--- a/notes/dotnet/applied/rx/reactiveextentions.docx
+++ b/notes/dotnet/applied/rx/reactiveextentions.docx
@@ -1668,10 +1668,10 @@
             <v:path o:extrusionok="f" gradientshapeok="t" o:connecttype="rect"/>
             <o:lock v:ext="edit" aspectratio="t"/>
           </v:shapetype>
-          <v:shape id="_x0000_i1025" type="#_x0000_t75" style="width:450.7pt;height:587.15pt" o:ole="">
+          <v:shape id="_x0000_i1025" type="#_x0000_t75" style="width:450.75pt;height:587.05pt" o:ole="">
             <v:imagedata r:id="rId8" o:title=""/>
           </v:shape>
-          <o:OLEObject Type="Embed" ProgID="Word.OpenDocumentText.12" ShapeID="_x0000_i1025" DrawAspect="Content" ObjectID="_1629187644" r:id="rId9"/>
+          <o:OLEObject Type="Embed" ProgID="Word.OpenDocumentText.12" ShapeID="_x0000_i1025" DrawAspect="Content" ObjectID="_1635661122" r:id="rId9"/>
         </w:object>
       </w:r>
     </w:p>
@@ -2392,14 +2392,27 @@
       <w:r>
         <w:t xml:space="preserve">Listing </w:t>
       </w:r>
-      <w:fldSimple w:instr=" SEQ Listing \* ARABIC ">
-        <w:r>
-          <w:rPr>
-            <w:noProof/>
-          </w:rPr>
-          <w:t>11</w:t>
-        </w:r>
-      </w:fldSimple>
+      <w:r>
+        <w:fldChar w:fldCharType="begin"/>
+      </w:r>
+      <w:r>
+        <w:instrText xml:space="preserve"> SEQ Listing \* ARABIC </w:instrText>
+      </w:r>
+      <w:r>
+        <w:fldChar w:fldCharType="separate"/>
+      </w:r>
+      <w:r>
+        <w:rPr>
+          <w:noProof/>
+        </w:rPr>
+        <w:t>11</w:t>
+      </w:r>
+      <w:r>
+        <w:rPr>
+          <w:noProof/>
+        </w:rPr>
+        <w:fldChar w:fldCharType="end"/>
+      </w:r>
       <w:r>
         <w:t xml:space="preserve">  Implementing</w:t>
       </w:r>
@@ -2418,10 +2431,10 @@
           <w:noProof/>
         </w:rPr>
         <w:object w:dxaOrig="9026" w:dyaOrig="4522" w14:anchorId="40C3EAB3">
-          <v:shape id="_x0000_i1026" type="#_x0000_t75" style="width:450.7pt;height:227.5pt" o:ole="">
+          <v:shape id="_x0000_i1026" type="#_x0000_t75" style="width:450.75pt;height:227.5pt" o:ole="">
             <v:imagedata r:id="rId10" o:title=""/>
           </v:shape>
-          <o:OLEObject Type="Embed" ProgID="Word.OpenDocumentText.12" ShapeID="_x0000_i1026" DrawAspect="Content" ObjectID="_1629187645" r:id="rId11"/>
+          <o:OLEObject Type="Embed" ProgID="Word.OpenDocumentText.12" ShapeID="_x0000_i1026" DrawAspect="Content" ObjectID="_1635661123" r:id="rId11"/>
         </w:object>
       </w:r>
     </w:p>
@@ -2474,10 +2487,10 @@
           <w:noProof/>
         </w:rPr>
         <w:object w:dxaOrig="9026" w:dyaOrig="1735" w14:anchorId="370FBD07">
-          <v:shape id="_x0000_i1027" type="#_x0000_t75" style="width:451.45pt;height:87.1pt" o:ole="">
+          <v:shape id="_x0000_i1027" type="#_x0000_t75" style="width:451.2pt;height:87pt" o:ole="">
             <v:imagedata r:id="rId12" o:title=""/>
           </v:shape>
-          <o:OLEObject Type="Embed" ProgID="Word.OpenDocumentText.12" ShapeID="_x0000_i1027" DrawAspect="Content" ObjectID="_1629187646" r:id="rId13"/>
+          <o:OLEObject Type="Embed" ProgID="Word.OpenDocumentText.12" ShapeID="_x0000_i1027" DrawAspect="Content" ObjectID="_1635661124" r:id="rId13"/>
         </w:object>
       </w:r>
     </w:p>
@@ -2556,10 +2569,10 @@
           <w:noProof/>
         </w:rPr>
         <w:object w:dxaOrig="9026" w:dyaOrig="2180" w14:anchorId="71D393E0">
-          <v:shape id="_x0000_i1028" type="#_x0000_t75" style="width:451.45pt;height:109.45pt" o:ole="">
+          <v:shape id="_x0000_i1028" type="#_x0000_t75" style="width:451.2pt;height:109.55pt" o:ole="">
             <v:imagedata r:id="rId14" o:title=""/>
           </v:shape>
-          <o:OLEObject Type="Embed" ProgID="Word.OpenDocumentText.12" ShapeID="_x0000_i1028" DrawAspect="Content" ObjectID="_1629187647" r:id="rId15"/>
+          <o:OLEObject Type="Embed" ProgID="Word.OpenDocumentText.12" ShapeID="_x0000_i1028" DrawAspect="Content" ObjectID="_1635661125" r:id="rId15"/>
         </w:object>
       </w:r>
     </w:p>
@@ -4179,14 +4192,7 @@
           <w:rFonts w:eastAsiaTheme="minorHAnsi"/>
           <w:lang w:eastAsia="en-US"/>
         </w:rPr>
-        <w:t>Observable.</w:t>
-      </w:r>
-      <w:r>
-        <w:rPr>
-          <w:rFonts w:eastAsiaTheme="minorHAnsi"/>
-          <w:lang w:eastAsia="en-US"/>
-        </w:rPr>
-        <w:t>Empty</w:t>
+        <w:t>Observable.Empty</w:t>
       </w:r>
     </w:p>
     <w:p>
@@ -4254,14 +4260,7 @@
           <w:rFonts w:eastAsiaTheme="minorHAnsi"/>
           <w:lang w:eastAsia="en-US"/>
         </w:rPr>
-        <w:t>Observable.</w:t>
-      </w:r>
-      <w:r>
-        <w:rPr>
-          <w:rFonts w:eastAsiaTheme="minorHAnsi"/>
-          <w:lang w:eastAsia="en-US"/>
-        </w:rPr>
-        <w:t>Return</w:t>
+        <w:t>Observable.Return</w:t>
       </w:r>
       <w:r>
         <w:rPr>
@@ -4674,21 +4673,7 @@
           <w:lang w:eastAsia="en-US"/>
         </w:rPr>
         <w:lastRenderedPageBreak/>
-        <w:t>Observable.Interval(</w:t>
-      </w:r>
-      <w:r>
-        <w:rPr>
-          <w:rFonts w:eastAsiaTheme="minorHAnsi"/>
-          <w:lang w:eastAsia="en-US"/>
-        </w:rPr>
-        <w:t>Timespan</w:t>
-      </w:r>
-      <w:r>
-        <w:rPr>
-          <w:rFonts w:eastAsiaTheme="minorHAnsi"/>
-          <w:lang w:eastAsia="en-US"/>
-        </w:rPr>
-        <w:t>)</w:t>
+        <w:t>Observable.Interval(Timespan)</w:t>
       </w:r>
     </w:p>
     <w:p>
@@ -4959,14 +4944,7 @@
           <w:rFonts w:eastAsiaTheme="minorHAnsi"/>
           <w:lang w:eastAsia="en-US"/>
         </w:rPr>
-        <w:t>Observable.Start</w:t>
-      </w:r>
-      <w:r>
-        <w:rPr>
-          <w:rFonts w:eastAsiaTheme="minorHAnsi"/>
-          <w:lang w:eastAsia="en-US"/>
-        </w:rPr>
-        <w:t>(Action)</w:t>
+        <w:t>Observable.Start(Action)</w:t>
       </w:r>
     </w:p>
     <w:p>
@@ -5942,6 +5920,9 @@
         </w:rPr>
       </w:pPr>
       <w:r>
+        <w:rPr>
+          <w:noProof/>
+        </w:rPr>
         <w:drawing>
           <wp:inline distT="0" distB="0" distL="0" distR="0" wp14:anchorId="5D3E1606" wp14:editId="31DFDD31">
             <wp:extent cx="2743200" cy="1048385"/>
@@ -6011,10 +5992,7 @@
         <w:pStyle w:val="Heading3"/>
       </w:pPr>
       <w:r>
-        <w:t>Concurrent</w:t>
-      </w:r>
-      <w:r>
-        <w:t xml:space="preserve"> Composition</w:t>
+        <w:t>Concurrent Composition</w:t>
       </w:r>
     </w:p>
     <w:p>
@@ -6279,13 +6257,7 @@
       </w:pPr>
       <w:r>
         <w:lastRenderedPageBreak/>
-        <w:t>Observable.</w:t>
-      </w:r>
-      <w:r>
-        <w:t>M</w:t>
-      </w:r>
-      <w:r>
-        <w:t>erge</w:t>
+        <w:t>Observable.Merge</w:t>
       </w:r>
     </w:p>
     <w:p>
@@ -6539,14 +6511,7 @@
           <w:rFonts w:eastAsiaTheme="minorHAnsi"/>
           <w:lang w:eastAsia="en-US"/>
         </w:rPr>
-        <w:t xml:space="preserve">Works on a stream of streams. When the first stream starts publishing, its events are published into the result stream until the second stream starts publishing. At which point the first stream is </w:t>
-      </w:r>
-      <w:r>
-        <w:rPr>
-          <w:rFonts w:eastAsiaTheme="minorHAnsi"/>
-          <w:lang w:eastAsia="en-US"/>
-        </w:rPr>
-        <w:t>unsubscribed</w:t>
+        <w:t>Works on a stream of streams. When the first stream starts publishing, its events are published into the result stream until the second stream starts publishing. At which point the first stream is unsubscribed</w:t>
       </w:r>
     </w:p>
     <w:p>
@@ -6845,10 +6810,7 @@
         <w:pStyle w:val="Heading3"/>
       </w:pPr>
       <w:r>
-        <w:t>Pariwise</w:t>
-      </w:r>
-      <w:r>
-        <w:t xml:space="preserve"> Composition</w:t>
+        <w:t>Pariwise Composition</w:t>
       </w:r>
     </w:p>
     <w:p>
@@ -12419,38 +12381,107 @@
     </w:p>
     <w:p>
       <w:pPr>
-        <w:pStyle w:val="Heading2"/>
+        <w:pStyle w:val="QuestionSection"/>
       </w:pPr>
       <w:r>
         <w:lastRenderedPageBreak/>
-        <w:t>Reduction</w:t>
-      </w:r>
-    </w:p>
-    <w:p>
-      <w:pPr>
-        <w:pStyle w:val="Heading2"/>
-      </w:pPr>
-      <w:r>
-        <w:t>Inspection</w:t>
-      </w:r>
-    </w:p>
-    <w:p/>
-    <w:p>
-      <w:pPr>
-        <w:pStyle w:val="QuestionSection"/>
-      </w:pPr>
+        <w:t>Questions</w:t>
+      </w:r>
+    </w:p>
+    <w:p>
+      <w:pPr>
+        <w:pStyle w:val="QuestionSubSection"/>
+      </w:pPr>
+      <w:r>
+        <w:t>Introduction</w:t>
+      </w:r>
+    </w:p>
+    <w:p>
+      <w:pPr>
+        <w:pStyle w:val="Question"/>
+      </w:pPr>
+      <w:r>
+        <w:t>What is RX?</w:t>
+      </w:r>
+    </w:p>
+    <w:p>
+      <w:pPr>
+        <w:pStyle w:val="Answer"/>
+      </w:pPr>
+      <w:r>
+        <w:t>API</w:t>
+      </w:r>
+      <w:r>
+        <w:t xml:space="preserve"> </w:t>
+      </w:r>
+      <w:r>
+        <w:t>for</w:t>
+      </w:r>
+      <w:r>
+        <w:t xml:space="preserve"> asynchronous streams of events</w:t>
+      </w:r>
+      <w:r>
+        <w:t>.</w:t>
+      </w:r>
+    </w:p>
+    <w:p>
+      <w:pPr>
+        <w:pStyle w:val="Answer"/>
+      </w:pPr>
+      <w:r>
+        <w:t xml:space="preserve"> </w:t>
+      </w:r>
+      <w:r>
+        <w:t>P</w:t>
+      </w:r>
+      <w:r>
+        <w:t>rovides a set of operators that filter, combine and transform those streams.</w:t>
+      </w:r>
+    </w:p>
+    <w:p>
+      <w:pPr>
+        <w:pStyle w:val="Question"/>
+      </w:pPr>
+      <w:r>
+        <w:t>Compare Rx to LINQ</w:t>
+      </w:r>
+      <w:r>
+        <w:t>?</w:t>
+      </w:r>
       <w:bookmarkStart w:id="15" w:name="_GoBack"/>
       <w:bookmarkEnd w:id="15"/>
-      <w:r>
-        <w:t>Questions</w:t>
-      </w:r>
-    </w:p>
-    <w:p>
-      <w:pPr>
-        <w:pStyle w:val="QuestionSubSection"/>
-      </w:pPr>
-      <w:r>
-        <w:t>Introduction</w:t>
+    </w:p>
+    <w:p>
+      <w:pPr>
+        <w:pStyle w:val="Answer"/>
+      </w:pPr>
+      <w:r>
+        <w:t xml:space="preserve">LINQ is a </w:t>
+      </w:r>
+      <w:r>
+        <w:t>pull-based</w:t>
+      </w:r>
+      <w:r>
+        <w:t xml:space="preserve"> API</w:t>
+      </w:r>
+    </w:p>
+    <w:p>
+      <w:pPr>
+        <w:pStyle w:val="Answer"/>
+      </w:pPr>
+      <w:r>
+        <w:t>Rx works with push-based sources of date</w:t>
+      </w:r>
+    </w:p>
+    <w:p>
+      <w:pPr>
+        <w:pStyle w:val="Answer"/>
+      </w:pPr>
+      <w:r>
+        <w:t xml:space="preserve">IObservable&lt;T&gt; is </w:t>
+      </w:r>
+      <w:r>
+        <w:t>Rx equivalent of IEnumerable&lt;T&gt;</w:t>
       </w:r>
     </w:p>
     <w:p>
@@ -12458,7 +12489,7 @@
         <w:pStyle w:val="Question"/>
       </w:pPr>
       <w:r>
-        <w:t>What is RX?</w:t>
+        <w:t>What are the core interfaces of RX?</w:t>
       </w:r>
     </w:p>
     <w:p>
@@ -12466,19 +12497,7 @@
         <w:pStyle w:val="Answer"/>
       </w:pPr>
       <w:r>
-        <w:t xml:space="preserve">The Reactive Extensions API defines </w:t>
-      </w:r>
-      <w:r>
-        <w:t>an</w:t>
-      </w:r>
-      <w:r>
-        <w:t xml:space="preserve"> interface </w:t>
-      </w:r>
-      <w:r>
-        <w:t>for</w:t>
-      </w:r>
-      <w:r>
-        <w:t xml:space="preserve"> asynchronous streams of events and provides a set of operators that filter, combine and transform those streams. Unlike LINQ which is a pull-based API, Reactive Extensions for .NET works with push-based sources. The core interface to an event source is IObservable&lt;T&gt; and the RX operators work on instances of this type in the same way LINQ operators work on instances of IEnumerable&lt;T&gt;</w:t>
+        <w:t>IObservable&lt;T&gt; and IObserver&lt;T&gt;</w:t>
       </w:r>
     </w:p>
     <w:p>
@@ -12486,7 +12505,7 @@
         <w:pStyle w:val="Question"/>
       </w:pPr>
       <w:r>
-        <w:t>What are the key parts of RX?</w:t>
+        <w:t>Why is it unlikely we will ever explicitly implement IObserver&lt;T&gt;?</w:t>
       </w:r>
     </w:p>
     <w:p>
@@ -12494,47 +12513,13 @@
         <w:pStyle w:val="Answer"/>
       </w:pPr>
       <w:r>
-        <w:t>Two key interfaces that define an event source as first-class object</w:t>
-      </w:r>
-    </w:p>
-    <w:p>
-      <w:pPr>
-        <w:pStyle w:val="Answer"/>
-      </w:pPr>
-      <w:r>
-        <w:t>Large body of functions to create, transform, reduce and merge streams.</w:t>
-      </w:r>
-    </w:p>
-    <w:p>
-      <w:pPr>
-        <w:pStyle w:val="Question"/>
-      </w:pPr>
-      <w:r>
-        <w:t>What are the core interfaces of RX?</w:t>
-      </w:r>
-    </w:p>
-    <w:p>
-      <w:pPr>
-        <w:pStyle w:val="Answer"/>
-      </w:pPr>
-      <w:r>
-        <w:t>IObservable&lt;T&gt; and IObserver&lt;T&gt;</w:t>
-      </w:r>
-    </w:p>
-    <w:p>
-      <w:pPr>
-        <w:pStyle w:val="Question"/>
-      </w:pPr>
-      <w:r>
-        <w:t>Why is it unlikely we will ever explicitly implement IObserver&lt;T&gt;?</w:t>
-      </w:r>
-    </w:p>
-    <w:p>
-      <w:pPr>
-        <w:pStyle w:val="Answer"/>
-      </w:pPr>
-      <w:r>
-        <w:t>Because the Rx library provides a set of extension methods that take actions and internally create instances of a special IObserver&lt;T&gt; implementation that invokes the action delegates when the IObservable&lt;T&gt; calls OnNext, OnError and OnCompleted</w:t>
+        <w:t xml:space="preserve">Because the Rx library provides a set of extension methods that take actions and internally create instances of a special IObserver&lt;T&gt; implementation that invokes the </w:t>
+      </w:r>
+      <w:r>
+        <w:t>provided</w:t>
+      </w:r>
+      <w:r>
+        <w:t xml:space="preserve"> delegates when the IObservable&lt;T&gt; calls OnNext, OnError and OnCompleted</w:t>
       </w:r>
     </w:p>
     <w:p>
@@ -12568,26 +12553,29 @@
     </w:p>
     <w:p>
       <w:pPr>
+        <w:pStyle w:val="Question"/>
+      </w:pPr>
+      <w:bookmarkStart w:id="18" w:name="_Hlk512320724"/>
+      <w:r>
+        <w:lastRenderedPageBreak/>
+        <w:t>What are the three method of IObserver&lt;T&gt;</w:t>
+      </w:r>
+    </w:p>
+    <w:bookmarkEnd w:id="18"/>
+    <w:p>
+      <w:pPr>
         <w:pStyle w:val="Answer"/>
-        <w:ind w:left="0"/>
-      </w:pPr>
-    </w:p>
-    <w:p>
-      <w:pPr>
-        <w:pStyle w:val="Question"/>
-      </w:pPr>
-      <w:bookmarkStart w:id="18" w:name="_Hlk512320724"/>
-      <w:r>
-        <w:t>What are the three method of IObserver&lt;T&gt;</w:t>
-      </w:r>
-    </w:p>
-    <w:bookmarkEnd w:id="18"/>
+      </w:pPr>
+      <w:r>
+        <w:t>Void OnNext(T)</w:t>
+      </w:r>
+    </w:p>
     <w:p>
       <w:pPr>
         <w:pStyle w:val="Answer"/>
       </w:pPr>
       <w:r>
-        <w:t>Void OnNext(T)</w:t>
+        <w:t>Void OnError(Exception)</w:t>
       </w:r>
     </w:p>
     <w:p>
@@ -12595,23 +12583,7 @@
         <w:pStyle w:val="Answer"/>
       </w:pPr>
       <w:r>
-        <w:t>Void OnError(Exception)</w:t>
-      </w:r>
-    </w:p>
-    <w:p>
-      <w:pPr>
-        <w:pStyle w:val="Answer"/>
-      </w:pPr>
-      <w:r>
         <w:t>Void OnCompleted()</w:t>
-      </w:r>
-    </w:p>
-    <w:p>
-      <w:pPr>
-        <w:pStyle w:val="Answer"/>
-      </w:pPr>
-      <w:r>
-        <w:t>Rx provides an extension method on IObservable&lt;T&gt; which takes delegates. Internally this creates a type that implements IOberver&lt;T&gt; and calls the delegates as the observable calls its methods</w:t>
       </w:r>
     </w:p>
     <w:p>
@@ -12682,7 +12654,13 @@
         </w:numPr>
       </w:pPr>
       <w:r>
-        <w:t>Rx events are first class objects and can be passed as arguments to methods and stored in fields and properties</w:t>
+        <w:t xml:space="preserve">Rx </w:t>
+      </w:r>
+      <w:r>
+        <w:t>sources</w:t>
+      </w:r>
+      <w:r>
+        <w:t xml:space="preserve"> are first class objects and can be passed as arguments to methods and stored in fields and properties</w:t>
       </w:r>
     </w:p>
     <w:p>
@@ -12721,15 +12699,640 @@
         <w:t xml:space="preserve">Well defined mechanism for notifying the end of the sequence </w:t>
       </w:r>
     </w:p>
-    <w:p>
-      <w:pPr>
-        <w:pStyle w:val="Answer"/>
-      </w:pPr>
-    </w:p>
     <w:bookmarkEnd w:id="17"/>
     <w:bookmarkEnd w:id="20"/>
     <w:p>
       <w:pPr>
+        <w:pStyle w:val="Question"/>
+      </w:pPr>
+      <w:r>
+        <w:t>What are the difficulties of implementing IObservable&lt;T&gt;</w:t>
+      </w:r>
+    </w:p>
+    <w:p>
+      <w:pPr>
+        <w:pStyle w:val="Answer"/>
+      </w:pPr>
+      <w:r>
+        <w:t>A source needs to play nicely with RX Schedulers and multi-threaded scenarios.</w:t>
+      </w:r>
+    </w:p>
+    <w:p>
+      <w:pPr>
+        <w:pStyle w:val="Question"/>
+      </w:pPr>
+      <w:r>
+        <w:t>What is the preferred way of creating observables</w:t>
+      </w:r>
+      <w:r>
+        <w:t>?</w:t>
+      </w:r>
+    </w:p>
+    <w:p>
+      <w:pPr>
+        <w:pStyle w:val="Answer"/>
+      </w:pPr>
+      <w:r>
+        <w:t>Using Observable.Create</w:t>
+      </w:r>
+    </w:p>
+    <w:p>
+      <w:pPr>
+        <w:pStyle w:val="Question"/>
+      </w:pPr>
+      <w:r>
+        <w:t>What does observable.Create do</w:t>
+      </w:r>
+      <w:r>
+        <w:t>?</w:t>
+      </w:r>
+    </w:p>
+    <w:p>
+      <w:pPr>
+        <w:pStyle w:val="Answer"/>
+      </w:pPr>
+      <w:r>
+        <w:t>We pass it a factory method and it creates a returns an instance of AnonymousObservable</w:t>
+      </w:r>
+    </w:p>
+    <w:p>
+      <w:pPr>
+        <w:pStyle w:val="Answer"/>
+      </w:pPr>
+      <w:r>
+        <w:t xml:space="preserve">When we invoke subscribe on AnonymousObservable it creates an AutoDetachObserver that decorates our observer </w:t>
+      </w:r>
+    </w:p>
+    <w:p>
+      <w:pPr>
+        <w:pStyle w:val="Answer"/>
+      </w:pPr>
+      <w:r>
+        <w:t xml:space="preserve">Tbis autodetachobserver is then </w:t>
+      </w:r>
+      <w:r>
+        <w:t xml:space="preserve">passed to our factory method. </w:t>
+      </w:r>
+    </w:p>
+    <w:p>
+      <w:pPr>
+        <w:pStyle w:val="Answer"/>
+      </w:pPr>
+      <w:r>
+        <w:t xml:space="preserve">AutoDetachObserver does not </w:t>
+      </w:r>
+      <w:r>
+        <w:t>process items once disposed</w:t>
+      </w:r>
+    </w:p>
+    <w:p>
+      <w:pPr>
+        <w:pStyle w:val="Question"/>
+      </w:pPr>
+      <w:r>
+        <w:lastRenderedPageBreak/>
+        <w:t>What are the advantages of using Observable.Create to create sources?</w:t>
+      </w:r>
+    </w:p>
+    <w:p>
+      <w:pPr>
+        <w:pStyle w:val="Answer"/>
+      </w:pPr>
+      <w:r>
+        <w:t xml:space="preserve">Deals with stopping sending messages to disposed subscribers so you don’t have to. </w:t>
+      </w:r>
+    </w:p>
+    <w:p>
+      <w:pPr>
+        <w:pStyle w:val="Question"/>
+      </w:pPr>
+      <w:r>
+        <w:t>How does one define a reactive scheduler?</w:t>
+      </w:r>
+    </w:p>
+    <w:p>
+      <w:pPr>
+        <w:pStyle w:val="Answer"/>
+      </w:pPr>
+      <w:r>
+        <w:t>Implement IScheduler</w:t>
+      </w:r>
+    </w:p>
+    <w:p>
+      <w:pPr>
+        <w:spacing w:after="160" w:line="259" w:lineRule="auto"/>
+        <w:rPr>
+          <w:rFonts w:asciiTheme="majorHAnsi" w:eastAsiaTheme="majorEastAsia" w:hAnsiTheme="majorHAnsi" w:cstheme="majorBidi"/>
+          <w:smallCaps/>
+          <w:color w:val="31378B" w:themeColor="text2"/>
+          <w:sz w:val="28"/>
+          <w:szCs w:val="26"/>
+        </w:rPr>
+      </w:pPr>
+      <w:r>
+        <w:br w:type="page"/>
+      </w:r>
+    </w:p>
+    <w:p>
+      <w:pPr>
+        <w:pStyle w:val="QuestionSubSection"/>
+      </w:pPr>
+      <w:r>
+        <w:lastRenderedPageBreak/>
+        <w:t>Hot and cold</w:t>
+      </w:r>
+    </w:p>
+    <w:p>
+      <w:pPr>
+        <w:pStyle w:val="Question"/>
+      </w:pPr>
+      <w:r>
+        <w:t>Describe cold observables</w:t>
+      </w:r>
+      <w:r>
+        <w:t>?</w:t>
+      </w:r>
+    </w:p>
+    <w:p>
+      <w:pPr>
+        <w:pStyle w:val="Answer"/>
+        <w:ind w:left="0"/>
+      </w:pPr>
+      <w:r>
+        <w:t>Cold observables only produce values at the point a</w:t>
+      </w:r>
+      <w:r>
+        <w:t>n observer subscribes</w:t>
+      </w:r>
+    </w:p>
+    <w:p>
+      <w:pPr>
+        <w:pStyle w:val="Answer"/>
+        <w:ind w:left="0"/>
+      </w:pPr>
+      <w:r>
+        <w:t>Each subscriber given own set of data</w:t>
+      </w:r>
+    </w:p>
+    <w:p>
+      <w:pPr>
+        <w:pStyle w:val="Answer"/>
+        <w:ind w:left="0"/>
+      </w:pPr>
+      <w:r>
+        <w:t>Subscriber can never miss data by subscribing late</w:t>
+      </w:r>
+    </w:p>
+    <w:p>
+      <w:pPr>
+        <w:pStyle w:val="Question"/>
+      </w:pPr>
+      <w:r>
+        <w:t xml:space="preserve">Describe </w:t>
+      </w:r>
+      <w:r>
+        <w:t>hot</w:t>
+      </w:r>
+      <w:r>
+        <w:t xml:space="preserve"> observables?</w:t>
+      </w:r>
+    </w:p>
+    <w:p>
+      <w:pPr>
+        <w:pStyle w:val="Answer"/>
+        <w:ind w:left="0"/>
+      </w:pPr>
+      <w:r>
+        <w:t xml:space="preserve">Always producing data </w:t>
+      </w:r>
+      <w:r>
+        <w:t xml:space="preserve">irrespective of whether </w:t>
+      </w:r>
+      <w:r>
+        <w:t>observers are subscribed</w:t>
+      </w:r>
+    </w:p>
+    <w:p>
+      <w:pPr>
+        <w:pStyle w:val="Answer"/>
+        <w:ind w:left="0"/>
+      </w:pPr>
+      <w:r>
+        <w:t>Observer can miss out on earlier values</w:t>
+      </w:r>
+    </w:p>
+    <w:p>
+      <w:pPr>
+        <w:pStyle w:val="Question"/>
+      </w:pPr>
+      <w:r>
+        <w:t>Given a single cold observable how can we ensure all observers get the same values</w:t>
+      </w:r>
+      <w:r>
+        <w:t>?</w:t>
+      </w:r>
+    </w:p>
+    <w:p>
+      <w:pPr>
+        <w:pStyle w:val="Answer"/>
+      </w:pPr>
+      <w:r>
+        <w:t xml:space="preserve">Using Observable.Publish to create a </w:t>
+      </w:r>
+      <w:r>
+        <w:t>IConnectableObservable</w:t>
+      </w:r>
+    </w:p>
+    <w:p>
+      <w:pPr>
+        <w:pStyle w:val="Answer"/>
+      </w:pPr>
+      <w:r>
+        <w:t>Multiple observers can subscribe on the connectable observable</w:t>
+      </w:r>
+    </w:p>
+    <w:p>
+      <w:pPr>
+        <w:pStyle w:val="Answer"/>
+      </w:pPr>
+      <w:r>
+        <w:t xml:space="preserve">Once connect is called on connectable observable </w:t>
+      </w:r>
+      <w:r>
+        <w:t>the subscription is carried out on original observable and multiplexed out to all observers</w:t>
+      </w:r>
+    </w:p>
+    <w:p>
+      <w:pPr>
+        <w:pStyle w:val="Question"/>
+      </w:pPr>
+      <w:r>
+        <w:t>How can we create a hot observable from a cold observable</w:t>
+      </w:r>
+      <w:r>
+        <w:t>?</w:t>
+      </w:r>
+    </w:p>
+    <w:p>
+      <w:pPr>
+        <w:pStyle w:val="Answer"/>
+      </w:pPr>
+      <w:r>
+        <w:t>Create connectable observable and connect to it before subscribing any observers</w:t>
+      </w:r>
+    </w:p>
+    <w:p>
+      <w:pPr>
+        <w:pStyle w:val="Answer"/>
+      </w:pPr>
+      <w:r>
+        <w:t>Values are then being produced before a subscriber get them</w:t>
+      </w:r>
+    </w:p>
+    <w:p>
+      <w:pPr>
+        <w:spacing w:after="160" w:line="259" w:lineRule="auto"/>
+        <w:rPr>
+          <w:b/>
+        </w:rPr>
+      </w:pPr>
+      <w:r>
+        <w:br w:type="page"/>
+      </w:r>
+    </w:p>
+    <w:p>
+      <w:pPr>
+        <w:pStyle w:val="QuestionSubSection"/>
+      </w:pPr>
+      <w:r>
+        <w:lastRenderedPageBreak/>
+        <w:t>Operators</w:t>
+      </w:r>
+    </w:p>
+    <w:p>
+      <w:pPr>
+        <w:pStyle w:val="Question"/>
+      </w:pPr>
+      <w:r>
+        <w:t>What are the factory methods</w:t>
+      </w:r>
+      <w:r>
+        <w:t>?</w:t>
+      </w:r>
+    </w:p>
+    <w:p>
+      <w:pPr>
+        <w:pStyle w:val="Answer"/>
+      </w:pPr>
+      <w:r>
+        <w:t>Observable.</w:t>
+      </w:r>
+      <w:r>
+        <w:t>Create</w:t>
+      </w:r>
+      <w:r>
+        <w:t xml:space="preserve"> – daddy method can be used to create the others</w:t>
+      </w:r>
+    </w:p>
+    <w:p>
+      <w:pPr>
+        <w:pStyle w:val="Answer"/>
+      </w:pPr>
+      <w:r>
+        <w:t>Observable.Empty</w:t>
+      </w:r>
+      <w:r>
+        <w:t xml:space="preserve"> </w:t>
+      </w:r>
+      <w:r>
+        <w:t>– return empty stream and OnCompleted</w:t>
+      </w:r>
+    </w:p>
+    <w:p>
+      <w:pPr>
+        <w:pStyle w:val="Answer"/>
+      </w:pPr>
+      <w:r>
+        <w:t>Observable.Return</w:t>
+      </w:r>
+      <w:r>
+        <w:t xml:space="preserve"> – single value and OnCompleted</w:t>
+      </w:r>
+    </w:p>
+    <w:p>
+      <w:pPr>
+        <w:pStyle w:val="Answer"/>
+      </w:pPr>
+      <w:r>
+        <w:t>Observable.Throw</w:t>
+      </w:r>
+      <w:r>
+        <w:t xml:space="preserve"> </w:t>
+      </w:r>
+      <w:r>
+        <w:t>–</w:t>
+      </w:r>
+      <w:r>
+        <w:t xml:space="preserve"> </w:t>
+      </w:r>
+      <w:r>
+        <w:t>simply returns OnError</w:t>
+      </w:r>
+    </w:p>
+    <w:p>
+      <w:pPr>
+        <w:pStyle w:val="Question"/>
+      </w:pPr>
+      <w:r>
+        <w:t xml:space="preserve">What are the </w:t>
+      </w:r>
+      <w:r>
+        <w:t>functional unfolds</w:t>
+      </w:r>
+      <w:r>
+        <w:t xml:space="preserve"> methods?</w:t>
+      </w:r>
+    </w:p>
+    <w:p>
+      <w:pPr>
+        <w:pStyle w:val="Answer"/>
+      </w:pPr>
+      <w:r>
+        <w:t xml:space="preserve">Observable.Generate </w:t>
+      </w:r>
+      <w:r>
+        <w:t>–</w:t>
+      </w:r>
+      <w:r>
+        <w:t xml:space="preserve"> </w:t>
+      </w:r>
+      <w:r>
+        <w:t>root unfold method can produce the others</w:t>
+      </w:r>
+      <w:r>
+        <w:t>. Take seed and accumulator function</w:t>
+      </w:r>
+    </w:p>
+    <w:p>
+      <w:pPr>
+        <w:pStyle w:val="Answer"/>
+      </w:pPr>
+      <w:r>
+        <w:t>Observable.Range – sequence of consecutive integers</w:t>
+      </w:r>
+    </w:p>
+    <w:p>
+      <w:pPr>
+        <w:pStyle w:val="Answer"/>
+      </w:pPr>
+      <w:r>
+        <w:t xml:space="preserve">Observable.Interval </w:t>
+      </w:r>
+      <w:r>
+        <w:t>–</w:t>
+      </w:r>
+      <w:r>
+        <w:t xml:space="preserve"> </w:t>
+      </w:r>
+      <w:r>
+        <w:t>produce incrementally increasing integers, gap between specified by interval</w:t>
+      </w:r>
+    </w:p>
+    <w:p>
+      <w:pPr>
+        <w:pStyle w:val="Answer"/>
+      </w:pPr>
+      <w:r>
+        <w:t xml:space="preserve">Observable.Timespan </w:t>
+      </w:r>
+      <w:r>
+        <w:t>–</w:t>
+      </w:r>
+      <w:r>
+        <w:t xml:space="preserve"> </w:t>
+      </w:r>
+      <w:r>
+        <w:t>delivers single value after given timespan</w:t>
+      </w:r>
+    </w:p>
+    <w:p>
+      <w:pPr>
+        <w:pStyle w:val="Answer"/>
+      </w:pPr>
+      <w:r>
+        <w:t>Observable.Timer</w:t>
+      </w:r>
+    </w:p>
+    <w:p>
+      <w:pPr>
+        <w:pStyle w:val="Question"/>
+      </w:pPr>
+      <w:r>
+        <w:t xml:space="preserve">What are the </w:t>
+      </w:r>
+      <w:r>
+        <w:t>transition methods</w:t>
+      </w:r>
+      <w:r>
+        <w:t>?</w:t>
+      </w:r>
+    </w:p>
+    <w:p>
+      <w:pPr>
+        <w:pStyle w:val="Answer"/>
+      </w:pPr>
+      <w:r>
+        <w:t>Observable.Start(Action)</w:t>
+      </w:r>
+    </w:p>
+    <w:p>
+      <w:pPr>
+        <w:pStyle w:val="Answer"/>
+      </w:pPr>
+      <w:r>
+        <w:t>Observable.FromEventPattern</w:t>
+      </w:r>
+    </w:p>
+    <w:p>
+      <w:pPr>
+        <w:pStyle w:val="Answer"/>
+      </w:pPr>
+      <w:r>
+        <w:t>Task.ToObservable</w:t>
+      </w:r>
+    </w:p>
+    <w:p>
+      <w:pPr>
+        <w:pStyle w:val="Answer"/>
+      </w:pPr>
+      <w:r>
+        <w:t>IEnumerable&lt;T&gt;.ToObservable</w:t>
+      </w:r>
+    </w:p>
+    <w:p>
+      <w:pPr>
+        <w:pStyle w:val="Question"/>
+      </w:pPr>
+      <w:r>
+        <w:t xml:space="preserve">What are the </w:t>
+      </w:r>
+      <w:r>
+        <w:t xml:space="preserve">composition </w:t>
+      </w:r>
+      <w:r>
+        <w:t>operators</w:t>
+      </w:r>
+      <w:r>
+        <w:t>?</w:t>
+      </w:r>
+    </w:p>
+    <w:p>
+      <w:pPr>
+        <w:pStyle w:val="Answer"/>
+      </w:pPr>
+      <w:r>
+        <w:t>Concat – sequential composition</w:t>
+      </w:r>
+    </w:p>
+    <w:p>
+      <w:pPr>
+        <w:pStyle w:val="Answer"/>
+      </w:pPr>
+      <w:r>
+        <w:t>Repeat</w:t>
+      </w:r>
+    </w:p>
+    <w:p>
+      <w:pPr>
+        <w:pStyle w:val="Answer"/>
+      </w:pPr>
+      <w:r>
+        <w:t xml:space="preserve">StartsWith </w:t>
+      </w:r>
+      <w:r>
+        <w:t>–</w:t>
+      </w:r>
+      <w:r>
+        <w:t xml:space="preserve"> prepends</w:t>
+      </w:r>
+    </w:p>
+    <w:p>
+      <w:pPr>
+        <w:pStyle w:val="Answer"/>
+      </w:pPr>
+      <w:r>
+        <w:t xml:space="preserve">Merge </w:t>
+      </w:r>
+    </w:p>
+    <w:p>
+      <w:pPr>
+        <w:pStyle w:val="Answer"/>
+      </w:pPr>
+      <w:r>
+        <w:t xml:space="preserve">Switch – publish </w:t>
+      </w:r>
+      <w:r>
+        <w:t xml:space="preserve">first stream to result until second stream starts publishing </w:t>
+      </w:r>
+    </w:p>
+    <w:p>
+      <w:pPr>
+        <w:pStyle w:val="Answer"/>
+      </w:pPr>
+      <w:r>
+        <w:t>CombineLatest</w:t>
+      </w:r>
+    </w:p>
+    <w:p>
+      <w:pPr>
+        <w:pStyle w:val="Answer"/>
+      </w:pPr>
+      <w:r>
+        <w:t>Zip – pairs together values</w:t>
+      </w:r>
+    </w:p>
+    <w:p>
+      <w:pPr>
+        <w:pStyle w:val="Answer"/>
+      </w:pPr>
+      <w:r>
+        <w:lastRenderedPageBreak/>
+        <w:t xml:space="preserve">And/Then/When </w:t>
+      </w:r>
+      <w:r>
+        <w:t>–</w:t>
+      </w:r>
+      <w:r>
+        <w:t xml:space="preserve"> pair</w:t>
+      </w:r>
+      <w:r>
+        <w:t xml:space="preserve"> together values from multiple streams</w:t>
+      </w:r>
+    </w:p>
+    <w:p>
+      <w:pPr>
+        <w:pStyle w:val="Answer"/>
+      </w:pPr>
+    </w:p>
+    <w:p>
+      <w:pPr>
+        <w:pStyle w:val="QuestionSubSection"/>
+      </w:pPr>
+    </w:p>
+    <w:p>
+      <w:pPr>
+        <w:pStyle w:val="Answer"/>
+        <w:ind w:left="0"/>
+      </w:pPr>
+    </w:p>
+    <w:p>
+      <w:pPr>
+        <w:pStyle w:val="Question"/>
+      </w:pPr>
+    </w:p>
+    <w:p>
+      <w:pPr>
+        <w:spacing w:after="160" w:line="259" w:lineRule="auto"/>
         <w:rPr>
           <w:b/>
         </w:rPr>
@@ -12758,10 +13361,10 @@
           <w:noProof/>
         </w:rPr>
         <w:object w:dxaOrig="9026" w:dyaOrig="8854" w14:anchorId="5CDCEC83">
-          <v:shape id="_x0000_i1029" type="#_x0000_t75" style="width:450.7pt;height:443.15pt" o:ole="">
+          <v:shape id="_x0000_i1029" type="#_x0000_t75" style="width:450.75pt;height:443.05pt" o:ole="">
             <v:imagedata r:id="rId44" o:title=""/>
           </v:shape>
-          <o:OLEObject Type="Embed" ProgID="Word.OpenDocumentText.12" ShapeID="_x0000_i1029" DrawAspect="Content" ObjectID="_1629187648" r:id="rId45"/>
+          <o:OLEObject Type="Embed" ProgID="Word.OpenDocumentText.12" ShapeID="_x0000_i1029" DrawAspect="Content" ObjectID="_1635661126" r:id="rId45"/>
         </w:object>
       </w:r>
     </w:p>
@@ -12795,43 +13398,22 @@
           <w:noProof/>
         </w:rPr>
         <w:object w:dxaOrig="9026" w:dyaOrig="1958" w14:anchorId="226A4C69">
-          <v:shape id="_x0000_i1030" type="#_x0000_t75" style="width:450.7pt;height:98.65pt" o:ole="">
+          <v:shape id="_x0000_i1030" type="#_x0000_t75" style="width:450.75pt;height:98.7pt" o:ole="">
             <v:imagedata r:id="rId46" o:title=""/>
           </v:shape>
-          <o:OLEObject Type="Embed" ProgID="Word.OpenDocumentText.12" ShapeID="_x0000_i1030" DrawAspect="Content" ObjectID="_1629187649" r:id="rId47"/>
+          <o:OLEObject Type="Embed" ProgID="Word.OpenDocumentText.12" ShapeID="_x0000_i1030" DrawAspect="Content" ObjectID="_1635661127" r:id="rId47"/>
         </w:object>
       </w:r>
     </w:p>
     <w:p>
       <w:pPr>
-        <w:pStyle w:val="Question"/>
-      </w:pPr>
-      <w:r>
-        <w:t>What are the difficulties of implementing IObservable&lt;T&gt;</w:t>
-      </w:r>
-    </w:p>
-    <w:p>
-      <w:pPr>
         <w:pStyle w:val="Answer"/>
       </w:pPr>
       <w:r>
-        <w:t>A source needs to play nicely with RX Schedulers and multi-threaded scenarios.</w:t>
-      </w:r>
-    </w:p>
-    <w:p>
-      <w:pPr>
-        <w:pStyle w:val="Question"/>
-      </w:pPr>
-      <w:r>
-        <w:t>What are the advantages of using Observable.Create to create sources?</w:t>
-      </w:r>
-    </w:p>
-    <w:p>
-      <w:pPr>
-        <w:pStyle w:val="Answer"/>
-      </w:pPr>
-      <w:r>
-        <w:t>Deals with stopping sending messages to disposed subscribers so you don’t have to. Creates decorators IObserver that wrap the actual IObserver and block messages on disposed subsriptions.  Vv 6p</w:t>
+        <w:t>in decorators which block messages to disposed subscriptions</w:t>
+      </w:r>
+      <w:r>
+        <w:t xml:space="preserve"> </w:t>
       </w:r>
     </w:p>
     <w:p>
@@ -13413,7 +13995,7 @@
   <w:abstractNum w:abstractNumId="0" w15:restartNumberingAfterBreak="0">
     <w:nsid w:val="FFFFFF7C"/>
     <w:multiLevelType w:val="singleLevel"/>
-    <w:tmpl w:val="17FA1984"/>
+    <w:tmpl w:val="AFEA3044"/>
     <w:lvl w:ilvl="0">
       <w:start w:val="1"/>
       <w:numFmt w:val="decimal"/>
@@ -13464,7 +14046,7 @@
   <w:abstractNum w:abstractNumId="3" w15:restartNumberingAfterBreak="0">
     <w:nsid w:val="FFFFFF7F"/>
     <w:multiLevelType w:val="singleLevel"/>
-    <w:tmpl w:val="187E1182"/>
+    <w:tmpl w:val="E11C9D34"/>
     <w:lvl w:ilvl="0">
       <w:start w:val="1"/>
       <w:numFmt w:val="decimal"/>
@@ -13481,7 +14063,7 @@
   <w:abstractNum w:abstractNumId="4" w15:restartNumberingAfterBreak="0">
     <w:nsid w:val="FFFFFF80"/>
     <w:multiLevelType w:val="singleLevel"/>
-    <w:tmpl w:val="CC2AE5CA"/>
+    <w:tmpl w:val="73C017F4"/>
     <w:lvl w:ilvl="0">
       <w:start w:val="1"/>
       <w:numFmt w:val="bullet"/>
@@ -13501,7 +14083,7 @@
   <w:abstractNum w:abstractNumId="5" w15:restartNumberingAfterBreak="0">
     <w:nsid w:val="FFFFFF81"/>
     <w:multiLevelType w:val="singleLevel"/>
-    <w:tmpl w:val="BE847682"/>
+    <w:tmpl w:val="E6F02026"/>
     <w:lvl w:ilvl="0">
       <w:start w:val="1"/>
       <w:numFmt w:val="bullet"/>
@@ -13521,7 +14103,7 @@
   <w:abstractNum w:abstractNumId="6" w15:restartNumberingAfterBreak="0">
     <w:nsid w:val="FFFFFF82"/>
     <w:multiLevelType w:val="singleLevel"/>
-    <w:tmpl w:val="005C33C0"/>
+    <w:tmpl w:val="0DB8CF78"/>
     <w:lvl w:ilvl="0">
       <w:start w:val="1"/>
       <w:numFmt w:val="bullet"/>
@@ -17273,7 +17855,7 @@
   <w:style w:type="paragraph" w:default="1" w:styleId="Normal">
     <w:name w:val="Normal"/>
     <w:qFormat/>
-    <w:rsid w:val="00AF5431"/>
+    <w:rsid w:val="00C81575"/>
     <w:pPr>
       <w:spacing w:after="240" w:line="300" w:lineRule="auto"/>
     </w:pPr>
@@ -17291,7 +17873,7 @@
     <w:link w:val="Heading1Char"/>
     <w:uiPriority w:val="9"/>
     <w:qFormat/>
-    <w:rsid w:val="00AF5431"/>
+    <w:rsid w:val="00C81575"/>
     <w:pPr>
       <w:keepNext/>
       <w:keepLines/>
@@ -17313,7 +17895,7 @@
     <w:uiPriority w:val="9"/>
     <w:unhideWhenUsed/>
     <w:qFormat/>
-    <w:rsid w:val="00AF5431"/>
+    <w:rsid w:val="00C81575"/>
     <w:pPr>
       <w:keepNext/>
       <w:keepLines/>
@@ -17334,7 +17916,7 @@
     <w:link w:val="Heading3Char"/>
     <w:uiPriority w:val="9"/>
     <w:unhideWhenUsed/>
-    <w:rsid w:val="00AF5431"/>
+    <w:rsid w:val="00C81575"/>
     <w:pPr>
       <w:keepNext/>
       <w:keepLines/>
@@ -17355,7 +17937,7 @@
     <w:link w:val="Heading4Char"/>
     <w:uiPriority w:val="9"/>
     <w:unhideWhenUsed/>
-    <w:rsid w:val="00AF5431"/>
+    <w:rsid w:val="00C81575"/>
     <w:pPr>
       <w:keepNext/>
       <w:keepLines/>
@@ -17378,7 +17960,7 @@
     <w:link w:val="Heading5Char"/>
     <w:uiPriority w:val="9"/>
     <w:unhideWhenUsed/>
-    <w:rsid w:val="00AF5431"/>
+    <w:rsid w:val="00C81575"/>
     <w:pPr>
       <w:keepNext/>
       <w:keepLines/>
@@ -17402,7 +17984,7 @@
     <w:uiPriority w:val="9"/>
     <w:unhideWhenUsed/>
     <w:qFormat/>
-    <w:rsid w:val="00AF5431"/>
+    <w:rsid w:val="00C81575"/>
     <w:pPr>
       <w:keepNext/>
       <w:keepLines/>
@@ -17427,7 +18009,7 @@
     <w:semiHidden/>
     <w:unhideWhenUsed/>
     <w:qFormat/>
-    <w:rsid w:val="00AF5431"/>
+    <w:rsid w:val="00C81575"/>
     <w:pPr>
       <w:keepNext/>
       <w:keepLines/>
@@ -17448,7 +18030,7 @@
     <w:semiHidden/>
     <w:unhideWhenUsed/>
     <w:qFormat/>
-    <w:rsid w:val="00AF5431"/>
+    <w:rsid w:val="00C81575"/>
     <w:pPr>
       <w:keepNext/>
       <w:keepLines/>
@@ -17471,7 +18053,7 @@
     <w:semiHidden/>
     <w:unhideWhenUsed/>
     <w:qFormat/>
-    <w:rsid w:val="00AF5431"/>
+    <w:rsid w:val="00C81575"/>
     <w:pPr>
       <w:keepNext/>
       <w:keepLines/>
@@ -17488,7 +18070,7 @@
     <w:uiPriority w:val="1"/>
     <w:semiHidden/>
     <w:unhideWhenUsed/>
-    <w:rsid w:val="00AF5431"/>
+    <w:rsid w:val="00C81575"/>
   </w:style>
   <w:style w:type="table" w:default="1" w:styleId="TableNormal">
     <w:name w:val="Normal Table"/>
@@ -17510,7 +18092,7 @@
     <w:uiPriority w:val="99"/>
     <w:semiHidden/>
     <w:unhideWhenUsed/>
-    <w:rsid w:val="00AF5431"/>
+    <w:rsid w:val="00C81575"/>
   </w:style>
   <w:style w:type="paragraph" w:styleId="Title">
     <w:name w:val="Title"/>
@@ -17550,7 +18132,7 @@
     <w:basedOn w:val="DefaultParagraphFont"/>
     <w:link w:val="Heading1"/>
     <w:uiPriority w:val="9"/>
-    <w:rsid w:val="00AF5431"/>
+    <w:rsid w:val="00C81575"/>
     <w:rPr>
       <w:rFonts w:asciiTheme="majorHAnsi" w:eastAsiaTheme="majorEastAsia" w:hAnsiTheme="majorHAnsi" w:cstheme="majorBidi"/>
       <w:color w:val="31378B" w:themeColor="text2"/>
@@ -17564,7 +18146,7 @@
     <w:basedOn w:val="DefaultParagraphFont"/>
     <w:link w:val="Heading2"/>
     <w:uiPriority w:val="9"/>
-    <w:rsid w:val="00AF5431"/>
+    <w:rsid w:val="00C81575"/>
     <w:rPr>
       <w:rFonts w:asciiTheme="majorHAnsi" w:eastAsiaTheme="majorEastAsia" w:hAnsiTheme="majorHAnsi" w:cstheme="majorBidi"/>
       <w:color w:val="31378B" w:themeColor="text2"/>
@@ -17578,7 +18160,7 @@
     <w:basedOn w:val="DefaultParagraphFont"/>
     <w:link w:val="Heading3"/>
     <w:uiPriority w:val="9"/>
-    <w:rsid w:val="00AF5431"/>
+    <w:rsid w:val="00C81575"/>
     <w:rPr>
       <w:rFonts w:asciiTheme="majorHAnsi" w:eastAsiaTheme="majorEastAsia" w:hAnsiTheme="majorHAnsi" w:cstheme="majorBidi"/>
       <w:color w:val="31378B" w:themeColor="text2"/>
@@ -17592,7 +18174,7 @@
     <w:basedOn w:val="DefaultParagraphFont"/>
     <w:link w:val="Heading4"/>
     <w:uiPriority w:val="9"/>
-    <w:rsid w:val="00AF5431"/>
+    <w:rsid w:val="00C81575"/>
     <w:rPr>
       <w:rFonts w:asciiTheme="majorHAnsi" w:eastAsiaTheme="majorEastAsia" w:hAnsiTheme="majorHAnsi" w:cstheme="majorBidi"/>
       <w:b/>
@@ -17609,7 +18191,7 @@
     <w:basedOn w:val="DefaultParagraphFont"/>
     <w:link w:val="Heading5"/>
     <w:uiPriority w:val="9"/>
-    <w:rsid w:val="00AF5431"/>
+    <w:rsid w:val="00C81575"/>
     <w:rPr>
       <w:rFonts w:asciiTheme="majorHAnsi" w:eastAsiaTheme="majorEastAsia" w:hAnsiTheme="majorHAnsi" w:cstheme="majorBidi"/>
       <w:b/>
@@ -17625,7 +18207,7 @@
     <w:basedOn w:val="DefaultParagraphFont"/>
     <w:link w:val="Heading6"/>
     <w:uiPriority w:val="9"/>
-    <w:rsid w:val="00AF5431"/>
+    <w:rsid w:val="00C81575"/>
     <w:rPr>
       <w:rFonts w:asciiTheme="majorHAnsi" w:eastAsiaTheme="majorEastAsia" w:hAnsiTheme="majorHAnsi" w:cstheme="majorBidi"/>
       <w:i/>
@@ -17642,7 +18224,7 @@
     <w:link w:val="Heading7"/>
     <w:uiPriority w:val="9"/>
     <w:semiHidden/>
-    <w:rsid w:val="00AF5431"/>
+    <w:rsid w:val="00C81575"/>
     <w:rPr>
       <w:rFonts w:asciiTheme="majorHAnsi" w:eastAsiaTheme="majorEastAsia" w:hAnsiTheme="majorHAnsi" w:cstheme="majorBidi"/>
       <w:color w:val="005878" w:themeColor="accent1" w:themeShade="80"/>
@@ -17656,7 +18238,7 @@
     <w:link w:val="Heading8"/>
     <w:uiPriority w:val="9"/>
     <w:semiHidden/>
-    <w:rsid w:val="00AF5431"/>
+    <w:rsid w:val="00C81575"/>
     <w:rPr>
       <w:rFonts w:asciiTheme="majorHAnsi" w:eastAsiaTheme="majorEastAsia" w:hAnsiTheme="majorHAnsi" w:cstheme="majorBidi"/>
       <w:color w:val="244061" w:themeColor="accent2" w:themeShade="80"/>
@@ -17671,7 +18253,7 @@
     <w:link w:val="Heading9"/>
     <w:uiPriority w:val="9"/>
     <w:semiHidden/>
-    <w:rsid w:val="00AF5431"/>
+    <w:rsid w:val="00C81575"/>
     <w:rPr>
       <w:rFonts w:asciiTheme="majorHAnsi" w:eastAsiaTheme="majorEastAsia" w:hAnsiTheme="majorHAnsi" w:cstheme="majorBidi"/>
       <w:color w:val="005878" w:themeColor="accent6" w:themeShade="80"/>
@@ -17683,7 +18265,7 @@
     <w:name w:val="Hyperlink"/>
     <w:basedOn w:val="DefaultParagraphFont"/>
     <w:uiPriority w:val="99"/>
-    <w:rsid w:val="00AF5431"/>
+    <w:rsid w:val="00C81575"/>
     <w:rPr>
       <w:rFonts w:cs="Times New Roman"/>
       <w:color w:val="0000FF"/>
@@ -17694,7 +18276,7 @@
     <w:name w:val="FollowedHyperlink"/>
     <w:basedOn w:val="DefaultParagraphFont"/>
     <w:uiPriority w:val="99"/>
-    <w:rsid w:val="00AF5431"/>
+    <w:rsid w:val="00C81575"/>
     <w:rPr>
       <w:rFonts w:cs="Times New Roman"/>
       <w:color w:val="606420"/>
@@ -17705,7 +18287,7 @@
     <w:name w:val="page number"/>
     <w:basedOn w:val="DefaultParagraphFont"/>
     <w:uiPriority w:val="99"/>
-    <w:rsid w:val="00AF5431"/>
+    <w:rsid w:val="00C81575"/>
     <w:rPr>
       <w:rFonts w:cs="Times New Roman"/>
     </w:rPr>
@@ -17716,7 +18298,7 @@
     <w:uiPriority w:val="99"/>
     <w:semiHidden/>
     <w:unhideWhenUsed/>
-    <w:rsid w:val="00AF5431"/>
+    <w:rsid w:val="00C81575"/>
     <w:rPr>
       <w:color w:val="808080"/>
       <w:shd w:val="clear" w:color="auto" w:fill="E6E6E6"/>
@@ -17728,7 +18310,7 @@
     <w:next w:val="Normal"/>
     <w:autoRedefine/>
     <w:qFormat/>
-    <w:rsid w:val="00AF5431"/>
+    <w:rsid w:val="00C81575"/>
     <w:pPr>
       <w:pBdr>
         <w:top w:val="none" w:sz="0" w:space="0" w:color="auto"/>
@@ -17744,7 +18326,7 @@
     <w:basedOn w:val="Normal"/>
     <w:link w:val="CommandChar"/>
     <w:qFormat/>
-    <w:rsid w:val="00AF5431"/>
+    <w:rsid w:val="00C81575"/>
     <w:pPr>
       <w:spacing w:line="240" w:lineRule="auto"/>
       <w:ind w:left="284"/>
@@ -17758,7 +18340,7 @@
     <w:name w:val="Code Heading"/>
     <w:basedOn w:val="Normal"/>
     <w:uiPriority w:val="99"/>
-    <w:rsid w:val="00AF5431"/>
+    <w:rsid w:val="00C81575"/>
     <w:pPr>
       <w:autoSpaceDE w:val="0"/>
       <w:autoSpaceDN w:val="0"/>
@@ -17777,7 +18359,7 @@
     <w:basedOn w:val="BodyText"/>
     <w:link w:val="PathChar"/>
     <w:qFormat/>
-    <w:rsid w:val="00AF5431"/>
+    <w:rsid w:val="00C81575"/>
     <w:pPr>
       <w:jc w:val="both"/>
     </w:pPr>
@@ -17792,7 +18374,7 @@
     <w:basedOn w:val="DefaultParagraphFont"/>
     <w:uiPriority w:val="99"/>
     <w:semiHidden/>
-    <w:rsid w:val="00AF5431"/>
+    <w:rsid w:val="00C81575"/>
     <w:rPr>
       <w:color w:val="808080"/>
     </w:rPr>
@@ -17804,7 +18386,7 @@
     <w:uiPriority w:val="99"/>
     <w:semiHidden/>
     <w:unhideWhenUsed/>
-    <w:rsid w:val="00AF5431"/>
+    <w:rsid w:val="00C81575"/>
     <w:pPr>
       <w:tabs>
         <w:tab w:val="left" w:pos="916"/>
@@ -17838,7 +18420,7 @@
     <w:link w:val="HTMLPreformatted"/>
     <w:uiPriority w:val="99"/>
     <w:semiHidden/>
-    <w:rsid w:val="00AF5431"/>
+    <w:rsid w:val="00C81575"/>
     <w:rPr>
       <w:rFonts w:ascii="Courier New" w:eastAsiaTheme="minorEastAsia" w:hAnsi="Courier New" w:cs="Courier New"/>
       <w:color w:val="000000" w:themeColor="text1"/>
@@ -17852,7 +18434,7 @@
     <w:basedOn w:val="SourceCode"/>
     <w:link w:val="SourceCodeStrongChar"/>
     <w:qFormat/>
-    <w:rsid w:val="00AF5431"/>
+    <w:rsid w:val="00C81575"/>
     <w:rPr>
       <w:b/>
     </w:rPr>
@@ -17860,7 +18442,7 @@
   <w:style w:type="numbering" w:customStyle="1" w:styleId="KennysListStyles">
     <w:name w:val="KennysListStyles"/>
     <w:uiPriority w:val="99"/>
-    <w:rsid w:val="00AF5431"/>
+    <w:rsid w:val="00C81575"/>
     <w:pPr>
       <w:numPr>
         <w:numId w:val="1"/>
@@ -17872,7 +18454,7 @@
     <w:basedOn w:val="Normal"/>
     <w:next w:val="Answer"/>
     <w:qFormat/>
-    <w:rsid w:val="00AF5431"/>
+    <w:rsid w:val="00C81575"/>
     <w:rPr>
       <w:b/>
     </w:rPr>
@@ -17881,7 +18463,7 @@
     <w:name w:val="Answer"/>
     <w:basedOn w:val="Normal"/>
     <w:qFormat/>
-    <w:rsid w:val="00AF5431"/>
+    <w:rsid w:val="00C81575"/>
     <w:pPr>
       <w:spacing w:line="240" w:lineRule="auto"/>
       <w:ind w:left="720"/>
@@ -17894,7 +18476,7 @@
     <w:name w:val="Chapter Heading"/>
     <w:basedOn w:val="Heading1"/>
     <w:qFormat/>
-    <w:rsid w:val="00AF5431"/>
+    <w:rsid w:val="00C81575"/>
     <w:pPr>
       <w:numPr>
         <w:numId w:val="6"/>
@@ -17910,7 +18492,7 @@
     <w:name w:val="Table Grid"/>
     <w:basedOn w:val="TableNormal"/>
     <w:uiPriority w:val="59"/>
-    <w:rsid w:val="00AF5431"/>
+    <w:rsid w:val="00C81575"/>
     <w:tblPr>
       <w:tblBorders>
         <w:top w:val="single" w:sz="4" w:space="0" w:color="auto"/>
@@ -17925,7 +18507,7 @@
   <w:style w:type="numbering" w:customStyle="1" w:styleId="Headings">
     <w:name w:val="Headings"/>
     <w:uiPriority w:val="99"/>
-    <w:rsid w:val="00AF5431"/>
+    <w:rsid w:val="00C81575"/>
     <w:pPr>
       <w:numPr>
         <w:numId w:val="2"/>
@@ -17936,7 +18518,7 @@
     <w:name w:val="Question Section"/>
     <w:basedOn w:val="Heading2"/>
     <w:qFormat/>
-    <w:rsid w:val="00AF5431"/>
+    <w:rsid w:val="00C81575"/>
     <w:rPr>
       <w:b/>
       <w:color w:val="403152" w:themeColor="accent4" w:themeShade="80"/>
@@ -17946,7 +18528,7 @@
     <w:name w:val="Table Caption"/>
     <w:basedOn w:val="Normal"/>
     <w:qFormat/>
-    <w:rsid w:val="00AF5431"/>
+    <w:rsid w:val="00C81575"/>
     <w:rPr>
       <w:smallCaps/>
     </w:rPr>
@@ -17954,7 +18536,7 @@
   <w:style w:type="paragraph" w:customStyle="1" w:styleId="SourceCodeCaption">
     <w:name w:val="Source Code Caption"/>
     <w:basedOn w:val="Normal"/>
-    <w:rsid w:val="00AF5431"/>
+    <w:rsid w:val="00C81575"/>
     <w:pPr>
       <w:spacing w:after="0" w:line="240" w:lineRule="auto"/>
     </w:pPr>
@@ -17967,7 +18549,7 @@
     <w:name w:val="Code Listing"/>
     <w:basedOn w:val="Normal"/>
     <w:qFormat/>
-    <w:rsid w:val="00AF5431"/>
+    <w:rsid w:val="00C81575"/>
     <w:pPr>
       <w:keepNext/>
       <w:shd w:val="clear" w:color="auto" w:fill="FFFFFF" w:themeFill="background1"/>
@@ -17989,7 +18571,7 @@
     <w:link w:val="QuoteChar"/>
     <w:uiPriority w:val="29"/>
     <w:qFormat/>
-    <w:rsid w:val="00AF5431"/>
+    <w:rsid w:val="00C81575"/>
     <w:pPr>
       <w:spacing w:before="120"/>
       <w:ind w:left="720" w:right="720"/>
@@ -18005,7 +18587,7 @@
     <w:basedOn w:val="DefaultParagraphFont"/>
     <w:link w:val="Quote"/>
     <w:uiPriority w:val="29"/>
-    <w:rsid w:val="00AF5431"/>
+    <w:rsid w:val="00C81575"/>
     <w:rPr>
       <w:rFonts w:eastAsiaTheme="minorEastAsia"/>
       <w:i/>
@@ -18022,7 +18604,7 @@
     <w:uiPriority w:val="35"/>
     <w:unhideWhenUsed/>
     <w:qFormat/>
-    <w:rsid w:val="00AF5431"/>
+    <w:rsid w:val="00C81575"/>
     <w:pPr>
       <w:ind w:left="240"/>
     </w:pPr>
@@ -18039,7 +18621,7 @@
     <w:basedOn w:val="Normal"/>
     <w:next w:val="ListBullet"/>
     <w:qFormat/>
-    <w:rsid w:val="00AF5431"/>
+    <w:rsid w:val="00C81575"/>
     <w:rPr>
       <w:b/>
       <w:smallCaps/>
@@ -18049,7 +18631,7 @@
     <w:name w:val="Numbered List"/>
     <w:basedOn w:val="Normal"/>
     <w:qFormat/>
-    <w:rsid w:val="00AF5431"/>
+    <w:rsid w:val="00C81575"/>
     <w:pPr>
       <w:numPr>
         <w:numId w:val="3"/>
@@ -18066,7 +18648,7 @@
     <w:basedOn w:val="Normal"/>
     <w:next w:val="ListNumber"/>
     <w:qFormat/>
-    <w:rsid w:val="00AF5431"/>
+    <w:rsid w:val="00C81575"/>
     <w:pPr>
       <w:ind w:left="357" w:hanging="357"/>
       <w:contextualSpacing/>
@@ -18081,7 +18663,7 @@
     <w:basedOn w:val="Normal"/>
     <w:uiPriority w:val="99"/>
     <w:unhideWhenUsed/>
-    <w:rsid w:val="00AF5431"/>
+    <w:rsid w:val="00C81575"/>
     <w:pPr>
       <w:numPr>
         <w:numId w:val="4"/>
@@ -18092,14 +18674,14 @@
   <w:style w:type="paragraph" w:customStyle="1" w:styleId="NumberedBullet">
     <w:name w:val="Numbered Bullet"/>
     <w:basedOn w:val="NumberedList"/>
-    <w:rsid w:val="00AF5431"/>
+    <w:rsid w:val="00C81575"/>
   </w:style>
   <w:style w:type="paragraph" w:styleId="ListNumber">
     <w:name w:val="List Number"/>
     <w:basedOn w:val="Normal"/>
     <w:uiPriority w:val="99"/>
     <w:unhideWhenUsed/>
-    <w:rsid w:val="00AF5431"/>
+    <w:rsid w:val="00C81575"/>
     <w:pPr>
       <w:numPr>
         <w:numId w:val="5"/>
@@ -18111,7 +18693,7 @@
     <w:name w:val="RowAndColumnStyle"/>
     <w:basedOn w:val="TableNormal"/>
     <w:uiPriority w:val="99"/>
-    <w:rsid w:val="00AF5431"/>
+    <w:rsid w:val="00C81575"/>
     <w:pPr>
       <w:spacing w:after="0" w:line="240" w:lineRule="auto"/>
     </w:pPr>
@@ -18189,7 +18771,7 @@
     <w:name w:val="ColumnHeaderTableStyle"/>
     <w:basedOn w:val="TableNormal"/>
     <w:uiPriority w:val="99"/>
-    <w:rsid w:val="00AF5431"/>
+    <w:rsid w:val="00C81575"/>
     <w:pPr>
       <w:spacing w:before="120" w:after="120" w:line="240" w:lineRule="auto"/>
     </w:pPr>
@@ -18260,7 +18842,7 @@
     <w:name w:val="ColumnHeaderOnly"/>
     <w:basedOn w:val="TableNormal"/>
     <w:uiPriority w:val="99"/>
-    <w:rsid w:val="00AF5431"/>
+    <w:rsid w:val="00C81575"/>
     <w:rPr>
       <w:rFonts w:eastAsiaTheme="minorEastAsia"/>
       <w:lang w:eastAsia="en-GB"/>
@@ -18271,7 +18853,7 @@
     <w:name w:val="Command Output"/>
     <w:basedOn w:val="Normal"/>
     <w:qFormat/>
-    <w:rsid w:val="00AF5431"/>
+    <w:rsid w:val="00C81575"/>
     <w:pPr>
       <w:spacing w:after="0" w:line="240" w:lineRule="auto"/>
       <w:ind w:left="284"/>
@@ -18287,7 +18869,7 @@
     <w:basedOn w:val="DefaultParagraphFont"/>
     <w:uiPriority w:val="20"/>
     <w:qFormat/>
-    <w:rsid w:val="00AF5431"/>
+    <w:rsid w:val="00C81575"/>
     <w:rPr>
       <w:i/>
       <w:iCs/>
@@ -18298,7 +18880,7 @@
     <w:basedOn w:val="DefaultParagraphFont"/>
     <w:uiPriority w:val="21"/>
     <w:qFormat/>
-    <w:rsid w:val="00AF5431"/>
+    <w:rsid w:val="00C81575"/>
     <w:rPr>
       <w:b w:val="0"/>
       <w:bCs w:val="0"/>
@@ -18312,7 +18894,7 @@
     <w:basedOn w:val="Normal"/>
     <w:next w:val="Normal"/>
     <w:qFormat/>
-    <w:rsid w:val="00AF5431"/>
+    <w:rsid w:val="00C81575"/>
     <w:pPr>
       <w:spacing w:before="240"/>
     </w:pPr>
@@ -18327,7 +18909,7 @@
     <w:next w:val="Normal"/>
     <w:autoRedefine/>
     <w:qFormat/>
-    <w:rsid w:val="00AF5431"/>
+    <w:rsid w:val="00C81575"/>
     <w:pPr>
       <w:pBdr>
         <w:top w:val="single" w:sz="24" w:space="5" w:color="auto"/>
@@ -18354,7 +18936,7 @@
     <w:link w:val="HeaderChar"/>
     <w:uiPriority w:val="99"/>
     <w:unhideWhenUsed/>
-    <w:rsid w:val="00AF5431"/>
+    <w:rsid w:val="00C81575"/>
     <w:pPr>
       <w:tabs>
         <w:tab w:val="center" w:pos="4513"/>
@@ -18372,7 +18954,7 @@
     <w:basedOn w:val="DefaultParagraphFont"/>
     <w:link w:val="Header"/>
     <w:uiPriority w:val="99"/>
-    <w:rsid w:val="00AF5431"/>
+    <w:rsid w:val="00C81575"/>
     <w:rPr>
       <w:rFonts w:eastAsiaTheme="minorEastAsia"/>
       <w:color w:val="31378B" w:themeColor="text2"/>
@@ -18386,7 +18968,7 @@
     <w:link w:val="FooterChar"/>
     <w:uiPriority w:val="99"/>
     <w:unhideWhenUsed/>
-    <w:rsid w:val="00AF5431"/>
+    <w:rsid w:val="00C81575"/>
     <w:pPr>
       <w:tabs>
         <w:tab w:val="center" w:pos="4513"/>
@@ -18400,7 +18982,7 @@
     <w:basedOn w:val="DefaultParagraphFont"/>
     <w:link w:val="Footer"/>
     <w:uiPriority w:val="99"/>
-    <w:rsid w:val="00AF5431"/>
+    <w:rsid w:val="00C81575"/>
     <w:rPr>
       <w:rFonts w:eastAsiaTheme="minorEastAsia"/>
       <w:color w:val="000000" w:themeColor="text1"/>
@@ -18412,7 +18994,7 @@
     <w:name w:val="Question Sub Section"/>
     <w:basedOn w:val="Heading3"/>
     <w:qFormat/>
-    <w:rsid w:val="00AF5431"/>
+    <w:rsid w:val="00C81575"/>
     <w:rPr>
       <w:smallCaps/>
     </w:rPr>
@@ -18421,7 +19003,7 @@
     <w:name w:val="Table Cell Normal"/>
     <w:basedOn w:val="Normal"/>
     <w:qFormat/>
-    <w:rsid w:val="00AF5431"/>
+    <w:rsid w:val="00C81575"/>
     <w:pPr>
       <w:spacing w:before="120" w:after="120" w:line="240" w:lineRule="auto"/>
     </w:pPr>
@@ -18432,7 +19014,7 @@
     <w:next w:val="BodyText"/>
     <w:link w:val="strongChar"/>
     <w:qFormat/>
-    <w:rsid w:val="00AF5431"/>
+    <w:rsid w:val="00C81575"/>
     <w:rPr>
       <w:b/>
       <w:lang w:eastAsia="fi-FI"/>
@@ -18444,7 +19026,7 @@
     <w:next w:val="BodyText"/>
     <w:link w:val="emphasisChar"/>
     <w:qFormat/>
-    <w:rsid w:val="00AF5431"/>
+    <w:rsid w:val="00C81575"/>
     <w:rPr>
       <w:i/>
       <w:lang w:eastAsia="fi-FI"/>
@@ -18456,7 +19038,7 @@
     <w:basedOn w:val="Normal"/>
     <w:link w:val="BodyTextChar"/>
     <w:unhideWhenUsed/>
-    <w:rsid w:val="00AF5431"/>
+    <w:rsid w:val="00C81575"/>
     <w:pPr>
       <w:spacing w:after="120"/>
     </w:pPr>
@@ -18466,7 +19048,7 @@
     <w:aliases w:val="b Char"/>
     <w:basedOn w:val="DefaultParagraphFont"/>
     <w:link w:val="BodyText"/>
-    <w:rsid w:val="00AF5431"/>
+    <w:rsid w:val="00C81575"/>
     <w:rPr>
       <w:rFonts w:eastAsiaTheme="minorEastAsia"/>
       <w:color w:val="000000" w:themeColor="text1"/>
@@ -18478,7 +19060,7 @@
     <w:name w:val="strong Char"/>
     <w:basedOn w:val="DefaultParagraphFont"/>
     <w:link w:val="Strong1"/>
-    <w:rsid w:val="00AF5431"/>
+    <w:rsid w:val="00C81575"/>
     <w:rPr>
       <w:rFonts w:eastAsiaTheme="minorEastAsia"/>
       <w:b/>
@@ -18491,7 +19073,7 @@
     <w:name w:val="Path Char"/>
     <w:basedOn w:val="BodyTextChar"/>
     <w:link w:val="Path"/>
-    <w:rsid w:val="00AF5431"/>
+    <w:rsid w:val="00C81575"/>
     <w:rPr>
       <w:rFonts w:ascii="Courier New" w:eastAsiaTheme="minorEastAsia" w:hAnsi="Courier New"/>
       <w:noProof/>
@@ -18504,7 +19086,7 @@
     <w:name w:val="emphasis Char"/>
     <w:basedOn w:val="DefaultParagraphFont"/>
     <w:link w:val="Emphasis1"/>
-    <w:rsid w:val="00AF5431"/>
+    <w:rsid w:val="00C81575"/>
     <w:rPr>
       <w:rFonts w:eastAsiaTheme="minorEastAsia"/>
       <w:i/>
@@ -18519,7 +19101,7 @@
     <w:uiPriority w:val="99"/>
     <w:semiHidden/>
     <w:unhideWhenUsed/>
-    <w:rsid w:val="00AF5431"/>
+    <w:rsid w:val="00C81575"/>
     <w:rPr>
       <w:i/>
       <w:iCs/>
@@ -18529,7 +19111,7 @@
     <w:name w:val="Command Char"/>
     <w:basedOn w:val="DefaultParagraphFont"/>
     <w:link w:val="Command"/>
-    <w:rsid w:val="00AF5431"/>
+    <w:rsid w:val="00C81575"/>
     <w:rPr>
       <w:rFonts w:ascii="Courier New" w:eastAsiaTheme="minorEastAsia" w:hAnsi="Courier New"/>
       <w:color w:val="000000" w:themeColor="text1"/>
@@ -18542,7 +19124,7 @@
     <w:basedOn w:val="Normal"/>
     <w:link w:val="SourceCodeChar"/>
     <w:qFormat/>
-    <w:rsid w:val="00AF5431"/>
+    <w:rsid w:val="00C81575"/>
     <w:pPr>
       <w:spacing w:before="240" w:after="360" w:line="240" w:lineRule="auto"/>
       <w:ind w:left="238"/>
@@ -18560,7 +19142,7 @@
     <w:name w:val="Source Code Char"/>
     <w:basedOn w:val="DefaultParagraphFont"/>
     <w:link w:val="SourceCode"/>
-    <w:rsid w:val="00AF5431"/>
+    <w:rsid w:val="00C81575"/>
     <w:rPr>
       <w:rFonts w:ascii="Courier New" w:eastAsiaTheme="minorEastAsia" w:hAnsi="Courier New" w:cs="Consolas"/>
       <w:noProof/>
@@ -18574,7 +19156,7 @@
     <w:name w:val="Source Code Strong Char"/>
     <w:basedOn w:val="SourceCodeChar"/>
     <w:link w:val="SourceCodeStrong"/>
-    <w:rsid w:val="00AF5431"/>
+    <w:rsid w:val="00C81575"/>
     <w:rPr>
       <w:rFonts w:ascii="Courier New" w:eastAsiaTheme="minorEastAsia" w:hAnsi="Courier New" w:cs="Consolas"/>
       <w:b/>
@@ -18589,7 +19171,7 @@
     <w:name w:val="NumberedDescription"/>
     <w:basedOn w:val="TableNormal"/>
     <w:uiPriority w:val="99"/>
-    <w:rsid w:val="00AF5431"/>
+    <w:rsid w:val="00C81575"/>
     <w:pPr>
       <w:spacing w:after="0" w:line="240" w:lineRule="auto"/>
     </w:pPr>
@@ -18615,7 +19197,7 @@
     <w:name w:val="Document Title"/>
     <w:basedOn w:val="ChapterHeading"/>
     <w:qFormat/>
-    <w:rsid w:val="00AF5431"/>
+    <w:rsid w:val="00C81575"/>
     <w:pPr>
       <w:numPr>
         <w:numId w:val="0"/>
@@ -18632,7 +19214,7 @@
     <w:name w:val="Sub Title"/>
     <w:basedOn w:val="Heading1"/>
     <w:qFormat/>
-    <w:rsid w:val="00AF5431"/>
+    <w:rsid w:val="00C81575"/>
     <w:pPr>
       <w:spacing w:before="0"/>
       <w:jc w:val="right"/>
@@ -18648,7 +19230,7 @@
     <w:name w:val="Contains Section"/>
     <w:basedOn w:val="ListBullet"/>
     <w:qFormat/>
-    <w:rsid w:val="00AF5431"/>
+    <w:rsid w:val="00C81575"/>
     <w:pPr>
       <w:spacing w:after="0"/>
       <w:ind w:left="924" w:hanging="357"/>
@@ -18658,7 +19240,7 @@
     <w:name w:val="`"/>
     <w:basedOn w:val="Normal"/>
     <w:qFormat/>
-    <w:rsid w:val="00AF5431"/>
+    <w:rsid w:val="00C81575"/>
     <w:pPr>
       <w:pBdr>
         <w:bottom w:val="single" w:sz="4" w:space="1" w:color="auto"/>
@@ -18669,7 +19251,7 @@
     <w:name w:val="Contains Header"/>
     <w:basedOn w:val="ListBulletHeader"/>
     <w:qFormat/>
-    <w:rsid w:val="00AF5431"/>
+    <w:rsid w:val="00C81575"/>
     <w:pPr>
       <w:pBdr>
         <w:top w:val="single" w:sz="4" w:space="12" w:color="auto"/>
@@ -18681,7 +19263,7 @@
     <w:name w:val="Contains End"/>
     <w:basedOn w:val="Normal"/>
     <w:qFormat/>
-    <w:rsid w:val="00AF5431"/>
+    <w:rsid w:val="00C81575"/>
     <w:pPr>
       <w:pBdr>
         <w:bottom w:val="single" w:sz="4" w:space="1" w:color="auto"/>
@@ -18693,7 +19275,7 @@
     <w:name w:val="Quote CallOut"/>
     <w:basedOn w:val="Normal"/>
     <w:qFormat/>
-    <w:rsid w:val="00AF5431"/>
+    <w:rsid w:val="00C81575"/>
     <w:pPr>
       <w:pBdr>
         <w:left w:val="single" w:sz="24" w:space="12" w:color="00B0F0" w:themeColor="accent1"/>
@@ -18710,7 +19292,7 @@
     <w:basedOn w:val="QuoteCallOut"/>
     <w:next w:val="QuoteCallOut"/>
     <w:qFormat/>
-    <w:rsid w:val="00AF5431"/>
+    <w:rsid w:val="00C81575"/>
     <w:rPr>
       <w:b/>
       <w:smallCaps/>
@@ -18720,7 +19302,7 @@
     <w:name w:val="SimpleDefinition"/>
     <w:basedOn w:val="TableNormal"/>
     <w:uiPriority w:val="99"/>
-    <w:rsid w:val="00AF5431"/>
+    <w:rsid w:val="00C81575"/>
     <w:pPr>
       <w:spacing w:after="0" w:line="240" w:lineRule="auto"/>
     </w:pPr>
@@ -18789,7 +19371,7 @@
     <w:name w:val="Figure Style"/>
     <w:basedOn w:val="Normal"/>
     <w:qFormat/>
-    <w:rsid w:val="00AF5431"/>
+    <w:rsid w:val="00C81575"/>
     <w:pPr>
       <w:shd w:val="clear" w:color="auto" w:fill="FFFFFF" w:themeFill="background1"/>
       <w:spacing w:before="240"/>
@@ -18802,7 +19384,7 @@
     <w:basedOn w:val="Caption"/>
     <w:next w:val="Normal"/>
     <w:qFormat/>
-    <w:rsid w:val="00AF5431"/>
+    <w:rsid w:val="00C81575"/>
     <w:rPr>
       <w:i w:val="0"/>
       <w:color w:val="auto"/>
@@ -18812,7 +19394,7 @@
     <w:name w:val="Table Header"/>
     <w:basedOn w:val="ListBulletHeader"/>
     <w:qFormat/>
-    <w:rsid w:val="00AF5431"/>
+    <w:rsid w:val="00C81575"/>
     <w:pPr>
       <w:spacing w:after="120"/>
     </w:pPr>
@@ -18858,7 +19440,7 @@
     <w:name w:val="TutorialStep"/>
     <w:basedOn w:val="Normal"/>
     <w:qFormat/>
-    <w:rsid w:val="00AF5431"/>
+    <w:rsid w:val="00C81575"/>
     <w:pPr>
       <w:numPr>
         <w:numId w:val="7"/>
@@ -18874,7 +19456,7 @@
     <w:name w:val="Question Ankied"/>
     <w:basedOn w:val="Question"/>
     <w:qFormat/>
-    <w:rsid w:val="00AF5431"/>
+    <w:rsid w:val="00C81575"/>
     <w:rPr>
       <w:color w:val="7F7F7F" w:themeColor="text1" w:themeTint="80"/>
     </w:rPr>
@@ -18884,7 +19466,7 @@
     <w:basedOn w:val="Normal"/>
     <w:next w:val="Heading1"/>
     <w:qFormat/>
-    <w:rsid w:val="00AF5431"/>
+    <w:rsid w:val="00C81575"/>
     <w:rPr>
       <w:rFonts w:asciiTheme="majorHAnsi" w:hAnsiTheme="majorHAnsi"/>
       <w:color w:val="31378B" w:themeColor="text2"/>
@@ -18896,7 +19478,7 @@
     <w:name w:val="Appendice"/>
     <w:basedOn w:val="Heading2"/>
     <w:qFormat/>
-    <w:rsid w:val="00AF5431"/>
+    <w:rsid w:val="00C81575"/>
     <w:rPr>
       <w:sz w:val="28"/>
       <w:lang w:eastAsia="fi-FI"/>
@@ -18906,7 +19488,7 @@
     <w:name w:val="Question Esoteric"/>
     <w:basedOn w:val="Normal"/>
     <w:qFormat/>
-    <w:rsid w:val="00AF5431"/>
+    <w:rsid w:val="00C81575"/>
     <w:rPr>
       <w:color w:val="4BACC6" w:themeColor="accent5"/>
     </w:rPr>
@@ -18915,24 +19497,24 @@
     <w:name w:val="ToDo Section"/>
     <w:basedOn w:val="Heading1"/>
     <w:qFormat/>
-    <w:rsid w:val="00AF5431"/>
+    <w:rsid w:val="00C81575"/>
   </w:style>
   <w:style w:type="paragraph" w:customStyle="1" w:styleId="ToDoQuestionHeader">
     <w:name w:val="ToDo Question Header"/>
     <w:basedOn w:val="Question"/>
     <w:qFormat/>
-    <w:rsid w:val="00AF5431"/>
+    <w:rsid w:val="00C81575"/>
   </w:style>
   <w:style w:type="paragraph" w:customStyle="1" w:styleId="ToDoDetails">
     <w:name w:val="ToDoDetails"/>
     <w:basedOn w:val="Normal"/>
     <w:qFormat/>
-    <w:rsid w:val="00AF5431"/>
+    <w:rsid w:val="00C81575"/>
   </w:style>
   <w:style w:type="paragraph" w:customStyle="1" w:styleId="CodeExampleCode">
     <w:name w:val="Code Example Code"/>
     <w:basedOn w:val="Normal"/>
-    <w:rsid w:val="00AF5431"/>
+    <w:rsid w:val="00C81575"/>
     <w:rPr>
       <w:rFonts w:ascii="Times New Roman" w:eastAsia="Times New Roman" w:hAnsi="Times New Roman" w:cs="Times New Roman"/>
       <w:b/>
@@ -18945,7 +19527,7 @@
     <w:name w:val="Code Example Diagram"/>
     <w:basedOn w:val="Normal"/>
     <w:qFormat/>
-    <w:rsid w:val="00AF5431"/>
+    <w:rsid w:val="00C81575"/>
     <w:pPr>
       <w:spacing w:after="160" w:line="240" w:lineRule="auto"/>
     </w:pPr>
@@ -18959,7 +19541,7 @@
     <w:name w:val="Code Example Runtime"/>
     <w:basedOn w:val="Normal"/>
     <w:qFormat/>
-    <w:rsid w:val="00AF5431"/>
+    <w:rsid w:val="00C81575"/>
     <w:pPr>
       <w:spacing w:after="160" w:line="240" w:lineRule="auto"/>
     </w:pPr>
@@ -18974,7 +19556,7 @@
     <w:basedOn w:val="Normal"/>
     <w:link w:val="CodeExampleHeadingChar"/>
     <w:qFormat/>
-    <w:rsid w:val="00AF5431"/>
+    <w:rsid w:val="00C81575"/>
     <w:rPr>
       <w:b/>
       <w:smallCaps/>
@@ -19247,20 +19829,20 @@
     <w:name w:val="Headin"/>
     <w:basedOn w:val="Normal"/>
     <w:qFormat/>
-    <w:rsid w:val="00AF5431"/>
+    <w:rsid w:val="00C81575"/>
   </w:style>
   <w:style w:type="paragraph" w:customStyle="1" w:styleId="questionsubsection2">
     <w:name w:val="question sub section 2"/>
     <w:basedOn w:val="Heading4"/>
     <w:qFormat/>
-    <w:rsid w:val="00AF5431"/>
+    <w:rsid w:val="00C81575"/>
   </w:style>
   <w:style w:type="paragraph" w:customStyle="1" w:styleId="ListBulletHeader2">
     <w:name w:val="List Bullet Header 2"/>
     <w:basedOn w:val="Normal"/>
     <w:next w:val="ListBullet"/>
     <w:qFormat/>
-    <w:rsid w:val="00AF5431"/>
+    <w:rsid w:val="00C81575"/>
     <w:pPr>
       <w:spacing w:after="120"/>
     </w:pPr>
@@ -19511,7 +20093,7 @@
     <w:basedOn w:val="Heading5"/>
     <w:link w:val="DefChar"/>
     <w:qFormat/>
-    <w:rsid w:val="00AF5431"/>
+    <w:rsid w:val="00C81575"/>
     <w:rPr>
       <w:color w:val="31378B" w:themeColor="text2"/>
     </w:rPr>
@@ -19520,7 +20102,7 @@
     <w:name w:val="Code Example Heading Char"/>
     <w:basedOn w:val="DefaultParagraphFont"/>
     <w:link w:val="CodeExampleHeading"/>
-    <w:rsid w:val="00AF5431"/>
+    <w:rsid w:val="00C81575"/>
     <w:rPr>
       <w:rFonts w:eastAsiaTheme="minorEastAsia"/>
       <w:b/>
@@ -19534,7 +20116,7 @@
     <w:name w:val="Def Char"/>
     <w:basedOn w:val="CodeExampleHeadingChar"/>
     <w:link w:val="Def"/>
-    <w:rsid w:val="00AF5431"/>
+    <w:rsid w:val="00C81575"/>
     <w:rPr>
       <w:rFonts w:asciiTheme="majorHAnsi" w:eastAsiaTheme="majorEastAsia" w:hAnsiTheme="majorHAnsi" w:cstheme="majorBidi"/>
       <w:b/>
@@ -19686,7 +20268,7 @@
     <w:name w:val="Proof Heading"/>
     <w:basedOn w:val="Def"/>
     <w:qFormat/>
-    <w:rsid w:val="00AF5431"/>
+    <w:rsid w:val="00C81575"/>
     <w:rPr>
       <w:color w:val="00B0F0" w:themeColor="accent1"/>
     </w:rPr>
@@ -19700,6 +20282,38 @@
     <w:rPr>
       <w:color w:val="2B579A"/>
       <w:shd w:val="clear" w:color="auto" w:fill="E1DFDD"/>
+    </w:rPr>
+  </w:style>
+  <w:style w:type="paragraph" w:styleId="BalloonText">
+    <w:name w:val="Balloon Text"/>
+    <w:basedOn w:val="Normal"/>
+    <w:link w:val="BalloonTextChar"/>
+    <w:uiPriority w:val="99"/>
+    <w:semiHidden/>
+    <w:unhideWhenUsed/>
+    <w:rsid w:val="00BE274B"/>
+    <w:pPr>
+      <w:spacing w:after="0" w:line="240" w:lineRule="auto"/>
+    </w:pPr>
+    <w:rPr>
+      <w:rFonts w:ascii="Segoe UI" w:hAnsi="Segoe UI" w:cs="Segoe UI"/>
+      <w:sz w:val="18"/>
+      <w:szCs w:val="18"/>
+    </w:rPr>
+  </w:style>
+  <w:style w:type="character" w:customStyle="1" w:styleId="BalloonTextChar">
+    <w:name w:val="Balloon Text Char"/>
+    <w:basedOn w:val="DefaultParagraphFont"/>
+    <w:link w:val="BalloonText"/>
+    <w:uiPriority w:val="99"/>
+    <w:semiHidden/>
+    <w:rsid w:val="00BE274B"/>
+    <w:rPr>
+      <w:rFonts w:ascii="Segoe UI" w:eastAsiaTheme="minorEastAsia" w:hAnsi="Segoe UI" w:cs="Segoe UI"/>
+      <w:color w:val="000000" w:themeColor="text1"/>
+      <w:sz w:val="18"/>
+      <w:szCs w:val="18"/>
+      <w:lang w:eastAsia="en-GB"/>
     </w:rPr>
   </w:style>
 </w:styles>
@@ -19802,6 +20416,13 @@
     <w:pitch w:val="variable"/>
     <w:sig w:usb0="E0002EFF" w:usb1="C000785B" w:usb2="00000009" w:usb3="00000000" w:csb0="000001FF" w:csb1="00000000"/>
   </w:font>
+  <w:font w:name="Segoe UI">
+    <w:panose1 w:val="020B0502040204020203"/>
+    <w:charset w:val="00"/>
+    <w:family w:val="swiss"/>
+    <w:pitch w:val="variable"/>
+    <w:sig w:usb0="E4002EFF" w:usb1="C000E47F" w:usb2="00000009" w:usb3="00000000" w:csb0="000001FF" w:csb1="00000000"/>
+  </w:font>
   <w:font w:name="Verdana">
     <w:panose1 w:val="020B0604030504040204"/>
     <w:charset w:val="00"/>
@@ -19844,6 +20465,7 @@
     <w:rsidRoot w:val="001141F8"/>
     <w:rsid w:val="001141F8"/>
     <w:rsid w:val="003B6C11"/>
+    <w:rsid w:val="00AD5CCB"/>
     <w:rsid w:val="00D547D9"/>
     <w:rsid w:val="00EF3434"/>
   </w:rsids>
@@ -20511,7 +21133,7 @@
 </file>
 
 <file path=customXml/itemProps1.xml><?xml version="1.0" encoding="utf-8"?>
-<ds:datastoreItem xmlns:ds="http://schemas.openxmlformats.org/officeDocument/2006/customXml" ds:itemID="{F3B4168E-1334-4A35-B1D1-3A3296F2FFC7}">
+<ds:datastoreItem xmlns:ds="http://schemas.openxmlformats.org/officeDocument/2006/customXml" ds:itemID="{184DBBD7-EB66-4388-83AE-42D68E3176DC}">
   <ds:schemaRefs>
     <ds:schemaRef ds:uri="http://schemas.openxmlformats.org/officeDocument/2006/bibliography"/>
   </ds:schemaRefs>

--- a/notes/dotnet/applied/rx/reactiveextentions.docx
+++ b/notes/dotnet/applied/rx/reactiveextentions.docx
@@ -967,7 +967,12 @@
         <w:t>IObserver&lt;T&gt;</w:t>
       </w:r>
       <w:r>
-        <w:t xml:space="preserve"> because the Reactive Framework combines a delegate-based implementation of </w:t>
+        <w:t xml:space="preserve"> because the Reactive Framework </w:t>
+      </w:r>
+      <w:bookmarkStart w:id="1" w:name="_GoBack"/>
+      <w:bookmarkEnd w:id="1"/>
+      <w:r>
+        <w:t xml:space="preserve">combines a delegate-based implementation of </w:t>
       </w:r>
       <w:r>
         <w:rPr>
@@ -976,7 +981,15 @@
         <w:t>IObserver</w:t>
       </w:r>
       <w:r>
-        <w:t xml:space="preserve"> with extension methods that enable us to subscribe for updates using delegates and lambdas. If the framework didn’t already do it for us we could do this ourselves as follows.</w:t>
+        <w:t xml:space="preserve"> with extension methods that enable us to subscribe for updates using delegates and lambdas. If the framework didn’t already do it for </w:t>
+      </w:r>
+      <w:proofErr w:type="gramStart"/>
+      <w:r>
+        <w:t>us</w:t>
+      </w:r>
+      <w:proofErr w:type="gramEnd"/>
+      <w:r>
+        <w:t xml:space="preserve"> we could do this ourselves as follows.</w:t>
       </w:r>
     </w:p>
     <w:p>
@@ -1759,7 +1772,15 @@
         <w:pStyle w:val="Question"/>
       </w:pPr>
       <w:r>
-        <w:t>What are the LINQ based equivalents of these interfaces?</w:t>
+        <w:t xml:space="preserve">What </w:t>
+      </w:r>
+      <w:proofErr w:type="gramStart"/>
+      <w:r>
+        <w:t>are</w:t>
+      </w:r>
+      <w:proofErr w:type="gramEnd"/>
+      <w:r>
+        <w:t xml:space="preserve"> the LINQ based equivalents of these interfaces?</w:t>
       </w:r>
     </w:p>
     <w:p>
@@ -1803,8 +1824,8 @@
           <w:i/>
         </w:rPr>
       </w:pPr>
-      <w:bookmarkStart w:id="1" w:name="_Hlk512320713"/>
-      <w:bookmarkStart w:id="2" w:name="_Hlk512320682"/>
+      <w:bookmarkStart w:id="2" w:name="_Hlk512320713"/>
+      <w:bookmarkStart w:id="3" w:name="_Hlk512320682"/>
       <w:r>
         <w:rPr>
           <w:b w:val="0"/>
@@ -1845,7 +1866,7 @@
         <w:t>?</w:t>
       </w:r>
     </w:p>
-    <w:bookmarkEnd w:id="1"/>
+    <w:bookmarkEnd w:id="2"/>
     <w:p>
       <w:pPr>
         <w:pStyle w:val="Answer"/>
@@ -1853,9 +1874,11 @@
       <w:r>
         <w:t xml:space="preserve">IDisposable </w:t>
       </w:r>
+      <w:proofErr w:type="gramStart"/>
       <w:r>
         <w:t>Subscribe(</w:t>
       </w:r>
+      <w:proofErr w:type="gramEnd"/>
       <w:r>
         <w:t>IObserver&lt;T&gt;)</w:t>
       </w:r>
@@ -1874,13 +1897,18 @@
       <w:pPr>
         <w:pStyle w:val="Question"/>
       </w:pPr>
-      <w:bookmarkStart w:id="3" w:name="_Hlk512320724"/>
+      <w:bookmarkStart w:id="4" w:name="_Hlk512320724"/>
       <w:r>
         <w:lastRenderedPageBreak/>
-        <w:t>What are the three method of IObserver&lt;T&gt;</w:t>
-      </w:r>
-    </w:p>
-    <w:bookmarkEnd w:id="3"/>
+        <w:t>What are the three method of IObserver&lt;</w:t>
+      </w:r>
+      <w:proofErr w:type="gramStart"/>
+      <w:r>
+        <w:t>T&gt;</w:t>
+      </w:r>
+      <w:proofErr w:type="gramEnd"/>
+    </w:p>
+    <w:bookmarkEnd w:id="4"/>
     <w:p>
       <w:pPr>
         <w:pStyle w:val="Answer"/>
@@ -1894,7 +1922,15 @@
         <w:pStyle w:val="Answer"/>
       </w:pPr>
       <w:r>
-        <w:t>Void OnError(Exception)</w:t>
+        <w:t xml:space="preserve">Void </w:t>
+      </w:r>
+      <w:proofErr w:type="gramStart"/>
+      <w:r>
+        <w:t>OnError(</w:t>
+      </w:r>
+      <w:proofErr w:type="gramEnd"/>
+      <w:r>
+        <w:t>Exception)</w:t>
       </w:r>
     </w:p>
     <w:p>
@@ -1902,19 +1938,27 @@
         <w:pStyle w:val="Answer"/>
       </w:pPr>
       <w:r>
-        <w:t>Void OnCompleted()</w:t>
+        <w:t xml:space="preserve">Void </w:t>
+      </w:r>
+      <w:proofErr w:type="gramStart"/>
+      <w:r>
+        <w:t>OnCompleted(</w:t>
+      </w:r>
+      <w:proofErr w:type="gramEnd"/>
+      <w:r>
+        <w:t>)</w:t>
       </w:r>
     </w:p>
     <w:p>
       <w:pPr>
         <w:pStyle w:val="Question"/>
       </w:pPr>
-      <w:bookmarkStart w:id="4" w:name="_Hlk512320729"/>
+      <w:bookmarkStart w:id="5" w:name="_Hlk512320729"/>
       <w:r>
         <w:t>What is the implicit contract a stream should obey?</w:t>
       </w:r>
     </w:p>
-    <w:bookmarkEnd w:id="4"/>
+    <w:bookmarkEnd w:id="5"/>
     <w:p>
       <w:pPr>
         <w:pStyle w:val="Answer"/>
@@ -1924,7 +1968,15 @@
         </w:numPr>
       </w:pPr>
       <w:r>
-        <w:t>An Observable delivers 0..N items via OnNext followed by either OnError or OnCompleted</w:t>
+        <w:t xml:space="preserve">An Observable delivers </w:t>
+      </w:r>
+      <w:proofErr w:type="gramStart"/>
+      <w:r>
+        <w:t>0..</w:t>
+      </w:r>
+      <w:proofErr w:type="gramEnd"/>
+      <w:r>
+        <w:t>N items via OnNext followed by either OnError or OnCompleted</w:t>
       </w:r>
     </w:p>
     <w:p>
@@ -1943,7 +1995,7 @@
       <w:pPr>
         <w:pStyle w:val="Question"/>
       </w:pPr>
-      <w:bookmarkStart w:id="5" w:name="_Hlk512320733"/>
+      <w:bookmarkStart w:id="6" w:name="_Hlk512320733"/>
       <w:r>
         <w:t>What are the two ways a sequence can be terminated?</w:t>
       </w:r>
@@ -2012,15 +2064,20 @@
         <w:t xml:space="preserve">Well defined mechanism for notifying the end of the sequence </w:t>
       </w:r>
     </w:p>
-    <w:bookmarkEnd w:id="2"/>
-    <w:bookmarkEnd w:id="5"/>
+    <w:bookmarkEnd w:id="3"/>
+    <w:bookmarkEnd w:id="6"/>
     <w:p>
       <w:pPr>
         <w:pStyle w:val="Question"/>
       </w:pPr>
       <w:r>
-        <w:t>What are the difficulties of implementing IObservable&lt;T&gt;</w:t>
-      </w:r>
+        <w:t>What are the difficulties of implementing IObservable&lt;</w:t>
+      </w:r>
+      <w:proofErr w:type="gramStart"/>
+      <w:r>
+        <w:t>T&gt;</w:t>
+      </w:r>
+      <w:proofErr w:type="gramEnd"/>
     </w:p>
     <w:p>
       <w:pPr>
@@ -2051,7 +2108,13 @@
         <w:pStyle w:val="Question"/>
       </w:pPr>
       <w:r>
-        <w:t>What does observable.Create do?</w:t>
+        <w:t xml:space="preserve">What does </w:t>
+      </w:r>
+      <w:r>
+        <w:t>O</w:t>
+      </w:r>
+      <w:r>
+        <w:t>bservable.Create do?</w:t>
       </w:r>
     </w:p>
     <w:p>
@@ -2059,7 +2122,15 @@
         <w:pStyle w:val="Answer"/>
       </w:pPr>
       <w:r>
-        <w:t>We pass it a factory method and it creates a returns an instance of AnonymousObservable</w:t>
+        <w:t xml:space="preserve">We pass it a factory method and it creates a </w:t>
+      </w:r>
+      <w:proofErr w:type="gramStart"/>
+      <w:r>
+        <w:t>returns</w:t>
+      </w:r>
+      <w:proofErr w:type="gramEnd"/>
+      <w:r>
+        <w:t xml:space="preserve"> an instance of AnonymousObservable</w:t>
       </w:r>
     </w:p>
     <w:p>
@@ -2084,7 +2155,13 @@
         <w:t>A</w:t>
       </w:r>
       <w:r>
-        <w:t>utodetach</w:t>
+        <w:t>uto</w:t>
+      </w:r>
+      <w:r>
+        <w:t>D</w:t>
+      </w:r>
+      <w:r>
+        <w:t>etach</w:t>
       </w:r>
       <w:r>
         <w:t>O</w:t>
@@ -2139,13 +2216,7 @@
         <w:pStyle w:val="Question"/>
       </w:pPr>
       <w:r>
-        <w:t xml:space="preserve">How does </w:t>
-      </w:r>
-      <w:r>
-        <w:t>one unsubscribe from an observable</w:t>
-      </w:r>
-      <w:r>
-        <w:t>?</w:t>
+        <w:t>How does one unsubscribe from an observable?</w:t>
       </w:r>
     </w:p>
     <w:p>
@@ -2185,10 +2256,7 @@
         <w:pStyle w:val="Question"/>
       </w:pPr>
       <w:r>
-        <w:t>Why should one always dispose subscriptions</w:t>
-      </w:r>
-      <w:r>
-        <w:t>?</w:t>
+        <w:t>Why should one always dispose subscriptions?</w:t>
       </w:r>
     </w:p>
     <w:p>
@@ -2199,7 +2267,15 @@
         <w:t>The IDisposable a</w:t>
       </w:r>
       <w:r>
-        <w:t xml:space="preserve">n observable returns will not have a finalizer </w:t>
+        <w:t xml:space="preserve">n </w:t>
+      </w:r>
+      <w:proofErr w:type="gramStart"/>
+      <w:r>
+        <w:t>observable returns</w:t>
+      </w:r>
+      <w:proofErr w:type="gramEnd"/>
+      <w:r>
+        <w:t xml:space="preserve"> will not have a finalizer </w:t>
       </w:r>
       <w:r>
         <w:t xml:space="preserve">and so if you never dispose it </w:t>
@@ -2213,13 +2289,7 @@
         <w:pStyle w:val="Question"/>
       </w:pPr>
       <w:r>
-        <w:t>Wh</w:t>
-      </w:r>
-      <w:r>
-        <w:t>at is the exception</w:t>
-      </w:r>
-      <w:r>
-        <w:t>?</w:t>
+        <w:t>What is the exception?</w:t>
       </w:r>
     </w:p>
     <w:p>
@@ -2256,8 +2326,8 @@
       <w:pPr>
         <w:pStyle w:val="Heading2"/>
       </w:pPr>
-      <w:bookmarkStart w:id="6" w:name="_Scheduling"/>
-      <w:bookmarkEnd w:id="6"/>
+      <w:bookmarkStart w:id="7" w:name="_Scheduling"/>
+      <w:bookmarkEnd w:id="7"/>
       <w:r>
         <w:lastRenderedPageBreak/>
         <w:t>Scheduling</w:t>
@@ -2275,7 +2345,7 @@
       <w:pPr>
         <w:pStyle w:val="SourceCode"/>
       </w:pPr>
-      <w:bookmarkStart w:id="7" w:name="OLE_LINK11"/>
+      <w:bookmarkStart w:id="8" w:name="OLE_LINK11"/>
       <w:r>
         <w:t>// 1. Create the observable</w:t>
       </w:r>
@@ -2284,7 +2354,7 @@
       <w:pPr>
         <w:pStyle w:val="SourceCode"/>
       </w:pPr>
-      <w:bookmarkStart w:id="8" w:name="OLE_LINK6"/>
+      <w:bookmarkStart w:id="9" w:name="OLE_LINK6"/>
       <w:r>
         <w:t>var observable = new SimpleObservable&lt;int&gt;();</w:t>
       </w:r>
@@ -2373,8 +2443,8 @@
         <w:t>disposable.Dispose();</w:t>
       </w:r>
     </w:p>
-    <w:bookmarkEnd w:id="7"/>
     <w:bookmarkEnd w:id="8"/>
+    <w:bookmarkEnd w:id="9"/>
     <w:p>
       <w:pPr>
         <w:pStyle w:val="SourceCode"/>
@@ -2389,7 +2459,7 @@
       </w:r>
     </w:p>
     <w:p>
-      <w:bookmarkStart w:id="9" w:name="OLE_LINK7"/>
+      <w:bookmarkStart w:id="10" w:name="OLE_LINK7"/>
       <w:r>
         <w:t xml:space="preserve">The core interface we must implement if we want to define a reactive scheduler is </w:t>
       </w:r>
@@ -2437,8 +2507,8 @@
       <w:r>
         <w:t xml:space="preserve">. We can then instruct our code to observe or subscribe on this custom scheduler. </w:t>
       </w:r>
-      <w:bookmarkStart w:id="10" w:name="_Ref511299535"/>
-      <w:bookmarkEnd w:id="9"/>
+      <w:bookmarkStart w:id="11" w:name="_Ref511299535"/>
+      <w:bookmarkEnd w:id="10"/>
     </w:p>
     <w:p>
       <w:pPr>
@@ -2480,10 +2550,10 @@
       <w:r>
         <w:t xml:space="preserve"> Custom Scheduler</w:t>
       </w:r>
-      <w:bookmarkEnd w:id="10"/>
-    </w:p>
-    <w:bookmarkStart w:id="11" w:name="_MON_1585041266"/>
-    <w:bookmarkEnd w:id="11"/>
+      <w:bookmarkEnd w:id="11"/>
+    </w:p>
+    <w:bookmarkStart w:id="12" w:name="_MON_1585041266"/>
+    <w:bookmarkEnd w:id="12"/>
     <w:p>
       <w:r>
         <w:rPr>
@@ -2509,10 +2579,10 @@
             <v:path o:extrusionok="f" gradientshapeok="t" o:connecttype="rect"/>
             <o:lock v:ext="edit" aspectratio="t"/>
           </v:shapetype>
-          <v:shape id="_x0000_i1025" type="#_x0000_t75" style="width:450.75pt;height:587.25pt" o:ole="">
+          <v:shape id="_x0000_i1025" type="#_x0000_t75" style="width:450.95pt;height:587.35pt" o:ole="">
             <v:imagedata r:id="rId8" o:title=""/>
           </v:shape>
-          <o:OLEObject Type="Embed" ProgID="Word.OpenDocumentText.12" ShapeID="_x0000_i1025" DrawAspect="Content" ObjectID="_1636383352" r:id="rId9"/>
+          <o:OLEObject Type="Embed" ProgID="Word.OpenDocumentText.12" ShapeID="_x0000_i1025" DrawAspect="Content" ObjectID="_1636521221" r:id="rId9"/>
         </w:object>
       </w:r>
     </w:p>
@@ -2570,7 +2640,7 @@
       <w:pPr>
         <w:pStyle w:val="SourceCode"/>
       </w:pPr>
-      <w:bookmarkStart w:id="12" w:name="OLE_LINK9"/>
+      <w:bookmarkStart w:id="13" w:name="OLE_LINK9"/>
       <w:r>
         <w:lastRenderedPageBreak/>
         <w:t>// 1. Log out the calling thread</w:t>
@@ -2747,7 +2817,7 @@
         <w:t>disposable.Dispose();</w:t>
       </w:r>
     </w:p>
-    <w:bookmarkEnd w:id="12"/>
+    <w:bookmarkEnd w:id="13"/>
     <w:p>
       <w:pPr>
         <w:pStyle w:val="CodeExampleRuntime"/>
@@ -2952,7 +3022,7 @@
       <w:pPr>
         <w:pStyle w:val="SourceCode"/>
       </w:pPr>
-      <w:bookmarkStart w:id="13" w:name="OLE_LINK10"/>
+      <w:bookmarkStart w:id="14" w:name="OLE_LINK10"/>
       <w:r>
         <w:t>// 1. Log out the calling thread</w:t>
       </w:r>
@@ -3114,7 +3184,7 @@
       <w:r>
         <w:t>disposable.Dispose();</w:t>
       </w:r>
-      <w:bookmarkEnd w:id="13"/>
+      <w:bookmarkEnd w:id="14"/>
     </w:p>
     <w:p>
       <w:pPr>
@@ -3395,8 +3465,8 @@
       <w:pPr>
         <w:pStyle w:val="Heading2"/>
       </w:pPr>
-      <w:bookmarkStart w:id="14" w:name="_Implementing_Observable"/>
-      <w:bookmarkEnd w:id="14"/>
+      <w:bookmarkStart w:id="15" w:name="_Implementing_Observable"/>
+      <w:bookmarkEnd w:id="15"/>
       <w:r>
         <w:lastRenderedPageBreak/>
         <w:t>Implementing Observable</w:t>
@@ -3404,7 +3474,23 @@
     </w:p>
     <w:p>
       <w:r>
-        <w:t>Although the IObservable&lt;T&gt; looks simple, a full compliant implementation is actually rather tricky. It has to handle disposals and work correctly in multithreaded scenarios introduced by different schedulers. Consider the following implementations of IObservable and IObserver</w:t>
+        <w:t xml:space="preserve">Although the IObservable&lt;T&gt; looks </w:t>
+      </w:r>
+      <w:proofErr w:type="gramStart"/>
+      <w:r>
+        <w:t>simple</w:t>
+      </w:r>
+      <w:proofErr w:type="gramEnd"/>
+      <w:r>
+        <w:t xml:space="preserve">, a full compliant implementation is actually rather tricky. It </w:t>
+      </w:r>
+      <w:proofErr w:type="gramStart"/>
+      <w:r>
+        <w:t>has to</w:t>
+      </w:r>
+      <w:proofErr w:type="gramEnd"/>
+      <w:r>
+        <w:t xml:space="preserve"> handle disposals and work correctly in multithreaded scenarios introduced by different schedulers. Consider the following implementations of IObservable and IObserver</w:t>
       </w:r>
     </w:p>
     <w:p>
@@ -3414,49 +3500,36 @@
       <w:r>
         <w:t xml:space="preserve">Listing </w:t>
       </w:r>
-      <w:r>
-        <w:fldChar w:fldCharType="begin"/>
-      </w:r>
-      <w:r>
-        <w:instrText xml:space="preserve"> SEQ Listing \* ARABIC </w:instrText>
-      </w:r>
-      <w:r>
-        <w:fldChar w:fldCharType="separate"/>
+      <w:fldSimple w:instr=" SEQ Listing \* ARABIC ">
+        <w:r>
+          <w:rPr>
+            <w:noProof/>
+          </w:rPr>
+          <w:t>11</w:t>
+        </w:r>
+      </w:fldSimple>
+      <w:r>
+        <w:t xml:space="preserve">  Implementing</w:t>
       </w:r>
       <w:r>
         <w:rPr>
           <w:noProof/>
         </w:rPr>
-        <w:t>11</w:t>
-      </w:r>
+        <w:t xml:space="preserve"> IObservable</w:t>
+      </w:r>
+    </w:p>
+    <w:bookmarkStart w:id="16" w:name="_MON_1592028300"/>
+    <w:bookmarkEnd w:id="16"/>
+    <w:p>
       <w:r>
         <w:rPr>
           <w:noProof/>
         </w:rPr>
-        <w:fldChar w:fldCharType="end"/>
-      </w:r>
-      <w:r>
-        <w:t xml:space="preserve">  Implementing</w:t>
-      </w:r>
-      <w:r>
-        <w:rPr>
-          <w:noProof/>
-        </w:rPr>
-        <w:t xml:space="preserve"> IObservable</w:t>
-      </w:r>
-    </w:p>
-    <w:bookmarkStart w:id="15" w:name="_MON_1592028300"/>
-    <w:bookmarkEnd w:id="15"/>
-    <w:p>
-      <w:r>
-        <w:rPr>
-          <w:noProof/>
-        </w:rPr>
         <w:object w:dxaOrig="9026" w:dyaOrig="4522" w14:anchorId="40C3EAB3">
-          <v:shape id="_x0000_i1026" type="#_x0000_t75" style="width:450.75pt;height:227.6pt" o:ole="">
+          <v:shape id="_x0000_i1026" type="#_x0000_t75" style="width:450.95pt;height:227.35pt" o:ole="">
             <v:imagedata r:id="rId10" o:title=""/>
           </v:shape>
-          <o:OLEObject Type="Embed" ProgID="Word.OpenDocumentText.12" ShapeID="_x0000_i1026" DrawAspect="Content" ObjectID="_1636383353" r:id="rId11"/>
+          <o:OLEObject Type="Embed" ProgID="Word.OpenDocumentText.12" ShapeID="_x0000_i1026" DrawAspect="Content" ObjectID="_1636521222" r:id="rId11"/>
         </w:object>
       </w:r>
     </w:p>
@@ -3501,18 +3574,18 @@
         <w:t xml:space="preserve">. </w:t>
       </w:r>
     </w:p>
-    <w:bookmarkStart w:id="16" w:name="_MON_1592306135"/>
-    <w:bookmarkEnd w:id="16"/>
+    <w:bookmarkStart w:id="17" w:name="_MON_1592306135"/>
+    <w:bookmarkEnd w:id="17"/>
     <w:p>
       <w:r>
         <w:rPr>
           <w:noProof/>
         </w:rPr>
         <w:object w:dxaOrig="9026" w:dyaOrig="1735" w14:anchorId="370FBD07">
-          <v:shape id="_x0000_i1027" type="#_x0000_t75" style="width:451.45pt;height:87pt" o:ole="">
+          <v:shape id="_x0000_i1027" type="#_x0000_t75" style="width:450.95pt;height:87.15pt" o:ole="">
             <v:imagedata r:id="rId12" o:title=""/>
           </v:shape>
-          <o:OLEObject Type="Embed" ProgID="Word.OpenDocumentText.12" ShapeID="_x0000_i1027" DrawAspect="Content" ObjectID="_1636383354" r:id="rId13"/>
+          <o:OLEObject Type="Embed" ProgID="Word.OpenDocumentText.12" ShapeID="_x0000_i1027" DrawAspect="Content" ObjectID="_1636521223" r:id="rId13"/>
         </w:object>
       </w:r>
     </w:p>
@@ -3527,7 +3600,15 @@
         <w:t>MyObservable</w:t>
       </w:r>
       <w:r>
-        <w:t xml:space="preserve"> returns an empty disposable from its Subscribe method. It has no logic to do the unsubscription.</w:t>
+        <w:t xml:space="preserve"> returns an empty disposable from its Subscribe method. It has no logic to do the </w:t>
+      </w:r>
+      <w:proofErr w:type="spellStart"/>
+      <w:r>
+        <w:t>unsubscription</w:t>
+      </w:r>
+      <w:proofErr w:type="spellEnd"/>
+      <w:r>
+        <w:t>.</w:t>
       </w:r>
     </w:p>
     <w:p>
@@ -3583,18 +3664,18 @@
         <w:t xml:space="preserve"> method.</w:t>
       </w:r>
     </w:p>
-    <w:bookmarkStart w:id="17" w:name="_MON_1592313198"/>
-    <w:bookmarkEnd w:id="17"/>
+    <w:bookmarkStart w:id="18" w:name="_MON_1592313198"/>
+    <w:bookmarkEnd w:id="18"/>
     <w:p>
       <w:r>
         <w:rPr>
           <w:noProof/>
         </w:rPr>
         <w:object w:dxaOrig="9026" w:dyaOrig="2180" w14:anchorId="71D393E0">
-          <v:shape id="_x0000_i1028" type="#_x0000_t75" style="width:451.45pt;height:109.55pt" o:ole="">
+          <v:shape id="_x0000_i1028" type="#_x0000_t75" style="width:450.95pt;height:109.9pt" o:ole="">
             <v:imagedata r:id="rId14" o:title=""/>
           </v:shape>
-          <o:OLEObject Type="Embed" ProgID="Word.OpenDocumentText.12" ShapeID="_x0000_i1028" DrawAspect="Content" ObjectID="_1636383355" r:id="rId15"/>
+          <o:OLEObject Type="Embed" ProgID="Word.OpenDocumentText.12" ShapeID="_x0000_i1028" DrawAspect="Content" ObjectID="_1636521224" r:id="rId15"/>
         </w:object>
       </w:r>
     </w:p>
@@ -3734,7 +3815,15 @@
         <w:t>MyObserver</w:t>
       </w:r>
       <w:r>
-        <w:t xml:space="preserve"> instance we are actually calling Subscribe on the AnonymousObservable instance. This is turn creates an instance of a type called </w:t>
+        <w:t xml:space="preserve"> instance we are </w:t>
+      </w:r>
+      <w:proofErr w:type="gramStart"/>
+      <w:r>
+        <w:t>actually calling</w:t>
+      </w:r>
+      <w:proofErr w:type="gramEnd"/>
+      <w:r>
+        <w:t xml:space="preserve"> Subscribe on the AnonymousObservable instance. This is turn creates an instance of a type called </w:t>
       </w:r>
       <w:r>
         <w:rPr>
@@ -3856,7 +3945,23 @@
     </w:p>
     <w:p>
       <w:r>
-        <w:t>Observable.Create is the prefered means of creating observable sequences as internally it has been carefully coded to ensure correct order of subscriptions and notification in multi threaded scenarios</w:t>
+        <w:t xml:space="preserve">Observable.Create is the </w:t>
+      </w:r>
+      <w:proofErr w:type="spellStart"/>
+      <w:r>
+        <w:t>prefered</w:t>
+      </w:r>
+      <w:proofErr w:type="spellEnd"/>
+      <w:r>
+        <w:t xml:space="preserve"> means of creating observable sequences as internally it has been carefully coded to ensure correct order of subscriptions and notification in </w:t>
+      </w:r>
+      <w:proofErr w:type="spellStart"/>
+      <w:r>
+        <w:t>multi threaded</w:t>
+      </w:r>
+      <w:proofErr w:type="spellEnd"/>
+      <w:r>
+        <w:t xml:space="preserve"> scenarios</w:t>
       </w:r>
     </w:p>
     <w:p>
@@ -3901,7 +4006,15 @@
         <w:ind w:left="0"/>
       </w:pPr>
       <w:r>
-        <w:t>It has to handle disposals and work correctly in multithreaded scenarios introduced by different schedulers</w:t>
+        <w:t xml:space="preserve">It </w:t>
+      </w:r>
+      <w:proofErr w:type="gramStart"/>
+      <w:r>
+        <w:t>has to</w:t>
+      </w:r>
+      <w:proofErr w:type="gramEnd"/>
+      <w:r>
+        <w:t xml:space="preserve"> handle disposals and work correctly in multithreaded scenarios introduced by different schedulers</w:t>
       </w:r>
     </w:p>
     <w:p>
@@ -3985,15 +4098,15 @@
       <w:pPr>
         <w:pStyle w:val="Heading2"/>
       </w:pPr>
-      <w:bookmarkStart w:id="18" w:name="_Hot_and_Cold"/>
-      <w:bookmarkEnd w:id="18"/>
+      <w:bookmarkStart w:id="19" w:name="_Hot_and_Cold"/>
+      <w:bookmarkEnd w:id="19"/>
       <w:r>
         <w:lastRenderedPageBreak/>
         <w:t>Hot and Cold Observables</w:t>
       </w:r>
     </w:p>
     <w:p>
-      <w:bookmarkStart w:id="19" w:name="OLE_LINK2"/>
+      <w:bookmarkStart w:id="20" w:name="OLE_LINK2"/>
       <w:r>
         <w:t xml:space="preserve">Rx makes the distinction between hot and cold observables. A cold observable only ever produces values at the point an observer </w:t>
       </w:r>
@@ -4003,7 +4116,7 @@
       <w:r>
         <w:t xml:space="preserve"> and each subscriber is given its own set of data. A subscriber can never miss out on data by subscribing late. A hot observable on the other hand is always producing data irrespective of whether any observers are subscribed. With a hot observable a subscriber can miss out on earlier values if it subscribes late. We consider cold and hot observables in turn.</w:t>
       </w:r>
-      <w:bookmarkEnd w:id="19"/>
+      <w:bookmarkEnd w:id="20"/>
     </w:p>
     <w:p>
       <w:pPr>
@@ -4014,12 +4127,12 @@
       </w:r>
     </w:p>
     <w:p>
-      <w:bookmarkStart w:id="20" w:name="OLE_LINK3"/>
+      <w:bookmarkStart w:id="21" w:name="OLE_LINK3"/>
       <w:r>
         <w:t>The basic characteristic of a cold observable is that nothing is done until a subscription is made and each subscription gets different values</w:t>
       </w:r>
     </w:p>
-    <w:bookmarkEnd w:id="20"/>
+    <w:bookmarkEnd w:id="21"/>
     <w:p>
       <w:pPr>
         <w:pStyle w:val="CodeExampleCode"/>
@@ -4071,7 +4184,7 @@
       <w:pPr>
         <w:pStyle w:val="SourceCode"/>
       </w:pPr>
-      <w:bookmarkStart w:id="21" w:name="OLE_LINK1"/>
+      <w:bookmarkStart w:id="22" w:name="OLE_LINK1"/>
       <w:r>
         <w:t>// We use a factory method together with Observable.Create to create</w:t>
       </w:r>
@@ -4229,7 +4342,7 @@
         <w:t>observable.Subscribe(i =&gt; Console.WriteLine($"B {i}"));</w:t>
       </w:r>
     </w:p>
-    <w:bookmarkEnd w:id="21"/>
+    <w:bookmarkEnd w:id="22"/>
     <w:p>
       <w:pPr>
         <w:pStyle w:val="SourceCode"/>
@@ -4373,7 +4486,7 @@
       <w:pPr>
         <w:pStyle w:val="SourceCode"/>
       </w:pPr>
-      <w:bookmarkStart w:id="22" w:name="OLE_LINK4"/>
+      <w:bookmarkStart w:id="23" w:name="OLE_LINK4"/>
       <w:r>
         <w:t>// As per the previous sample we use a factory method together</w:t>
       </w:r>
@@ -4629,7 +4742,7 @@
         <w:t>connectableObservable.Connect();</w:t>
       </w:r>
     </w:p>
-    <w:bookmarkEnd w:id="22"/>
+    <w:bookmarkEnd w:id="23"/>
     <w:p>
       <w:pPr>
         <w:pStyle w:val="SourceCode"/>
@@ -4679,7 +4792,15 @@
         <w:t xml:space="preserve"> </w:t>
       </w:r>
       <w:r>
-        <w:t>Connectable Observale Output</w:t>
+        <w:t xml:space="preserve">Connectable </w:t>
+      </w:r>
+      <w:proofErr w:type="spellStart"/>
+      <w:r>
+        <w:t>Observale</w:t>
+      </w:r>
+      <w:proofErr w:type="spellEnd"/>
+      <w:r>
+        <w:t xml:space="preserve"> Output</w:t>
       </w:r>
     </w:p>
     <w:p>
@@ -4775,7 +4896,7 @@
       <w:pPr>
         <w:pStyle w:val="SourceCode"/>
       </w:pPr>
-      <w:bookmarkStart w:id="23" w:name="OLE_LINK5"/>
+      <w:bookmarkStart w:id="24" w:name="OLE_LINK5"/>
       <w:r>
         <w:t xml:space="preserve">// In this example we wrap our observable in a ConnectableObservable </w:t>
       </w:r>
@@ -5016,7 +5137,7 @@
       <w:r>
         <w:t>sourceObservable.Publish(4);</w:t>
       </w:r>
-      <w:bookmarkEnd w:id="23"/>
+      <w:bookmarkEnd w:id="24"/>
     </w:p>
     <w:p>
       <w:pPr>
@@ -5195,7 +5316,15 @@
         <w:pStyle w:val="Question"/>
       </w:pPr>
       <w:r>
-        <w:t>What are the defining feature of a hot observable?</w:t>
+        <w:t xml:space="preserve">What </w:t>
+      </w:r>
+      <w:proofErr w:type="gramStart"/>
+      <w:r>
+        <w:t>are</w:t>
+      </w:r>
+      <w:proofErr w:type="gramEnd"/>
+      <w:r>
+        <w:t xml:space="preserve"> the defining feature of a hot observable?</w:t>
       </w:r>
     </w:p>
     <w:p>
@@ -5252,7 +5381,15 @@
         <w:pStyle w:val="Answer"/>
       </w:pPr>
       <w:r>
-        <w:t xml:space="preserve">Call connect on the </w:t>
+        <w:t xml:space="preserve">Call </w:t>
+      </w:r>
+      <w:proofErr w:type="gramStart"/>
+      <w:r>
+        <w:t>connect</w:t>
+      </w:r>
+      <w:proofErr w:type="gramEnd"/>
+      <w:r>
+        <w:t xml:space="preserve"> on the </w:t>
       </w:r>
       <w:r>
         <w:t>connectable observable</w:t>
@@ -5279,7 +5416,15 @@
         <w:pStyle w:val="Answer"/>
       </w:pPr>
       <w:r>
-        <w:t>Call connect on the connectable observable</w:t>
+        <w:t xml:space="preserve">Call </w:t>
+      </w:r>
+      <w:proofErr w:type="gramStart"/>
+      <w:r>
+        <w:t>connect</w:t>
+      </w:r>
+      <w:proofErr w:type="gramEnd"/>
+      <w:r>
+        <w:t xml:space="preserve"> on the connectable observable</w:t>
       </w:r>
     </w:p>
     <w:p>
@@ -5323,8 +5468,8 @@
       <w:pPr>
         <w:pStyle w:val="Heading2"/>
       </w:pPr>
-      <w:bookmarkStart w:id="24" w:name="_Creating_Sequences"/>
-      <w:bookmarkEnd w:id="24"/>
+      <w:bookmarkStart w:id="25" w:name="_Creating_Sequences"/>
+      <w:bookmarkEnd w:id="25"/>
       <w:r>
         <w:lastRenderedPageBreak/>
         <w:t>Creating Sequences</w:t>
@@ -5389,24 +5534,14 @@
       <w:r>
         <w:t xml:space="preserve">Table </w:t>
       </w:r>
-      <w:r>
-        <w:fldChar w:fldCharType="begin"/>
-      </w:r>
-      <w:r>
-        <w:instrText xml:space="preserve"> SEQ Table \* ARABIC </w:instrText>
-      </w:r>
-      <w:r>
-        <w:fldChar w:fldCharType="separate"/>
-      </w:r>
-      <w:r>
-        <w:rPr>
-          <w:noProof/>
-        </w:rPr>
-        <w:t>1</w:t>
-      </w:r>
-      <w:r>
-        <w:fldChar w:fldCharType="end"/>
-      </w:r>
+      <w:fldSimple w:instr=" SEQ Table \* ARABIC ">
+        <w:r>
+          <w:rPr>
+            <w:noProof/>
+          </w:rPr>
+          <w:t>1</w:t>
+        </w:r>
+      </w:fldSimple>
       <w:r>
         <w:t xml:space="preserve"> Factory Method List</w:t>
       </w:r>
@@ -5490,7 +5625,15 @@
               <w:spacing w:before="0"/>
             </w:pPr>
             <w:r>
-              <w:t>Return&lt;T&gt;(T obj)</w:t>
+              <w:t>Return&lt;T</w:t>
+            </w:r>
+            <w:proofErr w:type="gramStart"/>
+            <w:r>
+              <w:t>&gt;(</w:t>
+            </w:r>
+            <w:proofErr w:type="gramEnd"/>
+            <w:r>
+              <w:t>T obj)</w:t>
             </w:r>
           </w:p>
         </w:tc>
@@ -6208,24 +6351,14 @@
       <w:r>
         <w:t xml:space="preserve">Table </w:t>
       </w:r>
-      <w:r>
-        <w:fldChar w:fldCharType="begin"/>
-      </w:r>
-      <w:r>
-        <w:instrText xml:space="preserve"> SEQ Table \* ARABIC </w:instrText>
-      </w:r>
-      <w:r>
-        <w:fldChar w:fldCharType="separate"/>
-      </w:r>
-      <w:r>
-        <w:rPr>
-          <w:noProof/>
-        </w:rPr>
-        <w:t>2</w:t>
-      </w:r>
-      <w:r>
-        <w:fldChar w:fldCharType="end"/>
-      </w:r>
+      <w:fldSimple w:instr=" SEQ Table \* ARABIC ">
+        <w:r>
+          <w:rPr>
+            <w:noProof/>
+          </w:rPr>
+          <w:t>2</w:t>
+        </w:r>
+      </w:fldSimple>
       <w:r>
         <w:t xml:space="preserve"> Functional Unfolds List</w:t>
       </w:r>
@@ -6251,8 +6384,13 @@
               <w:pStyle w:val="Def"/>
               <w:spacing w:before="0"/>
             </w:pPr>
-            <w:r>
-              <w:t>Interval(TimeSpan period)</w:t>
+            <w:proofErr w:type="gramStart"/>
+            <w:r>
+              <w:t>Interval(</w:t>
+            </w:r>
+            <w:proofErr w:type="gramEnd"/>
+            <w:r>
+              <w:t>TimeSpan period)</w:t>
             </w:r>
           </w:p>
         </w:tc>
@@ -6290,8 +6428,13 @@
               <w:pStyle w:val="Def"/>
               <w:spacing w:before="0"/>
             </w:pPr>
-            <w:r>
-              <w:t>Timer(TimeSpan dueTime)</w:t>
+            <w:proofErr w:type="gramStart"/>
+            <w:r>
+              <w:t>Timer(</w:t>
+            </w:r>
+            <w:proofErr w:type="gramEnd"/>
+            <w:r>
+              <w:t>TimeSpan dueTime)</w:t>
             </w:r>
           </w:p>
         </w:tc>
@@ -6326,8 +6469,13 @@
               <w:pStyle w:val="Def"/>
               <w:spacing w:before="0"/>
             </w:pPr>
-            <w:r>
-              <w:t>Timer(TimeSpan dueTime, TimeSpan period)</w:t>
+            <w:proofErr w:type="gramStart"/>
+            <w:r>
+              <w:t>Timer(</w:t>
+            </w:r>
+            <w:proofErr w:type="gramEnd"/>
+            <w:r>
+              <w:t>TimeSpan dueTime, TimeSpan period)</w:t>
             </w:r>
           </w:p>
         </w:tc>
@@ -6362,8 +6510,13 @@
               <w:pStyle w:val="Def"/>
               <w:spacing w:before="0"/>
             </w:pPr>
-            <w:r>
-              <w:t>Range(int start, int count)</w:t>
+            <w:proofErr w:type="gramStart"/>
+            <w:r>
+              <w:t>Range(</w:t>
+            </w:r>
+            <w:proofErr w:type="gramEnd"/>
+            <w:r>
+              <w:t>int start, int count)</w:t>
             </w:r>
           </w:p>
         </w:tc>
@@ -6550,7 +6703,23 @@
           <w:rFonts w:eastAsiaTheme="minorHAnsi"/>
           <w:lang w:eastAsia="en-US"/>
         </w:rPr>
-        <w:t>Observable.Range(int,int)</w:t>
+        <w:t>Observable.Range(</w:t>
+      </w:r>
+      <w:proofErr w:type="gramStart"/>
+      <w:r>
+        <w:rPr>
+          <w:rFonts w:eastAsiaTheme="minorHAnsi"/>
+          <w:lang w:eastAsia="en-US"/>
+        </w:rPr>
+        <w:t>int,int</w:t>
+      </w:r>
+      <w:proofErr w:type="gramEnd"/>
+      <w:r>
+        <w:rPr>
+          <w:rFonts w:eastAsiaTheme="minorHAnsi"/>
+          <w:lang w:eastAsia="en-US"/>
+        </w:rPr>
+        <w:t>)</w:t>
       </w:r>
     </w:p>
     <w:p>
@@ -6826,7 +6995,23 @@
           <w:rFonts w:eastAsiaTheme="minorHAnsi"/>
           <w:lang w:eastAsia="en-US"/>
         </w:rPr>
-        <w:t>Observable.Timer(TimeSpan,TimeSpan)</w:t>
+        <w:t>Observable.Timer(</w:t>
+      </w:r>
+      <w:proofErr w:type="gramStart"/>
+      <w:r>
+        <w:rPr>
+          <w:rFonts w:eastAsiaTheme="minorHAnsi"/>
+          <w:lang w:eastAsia="en-US"/>
+        </w:rPr>
+        <w:t>TimeSpan,TimeSpan</w:t>
+      </w:r>
+      <w:proofErr w:type="gramEnd"/>
+      <w:r>
+        <w:rPr>
+          <w:rFonts w:eastAsiaTheme="minorHAnsi"/>
+          <w:lang w:eastAsia="en-US"/>
+        </w:rPr>
+        <w:t>)</w:t>
       </w:r>
     </w:p>
     <w:p>
@@ -6933,24 +7118,14 @@
       <w:r>
         <w:t xml:space="preserve">Table </w:t>
       </w:r>
-      <w:r>
-        <w:fldChar w:fldCharType="begin"/>
-      </w:r>
-      <w:r>
-        <w:instrText xml:space="preserve"> SEQ Table \* ARABIC </w:instrText>
-      </w:r>
-      <w:r>
-        <w:fldChar w:fldCharType="separate"/>
-      </w:r>
-      <w:r>
-        <w:rPr>
-          <w:noProof/>
-        </w:rPr>
-        <w:t>3</w:t>
-      </w:r>
-      <w:r>
-        <w:fldChar w:fldCharType="end"/>
-      </w:r>
+      <w:fldSimple w:instr=" SEQ Table \* ARABIC ">
+        <w:r>
+          <w:rPr>
+            <w:noProof/>
+          </w:rPr>
+          <w:t>3</w:t>
+        </w:r>
+      </w:fldSimple>
       <w:r>
         <w:t xml:space="preserve"> Transitioning Methods</w:t>
       </w:r>
@@ -7793,7 +7968,15 @@
               <w:spacing w:before="0"/>
             </w:pPr>
             <w:r>
-              <w:t>Return&lt;T&gt;(T obj)</w:t>
+              <w:t>Return&lt;T</w:t>
+            </w:r>
+            <w:proofErr w:type="gramStart"/>
+            <w:r>
+              <w:t>&gt;(</w:t>
+            </w:r>
+            <w:proofErr w:type="gramEnd"/>
+            <w:r>
+              <w:t>T obj)</w:t>
             </w:r>
           </w:p>
         </w:tc>
@@ -8049,8 +8232,13 @@
               <w:pStyle w:val="Def"/>
               <w:spacing w:before="0"/>
             </w:pPr>
-            <w:r>
-              <w:t xml:space="preserve">Interval(TimeSpan </w:t>
+            <w:proofErr w:type="gramStart"/>
+            <w:r>
+              <w:t>Interval(</w:t>
+            </w:r>
+            <w:proofErr w:type="gramEnd"/>
+            <w:r>
+              <w:t xml:space="preserve">TimeSpan </w:t>
             </w:r>
             <w:r>
               <w:t>period</w:t>
@@ -8112,11 +8300,16 @@
               <w:pStyle w:val="Def"/>
               <w:spacing w:before="0"/>
             </w:pPr>
+            <w:proofErr w:type="gramStart"/>
             <w:r>
               <w:t>T</w:t>
             </w:r>
             <w:r>
-              <w:t>imer(TimeSpan dueTime)</w:t>
+              <w:t>imer(</w:t>
+            </w:r>
+            <w:proofErr w:type="gramEnd"/>
+            <w:r>
+              <w:t>TimeSpan dueTime)</w:t>
             </w:r>
           </w:p>
         </w:tc>
@@ -8151,8 +8344,13 @@
               <w:pStyle w:val="Def"/>
               <w:spacing w:before="0"/>
             </w:pPr>
-            <w:r>
-              <w:t>Timer(TimeSpan dueTime, TimeSpan period)</w:t>
+            <w:proofErr w:type="gramStart"/>
+            <w:r>
+              <w:t>Timer(</w:t>
+            </w:r>
+            <w:proofErr w:type="gramEnd"/>
+            <w:r>
+              <w:t>TimeSpan dueTime, TimeSpan period)</w:t>
             </w:r>
           </w:p>
         </w:tc>
@@ -8187,8 +8385,13 @@
               <w:pStyle w:val="Def"/>
               <w:spacing w:before="0"/>
             </w:pPr>
-            <w:r>
-              <w:t>Range(int</w:t>
+            <w:proofErr w:type="gramStart"/>
+            <w:r>
+              <w:t>Range(</w:t>
+            </w:r>
+            <w:proofErr w:type="gramEnd"/>
+            <w:r>
+              <w:t>int</w:t>
             </w:r>
             <w:r>
               <w:t xml:space="preserve"> </w:t>
@@ -8538,8 +8741,8 @@
       <w:pPr>
         <w:pStyle w:val="Heading2"/>
       </w:pPr>
-      <w:bookmarkStart w:id="25" w:name="_Reducing_Sequences"/>
-      <w:bookmarkEnd w:id="25"/>
+      <w:bookmarkStart w:id="26" w:name="_Reducing_Sequences"/>
+      <w:bookmarkEnd w:id="26"/>
       <w:r>
         <w:lastRenderedPageBreak/>
         <w:t>Reducing Sequences</w:t>
@@ -8552,24 +8755,14 @@
       <w:r>
         <w:t xml:space="preserve">Table </w:t>
       </w:r>
-      <w:r>
-        <w:fldChar w:fldCharType="begin"/>
-      </w:r>
-      <w:r>
-        <w:instrText xml:space="preserve"> SEQ Table \* ARABIC </w:instrText>
-      </w:r>
-      <w:r>
-        <w:fldChar w:fldCharType="separate"/>
-      </w:r>
-      <w:r>
-        <w:rPr>
-          <w:noProof/>
-        </w:rPr>
-        <w:t>4</w:t>
-      </w:r>
-      <w:r>
-        <w:fldChar w:fldCharType="end"/>
-      </w:r>
+      <w:fldSimple w:instr=" SEQ Table \* ARABIC ">
+        <w:r>
+          <w:rPr>
+            <w:noProof/>
+          </w:rPr>
+          <w:t>4</w:t>
+        </w:r>
+      </w:fldSimple>
       <w:r>
         <w:t xml:space="preserve"> Reduction Methods</w:t>
       </w:r>
@@ -9476,8 +9669,13 @@
         <w:t xml:space="preserve">Distinct </w:t>
       </w:r>
       <w:r>
-        <w:t>filters out values that have been seen anywhere previously in the seq</w:t>
-      </w:r>
+        <w:t xml:space="preserve">filters out values that have been seen anywhere previously in the </w:t>
+      </w:r>
+      <w:proofErr w:type="spellStart"/>
+      <w:r>
+        <w:t>seq</w:t>
+      </w:r>
+      <w:proofErr w:type="spellEnd"/>
     </w:p>
     <w:p>
       <w:pPr>
@@ -9545,8 +9743,8 @@
       <w:pPr>
         <w:pStyle w:val="Heading2"/>
       </w:pPr>
-      <w:bookmarkStart w:id="26" w:name="_Examining_Sequences"/>
-      <w:bookmarkEnd w:id="26"/>
+      <w:bookmarkStart w:id="27" w:name="_Examining_Sequences"/>
+      <w:bookmarkEnd w:id="27"/>
       <w:r>
         <w:lastRenderedPageBreak/>
         <w:t>Examining Sequences</w:t>
@@ -9559,24 +9757,14 @@
       <w:r>
         <w:t xml:space="preserve">Table </w:t>
       </w:r>
-      <w:r>
-        <w:fldChar w:fldCharType="begin"/>
-      </w:r>
-      <w:r>
-        <w:instrText xml:space="preserve"> SEQ Table \* ARABIC </w:instrText>
-      </w:r>
-      <w:r>
-        <w:fldChar w:fldCharType="separate"/>
-      </w:r>
-      <w:r>
-        <w:rPr>
-          <w:noProof/>
-        </w:rPr>
-        <w:t>5</w:t>
-      </w:r>
-      <w:r>
-        <w:fldChar w:fldCharType="end"/>
-      </w:r>
+      <w:fldSimple w:instr=" SEQ Table \* ARABIC ">
+        <w:r>
+          <w:rPr>
+            <w:noProof/>
+          </w:rPr>
+          <w:t>5</w:t>
+        </w:r>
+      </w:fldSimple>
       <w:r>
         <w:t xml:space="preserve"> Sequence Examination Methods</w:t>
       </w:r>
@@ -9602,8 +9790,13 @@
               <w:pStyle w:val="Def"/>
               <w:spacing w:before="0"/>
             </w:pPr>
-            <w:r>
-              <w:t>Any()</w:t>
+            <w:proofErr w:type="gramStart"/>
+            <w:r>
+              <w:t>Any(</w:t>
+            </w:r>
+            <w:proofErr w:type="gramEnd"/>
+            <w:r>
+              <w:t>)</w:t>
             </w:r>
           </w:p>
         </w:tc>
@@ -9919,8 +10112,13 @@
               <w:pStyle w:val="Def"/>
               <w:spacing w:before="0"/>
             </w:pPr>
-            <w:r>
-              <w:t>Any()</w:t>
+            <w:proofErr w:type="gramStart"/>
+            <w:r>
+              <w:t>Any(</w:t>
+            </w:r>
+            <w:proofErr w:type="gramEnd"/>
+            <w:r>
+              <w:t>)</w:t>
             </w:r>
           </w:p>
         </w:tc>
@@ -10201,8 +10399,8 @@
       <w:pPr>
         <w:pStyle w:val="Heading2"/>
       </w:pPr>
-      <w:bookmarkStart w:id="27" w:name="_Aggregating_Sequences"/>
-      <w:bookmarkEnd w:id="27"/>
+      <w:bookmarkStart w:id="28" w:name="_Aggregating_Sequences"/>
+      <w:bookmarkEnd w:id="28"/>
       <w:r>
         <w:lastRenderedPageBreak/>
         <w:t>Aggregating</w:t>
@@ -10218,24 +10416,14 @@
       <w:r>
         <w:t xml:space="preserve">Table </w:t>
       </w:r>
-      <w:r>
-        <w:fldChar w:fldCharType="begin"/>
-      </w:r>
-      <w:r>
-        <w:instrText xml:space="preserve"> SEQ Table \* ARABIC </w:instrText>
-      </w:r>
-      <w:r>
-        <w:fldChar w:fldCharType="separate"/>
-      </w:r>
-      <w:r>
-        <w:rPr>
-          <w:noProof/>
-        </w:rPr>
-        <w:t>6</w:t>
-      </w:r>
-      <w:r>
-        <w:fldChar w:fldCharType="end"/>
-      </w:r>
+      <w:fldSimple w:instr=" SEQ Table \* ARABIC ">
+        <w:r>
+          <w:rPr>
+            <w:noProof/>
+          </w:rPr>
+          <w:t>6</w:t>
+        </w:r>
+      </w:fldSimple>
       <w:r>
         <w:t xml:space="preserve"> Aggregation to Single Value Sequence</w:t>
       </w:r>
@@ -10261,8 +10449,13 @@
               <w:pStyle w:val="Def"/>
               <w:spacing w:before="0"/>
             </w:pPr>
-            <w:r>
-              <w:t>Count()</w:t>
+            <w:proofErr w:type="gramStart"/>
+            <w:r>
+              <w:t>Count(</w:t>
+            </w:r>
+            <w:proofErr w:type="gramEnd"/>
+            <w:r>
+              <w:t>)</w:t>
             </w:r>
           </w:p>
         </w:tc>
@@ -10300,8 +10493,13 @@
               <w:pStyle w:val="Def"/>
               <w:spacing w:before="0"/>
             </w:pPr>
-            <w:r>
-              <w:t>Min()</w:t>
+            <w:proofErr w:type="gramStart"/>
+            <w:r>
+              <w:t>Min(</w:t>
+            </w:r>
+            <w:proofErr w:type="gramEnd"/>
+            <w:r>
+              <w:t>)</w:t>
             </w:r>
           </w:p>
         </w:tc>
@@ -10339,8 +10537,13 @@
               <w:pStyle w:val="Def"/>
               <w:spacing w:before="0"/>
             </w:pPr>
-            <w:r>
-              <w:t>Max()</w:t>
+            <w:proofErr w:type="gramStart"/>
+            <w:r>
+              <w:t>Max(</w:t>
+            </w:r>
+            <w:proofErr w:type="gramEnd"/>
+            <w:r>
+              <w:t>)</w:t>
             </w:r>
           </w:p>
         </w:tc>
@@ -10378,8 +10581,13 @@
               <w:pStyle w:val="Def"/>
               <w:spacing w:before="0"/>
             </w:pPr>
-            <w:r>
-              <w:t>Average()</w:t>
+            <w:proofErr w:type="gramStart"/>
+            <w:r>
+              <w:t>Average(</w:t>
+            </w:r>
+            <w:proofErr w:type="gramEnd"/>
+            <w:r>
+              <w:t>)</w:t>
             </w:r>
           </w:p>
         </w:tc>
@@ -10414,24 +10622,14 @@
       <w:r>
         <w:t xml:space="preserve">Table </w:t>
       </w:r>
-      <w:r>
-        <w:fldChar w:fldCharType="begin"/>
-      </w:r>
-      <w:r>
-        <w:instrText xml:space="preserve"> SEQ Table \* ARABIC </w:instrText>
-      </w:r>
-      <w:r>
-        <w:fldChar w:fldCharType="separate"/>
-      </w:r>
-      <w:r>
-        <w:rPr>
-          <w:noProof/>
-        </w:rPr>
-        <w:t>7</w:t>
-      </w:r>
-      <w:r>
-        <w:fldChar w:fldCharType="end"/>
-      </w:r>
+      <w:fldSimple w:instr=" SEQ Table \* ARABIC ">
+        <w:r>
+          <w:rPr>
+            <w:noProof/>
+          </w:rPr>
+          <w:t>7</w:t>
+        </w:r>
+      </w:fldSimple>
       <w:r>
         <w:t xml:space="preserve"> Aggregation to Single Value</w:t>
       </w:r>
@@ -10610,29 +10808,16 @@
       <w:r>
         <w:t xml:space="preserve">Table </w:t>
       </w:r>
-      <w:r>
-        <w:fldChar w:fldCharType="begin"/>
-      </w:r>
-      <w:r>
-        <w:instrText xml:space="preserve"> SEQ Table \* ARABIC </w:instrText>
-      </w:r>
-      <w:r>
-        <w:fldChar w:fldCharType="separate"/>
-      </w:r>
-      <w:r>
-        <w:rPr>
-          <w:noProof/>
-        </w:rPr>
-        <w:t>8</w:t>
-      </w:r>
-      <w:r>
-        <w:fldChar w:fldCharType="end"/>
-      </w:r>
-      <w:r>
-        <w:t xml:space="preserve"> Aggregation to </w:t>
-      </w:r>
-      <w:r>
-        <w:t>Multi-Valued Sequence</w:t>
+      <w:fldSimple w:instr=" SEQ Table \* ARABIC ">
+        <w:r>
+          <w:rPr>
+            <w:noProof/>
+          </w:rPr>
+          <w:t>8</w:t>
+        </w:r>
+      </w:fldSimple>
+      <w:r>
+        <w:t xml:space="preserve"> Aggregation to Multi-Valued Sequence</w:t>
       </w:r>
     </w:p>
     <w:tbl>
@@ -10715,13 +10900,22 @@
           <w:lang w:eastAsia="en-US"/>
         </w:rPr>
       </w:pPr>
+      <w:proofErr w:type="gramStart"/>
       <w:r>
         <w:rPr>
           <w:rFonts w:eastAsiaTheme="minorHAnsi"/>
           <w:lang w:eastAsia="en-US"/>
         </w:rPr>
         <w:lastRenderedPageBreak/>
-        <w:t>Scan(TAccumulate,Func&lt;TAccumulate, TSource, TAccumulate&gt;)</w:t>
+        <w:t>Scan(</w:t>
+      </w:r>
+      <w:proofErr w:type="gramEnd"/>
+      <w:r>
+        <w:rPr>
+          <w:rFonts w:eastAsiaTheme="minorHAnsi"/>
+          <w:lang w:eastAsia="en-US"/>
+        </w:rPr>
+        <w:t>TAccumulate,Func&lt;TAccumulate, TSource, TAccumulate&gt;)</w:t>
       </w:r>
     </w:p>
     <w:p>
@@ -10911,8 +11105,13 @@
               <w:pStyle w:val="Def"/>
               <w:spacing w:before="0"/>
             </w:pPr>
-            <w:r>
-              <w:t>Count()</w:t>
+            <w:proofErr w:type="gramStart"/>
+            <w:r>
+              <w:t>Count(</w:t>
+            </w:r>
+            <w:proofErr w:type="gramEnd"/>
+            <w:r>
+              <w:t>)</w:t>
             </w:r>
           </w:p>
         </w:tc>
@@ -10950,8 +11149,13 @@
               <w:pStyle w:val="Def"/>
               <w:spacing w:before="0"/>
             </w:pPr>
-            <w:r>
-              <w:t>Min()</w:t>
+            <w:proofErr w:type="gramStart"/>
+            <w:r>
+              <w:t>Min(</w:t>
+            </w:r>
+            <w:proofErr w:type="gramEnd"/>
+            <w:r>
+              <w:t>)</w:t>
             </w:r>
           </w:p>
         </w:tc>
@@ -10989,8 +11193,13 @@
               <w:pStyle w:val="Def"/>
               <w:spacing w:before="0"/>
             </w:pPr>
-            <w:r>
-              <w:t>Max()</w:t>
+            <w:proofErr w:type="gramStart"/>
+            <w:r>
+              <w:t>Max(</w:t>
+            </w:r>
+            <w:proofErr w:type="gramEnd"/>
+            <w:r>
+              <w:t>)</w:t>
             </w:r>
           </w:p>
         </w:tc>
@@ -11028,8 +11237,13 @@
               <w:pStyle w:val="Def"/>
               <w:spacing w:before="0"/>
             </w:pPr>
-            <w:r>
-              <w:t>Average()</w:t>
+            <w:proofErr w:type="gramStart"/>
+            <w:r>
+              <w:t>Average(</w:t>
+            </w:r>
+            <w:proofErr w:type="gramEnd"/>
+            <w:r>
+              <w:t>)</w:t>
             </w:r>
           </w:p>
         </w:tc>
@@ -11337,8 +11551,8 @@
       <w:pPr>
         <w:pStyle w:val="Heading2"/>
       </w:pPr>
-      <w:bookmarkStart w:id="28" w:name="_Partitioning_Sequences"/>
-      <w:bookmarkEnd w:id="28"/>
+      <w:bookmarkStart w:id="29" w:name="_Partitioning_Sequences"/>
+      <w:bookmarkEnd w:id="29"/>
       <w:r>
         <w:lastRenderedPageBreak/>
         <w:t>Partitioning</w:t>
@@ -11354,24 +11568,14 @@
       <w:r>
         <w:t xml:space="preserve">Table </w:t>
       </w:r>
-      <w:r>
-        <w:fldChar w:fldCharType="begin"/>
-      </w:r>
-      <w:r>
-        <w:instrText xml:space="preserve"> SEQ Table \* ARABIC </w:instrText>
-      </w:r>
-      <w:r>
-        <w:fldChar w:fldCharType="separate"/>
-      </w:r>
-      <w:r>
-        <w:rPr>
-          <w:noProof/>
-        </w:rPr>
-        <w:t>9</w:t>
-      </w:r>
-      <w:r>
-        <w:fldChar w:fldCharType="end"/>
-      </w:r>
+      <w:fldSimple w:instr=" SEQ Table \* ARABIC ">
+        <w:r>
+          <w:rPr>
+            <w:noProof/>
+          </w:rPr>
+          <w:t>9</w:t>
+        </w:r>
+      </w:fldSimple>
       <w:r>
         <w:t xml:space="preserve"> Partitioning Operators</w:t>
       </w:r>
@@ -11743,8 +11947,8 @@
       <w:pPr>
         <w:pStyle w:val="Heading2"/>
       </w:pPr>
-      <w:bookmarkStart w:id="29" w:name="_Transforming_Sequences"/>
-      <w:bookmarkEnd w:id="29"/>
+      <w:bookmarkStart w:id="30" w:name="_Transforming_Sequences"/>
+      <w:bookmarkEnd w:id="30"/>
       <w:r>
         <w:lastRenderedPageBreak/>
         <w:t>Transforming Sequences</w:t>
@@ -11757,24 +11961,14 @@
       <w:r>
         <w:t xml:space="preserve">Table </w:t>
       </w:r>
-      <w:r>
-        <w:fldChar w:fldCharType="begin"/>
-      </w:r>
-      <w:r>
-        <w:instrText xml:space="preserve"> SEQ Table \* ARABIC </w:instrText>
-      </w:r>
-      <w:r>
-        <w:fldChar w:fldCharType="separate"/>
-      </w:r>
-      <w:r>
-        <w:rPr>
-          <w:noProof/>
-        </w:rPr>
-        <w:t>10</w:t>
-      </w:r>
-      <w:r>
-        <w:fldChar w:fldCharType="end"/>
-      </w:r>
+      <w:fldSimple w:instr=" SEQ Table \* ARABIC ">
+        <w:r>
+          <w:rPr>
+            <w:noProof/>
+          </w:rPr>
+          <w:t>10</w:t>
+        </w:r>
+      </w:fldSimple>
       <w:r>
         <w:t xml:space="preserve"> Transformation Methods</w:t>
       </w:r>
@@ -11881,8 +12075,6 @@
             <w:r>
               <w:t>OfType&lt;T&gt;</w:t>
             </w:r>
-            <w:bookmarkStart w:id="30" w:name="_GoBack"/>
-            <w:bookmarkEnd w:id="30"/>
           </w:p>
         </w:tc>
         <w:tc>
@@ -12135,11 +12327,18 @@
               <w:t>ToArray</w:t>
             </w:r>
             <w:r>
-              <w:t>, ToList,ToDict</w:t>
-            </w:r>
+              <w:t xml:space="preserve">, </w:t>
+            </w:r>
+            <w:proofErr w:type="spellStart"/>
+            <w:proofErr w:type="gramStart"/>
+            <w:r>
+              <w:t>ToList,ToDict</w:t>
+            </w:r>
+            <w:proofErr w:type="gramEnd"/>
             <w:r>
               <w:t>,ToLookup</w:t>
             </w:r>
+            <w:proofErr w:type="spellEnd"/>
           </w:p>
         </w:tc>
         <w:tc>
@@ -13058,24 +13257,14 @@
       <w:r>
         <w:t xml:space="preserve">Table </w:t>
       </w:r>
-      <w:r>
-        <w:fldChar w:fldCharType="begin"/>
-      </w:r>
-      <w:r>
-        <w:instrText xml:space="preserve"> SEQ Table \* ARABIC </w:instrText>
-      </w:r>
-      <w:r>
-        <w:fldChar w:fldCharType="separate"/>
-      </w:r>
-      <w:r>
-        <w:rPr>
-          <w:noProof/>
-        </w:rPr>
-        <w:t>11</w:t>
-      </w:r>
-      <w:r>
-        <w:fldChar w:fldCharType="end"/>
-      </w:r>
+      <w:fldSimple w:instr=" SEQ Table \* ARABIC ">
+        <w:r>
+          <w:rPr>
+            <w:noProof/>
+          </w:rPr>
+          <w:t>11</w:t>
+        </w:r>
+      </w:fldSimple>
       <w:r>
         <w:t xml:space="preserve"> Sequential Composition Operators</w:t>
       </w:r>
@@ -13226,24 +13415,14 @@
       <w:r>
         <w:t xml:space="preserve">Table </w:t>
       </w:r>
-      <w:r>
-        <w:fldChar w:fldCharType="begin"/>
-      </w:r>
-      <w:r>
-        <w:instrText xml:space="preserve"> SEQ Table \* ARABIC </w:instrText>
-      </w:r>
-      <w:r>
-        <w:fldChar w:fldCharType="separate"/>
-      </w:r>
-      <w:r>
-        <w:rPr>
-          <w:noProof/>
-        </w:rPr>
-        <w:t>12</w:t>
-      </w:r>
-      <w:r>
-        <w:fldChar w:fldCharType="end"/>
-      </w:r>
+      <w:fldSimple w:instr=" SEQ Table \* ARABIC ">
+        <w:r>
+          <w:rPr>
+            <w:noProof/>
+          </w:rPr>
+          <w:t>12</w:t>
+        </w:r>
+      </w:fldSimple>
       <w:r>
         <w:t xml:space="preserve"> Concurrent Composition Operators</w:t>
       </w:r>
@@ -13386,24 +13565,14 @@
       <w:r>
         <w:t xml:space="preserve">Table </w:t>
       </w:r>
-      <w:r>
-        <w:fldChar w:fldCharType="begin"/>
-      </w:r>
-      <w:r>
-        <w:instrText xml:space="preserve"> SEQ Table \* ARABIC </w:instrText>
-      </w:r>
-      <w:r>
-        <w:fldChar w:fldCharType="separate"/>
-      </w:r>
-      <w:r>
-        <w:rPr>
-          <w:noProof/>
-        </w:rPr>
-        <w:t>13</w:t>
-      </w:r>
-      <w:r>
-        <w:fldChar w:fldCharType="end"/>
-      </w:r>
+      <w:fldSimple w:instr=" SEQ Table \* ARABIC ">
+        <w:r>
+          <w:rPr>
+            <w:noProof/>
+          </w:rPr>
+          <w:t>13</w:t>
+        </w:r>
+      </w:fldSimple>
       <w:r>
         <w:t xml:space="preserve"> Pairwise Composition Operators</w:t>
       </w:r>
@@ -13708,12 +13877,21 @@
       <w:pPr>
         <w:pStyle w:val="Heading4"/>
       </w:pPr>
-      <w:r>
-        <w:rPr>
-          <w:rFonts w:eastAsiaTheme="minorHAnsi"/>
-          <w:lang w:eastAsia="en-US"/>
-        </w:rPr>
-        <w:t>Observable.Repeat(int reps)</w:t>
+      <w:proofErr w:type="spellStart"/>
+      <w:r>
+        <w:rPr>
+          <w:rFonts w:eastAsiaTheme="minorHAnsi"/>
+          <w:lang w:eastAsia="en-US"/>
+        </w:rPr>
+        <w:t>Observable.Repeat</w:t>
+      </w:r>
+      <w:proofErr w:type="spellEnd"/>
+      <w:r>
+        <w:rPr>
+          <w:rFonts w:eastAsiaTheme="minorHAnsi"/>
+          <w:lang w:eastAsia="en-US"/>
+        </w:rPr>
+        <w:t>(int reps)</w:t>
       </w:r>
     </w:p>
     <w:p>
@@ -15465,7 +15643,23 @@
           <w:rFonts w:eastAsiaTheme="minorHAnsi"/>
           <w:lang w:eastAsia="en-US"/>
         </w:rPr>
-        <w:t xml:space="preserve">Pairs together values from ,multiple streams. </w:t>
+        <w:t xml:space="preserve">Pairs together values </w:t>
+      </w:r>
+      <w:proofErr w:type="gramStart"/>
+      <w:r>
+        <w:rPr>
+          <w:rFonts w:eastAsiaTheme="minorHAnsi"/>
+          <w:lang w:eastAsia="en-US"/>
+        </w:rPr>
+        <w:t>from ,multiple</w:t>
+      </w:r>
+      <w:proofErr w:type="gramEnd"/>
+      <w:r>
+        <w:rPr>
+          <w:rFonts w:eastAsiaTheme="minorHAnsi"/>
+          <w:lang w:eastAsia="en-US"/>
+        </w:rPr>
+        <w:t xml:space="preserve"> streams. </w:t>
       </w:r>
     </w:p>
     <w:p>
@@ -15911,8 +16105,13 @@
               <w:pStyle w:val="Def"/>
               <w:spacing w:before="0"/>
             </w:pPr>
-            <w:r>
-              <w:t>Buffer(int count)</w:t>
+            <w:proofErr w:type="gramStart"/>
+            <w:r>
+              <w:t>Buffer(</w:t>
+            </w:r>
+            <w:proofErr w:type="gramEnd"/>
+            <w:r>
+              <w:t>int count)</w:t>
             </w:r>
           </w:p>
         </w:tc>
@@ -15959,8 +16158,13 @@
               <w:pStyle w:val="Def"/>
               <w:spacing w:before="0"/>
             </w:pPr>
-            <w:r>
-              <w:t>Buffer(int count, int skip)</w:t>
+            <w:proofErr w:type="gramStart"/>
+            <w:r>
+              <w:t>Buffer(</w:t>
+            </w:r>
+            <w:proofErr w:type="gramEnd"/>
+            <w:r>
+              <w:t>int count, int skip)</w:t>
             </w:r>
           </w:p>
         </w:tc>
@@ -16013,8 +16217,13 @@
               <w:pStyle w:val="Def"/>
               <w:spacing w:before="0"/>
             </w:pPr>
-            <w:r>
-              <w:t>Buffer(Time</w:t>
+            <w:proofErr w:type="gramStart"/>
+            <w:r>
+              <w:t>Buffer(</w:t>
+            </w:r>
+            <w:proofErr w:type="gramEnd"/>
+            <w:r>
+              <w:t>Time</w:t>
             </w:r>
             <w:r>
               <w:t>Span timespa</w:t>
@@ -16064,8 +16273,21 @@
               <w:pStyle w:val="Def"/>
               <w:spacing w:before="0"/>
             </w:pPr>
-            <w:r>
-              <w:t>Buffer(TimeSpan timeSpan, TimeSpan timeShift)</w:t>
+            <w:proofErr w:type="gramStart"/>
+            <w:r>
+              <w:t>Buffer(</w:t>
+            </w:r>
+            <w:proofErr w:type="gramEnd"/>
+            <w:r>
+              <w:t xml:space="preserve">TimeSpan </w:t>
+            </w:r>
+            <w:proofErr w:type="spellStart"/>
+            <w:r>
+              <w:t>timeSpan</w:t>
+            </w:r>
+            <w:proofErr w:type="spellEnd"/>
+            <w:r>
+              <w:t>, TimeSpan timeShift)</w:t>
             </w:r>
           </w:p>
         </w:tc>
@@ -16118,12 +16340,14 @@
               <w:pStyle w:val="Def"/>
               <w:spacing w:before="0"/>
             </w:pPr>
+            <w:proofErr w:type="gramStart"/>
             <w:r>
               <w:t>Buffer</w:t>
             </w:r>
             <w:r>
               <w:t>(</w:t>
             </w:r>
+            <w:proofErr w:type="gramEnd"/>
             <w:r>
               <w:t>Func</w:t>
             </w:r>
@@ -16190,8 +16414,21 @@
               <w:pStyle w:val="Def"/>
               <w:spacing w:before="0"/>
             </w:pPr>
-            <w:r>
-              <w:t>Buffer(TimeSpan timeSpan, int count)</w:t>
+            <w:proofErr w:type="gramStart"/>
+            <w:r>
+              <w:t>Buffer(</w:t>
+            </w:r>
+            <w:proofErr w:type="gramEnd"/>
+            <w:r>
+              <w:t xml:space="preserve">TimeSpan </w:t>
+            </w:r>
+            <w:proofErr w:type="spellStart"/>
+            <w:r>
+              <w:t>timeSpan</w:t>
+            </w:r>
+            <w:proofErr w:type="spellEnd"/>
+            <w:r>
+              <w:t>, int count)</w:t>
             </w:r>
           </w:p>
         </w:tc>
@@ -16255,8 +16492,17 @@
           <w:rFonts w:eastAsiaTheme="minorHAnsi"/>
           <w:lang w:eastAsia="en-US"/>
         </w:rPr>
-        <w:t xml:space="preserve"> and produce a stream IObservable&lt;IList</w:t>
-      </w:r>
+        <w:t xml:space="preserve"> and produce a stream IObservable&lt;</w:t>
+      </w:r>
+      <w:proofErr w:type="spellStart"/>
+      <w:r>
+        <w:rPr>
+          <w:rFonts w:eastAsiaTheme="minorHAnsi"/>
+          <w:lang w:eastAsia="en-US"/>
+        </w:rPr>
+        <w:t>IList</w:t>
+      </w:r>
+      <w:proofErr w:type="spellEnd"/>
       <w:r>
         <w:rPr>
           <w:rFonts w:eastAsiaTheme="minorHAnsi"/>
@@ -16270,7 +16516,23 @@
           <w:rFonts w:eastAsiaTheme="minorHAnsi"/>
           <w:lang w:eastAsia="en-US"/>
         </w:rPr>
-        <w:t>&gt;. Buffers can be perfectly contiguous with every source element existing in one and only one result buffer; skipping with some source elements being completely left out of the result bugffers or overlapping where some source elements make it into more than once destination buffer.</w:t>
+        <w:t xml:space="preserve">&gt;. Buffers can be perfectly contiguous with every source element existing in one and only one result buffer; skipping with some source elements being completely left out of the result </w:t>
+      </w:r>
+      <w:proofErr w:type="spellStart"/>
+      <w:r>
+        <w:rPr>
+          <w:rFonts w:eastAsiaTheme="minorHAnsi"/>
+          <w:lang w:eastAsia="en-US"/>
+        </w:rPr>
+        <w:t>bugffers</w:t>
+      </w:r>
+      <w:proofErr w:type="spellEnd"/>
+      <w:r>
+        <w:rPr>
+          <w:rFonts w:eastAsiaTheme="minorHAnsi"/>
+          <w:lang w:eastAsia="en-US"/>
+        </w:rPr>
+        <w:t xml:space="preserve"> or overlapping where some source elements make it into more than once destination buffer.</w:t>
       </w:r>
     </w:p>
     <w:p>
@@ -16476,13 +16738,22 @@
           <w:lang w:eastAsia="en-US"/>
         </w:rPr>
       </w:pPr>
+      <w:proofErr w:type="gramStart"/>
       <w:r>
         <w:rPr>
           <w:rFonts w:eastAsiaTheme="minorHAnsi"/>
           <w:lang w:eastAsia="en-US"/>
         </w:rPr>
         <w:lastRenderedPageBreak/>
-        <w:t>Buffer(int count)</w:t>
+        <w:t>Buffer(</w:t>
+      </w:r>
+      <w:proofErr w:type="gramEnd"/>
+      <w:r>
+        <w:rPr>
+          <w:rFonts w:eastAsiaTheme="minorHAnsi"/>
+          <w:lang w:eastAsia="en-US"/>
+        </w:rPr>
+        <w:t>int count)</w:t>
       </w:r>
     </w:p>
     <w:p>
@@ -16721,28 +16992,101 @@
           <w:lang w:eastAsia="en-US"/>
         </w:rPr>
       </w:pPr>
+      <w:proofErr w:type="gramStart"/>
       <w:r>
         <w:rPr>
           <w:rFonts w:eastAsiaTheme="minorHAnsi"/>
           <w:lang w:eastAsia="en-US"/>
         </w:rPr>
         <w:lastRenderedPageBreak/>
-        <w:t>Buffer(int count,int skip)</w:t>
-      </w:r>
-    </w:p>
-    <w:p>
-      <w:pPr>
-        <w:rPr>
-          <w:rFonts w:eastAsiaTheme="minorHAnsi"/>
-          <w:lang w:eastAsia="en-US"/>
-        </w:rPr>
-      </w:pPr>
-      <w:r>
-        <w:rPr>
-          <w:rFonts w:eastAsiaTheme="minorHAnsi"/>
-          <w:lang w:eastAsia="en-US"/>
-        </w:rPr>
-        <w:t>By taking two integer arguments this overload of Buffer supports non-contiguous result buffers. Skip defines the number of elements between each buffer opening and count defines the maximum number of elements in each buffer. If skip is more than count then we miss out some source elements from the destination. If skip is less than count then we have overlapping buffers with some elements making it into more than one buffer. Of course if skip is equal to count we have the exact same behaviour as Buffer(int count), that is to say perfectly contiguous buffers. Let us look at each case in turn</w:t>
+        <w:t>Buffer(</w:t>
+      </w:r>
+      <w:proofErr w:type="gramEnd"/>
+      <w:r>
+        <w:rPr>
+          <w:rFonts w:eastAsiaTheme="minorHAnsi"/>
+          <w:lang w:eastAsia="en-US"/>
+        </w:rPr>
+        <w:t xml:space="preserve">int </w:t>
+      </w:r>
+      <w:proofErr w:type="spellStart"/>
+      <w:r>
+        <w:rPr>
+          <w:rFonts w:eastAsiaTheme="minorHAnsi"/>
+          <w:lang w:eastAsia="en-US"/>
+        </w:rPr>
+        <w:t>count,int</w:t>
+      </w:r>
+      <w:proofErr w:type="spellEnd"/>
+      <w:r>
+        <w:rPr>
+          <w:rFonts w:eastAsiaTheme="minorHAnsi"/>
+          <w:lang w:eastAsia="en-US"/>
+        </w:rPr>
+        <w:t xml:space="preserve"> skip)</w:t>
+      </w:r>
+    </w:p>
+    <w:p>
+      <w:pPr>
+        <w:rPr>
+          <w:rFonts w:eastAsiaTheme="minorHAnsi"/>
+          <w:lang w:eastAsia="en-US"/>
+        </w:rPr>
+      </w:pPr>
+      <w:r>
+        <w:rPr>
+          <w:rFonts w:eastAsiaTheme="minorHAnsi"/>
+          <w:lang w:eastAsia="en-US"/>
+        </w:rPr>
+        <w:t xml:space="preserve">By taking two integer arguments this overload of Buffer supports non-contiguous result buffers. Skip defines the number of elements between each buffer opening and count defines the maximum number of elements in each buffer. If skip is more than </w:t>
+      </w:r>
+      <w:proofErr w:type="gramStart"/>
+      <w:r>
+        <w:rPr>
+          <w:rFonts w:eastAsiaTheme="minorHAnsi"/>
+          <w:lang w:eastAsia="en-US"/>
+        </w:rPr>
+        <w:t>count</w:t>
+      </w:r>
+      <w:proofErr w:type="gramEnd"/>
+      <w:r>
+        <w:rPr>
+          <w:rFonts w:eastAsiaTheme="minorHAnsi"/>
+          <w:lang w:eastAsia="en-US"/>
+        </w:rPr>
+        <w:t xml:space="preserve"> then we miss out some source elements from the destination. If skip is less than </w:t>
+      </w:r>
+      <w:proofErr w:type="gramStart"/>
+      <w:r>
+        <w:rPr>
+          <w:rFonts w:eastAsiaTheme="minorHAnsi"/>
+          <w:lang w:eastAsia="en-US"/>
+        </w:rPr>
+        <w:t>count</w:t>
+      </w:r>
+      <w:proofErr w:type="gramEnd"/>
+      <w:r>
+        <w:rPr>
+          <w:rFonts w:eastAsiaTheme="minorHAnsi"/>
+          <w:lang w:eastAsia="en-US"/>
+        </w:rPr>
+        <w:t xml:space="preserve"> then we have overlapping buffers with some elements making it into more than one buffer. Of course if skip is equal to count we have the exact same behaviour as </w:t>
+      </w:r>
+      <w:proofErr w:type="gramStart"/>
+      <w:r>
+        <w:rPr>
+          <w:rFonts w:eastAsiaTheme="minorHAnsi"/>
+          <w:lang w:eastAsia="en-US"/>
+        </w:rPr>
+        <w:t>Buffer(</w:t>
+      </w:r>
+      <w:proofErr w:type="gramEnd"/>
+      <w:r>
+        <w:rPr>
+          <w:rFonts w:eastAsiaTheme="minorHAnsi"/>
+          <w:lang w:eastAsia="en-US"/>
+        </w:rPr>
+        <w:t>int count), that is to say perfectly contiguous buffers. Let us look at each case in turn</w:t>
       </w:r>
     </w:p>
     <w:p>
@@ -17140,13 +17484,38 @@
           <w:lang w:eastAsia="en-US"/>
         </w:rPr>
       </w:pPr>
+      <w:proofErr w:type="gramStart"/>
       <w:r>
         <w:rPr>
           <w:rFonts w:eastAsiaTheme="minorHAnsi"/>
           <w:lang w:eastAsia="en-US"/>
         </w:rPr>
         <w:lastRenderedPageBreak/>
-        <w:t>Buffer(Timespan timeSpan)</w:t>
+        <w:t>Buffer(</w:t>
+      </w:r>
+      <w:proofErr w:type="gramEnd"/>
+      <w:r>
+        <w:rPr>
+          <w:rFonts w:eastAsiaTheme="minorHAnsi"/>
+          <w:lang w:eastAsia="en-US"/>
+        </w:rPr>
+        <w:t xml:space="preserve">Timespan </w:t>
+      </w:r>
+      <w:proofErr w:type="spellStart"/>
+      <w:r>
+        <w:rPr>
+          <w:rFonts w:eastAsiaTheme="minorHAnsi"/>
+          <w:lang w:eastAsia="en-US"/>
+        </w:rPr>
+        <w:t>timeSpan</w:t>
+      </w:r>
+      <w:proofErr w:type="spellEnd"/>
+      <w:r>
+        <w:rPr>
+          <w:rFonts w:eastAsiaTheme="minorHAnsi"/>
+          <w:lang w:eastAsia="en-US"/>
+        </w:rPr>
+        <w:t>)</w:t>
       </w:r>
     </w:p>
     <w:p>
@@ -17443,28 +17812,101 @@
           <w:lang w:eastAsia="en-US"/>
         </w:rPr>
       </w:pPr>
+      <w:proofErr w:type="gramStart"/>
       <w:r>
         <w:rPr>
           <w:rFonts w:eastAsiaTheme="minorHAnsi"/>
           <w:lang w:eastAsia="en-US"/>
         </w:rPr>
         <w:lastRenderedPageBreak/>
-        <w:t>Buffer(Timespan timeSpan, TimeSpan timeshift)</w:t>
-      </w:r>
-    </w:p>
-    <w:p>
-      <w:pPr>
-        <w:rPr>
-          <w:rFonts w:eastAsiaTheme="minorHAnsi"/>
-          <w:lang w:eastAsia="en-US"/>
-        </w:rPr>
-      </w:pPr>
-      <w:r>
-        <w:rPr>
-          <w:rFonts w:eastAsiaTheme="minorHAnsi"/>
-          <w:lang w:eastAsia="en-US"/>
-        </w:rPr>
-        <w:t>As with using Buffer(int,int) this overloads support overlapping and skipping elements by specifying two TimeSpans. We consider each in turn</w:t>
+        <w:t>Buffer(</w:t>
+      </w:r>
+      <w:proofErr w:type="gramEnd"/>
+      <w:r>
+        <w:rPr>
+          <w:rFonts w:eastAsiaTheme="minorHAnsi"/>
+          <w:lang w:eastAsia="en-US"/>
+        </w:rPr>
+        <w:t xml:space="preserve">Timespan </w:t>
+      </w:r>
+      <w:proofErr w:type="spellStart"/>
+      <w:r>
+        <w:rPr>
+          <w:rFonts w:eastAsiaTheme="minorHAnsi"/>
+          <w:lang w:eastAsia="en-US"/>
+        </w:rPr>
+        <w:t>timeSpan</w:t>
+      </w:r>
+      <w:proofErr w:type="spellEnd"/>
+      <w:r>
+        <w:rPr>
+          <w:rFonts w:eastAsiaTheme="minorHAnsi"/>
+          <w:lang w:eastAsia="en-US"/>
+        </w:rPr>
+        <w:t xml:space="preserve">, TimeSpan </w:t>
+      </w:r>
+      <w:proofErr w:type="spellStart"/>
+      <w:r>
+        <w:rPr>
+          <w:rFonts w:eastAsiaTheme="minorHAnsi"/>
+          <w:lang w:eastAsia="en-US"/>
+        </w:rPr>
+        <w:t>timeshift</w:t>
+      </w:r>
+      <w:proofErr w:type="spellEnd"/>
+      <w:r>
+        <w:rPr>
+          <w:rFonts w:eastAsiaTheme="minorHAnsi"/>
+          <w:lang w:eastAsia="en-US"/>
+        </w:rPr>
+        <w:t>)</w:t>
+      </w:r>
+    </w:p>
+    <w:p>
+      <w:pPr>
+        <w:rPr>
+          <w:rFonts w:eastAsiaTheme="minorHAnsi"/>
+          <w:lang w:eastAsia="en-US"/>
+        </w:rPr>
+      </w:pPr>
+      <w:r>
+        <w:rPr>
+          <w:rFonts w:eastAsiaTheme="minorHAnsi"/>
+          <w:lang w:eastAsia="en-US"/>
+        </w:rPr>
+        <w:t>As with using Buffer(</w:t>
+      </w:r>
+      <w:proofErr w:type="gramStart"/>
+      <w:r>
+        <w:rPr>
+          <w:rFonts w:eastAsiaTheme="minorHAnsi"/>
+          <w:lang w:eastAsia="en-US"/>
+        </w:rPr>
+        <w:t>int,int</w:t>
+      </w:r>
+      <w:proofErr w:type="gramEnd"/>
+      <w:r>
+        <w:rPr>
+          <w:rFonts w:eastAsiaTheme="minorHAnsi"/>
+          <w:lang w:eastAsia="en-US"/>
+        </w:rPr>
+        <w:t xml:space="preserve">) this overloads support overlapping and skipping elements by specifying two </w:t>
+      </w:r>
+      <w:proofErr w:type="spellStart"/>
+      <w:r>
+        <w:rPr>
+          <w:rFonts w:eastAsiaTheme="minorHAnsi"/>
+          <w:lang w:eastAsia="en-US"/>
+        </w:rPr>
+        <w:t>TimeSpans</w:t>
+      </w:r>
+      <w:proofErr w:type="spellEnd"/>
+      <w:r>
+        <w:rPr>
+          <w:rFonts w:eastAsiaTheme="minorHAnsi"/>
+          <w:lang w:eastAsia="en-US"/>
+        </w:rPr>
+        <w:t>. We consider each in turn</w:t>
       </w:r>
     </w:p>
     <w:p>
@@ -17984,7 +18426,25 @@
           <w:color w:val="800000"/>
           <w:lang w:eastAsia="en-US"/>
         </w:rPr>
-        <w:t>&lt;TClosingSelector&gt;</w:t>
+        <w:t>&lt;</w:t>
+      </w:r>
+      <w:proofErr w:type="spellStart"/>
+      <w:r>
+        <w:rPr>
+          <w:rFonts w:eastAsiaTheme="minorHAnsi"/>
+          <w:color w:val="800000"/>
+          <w:lang w:eastAsia="en-US"/>
+        </w:rPr>
+        <w:t>TClosingSelector</w:t>
+      </w:r>
+      <w:proofErr w:type="spellEnd"/>
+      <w:r>
+        <w:rPr>
+          <w:rFonts w:eastAsiaTheme="minorHAnsi"/>
+          <w:color w:val="800000"/>
+          <w:lang w:eastAsia="en-US"/>
+        </w:rPr>
+        <w:t>&gt;</w:t>
       </w:r>
       <w:r>
         <w:rPr>
@@ -18006,7 +18466,23 @@
           <w:rFonts w:eastAsiaTheme="minorHAnsi"/>
           <w:lang w:eastAsia="en-US"/>
         </w:rPr>
-        <w:t>This form uses a separate observable sequence that produces values in order to flush buffers. Each time a element is published by this observable the current buffer is flushed through</w:t>
+        <w:t xml:space="preserve">This form uses a separate observable sequence that produces values in order to flush buffers. Each time </w:t>
+      </w:r>
+      <w:proofErr w:type="gramStart"/>
+      <w:r>
+        <w:rPr>
+          <w:rFonts w:eastAsiaTheme="minorHAnsi"/>
+          <w:lang w:eastAsia="en-US"/>
+        </w:rPr>
+        <w:t>a</w:t>
+      </w:r>
+      <w:proofErr w:type="gramEnd"/>
+      <w:r>
+        <w:rPr>
+          <w:rFonts w:eastAsiaTheme="minorHAnsi"/>
+          <w:lang w:eastAsia="en-US"/>
+        </w:rPr>
+        <w:t xml:space="preserve"> element is published by this observable the current buffer is flushed through</w:t>
       </w:r>
     </w:p>
     <w:p>
@@ -18328,7 +18804,15 @@
           <w:lang w:eastAsia="en-US"/>
         </w:rPr>
         <w:lastRenderedPageBreak/>
-        <w:t>Buffer(I</w:t>
+        <w:t>Buffer(</w:t>
+      </w:r>
+      <w:proofErr w:type="spellStart"/>
+      <w:r>
+        <w:rPr>
+          <w:rFonts w:eastAsiaTheme="minorHAnsi"/>
+          <w:lang w:eastAsia="en-US"/>
+        </w:rPr>
+        <w:t>I</w:t>
       </w:r>
       <w:r>
         <w:rPr>
@@ -18344,6 +18828,7 @@
         </w:rPr>
         <w:t>bservable</w:t>
       </w:r>
+      <w:proofErr w:type="spellEnd"/>
       <w:r>
         <w:rPr>
           <w:rFonts w:eastAsiaTheme="minorHAnsi"/>
@@ -18352,6 +18837,7 @@
         </w:rPr>
         <w:t>&lt;</w:t>
       </w:r>
+      <w:proofErr w:type="spellStart"/>
       <w:r>
         <w:rPr>
           <w:rFonts w:eastAsiaTheme="minorHAnsi"/>
@@ -18359,6 +18845,7 @@
         </w:rPr>
         <w:t>TBufferOpening</w:t>
       </w:r>
+      <w:proofErr w:type="spellEnd"/>
       <w:r>
         <w:rPr>
           <w:rFonts w:eastAsiaTheme="minorHAnsi"/>
@@ -18372,7 +18859,39 @@
           <w:rFonts w:eastAsiaTheme="minorHAnsi"/>
           <w:lang w:eastAsia="en-US"/>
         </w:rPr>
-        <w:t xml:space="preserve"> bufferOpenings, Func&lt;TBufferOpening, IObservable</w:t>
+        <w:t xml:space="preserve"> </w:t>
+      </w:r>
+      <w:proofErr w:type="spellStart"/>
+      <w:r>
+        <w:rPr>
+          <w:rFonts w:eastAsiaTheme="minorHAnsi"/>
+          <w:lang w:eastAsia="en-US"/>
+        </w:rPr>
+        <w:t>bufferOpenings</w:t>
+      </w:r>
+      <w:proofErr w:type="spellEnd"/>
+      <w:r>
+        <w:rPr>
+          <w:rFonts w:eastAsiaTheme="minorHAnsi"/>
+          <w:lang w:eastAsia="en-US"/>
+        </w:rPr>
+        <w:t>, Func&lt;</w:t>
+      </w:r>
+      <w:proofErr w:type="spellStart"/>
+      <w:r>
+        <w:rPr>
+          <w:rFonts w:eastAsiaTheme="minorHAnsi"/>
+          <w:lang w:eastAsia="en-US"/>
+        </w:rPr>
+        <w:t>TBufferOpening</w:t>
+      </w:r>
+      <w:proofErr w:type="spellEnd"/>
+      <w:r>
+        <w:rPr>
+          <w:rFonts w:eastAsiaTheme="minorHAnsi"/>
+          <w:lang w:eastAsia="en-US"/>
+        </w:rPr>
+        <w:t>, IObservable</w:t>
       </w:r>
       <w:r>
         <w:rPr>
@@ -18382,6 +18901,7 @@
         </w:rPr>
         <w:t>&lt;</w:t>
       </w:r>
+      <w:proofErr w:type="spellStart"/>
       <w:r>
         <w:rPr>
           <w:rFonts w:eastAsiaTheme="minorHAnsi"/>
@@ -18403,6 +18923,7 @@
         </w:rPr>
         <w:t>ufferOpening</w:t>
       </w:r>
+      <w:proofErr w:type="spellEnd"/>
       <w:r>
         <w:rPr>
           <w:rFonts w:eastAsiaTheme="minorHAnsi"/>
@@ -18416,22 +18937,70 @@
           <w:rFonts w:eastAsiaTheme="minorHAnsi"/>
           <w:lang w:eastAsia="en-US"/>
         </w:rPr>
-        <w:t>&gt; bufferClosingSelector)</w:t>
-      </w:r>
-    </w:p>
-    <w:p>
-      <w:pPr>
-        <w:rPr>
-          <w:rFonts w:eastAsiaTheme="minorHAnsi"/>
-          <w:lang w:eastAsia="en-US"/>
-        </w:rPr>
-      </w:pPr>
-      <w:r>
-        <w:rPr>
-          <w:rFonts w:eastAsiaTheme="minorHAnsi"/>
-          <w:lang w:eastAsia="en-US"/>
-        </w:rPr>
-        <w:t>The bufferOpenings selector is used to publish events which determine when buffers are opened. The bufferClosingSelector takes the value from the buffer opening event and uses it to generate the buffer closing event.</w:t>
+        <w:t xml:space="preserve">&gt; </w:t>
+      </w:r>
+      <w:proofErr w:type="spellStart"/>
+      <w:r>
+        <w:rPr>
+          <w:rFonts w:eastAsiaTheme="minorHAnsi"/>
+          <w:lang w:eastAsia="en-US"/>
+        </w:rPr>
+        <w:t>bufferClosingSelector</w:t>
+      </w:r>
+      <w:proofErr w:type="spellEnd"/>
+      <w:r>
+        <w:rPr>
+          <w:rFonts w:eastAsiaTheme="minorHAnsi"/>
+          <w:lang w:eastAsia="en-US"/>
+        </w:rPr>
+        <w:t>)</w:t>
+      </w:r>
+    </w:p>
+    <w:p>
+      <w:pPr>
+        <w:rPr>
+          <w:rFonts w:eastAsiaTheme="minorHAnsi"/>
+          <w:lang w:eastAsia="en-US"/>
+        </w:rPr>
+      </w:pPr>
+      <w:r>
+        <w:rPr>
+          <w:rFonts w:eastAsiaTheme="minorHAnsi"/>
+          <w:lang w:eastAsia="en-US"/>
+        </w:rPr>
+        <w:t xml:space="preserve">The </w:t>
+      </w:r>
+      <w:proofErr w:type="spellStart"/>
+      <w:r>
+        <w:rPr>
+          <w:rFonts w:eastAsiaTheme="minorHAnsi"/>
+          <w:lang w:eastAsia="en-US"/>
+        </w:rPr>
+        <w:t>bufferOpenings</w:t>
+      </w:r>
+      <w:proofErr w:type="spellEnd"/>
+      <w:r>
+        <w:rPr>
+          <w:rFonts w:eastAsiaTheme="minorHAnsi"/>
+          <w:lang w:eastAsia="en-US"/>
+        </w:rPr>
+        <w:t xml:space="preserve"> selector is used to publish events which determine when buffers are opened. The </w:t>
+      </w:r>
+      <w:proofErr w:type="spellStart"/>
+      <w:r>
+        <w:rPr>
+          <w:rFonts w:eastAsiaTheme="minorHAnsi"/>
+          <w:lang w:eastAsia="en-US"/>
+        </w:rPr>
+        <w:t>bufferClosingSelector</w:t>
+      </w:r>
+      <w:proofErr w:type="spellEnd"/>
+      <w:r>
+        <w:rPr>
+          <w:rFonts w:eastAsiaTheme="minorHAnsi"/>
+          <w:lang w:eastAsia="en-US"/>
+        </w:rPr>
+        <w:t xml:space="preserve"> takes the value from the buffer opening event and uses it to generate the buffer closing event.</w:t>
       </w:r>
     </w:p>
     <w:p>
@@ -18872,28 +19441,69 @@
           <w:lang w:eastAsia="en-US"/>
         </w:rPr>
       </w:pPr>
+      <w:proofErr w:type="gramStart"/>
       <w:r>
         <w:rPr>
           <w:rFonts w:eastAsiaTheme="minorHAnsi"/>
           <w:lang w:eastAsia="en-US"/>
         </w:rPr>
         <w:lastRenderedPageBreak/>
-        <w:t>Buffer(Timespan timeSpan, int count)</w:t>
-      </w:r>
-    </w:p>
-    <w:p>
-      <w:pPr>
-        <w:rPr>
-          <w:rFonts w:eastAsiaTheme="minorHAnsi"/>
-          <w:lang w:eastAsia="en-US"/>
-        </w:rPr>
-      </w:pPr>
-      <w:r>
-        <w:rPr>
-          <w:rFonts w:eastAsiaTheme="minorHAnsi"/>
-          <w:lang w:eastAsia="en-US"/>
-        </w:rPr>
-        <w:t xml:space="preserve">Sometimes it is useful to be able to buffer by both count and timeframe. A buffer is closed and a new one started when either the maximum buffer size is reached or the timespan elapses. This means the buffer does not get too big and also data never gets stale </w:t>
+        <w:t>Buffer(</w:t>
+      </w:r>
+      <w:proofErr w:type="gramEnd"/>
+      <w:r>
+        <w:rPr>
+          <w:rFonts w:eastAsiaTheme="minorHAnsi"/>
+          <w:lang w:eastAsia="en-US"/>
+        </w:rPr>
+        <w:t xml:space="preserve">Timespan </w:t>
+      </w:r>
+      <w:proofErr w:type="spellStart"/>
+      <w:r>
+        <w:rPr>
+          <w:rFonts w:eastAsiaTheme="minorHAnsi"/>
+          <w:lang w:eastAsia="en-US"/>
+        </w:rPr>
+        <w:t>timeSpan</w:t>
+      </w:r>
+      <w:proofErr w:type="spellEnd"/>
+      <w:r>
+        <w:rPr>
+          <w:rFonts w:eastAsiaTheme="minorHAnsi"/>
+          <w:lang w:eastAsia="en-US"/>
+        </w:rPr>
+        <w:t>, int count)</w:t>
+      </w:r>
+    </w:p>
+    <w:p>
+      <w:pPr>
+        <w:rPr>
+          <w:rFonts w:eastAsiaTheme="minorHAnsi"/>
+          <w:lang w:eastAsia="en-US"/>
+        </w:rPr>
+      </w:pPr>
+      <w:r>
+        <w:rPr>
+          <w:rFonts w:eastAsiaTheme="minorHAnsi"/>
+          <w:lang w:eastAsia="en-US"/>
+        </w:rPr>
+        <w:t xml:space="preserve">Sometimes it is useful to be able to buffer by both count and timeframe. A buffer is closed and a new one started when either the maximum buffer size is reached or the timespan elapses. This means the buffer does not get too big </w:t>
+      </w:r>
+      <w:proofErr w:type="gramStart"/>
+      <w:r>
+        <w:rPr>
+          <w:rFonts w:eastAsiaTheme="minorHAnsi"/>
+          <w:lang w:eastAsia="en-US"/>
+        </w:rPr>
+        <w:t>and also</w:t>
+      </w:r>
+      <w:proofErr w:type="gramEnd"/>
+      <w:r>
+        <w:rPr>
+          <w:rFonts w:eastAsiaTheme="minorHAnsi"/>
+          <w:lang w:eastAsia="en-US"/>
+        </w:rPr>
+        <w:t xml:space="preserve"> data never gets stale </w:t>
       </w:r>
     </w:p>
     <w:p>
@@ -20284,7 +20894,15 @@
         <w:t xml:space="preserve">element </w:t>
       </w:r>
       <w:r>
-        <w:t>emitted by a source sequence in a given interval</w:t>
+        <w:t xml:space="preserve">emitted by a source sequence </w:t>
+      </w:r>
+      <w:proofErr w:type="gramStart"/>
+      <w:r>
+        <w:t>in a given</w:t>
+      </w:r>
+      <w:proofErr w:type="gramEnd"/>
+      <w:r>
+        <w:t xml:space="preserve"> interval</w:t>
       </w:r>
     </w:p>
     <w:p>
@@ -20351,10 +20969,7 @@
         <w:pStyle w:val="Question"/>
       </w:pPr>
       <w:r>
-        <w:t xml:space="preserve">What does </w:t>
-      </w:r>
-      <w:r>
-        <w:t>buffe</w:t>
+        <w:t>What does buffe</w:t>
       </w:r>
       <w:r>
         <w:t>r</w:t>
@@ -20368,16 +20983,29 @@
         <w:pStyle w:val="Answer"/>
       </w:pPr>
       <w:r>
-        <w:t>Returns the last element emitted by a source sequence in a given interval</w:t>
-      </w:r>
-      <w:r>
-        <w:t xml:space="preserve">. However, if an element is received </w:t>
+        <w:t xml:space="preserve">Returns the last element emitted by a source sequence </w:t>
+      </w:r>
+      <w:proofErr w:type="gramStart"/>
+      <w:r>
+        <w:t>in a given</w:t>
+      </w:r>
+      <w:proofErr w:type="gramEnd"/>
+      <w:r>
+        <w:t xml:space="preserve"> interval. However, if an element is received </w:t>
       </w:r>
       <w:r>
         <w:t xml:space="preserve">inside the window specified by the timespan </w:t>
       </w:r>
       <w:r>
-        <w:t xml:space="preserve">the window is reset. So if a source produces values in uniform intervals where the interval is less than the buffer length no elements will make it to the destination sequence. </w:t>
+        <w:t xml:space="preserve">the window is reset. </w:t>
+      </w:r>
+      <w:proofErr w:type="gramStart"/>
+      <w:r>
+        <w:t>So</w:t>
+      </w:r>
+      <w:proofErr w:type="gramEnd"/>
+      <w:r>
+        <w:t xml:space="preserve"> if a source produces values in uniform intervals where the interval is less than the buffer length no elements will make it to the destination sequence. </w:t>
       </w:r>
     </w:p>
     <w:p>
@@ -20424,9 +21052,11 @@
               <w:pStyle w:val="Def"/>
               <w:spacing w:before="0"/>
             </w:pPr>
+            <w:proofErr w:type="gramStart"/>
             <w:r>
               <w:t>Timeout(</w:t>
             </w:r>
+            <w:proofErr w:type="gramEnd"/>
             <w:r>
               <w:t>TimeSpan dueTime</w:t>
             </w:r>
@@ -20475,12 +21105,16 @@
               <w:pStyle w:val="Def"/>
               <w:spacing w:before="0"/>
             </w:pPr>
+            <w:proofErr w:type="gramStart"/>
             <w:r>
               <w:t>Timeout(</w:t>
             </w:r>
+            <w:proofErr w:type="spellStart"/>
+            <w:proofErr w:type="gramEnd"/>
             <w:r>
               <w:t>DateTimeOffset</w:t>
             </w:r>
+            <w:proofErr w:type="spellEnd"/>
             <w:r>
               <w:t xml:space="preserve"> dueTime)</w:t>
             </w:r>
@@ -20526,14 +21160,13 @@
               <w:pStyle w:val="Def"/>
               <w:spacing w:before="0"/>
             </w:pPr>
-            <w:r>
-              <w:t>Timeout(TimeSpan dueTime</w:t>
-            </w:r>
-            <w:r>
-              <w:t>,IObservable&lt;T&gt;</w:t>
-            </w:r>
-            <w:r>
-              <w:t>)</w:t>
+            <w:proofErr w:type="gramStart"/>
+            <w:r>
+              <w:t>Timeout(</w:t>
+            </w:r>
+            <w:proofErr w:type="gramEnd"/>
+            <w:r>
+              <w:t>TimeSpan dueTime,IObservable&lt;T&gt;)</w:t>
             </w:r>
           </w:p>
         </w:tc>
@@ -20829,10 +21462,7 @@
         <w:pStyle w:val="Heading3"/>
       </w:pPr>
       <w:r>
-        <w:t>Replay</w:t>
-      </w:r>
-      <w:r>
-        <w:t>Subject</w:t>
+        <w:t>ReplaySubject</w:t>
       </w:r>
     </w:p>
     <w:p>
@@ -21375,10 +22005,7 @@
       </w:pPr>
       <w:r>
         <w:lastRenderedPageBreak/>
-        <w:t>Behaviour</w:t>
-      </w:r>
-      <w:r>
-        <w:t>Subject</w:t>
+        <w:t>BehaviourSubject</w:t>
       </w:r>
     </w:p>
     <w:p>
@@ -21464,10 +22091,7 @@
         <w:pStyle w:val="Heading3"/>
       </w:pPr>
       <w:r>
-        <w:t>Async</w:t>
-      </w:r>
-      <w:r>
-        <w:t>Subject</w:t>
+        <w:t>AsyncSubject</w:t>
       </w:r>
     </w:p>
     <w:p>
@@ -21539,6 +22163,7 @@
         </w:rPr>
         <w:t>int</w:t>
       </w:r>
+      <w:proofErr w:type="gramStart"/>
       <w:r>
         <w:rPr>
           <w:rFonts w:ascii="Consolas" w:eastAsiaTheme="minorHAnsi" w:hAnsi="Consolas" w:cs="Consolas"/>
@@ -21547,7 +22172,18 @@
           <w:szCs w:val="20"/>
           <w:lang w:eastAsia="en-US"/>
         </w:rPr>
-        <w:t>&gt;();</w:t>
+        <w:t>&gt;(</w:t>
+      </w:r>
+      <w:proofErr w:type="gramEnd"/>
+      <w:r>
+        <w:rPr>
+          <w:rFonts w:ascii="Consolas" w:eastAsiaTheme="minorHAnsi" w:hAnsi="Consolas" w:cs="Consolas"/>
+          <w:color w:val="000000"/>
+          <w:sz w:val="20"/>
+          <w:szCs w:val="20"/>
+          <w:lang w:eastAsia="en-US"/>
+        </w:rPr>
+        <w:t>);</w:t>
       </w:r>
     </w:p>
     <w:p>
@@ -21587,7 +22223,29 @@
           <w:szCs w:val="20"/>
           <w:lang w:eastAsia="en-US"/>
         </w:rPr>
-        <w:t>s1.OnNext(</w:t>
+        <w:t>s</w:t>
+      </w:r>
+      <w:proofErr w:type="gramStart"/>
+      <w:r>
+        <w:rPr>
+          <w:rFonts w:ascii="Consolas" w:eastAsiaTheme="minorHAnsi" w:hAnsi="Consolas" w:cs="Consolas"/>
+          <w:color w:val="000000"/>
+          <w:sz w:val="20"/>
+          <w:szCs w:val="20"/>
+          <w:lang w:eastAsia="en-US"/>
+        </w:rPr>
+        <w:t>1.OnNext</w:t>
+      </w:r>
+      <w:proofErr w:type="gramEnd"/>
+      <w:r>
+        <w:rPr>
+          <w:rFonts w:ascii="Consolas" w:eastAsiaTheme="minorHAnsi" w:hAnsi="Consolas" w:cs="Consolas"/>
+          <w:color w:val="000000"/>
+          <w:sz w:val="20"/>
+          <w:szCs w:val="20"/>
+          <w:lang w:eastAsia="en-US"/>
+        </w:rPr>
+        <w:t>(</w:t>
       </w:r>
       <w:r>
         <w:rPr>
@@ -21632,7 +22290,29 @@
           <w:szCs w:val="20"/>
           <w:lang w:eastAsia="en-US"/>
         </w:rPr>
-        <w:t>s1.OnNext(</w:t>
+        <w:t>s</w:t>
+      </w:r>
+      <w:proofErr w:type="gramStart"/>
+      <w:r>
+        <w:rPr>
+          <w:rFonts w:ascii="Consolas" w:eastAsiaTheme="minorHAnsi" w:hAnsi="Consolas" w:cs="Consolas"/>
+          <w:color w:val="000000"/>
+          <w:sz w:val="20"/>
+          <w:szCs w:val="20"/>
+          <w:lang w:eastAsia="en-US"/>
+        </w:rPr>
+        <w:t>1.OnNext</w:t>
+      </w:r>
+      <w:proofErr w:type="gramEnd"/>
+      <w:r>
+        <w:rPr>
+          <w:rFonts w:ascii="Consolas" w:eastAsiaTheme="minorHAnsi" w:hAnsi="Consolas" w:cs="Consolas"/>
+          <w:color w:val="000000"/>
+          <w:sz w:val="20"/>
+          <w:szCs w:val="20"/>
+          <w:lang w:eastAsia="en-US"/>
+        </w:rPr>
+        <w:t>(</w:t>
       </w:r>
       <w:r>
         <w:rPr>
@@ -21677,7 +22357,29 @@
           <w:szCs w:val="20"/>
           <w:lang w:eastAsia="en-US"/>
         </w:rPr>
-        <w:t>s1.OnNext(</w:t>
+        <w:t>s</w:t>
+      </w:r>
+      <w:proofErr w:type="gramStart"/>
+      <w:r>
+        <w:rPr>
+          <w:rFonts w:ascii="Consolas" w:eastAsiaTheme="minorHAnsi" w:hAnsi="Consolas" w:cs="Consolas"/>
+          <w:color w:val="000000"/>
+          <w:sz w:val="20"/>
+          <w:szCs w:val="20"/>
+          <w:lang w:eastAsia="en-US"/>
+        </w:rPr>
+        <w:t>1.OnNext</w:t>
+      </w:r>
+      <w:proofErr w:type="gramEnd"/>
+      <w:r>
+        <w:rPr>
+          <w:rFonts w:ascii="Consolas" w:eastAsiaTheme="minorHAnsi" w:hAnsi="Consolas" w:cs="Consolas"/>
+          <w:color w:val="000000"/>
+          <w:sz w:val="20"/>
+          <w:szCs w:val="20"/>
+          <w:lang w:eastAsia="en-US"/>
+        </w:rPr>
+        <w:t>(</w:t>
       </w:r>
       <w:r>
         <w:rPr>
@@ -21722,7 +22424,29 @@
           <w:szCs w:val="20"/>
           <w:lang w:eastAsia="en-US"/>
         </w:rPr>
-        <w:t>s1.OnCompleted();</w:t>
+        <w:t>s</w:t>
+      </w:r>
+      <w:proofErr w:type="gramStart"/>
+      <w:r>
+        <w:rPr>
+          <w:rFonts w:ascii="Consolas" w:eastAsiaTheme="minorHAnsi" w:hAnsi="Consolas" w:cs="Consolas"/>
+          <w:color w:val="000000"/>
+          <w:sz w:val="20"/>
+          <w:szCs w:val="20"/>
+          <w:lang w:eastAsia="en-US"/>
+        </w:rPr>
+        <w:t>1.OnCompleted</w:t>
+      </w:r>
+      <w:proofErr w:type="gramEnd"/>
+      <w:r>
+        <w:rPr>
+          <w:rFonts w:ascii="Consolas" w:eastAsiaTheme="minorHAnsi" w:hAnsi="Consolas" w:cs="Consolas"/>
+          <w:color w:val="000000"/>
+          <w:sz w:val="20"/>
+          <w:szCs w:val="20"/>
+          <w:lang w:eastAsia="en-US"/>
+        </w:rPr>
+        <w:t>();</w:t>
       </w:r>
     </w:p>
     <w:p>
@@ -21747,7 +22471,29 @@
           <w:szCs w:val="20"/>
           <w:lang w:eastAsia="en-US"/>
         </w:rPr>
-        <w:t>s1.Subscribe(o =&gt; WriteLine(</w:t>
+        <w:t>s</w:t>
+      </w:r>
+      <w:proofErr w:type="gramStart"/>
+      <w:r>
+        <w:rPr>
+          <w:rFonts w:ascii="Consolas" w:eastAsiaTheme="minorHAnsi" w:hAnsi="Consolas" w:cs="Consolas"/>
+          <w:color w:val="000000"/>
+          <w:sz w:val="20"/>
+          <w:szCs w:val="20"/>
+          <w:lang w:eastAsia="en-US"/>
+        </w:rPr>
+        <w:t>1.Subscribe</w:t>
+      </w:r>
+      <w:proofErr w:type="gramEnd"/>
+      <w:r>
+        <w:rPr>
+          <w:rFonts w:ascii="Consolas" w:eastAsiaTheme="minorHAnsi" w:hAnsi="Consolas" w:cs="Consolas"/>
+          <w:color w:val="000000"/>
+          <w:sz w:val="20"/>
+          <w:szCs w:val="20"/>
+          <w:lang w:eastAsia="en-US"/>
+        </w:rPr>
+        <w:t>(o =&gt; WriteLine(</w:t>
       </w:r>
       <w:r>
         <w:rPr>
@@ -21919,13 +22665,7 @@
         <w:pStyle w:val="Question"/>
       </w:pPr>
       <w:r>
-        <w:t xml:space="preserve">What is a </w:t>
-      </w:r>
-      <w:r>
-        <w:t>Behaviour</w:t>
-      </w:r>
-      <w:r>
-        <w:t>Subject&lt;T&gt;?</w:t>
+        <w:t>What is a BehaviourSubject&lt;T&gt;?</w:t>
       </w:r>
     </w:p>
     <w:p>
@@ -21961,15 +22701,28 @@
         <w:pStyle w:val="Answer"/>
       </w:pPr>
       <w:r>
-        <w:t>If no values have ever been published a subscriber to BehaviourSubject gets a default value whereas this is not the case with ReplaySubject(1)</w:t>
+        <w:t xml:space="preserve">If no values have ever been published a subscriber to BehaviourSubject gets a default value whereas this is not the case with </w:t>
+      </w:r>
+      <w:proofErr w:type="gramStart"/>
+      <w:r>
+        <w:t>ReplaySubject(</w:t>
+      </w:r>
+      <w:proofErr w:type="gramEnd"/>
+      <w:r>
+        <w:t>1)</w:t>
       </w:r>
     </w:p>
     <w:p>
       <w:pPr>
         <w:pStyle w:val="Answer"/>
       </w:pPr>
-      <w:r>
-        <w:t xml:space="preserve">ReplaySubject(1) caches value after completion but </w:t>
+      <w:proofErr w:type="gramStart"/>
+      <w:r>
+        <w:t>ReplaySubject(</w:t>
+      </w:r>
+      <w:proofErr w:type="gramEnd"/>
+      <w:r>
+        <w:t xml:space="preserve">1) caches value after completion but </w:t>
       </w:r>
       <w:r>
         <w:t>BehaviourSubject does not.</w:t>
@@ -21980,8 +22733,13 @@
       <w:r>
         <w:t xml:space="preserve">If we want to test Rx </w:t>
       </w:r>
-      <w:r>
-        <w:t xml:space="preserve">code we can take advantage of the </w:t>
+      <w:proofErr w:type="gramStart"/>
+      <w:r>
+        <w:t>code</w:t>
+      </w:r>
+      <w:proofErr w:type="gramEnd"/>
+      <w:r>
+        <w:t xml:space="preserve"> we can take advantage of the </w:t>
       </w:r>
       <w:r>
         <w:t xml:space="preserve">type </w:t>
@@ -22211,17 +22969,46 @@
         <w:t xml:space="preserve">Always favour the factory methods that take </w:t>
       </w:r>
       <w:r>
-        <w:t>functions over writing ones own IObserver&lt;T&gt; implementations</w:t>
-      </w:r>
-    </w:p>
-    <w:p>
-      <w:r>
-        <w:t>Threading should be defined by the subscriber so SubscribeOn and ObserveOm should generally only be seen before a Subscibe call</w:t>
-      </w:r>
-    </w:p>
-    <w:p>
-      <w:r>
-        <w:t>Subsciptions should be disposed</w:t>
+        <w:t xml:space="preserve">functions over writing </w:t>
+      </w:r>
+      <w:proofErr w:type="spellStart"/>
+      <w:r>
+        <w:t>ones</w:t>
+      </w:r>
+      <w:proofErr w:type="spellEnd"/>
+      <w:r>
+        <w:t xml:space="preserve"> own IObserver&lt;T&gt; implementations</w:t>
+      </w:r>
+    </w:p>
+    <w:p>
+      <w:r>
+        <w:t xml:space="preserve">Threading should be defined by the subscriber so SubscribeOn and </w:t>
+      </w:r>
+      <w:proofErr w:type="spellStart"/>
+      <w:r>
+        <w:t>ObserveOm</w:t>
+      </w:r>
+      <w:proofErr w:type="spellEnd"/>
+      <w:r>
+        <w:t xml:space="preserve"> should generally only be seen before a </w:t>
+      </w:r>
+      <w:proofErr w:type="spellStart"/>
+      <w:r>
+        <w:t>Subscibe</w:t>
+      </w:r>
+      <w:proofErr w:type="spellEnd"/>
+      <w:r>
+        <w:t xml:space="preserve"> call</w:t>
+      </w:r>
+    </w:p>
+    <w:p>
+      <w:proofErr w:type="spellStart"/>
+      <w:r>
+        <w:t>Subsciptions</w:t>
+      </w:r>
+      <w:proofErr w:type="spellEnd"/>
+      <w:r>
+        <w:t xml:space="preserve"> should be disposed</w:t>
       </w:r>
     </w:p>
     <w:p>
@@ -22231,7 +23018,15 @@
     </w:p>
     <w:p>
       <w:r>
-        <w:t>If you return a sequence return empy sequences rather than null</w:t>
+        <w:t xml:space="preserve">If you return a sequence return </w:t>
+      </w:r>
+      <w:proofErr w:type="spellStart"/>
+      <w:r>
+        <w:t>empy</w:t>
+      </w:r>
+      <w:proofErr w:type="spellEnd"/>
+      <w:r>
+        <w:t xml:space="preserve"> sequences rather than null</w:t>
       </w:r>
     </w:p>
     <w:p>
@@ -22509,7 +23304,7 @@
   <w:abstractNum w:abstractNumId="0" w15:restartNumberingAfterBreak="0">
     <w:nsid w:val="FFFFFF7C"/>
     <w:multiLevelType w:val="singleLevel"/>
-    <w:tmpl w:val="7F72B0C8"/>
+    <w:tmpl w:val="AFEA3044"/>
     <w:lvl w:ilvl="0">
       <w:start w:val="1"/>
       <w:numFmt w:val="decimal"/>
@@ -22560,7 +23355,7 @@
   <w:abstractNum w:abstractNumId="3" w15:restartNumberingAfterBreak="0">
     <w:nsid w:val="FFFFFF7F"/>
     <w:multiLevelType w:val="singleLevel"/>
-    <w:tmpl w:val="FCCCCEB4"/>
+    <w:tmpl w:val="E11C9D34"/>
     <w:lvl w:ilvl="0">
       <w:start w:val="1"/>
       <w:numFmt w:val="decimal"/>
@@ -22577,7 +23372,7 @@
   <w:abstractNum w:abstractNumId="4" w15:restartNumberingAfterBreak="0">
     <w:nsid w:val="FFFFFF80"/>
     <w:multiLevelType w:val="singleLevel"/>
-    <w:tmpl w:val="3BBE61D0"/>
+    <w:tmpl w:val="73C017F4"/>
     <w:lvl w:ilvl="0">
       <w:start w:val="1"/>
       <w:numFmt w:val="bullet"/>
@@ -22597,7 +23392,7 @@
   <w:abstractNum w:abstractNumId="5" w15:restartNumberingAfterBreak="0">
     <w:nsid w:val="FFFFFF81"/>
     <w:multiLevelType w:val="singleLevel"/>
-    <w:tmpl w:val="55DC53A4"/>
+    <w:tmpl w:val="E6F02026"/>
     <w:lvl w:ilvl="0">
       <w:start w:val="1"/>
       <w:numFmt w:val="bullet"/>
@@ -22617,7 +23412,7 @@
   <w:abstractNum w:abstractNumId="6" w15:restartNumberingAfterBreak="0">
     <w:nsid w:val="FFFFFF82"/>
     <w:multiLevelType w:val="singleLevel"/>
-    <w:tmpl w:val="994A3AA6"/>
+    <w:tmpl w:val="0DB8CF78"/>
     <w:lvl w:ilvl="0">
       <w:start w:val="1"/>
       <w:numFmt w:val="bullet"/>
@@ -26369,7 +27164,7 @@
   <w:style w:type="paragraph" w:default="1" w:styleId="Normal">
     <w:name w:val="Normal"/>
     <w:qFormat/>
-    <w:rsid w:val="00F24BA1"/>
+    <w:rsid w:val="00726A49"/>
     <w:pPr>
       <w:spacing w:after="240" w:line="300" w:lineRule="auto"/>
     </w:pPr>
@@ -26387,7 +27182,7 @@
     <w:link w:val="Heading1Char"/>
     <w:uiPriority w:val="9"/>
     <w:qFormat/>
-    <w:rsid w:val="00F24BA1"/>
+    <w:rsid w:val="00726A49"/>
     <w:pPr>
       <w:keepNext/>
       <w:keepLines/>
@@ -26409,7 +27204,7 @@
     <w:uiPriority w:val="9"/>
     <w:unhideWhenUsed/>
     <w:qFormat/>
-    <w:rsid w:val="00F24BA1"/>
+    <w:rsid w:val="00726A49"/>
     <w:pPr>
       <w:keepNext/>
       <w:keepLines/>
@@ -26430,7 +27225,7 @@
     <w:link w:val="Heading3Char"/>
     <w:uiPriority w:val="9"/>
     <w:unhideWhenUsed/>
-    <w:rsid w:val="00F24BA1"/>
+    <w:rsid w:val="00726A49"/>
     <w:pPr>
       <w:keepNext/>
       <w:keepLines/>
@@ -26451,7 +27246,7 @@
     <w:link w:val="Heading4Char"/>
     <w:uiPriority w:val="9"/>
     <w:unhideWhenUsed/>
-    <w:rsid w:val="00F24BA1"/>
+    <w:rsid w:val="00726A49"/>
     <w:pPr>
       <w:keepNext/>
       <w:keepLines/>
@@ -26474,7 +27269,7 @@
     <w:link w:val="Heading5Char"/>
     <w:uiPriority w:val="9"/>
     <w:unhideWhenUsed/>
-    <w:rsid w:val="00F24BA1"/>
+    <w:rsid w:val="00726A49"/>
     <w:pPr>
       <w:keepNext/>
       <w:keepLines/>
@@ -26498,7 +27293,7 @@
     <w:uiPriority w:val="9"/>
     <w:unhideWhenUsed/>
     <w:qFormat/>
-    <w:rsid w:val="00F24BA1"/>
+    <w:rsid w:val="00726A49"/>
     <w:pPr>
       <w:keepNext/>
       <w:keepLines/>
@@ -26523,7 +27318,7 @@
     <w:semiHidden/>
     <w:unhideWhenUsed/>
     <w:qFormat/>
-    <w:rsid w:val="00F24BA1"/>
+    <w:rsid w:val="00726A49"/>
     <w:pPr>
       <w:keepNext/>
       <w:keepLines/>
@@ -26544,7 +27339,7 @@
     <w:semiHidden/>
     <w:unhideWhenUsed/>
     <w:qFormat/>
-    <w:rsid w:val="00F24BA1"/>
+    <w:rsid w:val="00726A49"/>
     <w:pPr>
       <w:keepNext/>
       <w:keepLines/>
@@ -26567,7 +27362,7 @@
     <w:semiHidden/>
     <w:unhideWhenUsed/>
     <w:qFormat/>
-    <w:rsid w:val="00F24BA1"/>
+    <w:rsid w:val="00726A49"/>
     <w:pPr>
       <w:keepNext/>
       <w:keepLines/>
@@ -26584,7 +27379,7 @@
     <w:uiPriority w:val="1"/>
     <w:semiHidden/>
     <w:unhideWhenUsed/>
-    <w:rsid w:val="00F24BA1"/>
+    <w:rsid w:val="00726A49"/>
   </w:style>
   <w:style w:type="table" w:default="1" w:styleId="TableNormal">
     <w:name w:val="Normal Table"/>
@@ -26606,7 +27401,7 @@
     <w:uiPriority w:val="99"/>
     <w:semiHidden/>
     <w:unhideWhenUsed/>
-    <w:rsid w:val="00F24BA1"/>
+    <w:rsid w:val="00726A49"/>
   </w:style>
   <w:style w:type="paragraph" w:styleId="Title">
     <w:name w:val="Title"/>
@@ -26646,7 +27441,7 @@
     <w:basedOn w:val="DefaultParagraphFont"/>
     <w:link w:val="Heading1"/>
     <w:uiPriority w:val="9"/>
-    <w:rsid w:val="00F24BA1"/>
+    <w:rsid w:val="00726A49"/>
     <w:rPr>
       <w:rFonts w:asciiTheme="majorHAnsi" w:eastAsiaTheme="majorEastAsia" w:hAnsiTheme="majorHAnsi" w:cstheme="majorBidi"/>
       <w:color w:val="31378B" w:themeColor="text2"/>
@@ -26660,7 +27455,7 @@
     <w:basedOn w:val="DefaultParagraphFont"/>
     <w:link w:val="Heading2"/>
     <w:uiPriority w:val="9"/>
-    <w:rsid w:val="00F24BA1"/>
+    <w:rsid w:val="00726A49"/>
     <w:rPr>
       <w:rFonts w:asciiTheme="majorHAnsi" w:eastAsiaTheme="majorEastAsia" w:hAnsiTheme="majorHAnsi" w:cstheme="majorBidi"/>
       <w:color w:val="31378B" w:themeColor="text2"/>
@@ -26674,7 +27469,7 @@
     <w:basedOn w:val="DefaultParagraphFont"/>
     <w:link w:val="Heading3"/>
     <w:uiPriority w:val="9"/>
-    <w:rsid w:val="00F24BA1"/>
+    <w:rsid w:val="00726A49"/>
     <w:rPr>
       <w:rFonts w:asciiTheme="majorHAnsi" w:eastAsiaTheme="majorEastAsia" w:hAnsiTheme="majorHAnsi" w:cstheme="majorBidi"/>
       <w:color w:val="31378B" w:themeColor="text2"/>
@@ -26688,7 +27483,7 @@
     <w:basedOn w:val="DefaultParagraphFont"/>
     <w:link w:val="Heading4"/>
     <w:uiPriority w:val="9"/>
-    <w:rsid w:val="00F24BA1"/>
+    <w:rsid w:val="00726A49"/>
     <w:rPr>
       <w:rFonts w:asciiTheme="majorHAnsi" w:eastAsiaTheme="majorEastAsia" w:hAnsiTheme="majorHAnsi" w:cstheme="majorBidi"/>
       <w:b/>
@@ -26705,7 +27500,7 @@
     <w:basedOn w:val="DefaultParagraphFont"/>
     <w:link w:val="Heading5"/>
     <w:uiPriority w:val="9"/>
-    <w:rsid w:val="00F24BA1"/>
+    <w:rsid w:val="00726A49"/>
     <w:rPr>
       <w:rFonts w:asciiTheme="majorHAnsi" w:eastAsiaTheme="majorEastAsia" w:hAnsiTheme="majorHAnsi" w:cstheme="majorBidi"/>
       <w:b/>
@@ -26721,7 +27516,7 @@
     <w:basedOn w:val="DefaultParagraphFont"/>
     <w:link w:val="Heading6"/>
     <w:uiPriority w:val="9"/>
-    <w:rsid w:val="00F24BA1"/>
+    <w:rsid w:val="00726A49"/>
     <w:rPr>
       <w:rFonts w:asciiTheme="majorHAnsi" w:eastAsiaTheme="majorEastAsia" w:hAnsiTheme="majorHAnsi" w:cstheme="majorBidi"/>
       <w:i/>
@@ -26738,7 +27533,7 @@
     <w:link w:val="Heading7"/>
     <w:uiPriority w:val="9"/>
     <w:semiHidden/>
-    <w:rsid w:val="00F24BA1"/>
+    <w:rsid w:val="00726A49"/>
     <w:rPr>
       <w:rFonts w:asciiTheme="majorHAnsi" w:eastAsiaTheme="majorEastAsia" w:hAnsiTheme="majorHAnsi" w:cstheme="majorBidi"/>
       <w:color w:val="005878" w:themeColor="accent1" w:themeShade="80"/>
@@ -26752,7 +27547,7 @@
     <w:link w:val="Heading8"/>
     <w:uiPriority w:val="9"/>
     <w:semiHidden/>
-    <w:rsid w:val="00F24BA1"/>
+    <w:rsid w:val="00726A49"/>
     <w:rPr>
       <w:rFonts w:asciiTheme="majorHAnsi" w:eastAsiaTheme="majorEastAsia" w:hAnsiTheme="majorHAnsi" w:cstheme="majorBidi"/>
       <w:color w:val="244061" w:themeColor="accent2" w:themeShade="80"/>
@@ -26767,7 +27562,7 @@
     <w:link w:val="Heading9"/>
     <w:uiPriority w:val="9"/>
     <w:semiHidden/>
-    <w:rsid w:val="00F24BA1"/>
+    <w:rsid w:val="00726A49"/>
     <w:rPr>
       <w:rFonts w:asciiTheme="majorHAnsi" w:eastAsiaTheme="majorEastAsia" w:hAnsiTheme="majorHAnsi" w:cstheme="majorBidi"/>
       <w:color w:val="005878" w:themeColor="accent6" w:themeShade="80"/>
@@ -26779,7 +27574,7 @@
     <w:name w:val="Hyperlink"/>
     <w:basedOn w:val="DefaultParagraphFont"/>
     <w:uiPriority w:val="99"/>
-    <w:rsid w:val="00F24BA1"/>
+    <w:rsid w:val="00726A49"/>
     <w:rPr>
       <w:rFonts w:cs="Times New Roman"/>
       <w:color w:val="0000FF"/>
@@ -26790,7 +27585,7 @@
     <w:name w:val="FollowedHyperlink"/>
     <w:basedOn w:val="DefaultParagraphFont"/>
     <w:uiPriority w:val="99"/>
-    <w:rsid w:val="00F24BA1"/>
+    <w:rsid w:val="00726A49"/>
     <w:rPr>
       <w:rFonts w:cs="Times New Roman"/>
       <w:color w:val="606420"/>
@@ -26801,7 +27596,7 @@
     <w:name w:val="page number"/>
     <w:basedOn w:val="DefaultParagraphFont"/>
     <w:uiPriority w:val="99"/>
-    <w:rsid w:val="00F24BA1"/>
+    <w:rsid w:val="00726A49"/>
     <w:rPr>
       <w:rFonts w:cs="Times New Roman"/>
     </w:rPr>
@@ -26812,7 +27607,7 @@
     <w:uiPriority w:val="99"/>
     <w:semiHidden/>
     <w:unhideWhenUsed/>
-    <w:rsid w:val="00F24BA1"/>
+    <w:rsid w:val="00726A49"/>
     <w:rPr>
       <w:color w:val="808080"/>
       <w:shd w:val="clear" w:color="auto" w:fill="E6E6E6"/>
@@ -26824,7 +27619,7 @@
     <w:next w:val="Normal"/>
     <w:autoRedefine/>
     <w:qFormat/>
-    <w:rsid w:val="00F24BA1"/>
+    <w:rsid w:val="00726A49"/>
     <w:pPr>
       <w:pBdr>
         <w:top w:val="none" w:sz="0" w:space="0" w:color="auto"/>
@@ -26840,7 +27635,7 @@
     <w:basedOn w:val="Normal"/>
     <w:link w:val="CommandChar"/>
     <w:qFormat/>
-    <w:rsid w:val="00F24BA1"/>
+    <w:rsid w:val="00726A49"/>
     <w:pPr>
       <w:spacing w:line="240" w:lineRule="auto"/>
       <w:ind w:left="284"/>
@@ -26854,7 +27649,7 @@
     <w:name w:val="Code Heading"/>
     <w:basedOn w:val="Normal"/>
     <w:uiPriority w:val="99"/>
-    <w:rsid w:val="00F24BA1"/>
+    <w:rsid w:val="00726A49"/>
     <w:pPr>
       <w:autoSpaceDE w:val="0"/>
       <w:autoSpaceDN w:val="0"/>
@@ -26873,7 +27668,7 @@
     <w:basedOn w:val="BodyText"/>
     <w:link w:val="PathChar"/>
     <w:qFormat/>
-    <w:rsid w:val="00F24BA1"/>
+    <w:rsid w:val="00726A49"/>
     <w:pPr>
       <w:jc w:val="both"/>
     </w:pPr>
@@ -26888,7 +27683,7 @@
     <w:basedOn w:val="DefaultParagraphFont"/>
     <w:uiPriority w:val="99"/>
     <w:semiHidden/>
-    <w:rsid w:val="00F24BA1"/>
+    <w:rsid w:val="00726A49"/>
     <w:rPr>
       <w:color w:val="808080"/>
     </w:rPr>
@@ -26900,7 +27695,7 @@
     <w:uiPriority w:val="99"/>
     <w:semiHidden/>
     <w:unhideWhenUsed/>
-    <w:rsid w:val="00F24BA1"/>
+    <w:rsid w:val="00726A49"/>
     <w:pPr>
       <w:tabs>
         <w:tab w:val="left" w:pos="916"/>
@@ -26934,7 +27729,7 @@
     <w:link w:val="HTMLPreformatted"/>
     <w:uiPriority w:val="99"/>
     <w:semiHidden/>
-    <w:rsid w:val="00F24BA1"/>
+    <w:rsid w:val="00726A49"/>
     <w:rPr>
       <w:rFonts w:ascii="Courier New" w:eastAsiaTheme="minorEastAsia" w:hAnsi="Courier New" w:cs="Courier New"/>
       <w:color w:val="000000" w:themeColor="text1"/>
@@ -26948,7 +27743,7 @@
     <w:basedOn w:val="SourceCode"/>
     <w:link w:val="SourceCodeStrongChar"/>
     <w:qFormat/>
-    <w:rsid w:val="00F24BA1"/>
+    <w:rsid w:val="00726A49"/>
     <w:rPr>
       <w:b/>
     </w:rPr>
@@ -26956,7 +27751,7 @@
   <w:style w:type="numbering" w:customStyle="1" w:styleId="KennysListStyles">
     <w:name w:val="KennysListStyles"/>
     <w:uiPriority w:val="99"/>
-    <w:rsid w:val="00F24BA1"/>
+    <w:rsid w:val="00726A49"/>
     <w:pPr>
       <w:numPr>
         <w:numId w:val="1"/>
@@ -26968,7 +27763,7 @@
     <w:basedOn w:val="Normal"/>
     <w:next w:val="Answer"/>
     <w:qFormat/>
-    <w:rsid w:val="00F24BA1"/>
+    <w:rsid w:val="00726A49"/>
     <w:rPr>
       <w:b/>
     </w:rPr>
@@ -26977,7 +27772,7 @@
     <w:name w:val="Answer"/>
     <w:basedOn w:val="Normal"/>
     <w:qFormat/>
-    <w:rsid w:val="00F24BA1"/>
+    <w:rsid w:val="00726A49"/>
     <w:pPr>
       <w:spacing w:line="240" w:lineRule="auto"/>
       <w:ind w:left="720"/>
@@ -26990,7 +27785,7 @@
     <w:name w:val="Chapter Heading"/>
     <w:basedOn w:val="Heading1"/>
     <w:qFormat/>
-    <w:rsid w:val="00F24BA1"/>
+    <w:rsid w:val="00726A49"/>
     <w:pPr>
       <w:numPr>
         <w:numId w:val="6"/>
@@ -27006,7 +27801,7 @@
     <w:name w:val="Table Grid"/>
     <w:basedOn w:val="TableNormal"/>
     <w:uiPriority w:val="59"/>
-    <w:rsid w:val="00F24BA1"/>
+    <w:rsid w:val="00726A49"/>
     <w:tblPr>
       <w:tblBorders>
         <w:top w:val="single" w:sz="4" w:space="0" w:color="auto"/>
@@ -27021,7 +27816,7 @@
   <w:style w:type="numbering" w:customStyle="1" w:styleId="Headings">
     <w:name w:val="Headings"/>
     <w:uiPriority w:val="99"/>
-    <w:rsid w:val="00F24BA1"/>
+    <w:rsid w:val="00726A49"/>
     <w:pPr>
       <w:numPr>
         <w:numId w:val="2"/>
@@ -27032,7 +27827,7 @@
     <w:name w:val="Question Section"/>
     <w:basedOn w:val="Heading2"/>
     <w:qFormat/>
-    <w:rsid w:val="00F24BA1"/>
+    <w:rsid w:val="00726A49"/>
     <w:rPr>
       <w:b/>
       <w:color w:val="403152" w:themeColor="accent4" w:themeShade="80"/>
@@ -27042,7 +27837,7 @@
     <w:name w:val="Table Caption"/>
     <w:basedOn w:val="Normal"/>
     <w:qFormat/>
-    <w:rsid w:val="00F24BA1"/>
+    <w:rsid w:val="00726A49"/>
     <w:rPr>
       <w:smallCaps/>
     </w:rPr>
@@ -27050,7 +27845,7 @@
   <w:style w:type="paragraph" w:customStyle="1" w:styleId="SourceCodeCaption">
     <w:name w:val="Source Code Caption"/>
     <w:basedOn w:val="Normal"/>
-    <w:rsid w:val="00F24BA1"/>
+    <w:rsid w:val="00726A49"/>
     <w:pPr>
       <w:spacing w:after="0" w:line="240" w:lineRule="auto"/>
     </w:pPr>
@@ -27063,7 +27858,7 @@
     <w:name w:val="Code Listing"/>
     <w:basedOn w:val="Normal"/>
     <w:qFormat/>
-    <w:rsid w:val="00F24BA1"/>
+    <w:rsid w:val="00726A49"/>
     <w:pPr>
       <w:keepNext/>
       <w:shd w:val="clear" w:color="auto" w:fill="FFFFFF" w:themeFill="background1"/>
@@ -27085,7 +27880,7 @@
     <w:link w:val="QuoteChar"/>
     <w:uiPriority w:val="29"/>
     <w:qFormat/>
-    <w:rsid w:val="00F24BA1"/>
+    <w:rsid w:val="00726A49"/>
     <w:pPr>
       <w:spacing w:before="120"/>
       <w:ind w:left="720" w:right="720"/>
@@ -27101,7 +27896,7 @@
     <w:basedOn w:val="DefaultParagraphFont"/>
     <w:link w:val="Quote"/>
     <w:uiPriority w:val="29"/>
-    <w:rsid w:val="00F24BA1"/>
+    <w:rsid w:val="00726A49"/>
     <w:rPr>
       <w:rFonts w:eastAsiaTheme="minorEastAsia"/>
       <w:i/>
@@ -27118,7 +27913,7 @@
     <w:uiPriority w:val="35"/>
     <w:unhideWhenUsed/>
     <w:qFormat/>
-    <w:rsid w:val="00F24BA1"/>
+    <w:rsid w:val="00726A49"/>
     <w:pPr>
       <w:ind w:left="240"/>
     </w:pPr>
@@ -27135,7 +27930,7 @@
     <w:basedOn w:val="Normal"/>
     <w:next w:val="ListBullet"/>
     <w:qFormat/>
-    <w:rsid w:val="00F24BA1"/>
+    <w:rsid w:val="00726A49"/>
     <w:rPr>
       <w:b/>
       <w:smallCaps/>
@@ -27145,7 +27940,7 @@
     <w:name w:val="Numbered List"/>
     <w:basedOn w:val="Normal"/>
     <w:qFormat/>
-    <w:rsid w:val="00F24BA1"/>
+    <w:rsid w:val="00726A49"/>
     <w:pPr>
       <w:numPr>
         <w:numId w:val="3"/>
@@ -27162,7 +27957,7 @@
     <w:basedOn w:val="Normal"/>
     <w:next w:val="ListNumber"/>
     <w:qFormat/>
-    <w:rsid w:val="00F24BA1"/>
+    <w:rsid w:val="00726A49"/>
     <w:pPr>
       <w:ind w:left="357" w:hanging="357"/>
       <w:contextualSpacing/>
@@ -27177,7 +27972,7 @@
     <w:basedOn w:val="Normal"/>
     <w:uiPriority w:val="99"/>
     <w:unhideWhenUsed/>
-    <w:rsid w:val="00F24BA1"/>
+    <w:rsid w:val="00726A49"/>
     <w:pPr>
       <w:numPr>
         <w:numId w:val="4"/>
@@ -27188,14 +27983,14 @@
   <w:style w:type="paragraph" w:customStyle="1" w:styleId="NumberedBullet">
     <w:name w:val="Numbered Bullet"/>
     <w:basedOn w:val="NumberedList"/>
-    <w:rsid w:val="00F24BA1"/>
+    <w:rsid w:val="00726A49"/>
   </w:style>
   <w:style w:type="paragraph" w:styleId="ListNumber">
     <w:name w:val="List Number"/>
     <w:basedOn w:val="Normal"/>
     <w:uiPriority w:val="99"/>
     <w:unhideWhenUsed/>
-    <w:rsid w:val="00F24BA1"/>
+    <w:rsid w:val="00726A49"/>
     <w:pPr>
       <w:numPr>
         <w:numId w:val="5"/>
@@ -27207,7 +28002,7 @@
     <w:name w:val="RowAndColumnStyle"/>
     <w:basedOn w:val="TableNormal"/>
     <w:uiPriority w:val="99"/>
-    <w:rsid w:val="00F24BA1"/>
+    <w:rsid w:val="00726A49"/>
     <w:pPr>
       <w:spacing w:after="0" w:line="240" w:lineRule="auto"/>
     </w:pPr>
@@ -27285,7 +28080,7 @@
     <w:name w:val="ColumnHeaderTableStyle"/>
     <w:basedOn w:val="TableNormal"/>
     <w:uiPriority w:val="99"/>
-    <w:rsid w:val="00F24BA1"/>
+    <w:rsid w:val="00726A49"/>
     <w:pPr>
       <w:spacing w:before="120" w:after="120" w:line="240" w:lineRule="auto"/>
     </w:pPr>
@@ -27356,7 +28151,7 @@
     <w:name w:val="ColumnHeaderOnly"/>
     <w:basedOn w:val="TableNormal"/>
     <w:uiPriority w:val="99"/>
-    <w:rsid w:val="00F24BA1"/>
+    <w:rsid w:val="00726A49"/>
     <w:rPr>
       <w:rFonts w:eastAsiaTheme="minorEastAsia"/>
       <w:lang w:eastAsia="en-GB"/>
@@ -27367,7 +28162,7 @@
     <w:name w:val="Command Output"/>
     <w:basedOn w:val="Normal"/>
     <w:qFormat/>
-    <w:rsid w:val="00F24BA1"/>
+    <w:rsid w:val="00726A49"/>
     <w:pPr>
       <w:spacing w:after="0" w:line="240" w:lineRule="auto"/>
       <w:ind w:left="284"/>
@@ -27383,7 +28178,7 @@
     <w:basedOn w:val="DefaultParagraphFont"/>
     <w:uiPriority w:val="20"/>
     <w:qFormat/>
-    <w:rsid w:val="00F24BA1"/>
+    <w:rsid w:val="00726A49"/>
     <w:rPr>
       <w:i/>
       <w:iCs/>
@@ -27394,7 +28189,7 @@
     <w:basedOn w:val="DefaultParagraphFont"/>
     <w:uiPriority w:val="21"/>
     <w:qFormat/>
-    <w:rsid w:val="00F24BA1"/>
+    <w:rsid w:val="00726A49"/>
     <w:rPr>
       <w:b w:val="0"/>
       <w:bCs w:val="0"/>
@@ -27408,7 +28203,7 @@
     <w:basedOn w:val="Normal"/>
     <w:next w:val="Normal"/>
     <w:qFormat/>
-    <w:rsid w:val="00F24BA1"/>
+    <w:rsid w:val="00726A49"/>
     <w:pPr>
       <w:spacing w:before="240"/>
     </w:pPr>
@@ -27423,7 +28218,7 @@
     <w:next w:val="Normal"/>
     <w:autoRedefine/>
     <w:qFormat/>
-    <w:rsid w:val="00F24BA1"/>
+    <w:rsid w:val="00726A49"/>
     <w:pPr>
       <w:pBdr>
         <w:top w:val="single" w:sz="24" w:space="5" w:color="auto"/>
@@ -27450,7 +28245,7 @@
     <w:link w:val="HeaderChar"/>
     <w:uiPriority w:val="99"/>
     <w:unhideWhenUsed/>
-    <w:rsid w:val="00F24BA1"/>
+    <w:rsid w:val="00726A49"/>
     <w:pPr>
       <w:tabs>
         <w:tab w:val="center" w:pos="4513"/>
@@ -27468,7 +28263,7 @@
     <w:basedOn w:val="DefaultParagraphFont"/>
     <w:link w:val="Header"/>
     <w:uiPriority w:val="99"/>
-    <w:rsid w:val="00F24BA1"/>
+    <w:rsid w:val="00726A49"/>
     <w:rPr>
       <w:rFonts w:eastAsiaTheme="minorEastAsia"/>
       <w:color w:val="31378B" w:themeColor="text2"/>
@@ -27482,7 +28277,7 @@
     <w:link w:val="FooterChar"/>
     <w:uiPriority w:val="99"/>
     <w:unhideWhenUsed/>
-    <w:rsid w:val="00F24BA1"/>
+    <w:rsid w:val="00726A49"/>
     <w:pPr>
       <w:tabs>
         <w:tab w:val="center" w:pos="4513"/>
@@ -27496,7 +28291,7 @@
     <w:basedOn w:val="DefaultParagraphFont"/>
     <w:link w:val="Footer"/>
     <w:uiPriority w:val="99"/>
-    <w:rsid w:val="00F24BA1"/>
+    <w:rsid w:val="00726A49"/>
     <w:rPr>
       <w:rFonts w:eastAsiaTheme="minorEastAsia"/>
       <w:color w:val="000000" w:themeColor="text1"/>
@@ -27508,7 +28303,7 @@
     <w:name w:val="Question Sub Section"/>
     <w:basedOn w:val="Heading3"/>
     <w:qFormat/>
-    <w:rsid w:val="00F24BA1"/>
+    <w:rsid w:val="00726A49"/>
     <w:rPr>
       <w:smallCaps/>
     </w:rPr>
@@ -27517,7 +28312,7 @@
     <w:name w:val="Table Cell Normal"/>
     <w:basedOn w:val="Normal"/>
     <w:qFormat/>
-    <w:rsid w:val="00F24BA1"/>
+    <w:rsid w:val="00726A49"/>
     <w:pPr>
       <w:spacing w:before="120" w:after="120" w:line="240" w:lineRule="auto"/>
     </w:pPr>
@@ -27528,7 +28323,7 @@
     <w:next w:val="BodyText"/>
     <w:link w:val="strongChar"/>
     <w:qFormat/>
-    <w:rsid w:val="00F24BA1"/>
+    <w:rsid w:val="00726A49"/>
     <w:rPr>
       <w:b/>
       <w:lang w:eastAsia="fi-FI"/>
@@ -27540,7 +28335,7 @@
     <w:next w:val="BodyText"/>
     <w:link w:val="emphasisChar"/>
     <w:qFormat/>
-    <w:rsid w:val="00F24BA1"/>
+    <w:rsid w:val="00726A49"/>
     <w:rPr>
       <w:i/>
       <w:lang w:eastAsia="fi-FI"/>
@@ -27552,7 +28347,7 @@
     <w:basedOn w:val="Normal"/>
     <w:link w:val="BodyTextChar"/>
     <w:unhideWhenUsed/>
-    <w:rsid w:val="00F24BA1"/>
+    <w:rsid w:val="00726A49"/>
     <w:pPr>
       <w:spacing w:after="120"/>
     </w:pPr>
@@ -27562,7 +28357,7 @@
     <w:aliases w:val="b Char"/>
     <w:basedOn w:val="DefaultParagraphFont"/>
     <w:link w:val="BodyText"/>
-    <w:rsid w:val="00F24BA1"/>
+    <w:rsid w:val="00726A49"/>
     <w:rPr>
       <w:rFonts w:eastAsiaTheme="minorEastAsia"/>
       <w:color w:val="000000" w:themeColor="text1"/>
@@ -27574,7 +28369,7 @@
     <w:name w:val="strong Char"/>
     <w:basedOn w:val="DefaultParagraphFont"/>
     <w:link w:val="Strong1"/>
-    <w:rsid w:val="00F24BA1"/>
+    <w:rsid w:val="00726A49"/>
     <w:rPr>
       <w:rFonts w:eastAsiaTheme="minorEastAsia"/>
       <w:b/>
@@ -27587,7 +28382,7 @@
     <w:name w:val="Path Char"/>
     <w:basedOn w:val="BodyTextChar"/>
     <w:link w:val="Path"/>
-    <w:rsid w:val="00F24BA1"/>
+    <w:rsid w:val="00726A49"/>
     <w:rPr>
       <w:rFonts w:ascii="Courier New" w:eastAsiaTheme="minorEastAsia" w:hAnsi="Courier New"/>
       <w:noProof/>
@@ -27600,7 +28395,7 @@
     <w:name w:val="emphasis Char"/>
     <w:basedOn w:val="DefaultParagraphFont"/>
     <w:link w:val="Emphasis1"/>
-    <w:rsid w:val="00F24BA1"/>
+    <w:rsid w:val="00726A49"/>
     <w:rPr>
       <w:rFonts w:eastAsiaTheme="minorEastAsia"/>
       <w:i/>
@@ -27615,7 +28410,7 @@
     <w:uiPriority w:val="99"/>
     <w:semiHidden/>
     <w:unhideWhenUsed/>
-    <w:rsid w:val="00F24BA1"/>
+    <w:rsid w:val="00726A49"/>
     <w:rPr>
       <w:i/>
       <w:iCs/>
@@ -27625,7 +28420,7 @@
     <w:name w:val="Command Char"/>
     <w:basedOn w:val="DefaultParagraphFont"/>
     <w:link w:val="Command"/>
-    <w:rsid w:val="00F24BA1"/>
+    <w:rsid w:val="00726A49"/>
     <w:rPr>
       <w:rFonts w:ascii="Courier New" w:eastAsiaTheme="minorEastAsia" w:hAnsi="Courier New"/>
       <w:color w:val="000000" w:themeColor="text1"/>
@@ -27638,7 +28433,7 @@
     <w:basedOn w:val="Normal"/>
     <w:link w:val="SourceCodeChar"/>
     <w:qFormat/>
-    <w:rsid w:val="00F24BA1"/>
+    <w:rsid w:val="00726A49"/>
     <w:pPr>
       <w:spacing w:before="240" w:after="360" w:line="240" w:lineRule="auto"/>
       <w:ind w:left="238"/>
@@ -27656,7 +28451,7 @@
     <w:name w:val="Source Code Char"/>
     <w:basedOn w:val="DefaultParagraphFont"/>
     <w:link w:val="SourceCode"/>
-    <w:rsid w:val="00F24BA1"/>
+    <w:rsid w:val="00726A49"/>
     <w:rPr>
       <w:rFonts w:ascii="Courier New" w:eastAsiaTheme="minorEastAsia" w:hAnsi="Courier New" w:cs="Consolas"/>
       <w:noProof/>
@@ -27670,7 +28465,7 @@
     <w:name w:val="Source Code Strong Char"/>
     <w:basedOn w:val="SourceCodeChar"/>
     <w:link w:val="SourceCodeStrong"/>
-    <w:rsid w:val="00F24BA1"/>
+    <w:rsid w:val="00726A49"/>
     <w:rPr>
       <w:rFonts w:ascii="Courier New" w:eastAsiaTheme="minorEastAsia" w:hAnsi="Courier New" w:cs="Consolas"/>
       <w:b/>
@@ -27685,7 +28480,7 @@
     <w:name w:val="NumberedDescription"/>
     <w:basedOn w:val="TableNormal"/>
     <w:uiPriority w:val="99"/>
-    <w:rsid w:val="00F24BA1"/>
+    <w:rsid w:val="00726A49"/>
     <w:pPr>
       <w:spacing w:after="0" w:line="240" w:lineRule="auto"/>
     </w:pPr>
@@ -27711,7 +28506,7 @@
     <w:name w:val="Document Title"/>
     <w:basedOn w:val="ChapterHeading"/>
     <w:qFormat/>
-    <w:rsid w:val="00F24BA1"/>
+    <w:rsid w:val="00726A49"/>
     <w:pPr>
       <w:numPr>
         <w:numId w:val="0"/>
@@ -27728,7 +28523,7 @@
     <w:name w:val="Sub Title"/>
     <w:basedOn w:val="Heading1"/>
     <w:qFormat/>
-    <w:rsid w:val="00F24BA1"/>
+    <w:rsid w:val="00726A49"/>
     <w:pPr>
       <w:spacing w:before="0"/>
       <w:jc w:val="right"/>
@@ -27744,7 +28539,7 @@
     <w:name w:val="Contains Section"/>
     <w:basedOn w:val="ListBullet"/>
     <w:qFormat/>
-    <w:rsid w:val="00F24BA1"/>
+    <w:rsid w:val="00726A49"/>
     <w:pPr>
       <w:spacing w:after="0"/>
       <w:ind w:left="924" w:hanging="357"/>
@@ -27754,7 +28549,7 @@
     <w:name w:val="`"/>
     <w:basedOn w:val="Normal"/>
     <w:qFormat/>
-    <w:rsid w:val="00F24BA1"/>
+    <w:rsid w:val="00726A49"/>
     <w:pPr>
       <w:pBdr>
         <w:bottom w:val="single" w:sz="4" w:space="1" w:color="auto"/>
@@ -27765,7 +28560,7 @@
     <w:name w:val="Contains Header"/>
     <w:basedOn w:val="ListBulletHeader"/>
     <w:qFormat/>
-    <w:rsid w:val="00F24BA1"/>
+    <w:rsid w:val="00726A49"/>
     <w:pPr>
       <w:pBdr>
         <w:top w:val="single" w:sz="4" w:space="12" w:color="auto"/>
@@ -27777,7 +28572,7 @@
     <w:name w:val="Contains End"/>
     <w:basedOn w:val="Normal"/>
     <w:qFormat/>
-    <w:rsid w:val="00F24BA1"/>
+    <w:rsid w:val="00726A49"/>
     <w:pPr>
       <w:pBdr>
         <w:bottom w:val="single" w:sz="4" w:space="1" w:color="auto"/>
@@ -27789,7 +28584,7 @@
     <w:name w:val="Quote CallOut"/>
     <w:basedOn w:val="Normal"/>
     <w:qFormat/>
-    <w:rsid w:val="00F24BA1"/>
+    <w:rsid w:val="00726A49"/>
     <w:pPr>
       <w:pBdr>
         <w:left w:val="single" w:sz="24" w:space="12" w:color="00B0F0" w:themeColor="accent1"/>
@@ -27806,7 +28601,7 @@
     <w:basedOn w:val="QuoteCallOut"/>
     <w:next w:val="QuoteCallOut"/>
     <w:qFormat/>
-    <w:rsid w:val="00F24BA1"/>
+    <w:rsid w:val="00726A49"/>
     <w:rPr>
       <w:b/>
       <w:smallCaps/>
@@ -27816,7 +28611,7 @@
     <w:name w:val="SimpleDefinition"/>
     <w:basedOn w:val="TableNormal"/>
     <w:uiPriority w:val="99"/>
-    <w:rsid w:val="00F24BA1"/>
+    <w:rsid w:val="00726A49"/>
     <w:pPr>
       <w:spacing w:after="0" w:line="240" w:lineRule="auto"/>
     </w:pPr>
@@ -27885,7 +28680,7 @@
     <w:name w:val="Figure Style"/>
     <w:basedOn w:val="Normal"/>
     <w:qFormat/>
-    <w:rsid w:val="00F24BA1"/>
+    <w:rsid w:val="00726A49"/>
     <w:pPr>
       <w:shd w:val="clear" w:color="auto" w:fill="FFFFFF" w:themeFill="background1"/>
       <w:spacing w:before="240"/>
@@ -27898,7 +28693,7 @@
     <w:basedOn w:val="Caption"/>
     <w:next w:val="Normal"/>
     <w:qFormat/>
-    <w:rsid w:val="00F24BA1"/>
+    <w:rsid w:val="00726A49"/>
     <w:rPr>
       <w:i w:val="0"/>
       <w:color w:val="auto"/>
@@ -27908,7 +28703,7 @@
     <w:name w:val="Table Header"/>
     <w:basedOn w:val="ListBulletHeader"/>
     <w:qFormat/>
-    <w:rsid w:val="00F24BA1"/>
+    <w:rsid w:val="00726A49"/>
     <w:pPr>
       <w:spacing w:after="120"/>
     </w:pPr>
@@ -27954,7 +28749,7 @@
     <w:name w:val="TutorialStep"/>
     <w:basedOn w:val="Normal"/>
     <w:qFormat/>
-    <w:rsid w:val="00F24BA1"/>
+    <w:rsid w:val="00726A49"/>
     <w:pPr>
       <w:numPr>
         <w:numId w:val="7"/>
@@ -27970,7 +28765,7 @@
     <w:name w:val="Question Ankied"/>
     <w:basedOn w:val="Question"/>
     <w:qFormat/>
-    <w:rsid w:val="00F24BA1"/>
+    <w:rsid w:val="00726A49"/>
     <w:rPr>
       <w:color w:val="7F7F7F" w:themeColor="text1" w:themeTint="80"/>
     </w:rPr>
@@ -27980,7 +28775,7 @@
     <w:basedOn w:val="Normal"/>
     <w:next w:val="Heading1"/>
     <w:qFormat/>
-    <w:rsid w:val="00F24BA1"/>
+    <w:rsid w:val="00726A49"/>
     <w:rPr>
       <w:rFonts w:asciiTheme="majorHAnsi" w:hAnsiTheme="majorHAnsi"/>
       <w:color w:val="31378B" w:themeColor="text2"/>
@@ -27992,7 +28787,7 @@
     <w:name w:val="Appendice"/>
     <w:basedOn w:val="Heading2"/>
     <w:qFormat/>
-    <w:rsid w:val="00F24BA1"/>
+    <w:rsid w:val="00726A49"/>
     <w:rPr>
       <w:sz w:val="28"/>
       <w:lang w:eastAsia="fi-FI"/>
@@ -28002,7 +28797,7 @@
     <w:name w:val="Question Esoteric"/>
     <w:basedOn w:val="Normal"/>
     <w:qFormat/>
-    <w:rsid w:val="00F24BA1"/>
+    <w:rsid w:val="00726A49"/>
     <w:rPr>
       <w:color w:val="4BACC6" w:themeColor="accent5"/>
     </w:rPr>
@@ -28011,24 +28806,24 @@
     <w:name w:val="ToDo Section"/>
     <w:basedOn w:val="Heading1"/>
     <w:qFormat/>
-    <w:rsid w:val="00F24BA1"/>
+    <w:rsid w:val="00726A49"/>
   </w:style>
   <w:style w:type="paragraph" w:customStyle="1" w:styleId="ToDoQuestionHeader">
     <w:name w:val="ToDo Question Header"/>
     <w:basedOn w:val="Question"/>
     <w:qFormat/>
-    <w:rsid w:val="00F24BA1"/>
+    <w:rsid w:val="00726A49"/>
   </w:style>
   <w:style w:type="paragraph" w:customStyle="1" w:styleId="ToDoDetails">
     <w:name w:val="ToDoDetails"/>
     <w:basedOn w:val="Normal"/>
     <w:qFormat/>
-    <w:rsid w:val="00F24BA1"/>
+    <w:rsid w:val="00726A49"/>
   </w:style>
   <w:style w:type="paragraph" w:customStyle="1" w:styleId="CodeExampleCode">
     <w:name w:val="Code Example Code"/>
     <w:basedOn w:val="Normal"/>
-    <w:rsid w:val="00F24BA1"/>
+    <w:rsid w:val="00726A49"/>
     <w:rPr>
       <w:rFonts w:ascii="Times New Roman" w:eastAsia="Times New Roman" w:hAnsi="Times New Roman" w:cs="Times New Roman"/>
       <w:b/>
@@ -28041,7 +28836,7 @@
     <w:name w:val="Code Example Diagram"/>
     <w:basedOn w:val="Normal"/>
     <w:qFormat/>
-    <w:rsid w:val="00F24BA1"/>
+    <w:rsid w:val="00726A49"/>
     <w:pPr>
       <w:spacing w:after="160" w:line="240" w:lineRule="auto"/>
     </w:pPr>
@@ -28055,7 +28850,7 @@
     <w:name w:val="Code Example Runtime"/>
     <w:basedOn w:val="Normal"/>
     <w:qFormat/>
-    <w:rsid w:val="00F24BA1"/>
+    <w:rsid w:val="00726A49"/>
     <w:pPr>
       <w:spacing w:after="160" w:line="240" w:lineRule="auto"/>
     </w:pPr>
@@ -28070,7 +28865,7 @@
     <w:basedOn w:val="Normal"/>
     <w:link w:val="CodeExampleHeadingChar"/>
     <w:qFormat/>
-    <w:rsid w:val="00F24BA1"/>
+    <w:rsid w:val="00726A49"/>
     <w:rPr>
       <w:b/>
       <w:smallCaps/>
@@ -28343,20 +29138,20 @@
     <w:name w:val="Headin"/>
     <w:basedOn w:val="Normal"/>
     <w:qFormat/>
-    <w:rsid w:val="00F24BA1"/>
+    <w:rsid w:val="00726A49"/>
   </w:style>
   <w:style w:type="paragraph" w:customStyle="1" w:styleId="questionsubsection2">
     <w:name w:val="question sub section 2"/>
     <w:basedOn w:val="Heading4"/>
     <w:qFormat/>
-    <w:rsid w:val="00F24BA1"/>
+    <w:rsid w:val="00726A49"/>
   </w:style>
   <w:style w:type="paragraph" w:customStyle="1" w:styleId="ListBulletHeader2">
     <w:name w:val="List Bullet Header 2"/>
     <w:basedOn w:val="Normal"/>
     <w:next w:val="ListBullet"/>
     <w:qFormat/>
-    <w:rsid w:val="00F24BA1"/>
+    <w:rsid w:val="00726A49"/>
     <w:pPr>
       <w:spacing w:after="120"/>
     </w:pPr>
@@ -28607,7 +29402,7 @@
     <w:basedOn w:val="Heading5"/>
     <w:link w:val="DefChar"/>
     <w:qFormat/>
-    <w:rsid w:val="00F24BA1"/>
+    <w:rsid w:val="00726A49"/>
     <w:rPr>
       <w:color w:val="31378B" w:themeColor="text2"/>
     </w:rPr>
@@ -28616,7 +29411,7 @@
     <w:name w:val="Code Example Heading Char"/>
     <w:basedOn w:val="DefaultParagraphFont"/>
     <w:link w:val="CodeExampleHeading"/>
-    <w:rsid w:val="00F24BA1"/>
+    <w:rsid w:val="00726A49"/>
     <w:rPr>
       <w:rFonts w:eastAsiaTheme="minorEastAsia"/>
       <w:b/>
@@ -28630,7 +29425,7 @@
     <w:name w:val="Def Char"/>
     <w:basedOn w:val="CodeExampleHeadingChar"/>
     <w:link w:val="Def"/>
-    <w:rsid w:val="00F24BA1"/>
+    <w:rsid w:val="00726A49"/>
     <w:rPr>
       <w:rFonts w:asciiTheme="majorHAnsi" w:eastAsiaTheme="majorEastAsia" w:hAnsiTheme="majorHAnsi" w:cstheme="majorBidi"/>
       <w:b/>
@@ -28782,7 +29577,7 @@
     <w:name w:val="Proof Heading"/>
     <w:basedOn w:val="Def"/>
     <w:qFormat/>
-    <w:rsid w:val="00F24BA1"/>
+    <w:rsid w:val="00726A49"/>
     <w:rPr>
       <w:color w:val="00B0F0" w:themeColor="accent1"/>
     </w:rPr>
@@ -29733,7 +30528,7 @@
 </file>
 
 <file path=customXml/itemProps1.xml><?xml version="1.0" encoding="utf-8"?>
-<ds:datastoreItem xmlns:ds="http://schemas.openxmlformats.org/officeDocument/2006/customXml" ds:itemID="{696B4CB9-89FF-4458-8928-79749DBB7BCC}">
+<ds:datastoreItem xmlns:ds="http://schemas.openxmlformats.org/officeDocument/2006/customXml" ds:itemID="{35FEFD64-4E5A-41EC-955F-9350E35D201B}">
   <ds:schemaRefs>
     <ds:schemaRef ds:uri="http://schemas.openxmlformats.org/officeDocument/2006/bibliography"/>
   </ds:schemaRefs>

--- a/notes/dotnet/applied/rx/reactiveextentions.docx
+++ b/notes/dotnet/applied/rx/reactiveextentions.docx
@@ -967,12 +967,7 @@
         <w:t>IObserver&lt;T&gt;</w:t>
       </w:r>
       <w:r>
-        <w:t xml:space="preserve"> because the Reactive Framework </w:t>
-      </w:r>
-      <w:bookmarkStart w:id="1" w:name="_GoBack"/>
-      <w:bookmarkEnd w:id="1"/>
-      <w:r>
-        <w:t xml:space="preserve">combines a delegate-based implementation of </w:t>
+        <w:t xml:space="preserve"> because the Reactive Framework combines a delegate-based implementation of </w:t>
       </w:r>
       <w:r>
         <w:rPr>
@@ -981,15 +976,7 @@
         <w:t>IObserver</w:t>
       </w:r>
       <w:r>
-        <w:t xml:space="preserve"> with extension methods that enable us to subscribe for updates using delegates and lambdas. If the framework didn’t already do it for </w:t>
-      </w:r>
-      <w:proofErr w:type="gramStart"/>
-      <w:r>
-        <w:t>us</w:t>
-      </w:r>
-      <w:proofErr w:type="gramEnd"/>
-      <w:r>
-        <w:t xml:space="preserve"> we could do this ourselves as follows.</w:t>
+        <w:t xml:space="preserve"> with extension methods that enable us to subscribe for updates using delegates and lambdas. If the framework didn’t already do it for us we could do this ourselves as follows.</w:t>
       </w:r>
     </w:p>
     <w:p>
@@ -1614,12 +1601,15 @@
     </w:p>
     <w:p>
       <w:pPr>
-        <w:pStyle w:val="QuestionSubSection"/>
+        <w:pStyle w:val="QuestionSection"/>
       </w:pPr>
       <w:r>
         <w:lastRenderedPageBreak/>
         <w:t>Questions</w:t>
       </w:r>
+      <w:r>
+        <w:t xml:space="preserve"> - Introduction</w:t>
+      </w:r>
     </w:p>
     <w:p>
       <w:pPr>
@@ -1772,15 +1762,7 @@
         <w:pStyle w:val="Question"/>
       </w:pPr>
       <w:r>
-        <w:t xml:space="preserve">What </w:t>
-      </w:r>
-      <w:proofErr w:type="gramStart"/>
-      <w:r>
-        <w:t>are</w:t>
-      </w:r>
-      <w:proofErr w:type="gramEnd"/>
-      <w:r>
-        <w:t xml:space="preserve"> the LINQ based equivalents of these interfaces?</w:t>
+        <w:t>What are the LINQ based equivalents of these interfaces?</w:t>
       </w:r>
     </w:p>
     <w:p>
@@ -1824,8 +1806,8 @@
           <w:i/>
         </w:rPr>
       </w:pPr>
-      <w:bookmarkStart w:id="2" w:name="_Hlk512320713"/>
-      <w:bookmarkStart w:id="3" w:name="_Hlk512320682"/>
+      <w:bookmarkStart w:id="1" w:name="_Hlk512320713"/>
+      <w:bookmarkStart w:id="2" w:name="_Hlk512320682"/>
       <w:r>
         <w:rPr>
           <w:b w:val="0"/>
@@ -1866,7 +1848,7 @@
         <w:t>?</w:t>
       </w:r>
     </w:p>
-    <w:bookmarkEnd w:id="2"/>
+    <w:bookmarkEnd w:id="1"/>
     <w:p>
       <w:pPr>
         <w:pStyle w:val="Answer"/>
@@ -1874,11 +1856,9 @@
       <w:r>
         <w:t xml:space="preserve">IDisposable </w:t>
       </w:r>
-      <w:proofErr w:type="gramStart"/>
       <w:r>
         <w:t>Subscribe(</w:t>
       </w:r>
-      <w:proofErr w:type="gramEnd"/>
       <w:r>
         <w:t>IObserver&lt;T&gt;)</w:t>
       </w:r>
@@ -1897,68 +1877,47 @@
       <w:pPr>
         <w:pStyle w:val="Question"/>
       </w:pPr>
-      <w:bookmarkStart w:id="4" w:name="_Hlk512320724"/>
+      <w:bookmarkStart w:id="3" w:name="_Hlk512320724"/>
       <w:r>
         <w:lastRenderedPageBreak/>
-        <w:t>What are the three method of IObserver&lt;</w:t>
-      </w:r>
-      <w:proofErr w:type="gramStart"/>
-      <w:r>
-        <w:t>T&gt;</w:t>
-      </w:r>
-      <w:proofErr w:type="gramEnd"/>
+        <w:t>What are the three method of IObserver&lt;T&gt;</w:t>
+      </w:r>
+    </w:p>
+    <w:bookmarkEnd w:id="3"/>
+    <w:p>
+      <w:pPr>
+        <w:pStyle w:val="Answer"/>
+      </w:pPr>
+      <w:r>
+        <w:t>Void OnNext(T)</w:t>
+      </w:r>
+    </w:p>
+    <w:p>
+      <w:pPr>
+        <w:pStyle w:val="Answer"/>
+      </w:pPr>
+      <w:r>
+        <w:t>Void OnError(Exception)</w:t>
+      </w:r>
+    </w:p>
+    <w:p>
+      <w:pPr>
+        <w:pStyle w:val="Answer"/>
+      </w:pPr>
+      <w:r>
+        <w:t>Void OnCompleted()</w:t>
+      </w:r>
+    </w:p>
+    <w:p>
+      <w:pPr>
+        <w:pStyle w:val="Question"/>
+      </w:pPr>
+      <w:bookmarkStart w:id="4" w:name="_Hlk512320729"/>
+      <w:r>
+        <w:t>What is the implicit contract a stream should obey?</w:t>
+      </w:r>
     </w:p>
     <w:bookmarkEnd w:id="4"/>
-    <w:p>
-      <w:pPr>
-        <w:pStyle w:val="Answer"/>
-      </w:pPr>
-      <w:r>
-        <w:t>Void OnNext(T)</w:t>
-      </w:r>
-    </w:p>
-    <w:p>
-      <w:pPr>
-        <w:pStyle w:val="Answer"/>
-      </w:pPr>
-      <w:r>
-        <w:t xml:space="preserve">Void </w:t>
-      </w:r>
-      <w:proofErr w:type="gramStart"/>
-      <w:r>
-        <w:t>OnError(</w:t>
-      </w:r>
-      <w:proofErr w:type="gramEnd"/>
-      <w:r>
-        <w:t>Exception)</w:t>
-      </w:r>
-    </w:p>
-    <w:p>
-      <w:pPr>
-        <w:pStyle w:val="Answer"/>
-      </w:pPr>
-      <w:r>
-        <w:t xml:space="preserve">Void </w:t>
-      </w:r>
-      <w:proofErr w:type="gramStart"/>
-      <w:r>
-        <w:t>OnCompleted(</w:t>
-      </w:r>
-      <w:proofErr w:type="gramEnd"/>
-      <w:r>
-        <w:t>)</w:t>
-      </w:r>
-    </w:p>
-    <w:p>
-      <w:pPr>
-        <w:pStyle w:val="Question"/>
-      </w:pPr>
-      <w:bookmarkStart w:id="5" w:name="_Hlk512320729"/>
-      <w:r>
-        <w:t>What is the implicit contract a stream should obey?</w:t>
-      </w:r>
-    </w:p>
-    <w:bookmarkEnd w:id="5"/>
     <w:p>
       <w:pPr>
         <w:pStyle w:val="Answer"/>
@@ -1968,15 +1927,7 @@
         </w:numPr>
       </w:pPr>
       <w:r>
-        <w:t xml:space="preserve">An Observable delivers </w:t>
-      </w:r>
-      <w:proofErr w:type="gramStart"/>
-      <w:r>
-        <w:t>0..</w:t>
-      </w:r>
-      <w:proofErr w:type="gramEnd"/>
-      <w:r>
-        <w:t>N items via OnNext followed by either OnError or OnCompleted</w:t>
+        <w:t>An Observable delivers 0..N items via OnNext followed by either OnError or OnCompleted</w:t>
       </w:r>
     </w:p>
     <w:p>
@@ -1995,7 +1946,7 @@
       <w:pPr>
         <w:pStyle w:val="Question"/>
       </w:pPr>
-      <w:bookmarkStart w:id="6" w:name="_Hlk512320733"/>
+      <w:bookmarkStart w:id="5" w:name="_Hlk512320733"/>
       <w:r>
         <w:t>What are the two ways a sequence can be terminated?</w:t>
       </w:r>
@@ -2064,20 +2015,15 @@
         <w:t xml:space="preserve">Well defined mechanism for notifying the end of the sequence </w:t>
       </w:r>
     </w:p>
-    <w:bookmarkEnd w:id="3"/>
-    <w:bookmarkEnd w:id="6"/>
+    <w:bookmarkEnd w:id="2"/>
+    <w:bookmarkEnd w:id="5"/>
     <w:p>
       <w:pPr>
         <w:pStyle w:val="Question"/>
       </w:pPr>
       <w:r>
-        <w:t>What are the difficulties of implementing IObservable&lt;</w:t>
-      </w:r>
-      <w:proofErr w:type="gramStart"/>
-      <w:r>
-        <w:t>T&gt;</w:t>
-      </w:r>
-      <w:proofErr w:type="gramEnd"/>
+        <w:t>What are the difficulties of implementing IObservable&lt;T&gt;</w:t>
+      </w:r>
     </w:p>
     <w:p>
       <w:pPr>
@@ -2122,15 +2068,7 @@
         <w:pStyle w:val="Answer"/>
       </w:pPr>
       <w:r>
-        <w:t xml:space="preserve">We pass it a factory method and it creates a </w:t>
-      </w:r>
-      <w:proofErr w:type="gramStart"/>
-      <w:r>
-        <w:t>returns</w:t>
-      </w:r>
-      <w:proofErr w:type="gramEnd"/>
-      <w:r>
-        <w:t xml:space="preserve"> an instance of AnonymousObservable</w:t>
+        <w:t>We pass it a factory method and it creates a returns an instance of AnonymousObservable</w:t>
       </w:r>
     </w:p>
     <w:p>
@@ -2267,15 +2205,7 @@
         <w:t>The IDisposable a</w:t>
       </w:r>
       <w:r>
-        <w:t xml:space="preserve">n </w:t>
-      </w:r>
-      <w:proofErr w:type="gramStart"/>
-      <w:r>
-        <w:t>observable returns</w:t>
-      </w:r>
-      <w:proofErr w:type="gramEnd"/>
-      <w:r>
-        <w:t xml:space="preserve"> will not have a finalizer </w:t>
+        <w:t xml:space="preserve">n observable returns will not have a finalizer </w:t>
       </w:r>
       <w:r>
         <w:t xml:space="preserve">and so if you never dispose it </w:t>
@@ -2326,8 +2256,8 @@
       <w:pPr>
         <w:pStyle w:val="Heading2"/>
       </w:pPr>
-      <w:bookmarkStart w:id="7" w:name="_Scheduling"/>
-      <w:bookmarkEnd w:id="7"/>
+      <w:bookmarkStart w:id="6" w:name="_Scheduling"/>
+      <w:bookmarkEnd w:id="6"/>
       <w:r>
         <w:lastRenderedPageBreak/>
         <w:t>Scheduling</w:t>
@@ -2345,7 +2275,7 @@
       <w:pPr>
         <w:pStyle w:val="SourceCode"/>
       </w:pPr>
-      <w:bookmarkStart w:id="8" w:name="OLE_LINK11"/>
+      <w:bookmarkStart w:id="7" w:name="OLE_LINK11"/>
       <w:r>
         <w:t>// 1. Create the observable</w:t>
       </w:r>
@@ -2354,7 +2284,7 @@
       <w:pPr>
         <w:pStyle w:val="SourceCode"/>
       </w:pPr>
-      <w:bookmarkStart w:id="9" w:name="OLE_LINK6"/>
+      <w:bookmarkStart w:id="8" w:name="OLE_LINK6"/>
       <w:r>
         <w:t>var observable = new SimpleObservable&lt;int&gt;();</w:t>
       </w:r>
@@ -2443,8 +2373,8 @@
         <w:t>disposable.Dispose();</w:t>
       </w:r>
     </w:p>
+    <w:bookmarkEnd w:id="7"/>
     <w:bookmarkEnd w:id="8"/>
-    <w:bookmarkEnd w:id="9"/>
     <w:p>
       <w:pPr>
         <w:pStyle w:val="SourceCode"/>
@@ -2459,7 +2389,7 @@
       </w:r>
     </w:p>
     <w:p>
-      <w:bookmarkStart w:id="10" w:name="OLE_LINK7"/>
+      <w:bookmarkStart w:id="9" w:name="OLE_LINK7"/>
       <w:r>
         <w:t xml:space="preserve">The core interface we must implement if we want to define a reactive scheduler is </w:t>
       </w:r>
@@ -2507,53 +2437,53 @@
       <w:r>
         <w:t xml:space="preserve">. We can then instruct our code to observe or subscribe on this custom scheduler. </w:t>
       </w:r>
-      <w:bookmarkStart w:id="11" w:name="_Ref511299535"/>
+      <w:bookmarkStart w:id="10" w:name="_Ref511299535"/>
+      <w:bookmarkEnd w:id="9"/>
+    </w:p>
+    <w:p>
+      <w:pPr>
+        <w:pStyle w:val="CodeExampleCode"/>
+      </w:pPr>
+      <w:r>
+        <w:t xml:space="preserve">Listing </w:t>
+      </w:r>
+      <w:r>
+        <w:rPr>
+          <w:noProof/>
+        </w:rPr>
+        <w:fldChar w:fldCharType="begin"/>
+      </w:r>
+      <w:r>
+        <w:rPr>
+          <w:noProof/>
+        </w:rPr>
+        <w:instrText xml:space="preserve"> SEQ Listing \* ARABIC </w:instrText>
+      </w:r>
+      <w:r>
+        <w:rPr>
+          <w:noProof/>
+        </w:rPr>
+        <w:fldChar w:fldCharType="separate"/>
+      </w:r>
+      <w:r>
+        <w:rPr>
+          <w:noProof/>
+        </w:rPr>
+        <w:t>6</w:t>
+      </w:r>
+      <w:r>
+        <w:rPr>
+          <w:noProof/>
+        </w:rPr>
+        <w:fldChar w:fldCharType="end"/>
+      </w:r>
+      <w:r>
+        <w:t xml:space="preserve"> Custom Scheduler</w:t>
+      </w:r>
       <w:bookmarkEnd w:id="10"/>
     </w:p>
-    <w:p>
-      <w:pPr>
-        <w:pStyle w:val="CodeExampleCode"/>
-      </w:pPr>
-      <w:r>
-        <w:t xml:space="preserve">Listing </w:t>
-      </w:r>
-      <w:r>
-        <w:rPr>
-          <w:noProof/>
-        </w:rPr>
-        <w:fldChar w:fldCharType="begin"/>
-      </w:r>
-      <w:r>
-        <w:rPr>
-          <w:noProof/>
-        </w:rPr>
-        <w:instrText xml:space="preserve"> SEQ Listing \* ARABIC </w:instrText>
-      </w:r>
-      <w:r>
-        <w:rPr>
-          <w:noProof/>
-        </w:rPr>
-        <w:fldChar w:fldCharType="separate"/>
-      </w:r>
-      <w:r>
-        <w:rPr>
-          <w:noProof/>
-        </w:rPr>
-        <w:t>6</w:t>
-      </w:r>
-      <w:r>
-        <w:rPr>
-          <w:noProof/>
-        </w:rPr>
-        <w:fldChar w:fldCharType="end"/>
-      </w:r>
-      <w:r>
-        <w:t xml:space="preserve"> Custom Scheduler</w:t>
-      </w:r>
-      <w:bookmarkEnd w:id="11"/>
-    </w:p>
-    <w:bookmarkStart w:id="12" w:name="_MON_1585041266"/>
-    <w:bookmarkEnd w:id="12"/>
+    <w:bookmarkStart w:id="11" w:name="_MON_1585041266"/>
+    <w:bookmarkEnd w:id="11"/>
     <w:p>
       <w:r>
         <w:rPr>
@@ -2582,7 +2512,7 @@
           <v:shape id="_x0000_i1025" type="#_x0000_t75" style="width:450.95pt;height:587.35pt" o:ole="">
             <v:imagedata r:id="rId8" o:title=""/>
           </v:shape>
-          <o:OLEObject Type="Embed" ProgID="Word.OpenDocumentText.12" ShapeID="_x0000_i1025" DrawAspect="Content" ObjectID="_1636521221" r:id="rId9"/>
+          <o:OLEObject Type="Embed" ProgID="Word.OpenDocumentText.12" ShapeID="_x0000_i1025" DrawAspect="Content" ObjectID="_1638352142" r:id="rId9"/>
         </w:object>
       </w:r>
     </w:p>
@@ -2640,7 +2570,7 @@
       <w:pPr>
         <w:pStyle w:val="SourceCode"/>
       </w:pPr>
-      <w:bookmarkStart w:id="13" w:name="OLE_LINK9"/>
+      <w:bookmarkStart w:id="12" w:name="OLE_LINK9"/>
       <w:r>
         <w:lastRenderedPageBreak/>
         <w:t>// 1. Log out the calling thread</w:t>
@@ -2817,7 +2747,7 @@
         <w:t>disposable.Dispose();</w:t>
       </w:r>
     </w:p>
-    <w:bookmarkEnd w:id="13"/>
+    <w:bookmarkEnd w:id="12"/>
     <w:p>
       <w:pPr>
         <w:pStyle w:val="CodeExampleRuntime"/>
@@ -3022,7 +2952,7 @@
       <w:pPr>
         <w:pStyle w:val="SourceCode"/>
       </w:pPr>
-      <w:bookmarkStart w:id="14" w:name="OLE_LINK10"/>
+      <w:bookmarkStart w:id="13" w:name="OLE_LINK10"/>
       <w:r>
         <w:t>// 1. Log out the calling thread</w:t>
       </w:r>
@@ -3184,7 +3114,7 @@
       <w:r>
         <w:t>disposable.Dispose();</w:t>
       </w:r>
-      <w:bookmarkEnd w:id="14"/>
+      <w:bookmarkEnd w:id="13"/>
     </w:p>
     <w:p>
       <w:pPr>
@@ -3284,11 +3214,14 @@
     </w:p>
     <w:p>
       <w:pPr>
-        <w:pStyle w:val="QuestionSubSection"/>
+        <w:pStyle w:val="QuestionSection"/>
       </w:pPr>
       <w:r>
         <w:lastRenderedPageBreak/>
         <w:t>Questions</w:t>
+      </w:r>
+      <w:r>
+        <w:t xml:space="preserve"> - Scheduling</w:t>
       </w:r>
     </w:p>
     <w:p>
@@ -3465,8 +3398,8 @@
       <w:pPr>
         <w:pStyle w:val="Heading2"/>
       </w:pPr>
-      <w:bookmarkStart w:id="15" w:name="_Implementing_Observable"/>
-      <w:bookmarkEnd w:id="15"/>
+      <w:bookmarkStart w:id="14" w:name="_Implementing_Observable"/>
+      <w:bookmarkEnd w:id="14"/>
       <w:r>
         <w:lastRenderedPageBreak/>
         <w:t>Implementing Observable</w:t>
@@ -3474,23 +3407,7 @@
     </w:p>
     <w:p>
       <w:r>
-        <w:t xml:space="preserve">Although the IObservable&lt;T&gt; looks </w:t>
-      </w:r>
-      <w:proofErr w:type="gramStart"/>
-      <w:r>
-        <w:t>simple</w:t>
-      </w:r>
-      <w:proofErr w:type="gramEnd"/>
-      <w:r>
-        <w:t xml:space="preserve">, a full compliant implementation is actually rather tricky. It </w:t>
-      </w:r>
-      <w:proofErr w:type="gramStart"/>
-      <w:r>
-        <w:t>has to</w:t>
-      </w:r>
-      <w:proofErr w:type="gramEnd"/>
-      <w:r>
-        <w:t xml:space="preserve"> handle disposals and work correctly in multithreaded scenarios introduced by different schedulers. Consider the following implementations of IObservable and IObserver</w:t>
+        <w:t>Although the IObservable&lt;T&gt; looks simple, a full compliant implementation is actually rather tricky. It has to handle disposals and work correctly in multithreaded scenarios introduced by different schedulers. Consider the following implementations of IObservable and IObserver</w:t>
       </w:r>
     </w:p>
     <w:p>
@@ -3500,14 +3417,27 @@
       <w:r>
         <w:t xml:space="preserve">Listing </w:t>
       </w:r>
-      <w:fldSimple w:instr=" SEQ Listing \* ARABIC ">
-        <w:r>
-          <w:rPr>
-            <w:noProof/>
-          </w:rPr>
-          <w:t>11</w:t>
-        </w:r>
-      </w:fldSimple>
+      <w:r>
+        <w:fldChar w:fldCharType="begin"/>
+      </w:r>
+      <w:r>
+        <w:instrText xml:space="preserve"> SEQ Listing \* ARABIC </w:instrText>
+      </w:r>
+      <w:r>
+        <w:fldChar w:fldCharType="separate"/>
+      </w:r>
+      <w:r>
+        <w:rPr>
+          <w:noProof/>
+        </w:rPr>
+        <w:t>11</w:t>
+      </w:r>
+      <w:r>
+        <w:rPr>
+          <w:noProof/>
+        </w:rPr>
+        <w:fldChar w:fldCharType="end"/>
+      </w:r>
       <w:r>
         <w:t xml:space="preserve">  Implementing</w:t>
       </w:r>
@@ -3518,8 +3448,8 @@
         <w:t xml:space="preserve"> IObservable</w:t>
       </w:r>
     </w:p>
-    <w:bookmarkStart w:id="16" w:name="_MON_1592028300"/>
-    <w:bookmarkEnd w:id="16"/>
+    <w:bookmarkStart w:id="15" w:name="_MON_1592028300"/>
+    <w:bookmarkEnd w:id="15"/>
     <w:p>
       <w:r>
         <w:rPr>
@@ -3529,7 +3459,7 @@
           <v:shape id="_x0000_i1026" type="#_x0000_t75" style="width:450.95pt;height:227.35pt" o:ole="">
             <v:imagedata r:id="rId10" o:title=""/>
           </v:shape>
-          <o:OLEObject Type="Embed" ProgID="Word.OpenDocumentText.12" ShapeID="_x0000_i1026" DrawAspect="Content" ObjectID="_1636521222" r:id="rId11"/>
+          <o:OLEObject Type="Embed" ProgID="Word.OpenDocumentText.12" ShapeID="_x0000_i1026" DrawAspect="Content" ObjectID="_1638352143" r:id="rId11"/>
         </w:object>
       </w:r>
     </w:p>
@@ -3574,8 +3504,8 @@
         <w:t xml:space="preserve">. </w:t>
       </w:r>
     </w:p>
-    <w:bookmarkStart w:id="17" w:name="_MON_1592306135"/>
-    <w:bookmarkEnd w:id="17"/>
+    <w:bookmarkStart w:id="16" w:name="_MON_1592306135"/>
+    <w:bookmarkEnd w:id="16"/>
     <w:p>
       <w:r>
         <w:rPr>
@@ -3585,7 +3515,7 @@
           <v:shape id="_x0000_i1027" type="#_x0000_t75" style="width:450.95pt;height:87.15pt" o:ole="">
             <v:imagedata r:id="rId12" o:title=""/>
           </v:shape>
-          <o:OLEObject Type="Embed" ProgID="Word.OpenDocumentText.12" ShapeID="_x0000_i1027" DrawAspect="Content" ObjectID="_1636521223" r:id="rId13"/>
+          <o:OLEObject Type="Embed" ProgID="Word.OpenDocumentText.12" ShapeID="_x0000_i1027" DrawAspect="Content" ObjectID="_1638352144" r:id="rId13"/>
         </w:object>
       </w:r>
     </w:p>
@@ -3600,15 +3530,7 @@
         <w:t>MyObservable</w:t>
       </w:r>
       <w:r>
-        <w:t xml:space="preserve"> returns an empty disposable from its Subscribe method. It has no logic to do the </w:t>
-      </w:r>
-      <w:proofErr w:type="spellStart"/>
-      <w:r>
-        <w:t>unsubscription</w:t>
-      </w:r>
-      <w:proofErr w:type="spellEnd"/>
-      <w:r>
-        <w:t>.</w:t>
+        <w:t xml:space="preserve"> returns an empty disposable from its Subscribe method. It has no logic to do the unsubscription.</w:t>
       </w:r>
     </w:p>
     <w:p>
@@ -3664,8 +3586,8 @@
         <w:t xml:space="preserve"> method.</w:t>
       </w:r>
     </w:p>
-    <w:bookmarkStart w:id="18" w:name="_MON_1592313198"/>
-    <w:bookmarkEnd w:id="18"/>
+    <w:bookmarkStart w:id="17" w:name="_MON_1592313198"/>
+    <w:bookmarkEnd w:id="17"/>
     <w:p>
       <w:r>
         <w:rPr>
@@ -3675,7 +3597,7 @@
           <v:shape id="_x0000_i1028" type="#_x0000_t75" style="width:450.95pt;height:109.9pt" o:ole="">
             <v:imagedata r:id="rId14" o:title=""/>
           </v:shape>
-          <o:OLEObject Type="Embed" ProgID="Word.OpenDocumentText.12" ShapeID="_x0000_i1028" DrawAspect="Content" ObjectID="_1636521224" r:id="rId15"/>
+          <o:OLEObject Type="Embed" ProgID="Word.OpenDocumentText.12" ShapeID="_x0000_i1028" DrawAspect="Content" ObjectID="_1638352145" r:id="rId15"/>
         </w:object>
       </w:r>
     </w:p>
@@ -3815,15 +3737,7 @@
         <w:t>MyObserver</w:t>
       </w:r>
       <w:r>
-        <w:t xml:space="preserve"> instance we are </w:t>
-      </w:r>
-      <w:proofErr w:type="gramStart"/>
-      <w:r>
-        <w:t>actually calling</w:t>
-      </w:r>
-      <w:proofErr w:type="gramEnd"/>
-      <w:r>
-        <w:t xml:space="preserve"> Subscribe on the AnonymousObservable instance. This is turn creates an instance of a type called </w:t>
+        <w:t xml:space="preserve"> instance we are actually calling Subscribe on the AnonymousObservable instance. This is turn creates an instance of a type called </w:t>
       </w:r>
       <w:r>
         <w:rPr>
@@ -3945,23 +3859,7 @@
     </w:p>
     <w:p>
       <w:r>
-        <w:t xml:space="preserve">Observable.Create is the </w:t>
-      </w:r>
-      <w:proofErr w:type="spellStart"/>
-      <w:r>
-        <w:t>prefered</w:t>
-      </w:r>
-      <w:proofErr w:type="spellEnd"/>
-      <w:r>
-        <w:t xml:space="preserve"> means of creating observable sequences as internally it has been carefully coded to ensure correct order of subscriptions and notification in </w:t>
-      </w:r>
-      <w:proofErr w:type="spellStart"/>
-      <w:r>
-        <w:t>multi threaded</w:t>
-      </w:r>
-      <w:proofErr w:type="spellEnd"/>
-      <w:r>
-        <w:t xml:space="preserve"> scenarios</w:t>
+        <w:t>Observable.Create is the prefered means of creating observable sequences as internally it has been carefully coded to ensure correct order of subscriptions and notification in multi threaded scenarios</w:t>
       </w:r>
     </w:p>
     <w:p>
@@ -3979,12 +3877,15 @@
     </w:p>
     <w:p>
       <w:pPr>
-        <w:pStyle w:val="QuestionSubSection"/>
+        <w:pStyle w:val="QuestionSection"/>
       </w:pPr>
       <w:r>
         <w:lastRenderedPageBreak/>
         <w:t>Questions</w:t>
       </w:r>
+      <w:r>
+        <w:t xml:space="preserve"> – Implementing Observable</w:t>
+      </w:r>
     </w:p>
     <w:p>
       <w:pPr>
@@ -4006,15 +3907,7 @@
         <w:ind w:left="0"/>
       </w:pPr>
       <w:r>
-        <w:t xml:space="preserve">It </w:t>
-      </w:r>
-      <w:proofErr w:type="gramStart"/>
-      <w:r>
-        <w:t>has to</w:t>
-      </w:r>
-      <w:proofErr w:type="gramEnd"/>
-      <w:r>
-        <w:t xml:space="preserve"> handle disposals and work correctly in multithreaded scenarios introduced by different schedulers</w:t>
+        <w:t>It has to handle disposals and work correctly in multithreaded scenarios introduced by different schedulers</w:t>
       </w:r>
     </w:p>
     <w:p>
@@ -4098,15 +3991,15 @@
       <w:pPr>
         <w:pStyle w:val="Heading2"/>
       </w:pPr>
-      <w:bookmarkStart w:id="19" w:name="_Hot_and_Cold"/>
-      <w:bookmarkEnd w:id="19"/>
+      <w:bookmarkStart w:id="18" w:name="_Hot_and_Cold"/>
+      <w:bookmarkEnd w:id="18"/>
       <w:r>
         <w:lastRenderedPageBreak/>
         <w:t>Hot and Cold Observables</w:t>
       </w:r>
     </w:p>
     <w:p>
-      <w:bookmarkStart w:id="20" w:name="OLE_LINK2"/>
+      <w:bookmarkStart w:id="19" w:name="OLE_LINK2"/>
       <w:r>
         <w:t xml:space="preserve">Rx makes the distinction between hot and cold observables. A cold observable only ever produces values at the point an observer </w:t>
       </w:r>
@@ -4116,7 +4009,7 @@
       <w:r>
         <w:t xml:space="preserve"> and each subscriber is given its own set of data. A subscriber can never miss out on data by subscribing late. A hot observable on the other hand is always producing data irrespective of whether any observers are subscribed. With a hot observable a subscriber can miss out on earlier values if it subscribes late. We consider cold and hot observables in turn.</w:t>
       </w:r>
-      <w:bookmarkEnd w:id="20"/>
+      <w:bookmarkEnd w:id="19"/>
     </w:p>
     <w:p>
       <w:pPr>
@@ -4127,12 +4020,12 @@
       </w:r>
     </w:p>
     <w:p>
-      <w:bookmarkStart w:id="21" w:name="OLE_LINK3"/>
+      <w:bookmarkStart w:id="20" w:name="OLE_LINK3"/>
       <w:r>
         <w:t>The basic characteristic of a cold observable is that nothing is done until a subscription is made and each subscription gets different values</w:t>
       </w:r>
     </w:p>
-    <w:bookmarkEnd w:id="21"/>
+    <w:bookmarkEnd w:id="20"/>
     <w:p>
       <w:pPr>
         <w:pStyle w:val="CodeExampleCode"/>
@@ -4184,7 +4077,7 @@
       <w:pPr>
         <w:pStyle w:val="SourceCode"/>
       </w:pPr>
-      <w:bookmarkStart w:id="22" w:name="OLE_LINK1"/>
+      <w:bookmarkStart w:id="21" w:name="OLE_LINK1"/>
       <w:r>
         <w:t>// We use a factory method together with Observable.Create to create</w:t>
       </w:r>
@@ -4342,7 +4235,7 @@
         <w:t>observable.Subscribe(i =&gt; Console.WriteLine($"B {i}"));</w:t>
       </w:r>
     </w:p>
-    <w:bookmarkEnd w:id="22"/>
+    <w:bookmarkEnd w:id="21"/>
     <w:p>
       <w:pPr>
         <w:pStyle w:val="SourceCode"/>
@@ -4486,7 +4379,7 @@
       <w:pPr>
         <w:pStyle w:val="SourceCode"/>
       </w:pPr>
-      <w:bookmarkStart w:id="23" w:name="OLE_LINK4"/>
+      <w:bookmarkStart w:id="22" w:name="OLE_LINK4"/>
       <w:r>
         <w:t>// As per the previous sample we use a factory method together</w:t>
       </w:r>
@@ -4742,7 +4635,7 @@
         <w:t>connectableObservable.Connect();</w:t>
       </w:r>
     </w:p>
-    <w:bookmarkEnd w:id="23"/>
+    <w:bookmarkEnd w:id="22"/>
     <w:p>
       <w:pPr>
         <w:pStyle w:val="SourceCode"/>
@@ -4792,15 +4685,7 @@
         <w:t xml:space="preserve"> </w:t>
       </w:r>
       <w:r>
-        <w:t xml:space="preserve">Connectable </w:t>
-      </w:r>
-      <w:proofErr w:type="spellStart"/>
-      <w:r>
-        <w:t>Observale</w:t>
-      </w:r>
-      <w:proofErr w:type="spellEnd"/>
-      <w:r>
-        <w:t xml:space="preserve"> Output</w:t>
+        <w:t>Connectable Observale Output</w:t>
       </w:r>
     </w:p>
     <w:p>
@@ -4896,7 +4781,7 @@
       <w:pPr>
         <w:pStyle w:val="SourceCode"/>
       </w:pPr>
-      <w:bookmarkStart w:id="24" w:name="OLE_LINK5"/>
+      <w:bookmarkStart w:id="23" w:name="OLE_LINK5"/>
       <w:r>
         <w:t xml:space="preserve">// In this example we wrap our observable in a ConnectableObservable </w:t>
       </w:r>
@@ -5137,7 +5022,7 @@
       <w:r>
         <w:t>sourceObservable.Publish(4);</w:t>
       </w:r>
-      <w:bookmarkEnd w:id="24"/>
+      <w:bookmarkEnd w:id="23"/>
     </w:p>
     <w:p>
       <w:pPr>
@@ -5266,12 +5151,15 @@
     </w:p>
     <w:p>
       <w:pPr>
-        <w:pStyle w:val="QuestionSubSection"/>
+        <w:pStyle w:val="QuestionSection"/>
       </w:pPr>
       <w:r>
         <w:lastRenderedPageBreak/>
         <w:t>Questions</w:t>
       </w:r>
+      <w:r>
+        <w:t xml:space="preserve"> – Hot and Cold Observables</w:t>
+      </w:r>
     </w:p>
     <w:p>
       <w:pPr>
@@ -5316,15 +5204,7 @@
         <w:pStyle w:val="Question"/>
       </w:pPr>
       <w:r>
-        <w:t xml:space="preserve">What </w:t>
-      </w:r>
-      <w:proofErr w:type="gramStart"/>
-      <w:r>
-        <w:t>are</w:t>
-      </w:r>
-      <w:proofErr w:type="gramEnd"/>
-      <w:r>
-        <w:t xml:space="preserve"> the defining feature of a hot observable?</w:t>
+        <w:t>What are the defining feature of a hot observable?</w:t>
       </w:r>
     </w:p>
     <w:p>
@@ -5381,15 +5261,7 @@
         <w:pStyle w:val="Answer"/>
       </w:pPr>
       <w:r>
-        <w:t xml:space="preserve">Call </w:t>
-      </w:r>
-      <w:proofErr w:type="gramStart"/>
-      <w:r>
-        <w:t>connect</w:t>
-      </w:r>
-      <w:proofErr w:type="gramEnd"/>
-      <w:r>
-        <w:t xml:space="preserve"> on the </w:t>
+        <w:t xml:space="preserve">Call connect on the </w:t>
       </w:r>
       <w:r>
         <w:t>connectable observable</w:t>
@@ -5416,15 +5288,7 @@
         <w:pStyle w:val="Answer"/>
       </w:pPr>
       <w:r>
-        <w:t xml:space="preserve">Call </w:t>
-      </w:r>
-      <w:proofErr w:type="gramStart"/>
-      <w:r>
-        <w:t>connect</w:t>
-      </w:r>
-      <w:proofErr w:type="gramEnd"/>
-      <w:r>
-        <w:t xml:space="preserve"> on the connectable observable</w:t>
+        <w:t>Call connect on the connectable observable</w:t>
       </w:r>
     </w:p>
     <w:p>
@@ -5468,8 +5332,8 @@
       <w:pPr>
         <w:pStyle w:val="Heading2"/>
       </w:pPr>
-      <w:bookmarkStart w:id="25" w:name="_Creating_Sequences"/>
-      <w:bookmarkEnd w:id="25"/>
+      <w:bookmarkStart w:id="24" w:name="_Creating_Sequences"/>
+      <w:bookmarkEnd w:id="24"/>
       <w:r>
         <w:lastRenderedPageBreak/>
         <w:t>Creating Sequences</w:t>
@@ -5534,14 +5398,27 @@
       <w:r>
         <w:t xml:space="preserve">Table </w:t>
       </w:r>
-      <w:fldSimple w:instr=" SEQ Table \* ARABIC ">
-        <w:r>
-          <w:rPr>
-            <w:noProof/>
-          </w:rPr>
-          <w:t>1</w:t>
-        </w:r>
-      </w:fldSimple>
+      <w:r>
+        <w:fldChar w:fldCharType="begin"/>
+      </w:r>
+      <w:r>
+        <w:instrText xml:space="preserve"> SEQ Table \* ARABIC </w:instrText>
+      </w:r>
+      <w:r>
+        <w:fldChar w:fldCharType="separate"/>
+      </w:r>
+      <w:r>
+        <w:rPr>
+          <w:noProof/>
+        </w:rPr>
+        <w:t>1</w:t>
+      </w:r>
+      <w:r>
+        <w:rPr>
+          <w:noProof/>
+        </w:rPr>
+        <w:fldChar w:fldCharType="end"/>
+      </w:r>
       <w:r>
         <w:t xml:space="preserve"> Factory Method List</w:t>
       </w:r>
@@ -5625,15 +5502,7 @@
               <w:spacing w:before="0"/>
             </w:pPr>
             <w:r>
-              <w:t>Return&lt;T</w:t>
-            </w:r>
-            <w:proofErr w:type="gramStart"/>
-            <w:r>
-              <w:t>&gt;(</w:t>
-            </w:r>
-            <w:proofErr w:type="gramEnd"/>
-            <w:r>
-              <w:t>T obj)</w:t>
+              <w:t>Return&lt;T&gt;(T obj)</w:t>
             </w:r>
           </w:p>
         </w:tc>
@@ -6351,14 +6220,27 @@
       <w:r>
         <w:t xml:space="preserve">Table </w:t>
       </w:r>
-      <w:fldSimple w:instr=" SEQ Table \* ARABIC ">
-        <w:r>
-          <w:rPr>
-            <w:noProof/>
-          </w:rPr>
-          <w:t>2</w:t>
-        </w:r>
-      </w:fldSimple>
+      <w:r>
+        <w:fldChar w:fldCharType="begin"/>
+      </w:r>
+      <w:r>
+        <w:instrText xml:space="preserve"> SEQ Table \* ARABIC </w:instrText>
+      </w:r>
+      <w:r>
+        <w:fldChar w:fldCharType="separate"/>
+      </w:r>
+      <w:r>
+        <w:rPr>
+          <w:noProof/>
+        </w:rPr>
+        <w:t>2</w:t>
+      </w:r>
+      <w:r>
+        <w:rPr>
+          <w:noProof/>
+        </w:rPr>
+        <w:fldChar w:fldCharType="end"/>
+      </w:r>
       <w:r>
         <w:t xml:space="preserve"> Functional Unfolds List</w:t>
       </w:r>
@@ -6384,13 +6266,8 @@
               <w:pStyle w:val="Def"/>
               <w:spacing w:before="0"/>
             </w:pPr>
-            <w:proofErr w:type="gramStart"/>
-            <w:r>
-              <w:t>Interval(</w:t>
-            </w:r>
-            <w:proofErr w:type="gramEnd"/>
-            <w:r>
-              <w:t>TimeSpan period)</w:t>
+            <w:r>
+              <w:t>Interval(TimeSpan period)</w:t>
             </w:r>
           </w:p>
         </w:tc>
@@ -6428,13 +6305,8 @@
               <w:pStyle w:val="Def"/>
               <w:spacing w:before="0"/>
             </w:pPr>
-            <w:proofErr w:type="gramStart"/>
-            <w:r>
-              <w:t>Timer(</w:t>
-            </w:r>
-            <w:proofErr w:type="gramEnd"/>
-            <w:r>
-              <w:t>TimeSpan dueTime)</w:t>
+            <w:r>
+              <w:t>Timer(TimeSpan dueTime)</w:t>
             </w:r>
           </w:p>
         </w:tc>
@@ -6469,13 +6341,8 @@
               <w:pStyle w:val="Def"/>
               <w:spacing w:before="0"/>
             </w:pPr>
-            <w:proofErr w:type="gramStart"/>
-            <w:r>
-              <w:t>Timer(</w:t>
-            </w:r>
-            <w:proofErr w:type="gramEnd"/>
-            <w:r>
-              <w:t>TimeSpan dueTime, TimeSpan period)</w:t>
+            <w:r>
+              <w:t>Timer(TimeSpan dueTime, TimeSpan period)</w:t>
             </w:r>
           </w:p>
         </w:tc>
@@ -6510,13 +6377,8 @@
               <w:pStyle w:val="Def"/>
               <w:spacing w:before="0"/>
             </w:pPr>
-            <w:proofErr w:type="gramStart"/>
-            <w:r>
-              <w:t>Range(</w:t>
-            </w:r>
-            <w:proofErr w:type="gramEnd"/>
-            <w:r>
-              <w:t>int start, int count)</w:t>
+            <w:r>
+              <w:t>Range(int start, int count)</w:t>
             </w:r>
           </w:p>
         </w:tc>
@@ -6703,23 +6565,7 @@
           <w:rFonts w:eastAsiaTheme="minorHAnsi"/>
           <w:lang w:eastAsia="en-US"/>
         </w:rPr>
-        <w:t>Observable.Range(</w:t>
-      </w:r>
-      <w:proofErr w:type="gramStart"/>
-      <w:r>
-        <w:rPr>
-          <w:rFonts w:eastAsiaTheme="minorHAnsi"/>
-          <w:lang w:eastAsia="en-US"/>
-        </w:rPr>
-        <w:t>int,int</w:t>
-      </w:r>
-      <w:proofErr w:type="gramEnd"/>
-      <w:r>
-        <w:rPr>
-          <w:rFonts w:eastAsiaTheme="minorHAnsi"/>
-          <w:lang w:eastAsia="en-US"/>
-        </w:rPr>
-        <w:t>)</w:t>
+        <w:t>Observable.Range(int,int)</w:t>
       </w:r>
     </w:p>
     <w:p>
@@ -6995,23 +6841,7 @@
           <w:rFonts w:eastAsiaTheme="minorHAnsi"/>
           <w:lang w:eastAsia="en-US"/>
         </w:rPr>
-        <w:t>Observable.Timer(</w:t>
-      </w:r>
-      <w:proofErr w:type="gramStart"/>
-      <w:r>
-        <w:rPr>
-          <w:rFonts w:eastAsiaTheme="minorHAnsi"/>
-          <w:lang w:eastAsia="en-US"/>
-        </w:rPr>
-        <w:t>TimeSpan,TimeSpan</w:t>
-      </w:r>
-      <w:proofErr w:type="gramEnd"/>
-      <w:r>
-        <w:rPr>
-          <w:rFonts w:eastAsiaTheme="minorHAnsi"/>
-          <w:lang w:eastAsia="en-US"/>
-        </w:rPr>
-        <w:t>)</w:t>
+        <w:t>Observable.Timer(TimeSpan,TimeSpan)</w:t>
       </w:r>
     </w:p>
     <w:p>
@@ -7118,14 +6948,27 @@
       <w:r>
         <w:t xml:space="preserve">Table </w:t>
       </w:r>
-      <w:fldSimple w:instr=" SEQ Table \* ARABIC ">
-        <w:r>
-          <w:rPr>
-            <w:noProof/>
-          </w:rPr>
-          <w:t>3</w:t>
-        </w:r>
-      </w:fldSimple>
+      <w:r>
+        <w:fldChar w:fldCharType="begin"/>
+      </w:r>
+      <w:r>
+        <w:instrText xml:space="preserve"> SEQ Table \* ARABIC </w:instrText>
+      </w:r>
+      <w:r>
+        <w:fldChar w:fldCharType="separate"/>
+      </w:r>
+      <w:r>
+        <w:rPr>
+          <w:noProof/>
+        </w:rPr>
+        <w:t>3</w:t>
+      </w:r>
+      <w:r>
+        <w:rPr>
+          <w:noProof/>
+        </w:rPr>
+        <w:fldChar w:fldCharType="end"/>
+      </w:r>
       <w:r>
         <w:t xml:space="preserve"> Transitioning Methods</w:t>
       </w:r>
@@ -7842,11 +7685,14 @@
     </w:p>
     <w:p>
       <w:pPr>
-        <w:pStyle w:val="QuestionSubSection"/>
+        <w:pStyle w:val="QuestionSection"/>
       </w:pPr>
       <w:r>
         <w:lastRenderedPageBreak/>
         <w:t>Questions</w:t>
+      </w:r>
+      <w:r>
+        <w:t xml:space="preserve"> – Creating Sequences</w:t>
       </w:r>
     </w:p>
     <w:p>
@@ -7968,15 +7814,7 @@
               <w:spacing w:before="0"/>
             </w:pPr>
             <w:r>
-              <w:t>Return&lt;T</w:t>
-            </w:r>
-            <w:proofErr w:type="gramStart"/>
-            <w:r>
-              <w:t>&gt;(</w:t>
-            </w:r>
-            <w:proofErr w:type="gramEnd"/>
-            <w:r>
-              <w:t>T obj)</w:t>
+              <w:t>Return&lt;T&gt;(T obj)</w:t>
             </w:r>
           </w:p>
         </w:tc>
@@ -8232,13 +8070,8 @@
               <w:pStyle w:val="Def"/>
               <w:spacing w:before="0"/>
             </w:pPr>
-            <w:proofErr w:type="gramStart"/>
-            <w:r>
-              <w:t>Interval(</w:t>
-            </w:r>
-            <w:proofErr w:type="gramEnd"/>
-            <w:r>
-              <w:t xml:space="preserve">TimeSpan </w:t>
+            <w:r>
+              <w:t xml:space="preserve">Interval(TimeSpan </w:t>
             </w:r>
             <w:r>
               <w:t>period</w:t>
@@ -8300,16 +8133,11 @@
               <w:pStyle w:val="Def"/>
               <w:spacing w:before="0"/>
             </w:pPr>
-            <w:proofErr w:type="gramStart"/>
             <w:r>
               <w:t>T</w:t>
             </w:r>
             <w:r>
-              <w:t>imer(</w:t>
-            </w:r>
-            <w:proofErr w:type="gramEnd"/>
-            <w:r>
-              <w:t>TimeSpan dueTime)</w:t>
+              <w:t>imer(TimeSpan dueTime)</w:t>
             </w:r>
           </w:p>
         </w:tc>
@@ -8344,13 +8172,8 @@
               <w:pStyle w:val="Def"/>
               <w:spacing w:before="0"/>
             </w:pPr>
-            <w:proofErr w:type="gramStart"/>
-            <w:r>
-              <w:t>Timer(</w:t>
-            </w:r>
-            <w:proofErr w:type="gramEnd"/>
-            <w:r>
-              <w:t>TimeSpan dueTime, TimeSpan period)</w:t>
+            <w:r>
+              <w:t>Timer(TimeSpan dueTime, TimeSpan period)</w:t>
             </w:r>
           </w:p>
         </w:tc>
@@ -8385,13 +8208,8 @@
               <w:pStyle w:val="Def"/>
               <w:spacing w:before="0"/>
             </w:pPr>
-            <w:proofErr w:type="gramStart"/>
-            <w:r>
-              <w:t>Range(</w:t>
-            </w:r>
-            <w:proofErr w:type="gramEnd"/>
-            <w:r>
-              <w:t>int</w:t>
+            <w:r>
+              <w:t>Range(int</w:t>
             </w:r>
             <w:r>
               <w:t xml:space="preserve"> </w:t>
@@ -8741,8 +8559,8 @@
       <w:pPr>
         <w:pStyle w:val="Heading2"/>
       </w:pPr>
-      <w:bookmarkStart w:id="26" w:name="_Reducing_Sequences"/>
-      <w:bookmarkEnd w:id="26"/>
+      <w:bookmarkStart w:id="25" w:name="_Reducing_Sequences"/>
+      <w:bookmarkEnd w:id="25"/>
       <w:r>
         <w:lastRenderedPageBreak/>
         <w:t>Reducing Sequences</w:t>
@@ -8755,14 +8573,27 @@
       <w:r>
         <w:t xml:space="preserve">Table </w:t>
       </w:r>
-      <w:fldSimple w:instr=" SEQ Table \* ARABIC ">
-        <w:r>
-          <w:rPr>
-            <w:noProof/>
-          </w:rPr>
-          <w:t>4</w:t>
-        </w:r>
-      </w:fldSimple>
+      <w:r>
+        <w:fldChar w:fldCharType="begin"/>
+      </w:r>
+      <w:r>
+        <w:instrText xml:space="preserve"> SEQ Table \* ARABIC </w:instrText>
+      </w:r>
+      <w:r>
+        <w:fldChar w:fldCharType="separate"/>
+      </w:r>
+      <w:r>
+        <w:rPr>
+          <w:noProof/>
+        </w:rPr>
+        <w:t>4</w:t>
+      </w:r>
+      <w:r>
+        <w:rPr>
+          <w:noProof/>
+        </w:rPr>
+        <w:fldChar w:fldCharType="end"/>
+      </w:r>
       <w:r>
         <w:t xml:space="preserve"> Reduction Methods</w:t>
       </w:r>
@@ -9197,11 +9028,14 @@
     </w:p>
     <w:p>
       <w:pPr>
-        <w:pStyle w:val="QuestionSubSection"/>
+        <w:pStyle w:val="QuestionSection"/>
       </w:pPr>
       <w:r>
         <w:lastRenderedPageBreak/>
         <w:t>Questions</w:t>
+      </w:r>
+      <w:r>
+        <w:t xml:space="preserve"> – Reducing Sequences</w:t>
       </w:r>
     </w:p>
     <w:p>
@@ -9669,13 +9503,8 @@
         <w:t xml:space="preserve">Distinct </w:t>
       </w:r>
       <w:r>
-        <w:t xml:space="preserve">filters out values that have been seen anywhere previously in the </w:t>
-      </w:r>
-      <w:proofErr w:type="spellStart"/>
-      <w:r>
-        <w:t>seq</w:t>
-      </w:r>
-      <w:proofErr w:type="spellEnd"/>
+        <w:t>filters out values that have been seen anywhere previously in the seq</w:t>
+      </w:r>
     </w:p>
     <w:p>
       <w:pPr>
@@ -9743,8 +9572,8 @@
       <w:pPr>
         <w:pStyle w:val="Heading2"/>
       </w:pPr>
-      <w:bookmarkStart w:id="27" w:name="_Examining_Sequences"/>
-      <w:bookmarkEnd w:id="27"/>
+      <w:bookmarkStart w:id="26" w:name="_Examining_Sequences"/>
+      <w:bookmarkEnd w:id="26"/>
       <w:r>
         <w:lastRenderedPageBreak/>
         <w:t>Examining Sequences</w:t>
@@ -9757,14 +9586,27 @@
       <w:r>
         <w:t xml:space="preserve">Table </w:t>
       </w:r>
-      <w:fldSimple w:instr=" SEQ Table \* ARABIC ">
-        <w:r>
-          <w:rPr>
-            <w:noProof/>
-          </w:rPr>
-          <w:t>5</w:t>
-        </w:r>
-      </w:fldSimple>
+      <w:r>
+        <w:fldChar w:fldCharType="begin"/>
+      </w:r>
+      <w:r>
+        <w:instrText xml:space="preserve"> SEQ Table \* ARABIC </w:instrText>
+      </w:r>
+      <w:r>
+        <w:fldChar w:fldCharType="separate"/>
+      </w:r>
+      <w:r>
+        <w:rPr>
+          <w:noProof/>
+        </w:rPr>
+        <w:t>5</w:t>
+      </w:r>
+      <w:r>
+        <w:rPr>
+          <w:noProof/>
+        </w:rPr>
+        <w:fldChar w:fldCharType="end"/>
+      </w:r>
       <w:r>
         <w:t xml:space="preserve"> Sequence Examination Methods</w:t>
       </w:r>
@@ -9790,13 +9632,8 @@
               <w:pStyle w:val="Def"/>
               <w:spacing w:before="0"/>
             </w:pPr>
-            <w:proofErr w:type="gramStart"/>
-            <w:r>
-              <w:t>Any(</w:t>
-            </w:r>
-            <w:proofErr w:type="gramEnd"/>
-            <w:r>
-              <w:t>)</w:t>
+            <w:r>
+              <w:t>Any()</w:t>
             </w:r>
           </w:p>
         </w:tc>
@@ -10076,11 +9913,14 @@
     </w:p>
     <w:p>
       <w:pPr>
-        <w:pStyle w:val="QuestionSubSection"/>
+        <w:pStyle w:val="QuestionSection"/>
       </w:pPr>
       <w:r>
         <w:lastRenderedPageBreak/>
         <w:t>Questions</w:t>
+      </w:r>
+      <w:r>
+        <w:t xml:space="preserve"> – Examining Sequences</w:t>
       </w:r>
     </w:p>
     <w:p>
@@ -10112,13 +9952,8 @@
               <w:pStyle w:val="Def"/>
               <w:spacing w:before="0"/>
             </w:pPr>
-            <w:proofErr w:type="gramStart"/>
-            <w:r>
-              <w:t>Any(</w:t>
-            </w:r>
-            <w:proofErr w:type="gramEnd"/>
-            <w:r>
-              <w:t>)</w:t>
+            <w:r>
+              <w:t>Any()</w:t>
             </w:r>
           </w:p>
         </w:tc>
@@ -10399,8 +10234,8 @@
       <w:pPr>
         <w:pStyle w:val="Heading2"/>
       </w:pPr>
-      <w:bookmarkStart w:id="28" w:name="_Aggregating_Sequences"/>
-      <w:bookmarkEnd w:id="28"/>
+      <w:bookmarkStart w:id="27" w:name="_Aggregating_Sequences"/>
+      <w:bookmarkEnd w:id="27"/>
       <w:r>
         <w:lastRenderedPageBreak/>
         <w:t>Aggregating</w:t>
@@ -10416,14 +10251,27 @@
       <w:r>
         <w:t xml:space="preserve">Table </w:t>
       </w:r>
-      <w:fldSimple w:instr=" SEQ Table \* ARABIC ">
-        <w:r>
-          <w:rPr>
-            <w:noProof/>
-          </w:rPr>
-          <w:t>6</w:t>
-        </w:r>
-      </w:fldSimple>
+      <w:r>
+        <w:fldChar w:fldCharType="begin"/>
+      </w:r>
+      <w:r>
+        <w:instrText xml:space="preserve"> SEQ Table \* ARABIC </w:instrText>
+      </w:r>
+      <w:r>
+        <w:fldChar w:fldCharType="separate"/>
+      </w:r>
+      <w:r>
+        <w:rPr>
+          <w:noProof/>
+        </w:rPr>
+        <w:t>6</w:t>
+      </w:r>
+      <w:r>
+        <w:rPr>
+          <w:noProof/>
+        </w:rPr>
+        <w:fldChar w:fldCharType="end"/>
+      </w:r>
       <w:r>
         <w:t xml:space="preserve"> Aggregation to Single Value Sequence</w:t>
       </w:r>
@@ -10449,13 +10297,8 @@
               <w:pStyle w:val="Def"/>
               <w:spacing w:before="0"/>
             </w:pPr>
-            <w:proofErr w:type="gramStart"/>
-            <w:r>
-              <w:t>Count(</w:t>
-            </w:r>
-            <w:proofErr w:type="gramEnd"/>
-            <w:r>
-              <w:t>)</w:t>
+            <w:r>
+              <w:t>Count()</w:t>
             </w:r>
           </w:p>
         </w:tc>
@@ -10493,13 +10336,8 @@
               <w:pStyle w:val="Def"/>
               <w:spacing w:before="0"/>
             </w:pPr>
-            <w:proofErr w:type="gramStart"/>
-            <w:r>
-              <w:t>Min(</w:t>
-            </w:r>
-            <w:proofErr w:type="gramEnd"/>
-            <w:r>
-              <w:t>)</w:t>
+            <w:r>
+              <w:t>Min()</w:t>
             </w:r>
           </w:p>
         </w:tc>
@@ -10537,13 +10375,8 @@
               <w:pStyle w:val="Def"/>
               <w:spacing w:before="0"/>
             </w:pPr>
-            <w:proofErr w:type="gramStart"/>
-            <w:r>
-              <w:t>Max(</w:t>
-            </w:r>
-            <w:proofErr w:type="gramEnd"/>
-            <w:r>
-              <w:t>)</w:t>
+            <w:r>
+              <w:t>Max()</w:t>
             </w:r>
           </w:p>
         </w:tc>
@@ -10581,13 +10414,8 @@
               <w:pStyle w:val="Def"/>
               <w:spacing w:before="0"/>
             </w:pPr>
-            <w:proofErr w:type="gramStart"/>
-            <w:r>
-              <w:t>Average(</w:t>
-            </w:r>
-            <w:proofErr w:type="gramEnd"/>
-            <w:r>
-              <w:t>)</w:t>
+            <w:r>
+              <w:t>Average()</w:t>
             </w:r>
           </w:p>
         </w:tc>
@@ -10622,14 +10450,27 @@
       <w:r>
         <w:t xml:space="preserve">Table </w:t>
       </w:r>
-      <w:fldSimple w:instr=" SEQ Table \* ARABIC ">
-        <w:r>
-          <w:rPr>
-            <w:noProof/>
-          </w:rPr>
-          <w:t>7</w:t>
-        </w:r>
-      </w:fldSimple>
+      <w:r>
+        <w:fldChar w:fldCharType="begin"/>
+      </w:r>
+      <w:r>
+        <w:instrText xml:space="preserve"> SEQ Table \* ARABIC </w:instrText>
+      </w:r>
+      <w:r>
+        <w:fldChar w:fldCharType="separate"/>
+      </w:r>
+      <w:r>
+        <w:rPr>
+          <w:noProof/>
+        </w:rPr>
+        <w:t>7</w:t>
+      </w:r>
+      <w:r>
+        <w:rPr>
+          <w:noProof/>
+        </w:rPr>
+        <w:fldChar w:fldCharType="end"/>
+      </w:r>
       <w:r>
         <w:t xml:space="preserve"> Aggregation to Single Value</w:t>
       </w:r>
@@ -10808,14 +10649,27 @@
       <w:r>
         <w:t xml:space="preserve">Table </w:t>
       </w:r>
-      <w:fldSimple w:instr=" SEQ Table \* ARABIC ">
-        <w:r>
-          <w:rPr>
-            <w:noProof/>
-          </w:rPr>
-          <w:t>8</w:t>
-        </w:r>
-      </w:fldSimple>
+      <w:r>
+        <w:fldChar w:fldCharType="begin"/>
+      </w:r>
+      <w:r>
+        <w:instrText xml:space="preserve"> SEQ Table \* ARABIC </w:instrText>
+      </w:r>
+      <w:r>
+        <w:fldChar w:fldCharType="separate"/>
+      </w:r>
+      <w:r>
+        <w:rPr>
+          <w:noProof/>
+        </w:rPr>
+        <w:t>8</w:t>
+      </w:r>
+      <w:r>
+        <w:rPr>
+          <w:noProof/>
+        </w:rPr>
+        <w:fldChar w:fldCharType="end"/>
+      </w:r>
       <w:r>
         <w:t xml:space="preserve"> Aggregation to Multi-Valued Sequence</w:t>
       </w:r>
@@ -10900,22 +10754,13 @@
           <w:lang w:eastAsia="en-US"/>
         </w:rPr>
       </w:pPr>
-      <w:proofErr w:type="gramStart"/>
       <w:r>
         <w:rPr>
           <w:rFonts w:eastAsiaTheme="minorHAnsi"/>
           <w:lang w:eastAsia="en-US"/>
         </w:rPr>
         <w:lastRenderedPageBreak/>
-        <w:t>Scan(</w:t>
-      </w:r>
-      <w:proofErr w:type="gramEnd"/>
-      <w:r>
-        <w:rPr>
-          <w:rFonts w:eastAsiaTheme="minorHAnsi"/>
-          <w:lang w:eastAsia="en-US"/>
-        </w:rPr>
-        <w:t>TAccumulate,Func&lt;TAccumulate, TSource, TAccumulate&gt;)</w:t>
+        <w:t>Scan(TAccumulate,Func&lt;TAccumulate, TSource, TAccumulate&gt;)</w:t>
       </w:r>
     </w:p>
     <w:p>
@@ -11066,11 +10911,14 @@
     </w:p>
     <w:p>
       <w:pPr>
-        <w:pStyle w:val="QuestionSubSection"/>
+        <w:pStyle w:val="QuestionSection"/>
       </w:pPr>
       <w:r>
         <w:lastRenderedPageBreak/>
         <w:t>Questions</w:t>
+      </w:r>
+      <w:r>
+        <w:t xml:space="preserve"> – Aggregating Sequences</w:t>
       </w:r>
     </w:p>
     <w:p>
@@ -11105,13 +10953,8 @@
               <w:pStyle w:val="Def"/>
               <w:spacing w:before="0"/>
             </w:pPr>
-            <w:proofErr w:type="gramStart"/>
-            <w:r>
-              <w:t>Count(</w:t>
-            </w:r>
-            <w:proofErr w:type="gramEnd"/>
-            <w:r>
-              <w:t>)</w:t>
+            <w:r>
+              <w:t>Count()</w:t>
             </w:r>
           </w:p>
         </w:tc>
@@ -11149,13 +10992,8 @@
               <w:pStyle w:val="Def"/>
               <w:spacing w:before="0"/>
             </w:pPr>
-            <w:proofErr w:type="gramStart"/>
-            <w:r>
-              <w:t>Min(</w:t>
-            </w:r>
-            <w:proofErr w:type="gramEnd"/>
-            <w:r>
-              <w:t>)</w:t>
+            <w:r>
+              <w:t>Min()</w:t>
             </w:r>
           </w:p>
         </w:tc>
@@ -11193,13 +11031,8 @@
               <w:pStyle w:val="Def"/>
               <w:spacing w:before="0"/>
             </w:pPr>
-            <w:proofErr w:type="gramStart"/>
-            <w:r>
-              <w:t>Max(</w:t>
-            </w:r>
-            <w:proofErr w:type="gramEnd"/>
-            <w:r>
-              <w:t>)</w:t>
+            <w:r>
+              <w:t>Max()</w:t>
             </w:r>
           </w:p>
         </w:tc>
@@ -11237,13 +11070,8 @@
               <w:pStyle w:val="Def"/>
               <w:spacing w:before="0"/>
             </w:pPr>
-            <w:proofErr w:type="gramStart"/>
-            <w:r>
-              <w:t>Average(</w:t>
-            </w:r>
-            <w:proofErr w:type="gramEnd"/>
-            <w:r>
-              <w:t>)</w:t>
+            <w:r>
+              <w:t>Average()</w:t>
             </w:r>
           </w:p>
         </w:tc>
@@ -11551,8 +11379,8 @@
       <w:pPr>
         <w:pStyle w:val="Heading2"/>
       </w:pPr>
-      <w:bookmarkStart w:id="29" w:name="_Partitioning_Sequences"/>
-      <w:bookmarkEnd w:id="29"/>
+      <w:bookmarkStart w:id="28" w:name="_Partitioning_Sequences"/>
+      <w:bookmarkEnd w:id="28"/>
       <w:r>
         <w:lastRenderedPageBreak/>
         <w:t>Partitioning</w:t>
@@ -11568,14 +11396,27 @@
       <w:r>
         <w:t xml:space="preserve">Table </w:t>
       </w:r>
-      <w:fldSimple w:instr=" SEQ Table \* ARABIC ">
-        <w:r>
-          <w:rPr>
-            <w:noProof/>
-          </w:rPr>
-          <w:t>9</w:t>
-        </w:r>
-      </w:fldSimple>
+      <w:r>
+        <w:fldChar w:fldCharType="begin"/>
+      </w:r>
+      <w:r>
+        <w:instrText xml:space="preserve"> SEQ Table \* ARABIC </w:instrText>
+      </w:r>
+      <w:r>
+        <w:fldChar w:fldCharType="separate"/>
+      </w:r>
+      <w:r>
+        <w:rPr>
+          <w:noProof/>
+        </w:rPr>
+        <w:t>9</w:t>
+      </w:r>
+      <w:r>
+        <w:rPr>
+          <w:noProof/>
+        </w:rPr>
+        <w:fldChar w:fldCharType="end"/>
+      </w:r>
       <w:r>
         <w:t xml:space="preserve"> Partitioning Operators</w:t>
       </w:r>
@@ -11725,11 +11566,14 @@
     </w:p>
     <w:p>
       <w:pPr>
-        <w:pStyle w:val="QuestionSubSection"/>
+        <w:pStyle w:val="QuestionSection"/>
       </w:pPr>
       <w:r>
         <w:lastRenderedPageBreak/>
         <w:t>Questions</w:t>
+      </w:r>
+      <w:r>
+        <w:t xml:space="preserve"> – Partitioning Sequences</w:t>
       </w:r>
     </w:p>
     <w:p>
@@ -11947,8 +11791,8 @@
       <w:pPr>
         <w:pStyle w:val="Heading2"/>
       </w:pPr>
-      <w:bookmarkStart w:id="30" w:name="_Transforming_Sequences"/>
-      <w:bookmarkEnd w:id="30"/>
+      <w:bookmarkStart w:id="29" w:name="_Transforming_Sequences"/>
+      <w:bookmarkEnd w:id="29"/>
       <w:r>
         <w:lastRenderedPageBreak/>
         <w:t>Transforming Sequences</w:t>
@@ -11961,14 +11805,27 @@
       <w:r>
         <w:t xml:space="preserve">Table </w:t>
       </w:r>
-      <w:fldSimple w:instr=" SEQ Table \* ARABIC ">
-        <w:r>
-          <w:rPr>
-            <w:noProof/>
-          </w:rPr>
-          <w:t>10</w:t>
-        </w:r>
-      </w:fldSimple>
+      <w:r>
+        <w:fldChar w:fldCharType="begin"/>
+      </w:r>
+      <w:r>
+        <w:instrText xml:space="preserve"> SEQ Table \* ARABIC </w:instrText>
+      </w:r>
+      <w:r>
+        <w:fldChar w:fldCharType="separate"/>
+      </w:r>
+      <w:r>
+        <w:rPr>
+          <w:noProof/>
+        </w:rPr>
+        <w:t>10</w:t>
+      </w:r>
+      <w:r>
+        <w:rPr>
+          <w:noProof/>
+        </w:rPr>
+        <w:fldChar w:fldCharType="end"/>
+      </w:r>
       <w:r>
         <w:t xml:space="preserve"> Transformation Methods</w:t>
       </w:r>
@@ -12327,18 +12184,11 @@
               <w:t>ToArray</w:t>
             </w:r>
             <w:r>
-              <w:t xml:space="preserve">, </w:t>
-            </w:r>
-            <w:proofErr w:type="spellStart"/>
-            <w:proofErr w:type="gramStart"/>
-            <w:r>
-              <w:t>ToList,ToDict</w:t>
-            </w:r>
-            <w:proofErr w:type="gramEnd"/>
+              <w:t>, ToList,ToDict</w:t>
+            </w:r>
             <w:r>
               <w:t>,ToLookup</w:t>
             </w:r>
-            <w:proofErr w:type="spellEnd"/>
           </w:p>
         </w:tc>
         <w:tc>
@@ -12793,10 +12643,13 @@
     <w:p/>
     <w:p>
       <w:pPr>
-        <w:pStyle w:val="QuestionSubSection"/>
+        <w:pStyle w:val="QuestionSection"/>
       </w:pPr>
       <w:r>
         <w:t>Questions</w:t>
+      </w:r>
+      <w:r>
+        <w:t xml:space="preserve"> – Transforming Sequences</w:t>
       </w:r>
     </w:p>
     <w:p>
@@ -13243,8 +13096,8 @@
       <w:pPr>
         <w:pStyle w:val="Heading2"/>
       </w:pPr>
-      <w:bookmarkStart w:id="31" w:name="_Composing_Sequences"/>
-      <w:bookmarkEnd w:id="31"/>
+      <w:bookmarkStart w:id="30" w:name="_Composing_Sequences"/>
+      <w:bookmarkEnd w:id="30"/>
       <w:r>
         <w:lastRenderedPageBreak/>
         <w:t>Composing Sequences</w:t>
@@ -13257,14 +13110,27 @@
       <w:r>
         <w:t xml:space="preserve">Table </w:t>
       </w:r>
-      <w:fldSimple w:instr=" SEQ Table \* ARABIC ">
-        <w:r>
-          <w:rPr>
-            <w:noProof/>
-          </w:rPr>
-          <w:t>11</w:t>
-        </w:r>
-      </w:fldSimple>
+      <w:r>
+        <w:fldChar w:fldCharType="begin"/>
+      </w:r>
+      <w:r>
+        <w:instrText xml:space="preserve"> SEQ Table \* ARABIC </w:instrText>
+      </w:r>
+      <w:r>
+        <w:fldChar w:fldCharType="separate"/>
+      </w:r>
+      <w:r>
+        <w:rPr>
+          <w:noProof/>
+        </w:rPr>
+        <w:t>11</w:t>
+      </w:r>
+      <w:r>
+        <w:rPr>
+          <w:noProof/>
+        </w:rPr>
+        <w:fldChar w:fldCharType="end"/>
+      </w:r>
       <w:r>
         <w:t xml:space="preserve"> Sequential Composition Operators</w:t>
       </w:r>
@@ -13415,14 +13281,27 @@
       <w:r>
         <w:t xml:space="preserve">Table </w:t>
       </w:r>
-      <w:fldSimple w:instr=" SEQ Table \* ARABIC ">
-        <w:r>
-          <w:rPr>
-            <w:noProof/>
-          </w:rPr>
-          <w:t>12</w:t>
-        </w:r>
-      </w:fldSimple>
+      <w:r>
+        <w:fldChar w:fldCharType="begin"/>
+      </w:r>
+      <w:r>
+        <w:instrText xml:space="preserve"> SEQ Table \* ARABIC </w:instrText>
+      </w:r>
+      <w:r>
+        <w:fldChar w:fldCharType="separate"/>
+      </w:r>
+      <w:r>
+        <w:rPr>
+          <w:noProof/>
+        </w:rPr>
+        <w:t>12</w:t>
+      </w:r>
+      <w:r>
+        <w:rPr>
+          <w:noProof/>
+        </w:rPr>
+        <w:fldChar w:fldCharType="end"/>
+      </w:r>
       <w:r>
         <w:t xml:space="preserve"> Concurrent Composition Operators</w:t>
       </w:r>
@@ -13565,14 +13444,27 @@
       <w:r>
         <w:t xml:space="preserve">Table </w:t>
       </w:r>
-      <w:fldSimple w:instr=" SEQ Table \* ARABIC ">
-        <w:r>
-          <w:rPr>
-            <w:noProof/>
-          </w:rPr>
-          <w:t>13</w:t>
-        </w:r>
-      </w:fldSimple>
+      <w:r>
+        <w:fldChar w:fldCharType="begin"/>
+      </w:r>
+      <w:r>
+        <w:instrText xml:space="preserve"> SEQ Table \* ARABIC </w:instrText>
+      </w:r>
+      <w:r>
+        <w:fldChar w:fldCharType="separate"/>
+      </w:r>
+      <w:r>
+        <w:rPr>
+          <w:noProof/>
+        </w:rPr>
+        <w:t>13</w:t>
+      </w:r>
+      <w:r>
+        <w:rPr>
+          <w:noProof/>
+        </w:rPr>
+        <w:fldChar w:fldCharType="end"/>
+      </w:r>
       <w:r>
         <w:t xml:space="preserve"> Pairwise Composition Operators</w:t>
       </w:r>
@@ -13877,21 +13769,12 @@
       <w:pPr>
         <w:pStyle w:val="Heading4"/>
       </w:pPr>
-      <w:proofErr w:type="spellStart"/>
-      <w:r>
-        <w:rPr>
-          <w:rFonts w:eastAsiaTheme="minorHAnsi"/>
-          <w:lang w:eastAsia="en-US"/>
-        </w:rPr>
-        <w:t>Observable.Repeat</w:t>
-      </w:r>
-      <w:proofErr w:type="spellEnd"/>
-      <w:r>
-        <w:rPr>
-          <w:rFonts w:eastAsiaTheme="minorHAnsi"/>
-          <w:lang w:eastAsia="en-US"/>
-        </w:rPr>
-        <w:t>(int reps)</w:t>
+      <w:r>
+        <w:rPr>
+          <w:rFonts w:eastAsiaTheme="minorHAnsi"/>
+          <w:lang w:eastAsia="en-US"/>
+        </w:rPr>
+        <w:t>Observable.Repeat(int reps)</w:t>
       </w:r>
     </w:p>
     <w:p>
@@ -15643,23 +15526,7 @@
           <w:rFonts w:eastAsiaTheme="minorHAnsi"/>
           <w:lang w:eastAsia="en-US"/>
         </w:rPr>
-        <w:t xml:space="preserve">Pairs together values </w:t>
-      </w:r>
-      <w:proofErr w:type="gramStart"/>
-      <w:r>
-        <w:rPr>
-          <w:rFonts w:eastAsiaTheme="minorHAnsi"/>
-          <w:lang w:eastAsia="en-US"/>
-        </w:rPr>
-        <w:t>from ,multiple</w:t>
-      </w:r>
-      <w:proofErr w:type="gramEnd"/>
-      <w:r>
-        <w:rPr>
-          <w:rFonts w:eastAsiaTheme="minorHAnsi"/>
-          <w:lang w:eastAsia="en-US"/>
-        </w:rPr>
-        <w:t xml:space="preserve"> streams. </w:t>
+        <w:t xml:space="preserve">Pairs together values from ,multiple streams. </w:t>
       </w:r>
     </w:p>
     <w:p>
@@ -16004,11 +15871,14 @@
     </w:p>
     <w:p>
       <w:pPr>
-        <w:pStyle w:val="QuestionSubSection"/>
+        <w:pStyle w:val="QuestionSection"/>
       </w:pPr>
       <w:r>
         <w:lastRenderedPageBreak/>
         <w:t>Questions</w:t>
+      </w:r>
+      <w:r>
+        <w:t xml:space="preserve"> – Composing Sequences</w:t>
       </w:r>
     </w:p>
     <w:p>
@@ -16068,8 +15938,8 @@
       <w:pPr>
         <w:pStyle w:val="Heading2"/>
       </w:pPr>
-      <w:bookmarkStart w:id="32" w:name="_Time_Shifting"/>
-      <w:bookmarkEnd w:id="32"/>
+      <w:bookmarkStart w:id="31" w:name="_Time_Shifting"/>
+      <w:bookmarkEnd w:id="31"/>
       <w:r>
         <w:lastRenderedPageBreak/>
         <w:t>Buffering</w:t>
@@ -16105,13 +15975,8 @@
               <w:pStyle w:val="Def"/>
               <w:spacing w:before="0"/>
             </w:pPr>
-            <w:proofErr w:type="gramStart"/>
-            <w:r>
-              <w:t>Buffer(</w:t>
-            </w:r>
-            <w:proofErr w:type="gramEnd"/>
-            <w:r>
-              <w:t>int count)</w:t>
+            <w:r>
+              <w:t>Buffer(int count)</w:t>
             </w:r>
           </w:p>
         </w:tc>
@@ -16158,13 +16023,8 @@
               <w:pStyle w:val="Def"/>
               <w:spacing w:before="0"/>
             </w:pPr>
-            <w:proofErr w:type="gramStart"/>
-            <w:r>
-              <w:t>Buffer(</w:t>
-            </w:r>
-            <w:proofErr w:type="gramEnd"/>
-            <w:r>
-              <w:t>int count, int skip)</w:t>
+            <w:r>
+              <w:t>Buffer(int count, int skip)</w:t>
             </w:r>
           </w:p>
         </w:tc>
@@ -16217,13 +16077,8 @@
               <w:pStyle w:val="Def"/>
               <w:spacing w:before="0"/>
             </w:pPr>
-            <w:proofErr w:type="gramStart"/>
-            <w:r>
-              <w:t>Buffer(</w:t>
-            </w:r>
-            <w:proofErr w:type="gramEnd"/>
-            <w:r>
-              <w:t>Time</w:t>
+            <w:r>
+              <w:t>Buffer(Time</w:t>
             </w:r>
             <w:r>
               <w:t>Span timespa</w:t>
@@ -16273,21 +16128,8 @@
               <w:pStyle w:val="Def"/>
               <w:spacing w:before="0"/>
             </w:pPr>
-            <w:proofErr w:type="gramStart"/>
-            <w:r>
-              <w:t>Buffer(</w:t>
-            </w:r>
-            <w:proofErr w:type="gramEnd"/>
-            <w:r>
-              <w:t xml:space="preserve">TimeSpan </w:t>
-            </w:r>
-            <w:proofErr w:type="spellStart"/>
-            <w:r>
-              <w:t>timeSpan</w:t>
-            </w:r>
-            <w:proofErr w:type="spellEnd"/>
-            <w:r>
-              <w:t>, TimeSpan timeShift)</w:t>
+            <w:r>
+              <w:t>Buffer(TimeSpan timeSpan, TimeSpan timeShift)</w:t>
             </w:r>
           </w:p>
         </w:tc>
@@ -16340,14 +16182,12 @@
               <w:pStyle w:val="Def"/>
               <w:spacing w:before="0"/>
             </w:pPr>
-            <w:proofErr w:type="gramStart"/>
             <w:r>
               <w:t>Buffer</w:t>
             </w:r>
             <w:r>
               <w:t>(</w:t>
             </w:r>
-            <w:proofErr w:type="gramEnd"/>
             <w:r>
               <w:t>Func</w:t>
             </w:r>
@@ -16414,21 +16254,8 @@
               <w:pStyle w:val="Def"/>
               <w:spacing w:before="0"/>
             </w:pPr>
-            <w:proofErr w:type="gramStart"/>
-            <w:r>
-              <w:t>Buffer(</w:t>
-            </w:r>
-            <w:proofErr w:type="gramEnd"/>
-            <w:r>
-              <w:t xml:space="preserve">TimeSpan </w:t>
-            </w:r>
-            <w:proofErr w:type="spellStart"/>
-            <w:r>
-              <w:t>timeSpan</w:t>
-            </w:r>
-            <w:proofErr w:type="spellEnd"/>
-            <w:r>
-              <w:t>, int count)</w:t>
+            <w:r>
+              <w:t>Buffer(TimeSpan timeSpan, int count)</w:t>
             </w:r>
           </w:p>
         </w:tc>
@@ -16492,17 +16319,8 @@
           <w:rFonts w:eastAsiaTheme="minorHAnsi"/>
           <w:lang w:eastAsia="en-US"/>
         </w:rPr>
-        <w:t xml:space="preserve"> and produce a stream IObservable&lt;</w:t>
-      </w:r>
-      <w:proofErr w:type="spellStart"/>
-      <w:r>
-        <w:rPr>
-          <w:rFonts w:eastAsiaTheme="minorHAnsi"/>
-          <w:lang w:eastAsia="en-US"/>
-        </w:rPr>
-        <w:t>IList</w:t>
-      </w:r>
-      <w:proofErr w:type="spellEnd"/>
+        <w:t xml:space="preserve"> and produce a stream IObservable&lt;IList</w:t>
+      </w:r>
       <w:r>
         <w:rPr>
           <w:rFonts w:eastAsiaTheme="minorHAnsi"/>
@@ -16516,23 +16334,7 @@
           <w:rFonts w:eastAsiaTheme="minorHAnsi"/>
           <w:lang w:eastAsia="en-US"/>
         </w:rPr>
-        <w:t xml:space="preserve">&gt;. Buffers can be perfectly contiguous with every source element existing in one and only one result buffer; skipping with some source elements being completely left out of the result </w:t>
-      </w:r>
-      <w:proofErr w:type="spellStart"/>
-      <w:r>
-        <w:rPr>
-          <w:rFonts w:eastAsiaTheme="minorHAnsi"/>
-          <w:lang w:eastAsia="en-US"/>
-        </w:rPr>
-        <w:t>bugffers</w:t>
-      </w:r>
-      <w:proofErr w:type="spellEnd"/>
-      <w:r>
-        <w:rPr>
-          <w:rFonts w:eastAsiaTheme="minorHAnsi"/>
-          <w:lang w:eastAsia="en-US"/>
-        </w:rPr>
-        <w:t xml:space="preserve"> or overlapping where some source elements make it into more than once destination buffer.</w:t>
+        <w:t>&gt;. Buffers can be perfectly contiguous with every source element existing in one and only one result buffer; skipping with some source elements being completely left out of the result bugffers or overlapping where some source elements make it into more than once destination buffer.</w:t>
       </w:r>
     </w:p>
     <w:p>
@@ -16738,22 +16540,13 @@
           <w:lang w:eastAsia="en-US"/>
         </w:rPr>
       </w:pPr>
-      <w:proofErr w:type="gramStart"/>
       <w:r>
         <w:rPr>
           <w:rFonts w:eastAsiaTheme="minorHAnsi"/>
           <w:lang w:eastAsia="en-US"/>
         </w:rPr>
         <w:lastRenderedPageBreak/>
-        <w:t>Buffer(</w:t>
-      </w:r>
-      <w:proofErr w:type="gramEnd"/>
-      <w:r>
-        <w:rPr>
-          <w:rFonts w:eastAsiaTheme="minorHAnsi"/>
-          <w:lang w:eastAsia="en-US"/>
-        </w:rPr>
-        <w:t>int count)</w:t>
+        <w:t>Buffer(int count)</w:t>
       </w:r>
     </w:p>
     <w:p>
@@ -16992,101 +16785,28 @@
           <w:lang w:eastAsia="en-US"/>
         </w:rPr>
       </w:pPr>
-      <w:proofErr w:type="gramStart"/>
       <w:r>
         <w:rPr>
           <w:rFonts w:eastAsiaTheme="minorHAnsi"/>
           <w:lang w:eastAsia="en-US"/>
         </w:rPr>
         <w:lastRenderedPageBreak/>
-        <w:t>Buffer(</w:t>
-      </w:r>
-      <w:proofErr w:type="gramEnd"/>
-      <w:r>
-        <w:rPr>
-          <w:rFonts w:eastAsiaTheme="minorHAnsi"/>
-          <w:lang w:eastAsia="en-US"/>
-        </w:rPr>
-        <w:t xml:space="preserve">int </w:t>
-      </w:r>
-      <w:proofErr w:type="spellStart"/>
-      <w:r>
-        <w:rPr>
-          <w:rFonts w:eastAsiaTheme="minorHAnsi"/>
-          <w:lang w:eastAsia="en-US"/>
-        </w:rPr>
-        <w:t>count,int</w:t>
-      </w:r>
-      <w:proofErr w:type="spellEnd"/>
-      <w:r>
-        <w:rPr>
-          <w:rFonts w:eastAsiaTheme="minorHAnsi"/>
-          <w:lang w:eastAsia="en-US"/>
-        </w:rPr>
-        <w:t xml:space="preserve"> skip)</w:t>
-      </w:r>
-    </w:p>
-    <w:p>
-      <w:pPr>
-        <w:rPr>
-          <w:rFonts w:eastAsiaTheme="minorHAnsi"/>
-          <w:lang w:eastAsia="en-US"/>
-        </w:rPr>
-      </w:pPr>
-      <w:r>
-        <w:rPr>
-          <w:rFonts w:eastAsiaTheme="minorHAnsi"/>
-          <w:lang w:eastAsia="en-US"/>
-        </w:rPr>
-        <w:t xml:space="preserve">By taking two integer arguments this overload of Buffer supports non-contiguous result buffers. Skip defines the number of elements between each buffer opening and count defines the maximum number of elements in each buffer. If skip is more than </w:t>
-      </w:r>
-      <w:proofErr w:type="gramStart"/>
-      <w:r>
-        <w:rPr>
-          <w:rFonts w:eastAsiaTheme="minorHAnsi"/>
-          <w:lang w:eastAsia="en-US"/>
-        </w:rPr>
-        <w:t>count</w:t>
-      </w:r>
-      <w:proofErr w:type="gramEnd"/>
-      <w:r>
-        <w:rPr>
-          <w:rFonts w:eastAsiaTheme="minorHAnsi"/>
-          <w:lang w:eastAsia="en-US"/>
-        </w:rPr>
-        <w:t xml:space="preserve"> then we miss out some source elements from the destination. If skip is less than </w:t>
-      </w:r>
-      <w:proofErr w:type="gramStart"/>
-      <w:r>
-        <w:rPr>
-          <w:rFonts w:eastAsiaTheme="minorHAnsi"/>
-          <w:lang w:eastAsia="en-US"/>
-        </w:rPr>
-        <w:t>count</w:t>
-      </w:r>
-      <w:proofErr w:type="gramEnd"/>
-      <w:r>
-        <w:rPr>
-          <w:rFonts w:eastAsiaTheme="minorHAnsi"/>
-          <w:lang w:eastAsia="en-US"/>
-        </w:rPr>
-        <w:t xml:space="preserve"> then we have overlapping buffers with some elements making it into more than one buffer. Of course if skip is equal to count we have the exact same behaviour as </w:t>
-      </w:r>
-      <w:proofErr w:type="gramStart"/>
-      <w:r>
-        <w:rPr>
-          <w:rFonts w:eastAsiaTheme="minorHAnsi"/>
-          <w:lang w:eastAsia="en-US"/>
-        </w:rPr>
-        <w:t>Buffer(</w:t>
-      </w:r>
-      <w:proofErr w:type="gramEnd"/>
-      <w:r>
-        <w:rPr>
-          <w:rFonts w:eastAsiaTheme="minorHAnsi"/>
-          <w:lang w:eastAsia="en-US"/>
-        </w:rPr>
-        <w:t>int count), that is to say perfectly contiguous buffers. Let us look at each case in turn</w:t>
+        <w:t>Buffer(int count,int skip)</w:t>
+      </w:r>
+    </w:p>
+    <w:p>
+      <w:pPr>
+        <w:rPr>
+          <w:rFonts w:eastAsiaTheme="minorHAnsi"/>
+          <w:lang w:eastAsia="en-US"/>
+        </w:rPr>
+      </w:pPr>
+      <w:r>
+        <w:rPr>
+          <w:rFonts w:eastAsiaTheme="minorHAnsi"/>
+          <w:lang w:eastAsia="en-US"/>
+        </w:rPr>
+        <w:t>By taking two integer arguments this overload of Buffer supports non-contiguous result buffers. Skip defines the number of elements between each buffer opening and count defines the maximum number of elements in each buffer. If skip is more than count then we miss out some source elements from the destination. If skip is less than count then we have overlapping buffers with some elements making it into more than one buffer. Of course if skip is equal to count we have the exact same behaviour as Buffer(int count), that is to say perfectly contiguous buffers. Let us look at each case in turn</w:t>
       </w:r>
     </w:p>
     <w:p>
@@ -17484,38 +17204,13 @@
           <w:lang w:eastAsia="en-US"/>
         </w:rPr>
       </w:pPr>
-      <w:proofErr w:type="gramStart"/>
       <w:r>
         <w:rPr>
           <w:rFonts w:eastAsiaTheme="minorHAnsi"/>
           <w:lang w:eastAsia="en-US"/>
         </w:rPr>
         <w:lastRenderedPageBreak/>
-        <w:t>Buffer(</w:t>
-      </w:r>
-      <w:proofErr w:type="gramEnd"/>
-      <w:r>
-        <w:rPr>
-          <w:rFonts w:eastAsiaTheme="minorHAnsi"/>
-          <w:lang w:eastAsia="en-US"/>
-        </w:rPr>
-        <w:t xml:space="preserve">Timespan </w:t>
-      </w:r>
-      <w:proofErr w:type="spellStart"/>
-      <w:r>
-        <w:rPr>
-          <w:rFonts w:eastAsiaTheme="minorHAnsi"/>
-          <w:lang w:eastAsia="en-US"/>
-        </w:rPr>
-        <w:t>timeSpan</w:t>
-      </w:r>
-      <w:proofErr w:type="spellEnd"/>
-      <w:r>
-        <w:rPr>
-          <w:rFonts w:eastAsiaTheme="minorHAnsi"/>
-          <w:lang w:eastAsia="en-US"/>
-        </w:rPr>
-        <w:t>)</w:t>
+        <w:t>Buffer(Timespan timeSpan)</w:t>
       </w:r>
     </w:p>
     <w:p>
@@ -17812,101 +17507,28 @@
           <w:lang w:eastAsia="en-US"/>
         </w:rPr>
       </w:pPr>
-      <w:proofErr w:type="gramStart"/>
       <w:r>
         <w:rPr>
           <w:rFonts w:eastAsiaTheme="minorHAnsi"/>
           <w:lang w:eastAsia="en-US"/>
         </w:rPr>
         <w:lastRenderedPageBreak/>
-        <w:t>Buffer(</w:t>
-      </w:r>
-      <w:proofErr w:type="gramEnd"/>
-      <w:r>
-        <w:rPr>
-          <w:rFonts w:eastAsiaTheme="minorHAnsi"/>
-          <w:lang w:eastAsia="en-US"/>
-        </w:rPr>
-        <w:t xml:space="preserve">Timespan </w:t>
-      </w:r>
-      <w:proofErr w:type="spellStart"/>
-      <w:r>
-        <w:rPr>
-          <w:rFonts w:eastAsiaTheme="minorHAnsi"/>
-          <w:lang w:eastAsia="en-US"/>
-        </w:rPr>
-        <w:t>timeSpan</w:t>
-      </w:r>
-      <w:proofErr w:type="spellEnd"/>
-      <w:r>
-        <w:rPr>
-          <w:rFonts w:eastAsiaTheme="minorHAnsi"/>
-          <w:lang w:eastAsia="en-US"/>
-        </w:rPr>
-        <w:t xml:space="preserve">, TimeSpan </w:t>
-      </w:r>
-      <w:proofErr w:type="spellStart"/>
-      <w:r>
-        <w:rPr>
-          <w:rFonts w:eastAsiaTheme="minorHAnsi"/>
-          <w:lang w:eastAsia="en-US"/>
-        </w:rPr>
-        <w:t>timeshift</w:t>
-      </w:r>
-      <w:proofErr w:type="spellEnd"/>
-      <w:r>
-        <w:rPr>
-          <w:rFonts w:eastAsiaTheme="minorHAnsi"/>
-          <w:lang w:eastAsia="en-US"/>
-        </w:rPr>
-        <w:t>)</w:t>
-      </w:r>
-    </w:p>
-    <w:p>
-      <w:pPr>
-        <w:rPr>
-          <w:rFonts w:eastAsiaTheme="minorHAnsi"/>
-          <w:lang w:eastAsia="en-US"/>
-        </w:rPr>
-      </w:pPr>
-      <w:r>
-        <w:rPr>
-          <w:rFonts w:eastAsiaTheme="minorHAnsi"/>
-          <w:lang w:eastAsia="en-US"/>
-        </w:rPr>
-        <w:t>As with using Buffer(</w:t>
-      </w:r>
-      <w:proofErr w:type="gramStart"/>
-      <w:r>
-        <w:rPr>
-          <w:rFonts w:eastAsiaTheme="minorHAnsi"/>
-          <w:lang w:eastAsia="en-US"/>
-        </w:rPr>
-        <w:t>int,int</w:t>
-      </w:r>
-      <w:proofErr w:type="gramEnd"/>
-      <w:r>
-        <w:rPr>
-          <w:rFonts w:eastAsiaTheme="minorHAnsi"/>
-          <w:lang w:eastAsia="en-US"/>
-        </w:rPr>
-        <w:t xml:space="preserve">) this overloads support overlapping and skipping elements by specifying two </w:t>
-      </w:r>
-      <w:proofErr w:type="spellStart"/>
-      <w:r>
-        <w:rPr>
-          <w:rFonts w:eastAsiaTheme="minorHAnsi"/>
-          <w:lang w:eastAsia="en-US"/>
-        </w:rPr>
-        <w:t>TimeSpans</w:t>
-      </w:r>
-      <w:proofErr w:type="spellEnd"/>
-      <w:r>
-        <w:rPr>
-          <w:rFonts w:eastAsiaTheme="minorHAnsi"/>
-          <w:lang w:eastAsia="en-US"/>
-        </w:rPr>
-        <w:t>. We consider each in turn</w:t>
+        <w:t>Buffer(Timespan timeSpan, TimeSpan timeshift)</w:t>
+      </w:r>
+    </w:p>
+    <w:p>
+      <w:pPr>
+        <w:rPr>
+          <w:rFonts w:eastAsiaTheme="minorHAnsi"/>
+          <w:lang w:eastAsia="en-US"/>
+        </w:rPr>
+      </w:pPr>
+      <w:r>
+        <w:rPr>
+          <w:rFonts w:eastAsiaTheme="minorHAnsi"/>
+          <w:lang w:eastAsia="en-US"/>
+        </w:rPr>
+        <w:t>As with using Buffer(int,int) this overloads support overlapping and skipping elements by specifying two TimeSpans. We consider each in turn</w:t>
       </w:r>
     </w:p>
     <w:p>
@@ -18426,25 +18048,7 @@
           <w:color w:val="800000"/>
           <w:lang w:eastAsia="en-US"/>
         </w:rPr>
-        <w:t>&lt;</w:t>
-      </w:r>
-      <w:proofErr w:type="spellStart"/>
-      <w:r>
-        <w:rPr>
-          <w:rFonts w:eastAsiaTheme="minorHAnsi"/>
-          <w:color w:val="800000"/>
-          <w:lang w:eastAsia="en-US"/>
-        </w:rPr>
-        <w:t>TClosingSelector</w:t>
-      </w:r>
-      <w:proofErr w:type="spellEnd"/>
-      <w:r>
-        <w:rPr>
-          <w:rFonts w:eastAsiaTheme="minorHAnsi"/>
-          <w:color w:val="800000"/>
-          <w:lang w:eastAsia="en-US"/>
-        </w:rPr>
-        <w:t>&gt;</w:t>
+        <w:t>&lt;TClosingSelector&gt;</w:t>
       </w:r>
       <w:r>
         <w:rPr>
@@ -18466,23 +18070,7 @@
           <w:rFonts w:eastAsiaTheme="minorHAnsi"/>
           <w:lang w:eastAsia="en-US"/>
         </w:rPr>
-        <w:t xml:space="preserve">This form uses a separate observable sequence that produces values in order to flush buffers. Each time </w:t>
-      </w:r>
-      <w:proofErr w:type="gramStart"/>
-      <w:r>
-        <w:rPr>
-          <w:rFonts w:eastAsiaTheme="minorHAnsi"/>
-          <w:lang w:eastAsia="en-US"/>
-        </w:rPr>
-        <w:t>a</w:t>
-      </w:r>
-      <w:proofErr w:type="gramEnd"/>
-      <w:r>
-        <w:rPr>
-          <w:rFonts w:eastAsiaTheme="minorHAnsi"/>
-          <w:lang w:eastAsia="en-US"/>
-        </w:rPr>
-        <w:t xml:space="preserve"> element is published by this observable the current buffer is flushed through</w:t>
+        <w:t>This form uses a separate observable sequence that produces values in order to flush buffers. Each time a element is published by this observable the current buffer is flushed through</w:t>
       </w:r>
     </w:p>
     <w:p>
@@ -18804,15 +18392,7 @@
           <w:lang w:eastAsia="en-US"/>
         </w:rPr>
         <w:lastRenderedPageBreak/>
-        <w:t>Buffer(</w:t>
-      </w:r>
-      <w:proofErr w:type="spellStart"/>
-      <w:r>
-        <w:rPr>
-          <w:rFonts w:eastAsiaTheme="minorHAnsi"/>
-          <w:lang w:eastAsia="en-US"/>
-        </w:rPr>
-        <w:t>I</w:t>
+        <w:t>Buffer(I</w:t>
       </w:r>
       <w:r>
         <w:rPr>
@@ -18828,7 +18408,6 @@
         </w:rPr>
         <w:t>bservable</w:t>
       </w:r>
-      <w:proofErr w:type="spellEnd"/>
       <w:r>
         <w:rPr>
           <w:rFonts w:eastAsiaTheme="minorHAnsi"/>
@@ -18837,7 +18416,6 @@
         </w:rPr>
         <w:t>&lt;</w:t>
       </w:r>
-      <w:proofErr w:type="spellStart"/>
       <w:r>
         <w:rPr>
           <w:rFonts w:eastAsiaTheme="minorHAnsi"/>
@@ -18845,7 +18423,6 @@
         </w:rPr>
         <w:t>TBufferOpening</w:t>
       </w:r>
-      <w:proofErr w:type="spellEnd"/>
       <w:r>
         <w:rPr>
           <w:rFonts w:eastAsiaTheme="minorHAnsi"/>
@@ -18859,39 +18436,7 @@
           <w:rFonts w:eastAsiaTheme="minorHAnsi"/>
           <w:lang w:eastAsia="en-US"/>
         </w:rPr>
-        <w:t xml:space="preserve"> </w:t>
-      </w:r>
-      <w:proofErr w:type="spellStart"/>
-      <w:r>
-        <w:rPr>
-          <w:rFonts w:eastAsiaTheme="minorHAnsi"/>
-          <w:lang w:eastAsia="en-US"/>
-        </w:rPr>
-        <w:t>bufferOpenings</w:t>
-      </w:r>
-      <w:proofErr w:type="spellEnd"/>
-      <w:r>
-        <w:rPr>
-          <w:rFonts w:eastAsiaTheme="minorHAnsi"/>
-          <w:lang w:eastAsia="en-US"/>
-        </w:rPr>
-        <w:t>, Func&lt;</w:t>
-      </w:r>
-      <w:proofErr w:type="spellStart"/>
-      <w:r>
-        <w:rPr>
-          <w:rFonts w:eastAsiaTheme="minorHAnsi"/>
-          <w:lang w:eastAsia="en-US"/>
-        </w:rPr>
-        <w:t>TBufferOpening</w:t>
-      </w:r>
-      <w:proofErr w:type="spellEnd"/>
-      <w:r>
-        <w:rPr>
-          <w:rFonts w:eastAsiaTheme="minorHAnsi"/>
-          <w:lang w:eastAsia="en-US"/>
-        </w:rPr>
-        <w:t>, IObservable</w:t>
+        <w:t xml:space="preserve"> bufferOpenings, Func&lt;TBufferOpening, IObservable</w:t>
       </w:r>
       <w:r>
         <w:rPr>
@@ -18901,7 +18446,6 @@
         </w:rPr>
         <w:t>&lt;</w:t>
       </w:r>
-      <w:proofErr w:type="spellStart"/>
       <w:r>
         <w:rPr>
           <w:rFonts w:eastAsiaTheme="minorHAnsi"/>
@@ -18923,7 +18467,6 @@
         </w:rPr>
         <w:t>ufferOpening</w:t>
       </w:r>
-      <w:proofErr w:type="spellEnd"/>
       <w:r>
         <w:rPr>
           <w:rFonts w:eastAsiaTheme="minorHAnsi"/>
@@ -18937,70 +18480,22 @@
           <w:rFonts w:eastAsiaTheme="minorHAnsi"/>
           <w:lang w:eastAsia="en-US"/>
         </w:rPr>
-        <w:t xml:space="preserve">&gt; </w:t>
-      </w:r>
-      <w:proofErr w:type="spellStart"/>
-      <w:r>
-        <w:rPr>
-          <w:rFonts w:eastAsiaTheme="minorHAnsi"/>
-          <w:lang w:eastAsia="en-US"/>
-        </w:rPr>
-        <w:t>bufferClosingSelector</w:t>
-      </w:r>
-      <w:proofErr w:type="spellEnd"/>
-      <w:r>
-        <w:rPr>
-          <w:rFonts w:eastAsiaTheme="minorHAnsi"/>
-          <w:lang w:eastAsia="en-US"/>
-        </w:rPr>
-        <w:t>)</w:t>
-      </w:r>
-    </w:p>
-    <w:p>
-      <w:pPr>
-        <w:rPr>
-          <w:rFonts w:eastAsiaTheme="minorHAnsi"/>
-          <w:lang w:eastAsia="en-US"/>
-        </w:rPr>
-      </w:pPr>
-      <w:r>
-        <w:rPr>
-          <w:rFonts w:eastAsiaTheme="minorHAnsi"/>
-          <w:lang w:eastAsia="en-US"/>
-        </w:rPr>
-        <w:t xml:space="preserve">The </w:t>
-      </w:r>
-      <w:proofErr w:type="spellStart"/>
-      <w:r>
-        <w:rPr>
-          <w:rFonts w:eastAsiaTheme="minorHAnsi"/>
-          <w:lang w:eastAsia="en-US"/>
-        </w:rPr>
-        <w:t>bufferOpenings</w:t>
-      </w:r>
-      <w:proofErr w:type="spellEnd"/>
-      <w:r>
-        <w:rPr>
-          <w:rFonts w:eastAsiaTheme="minorHAnsi"/>
-          <w:lang w:eastAsia="en-US"/>
-        </w:rPr>
-        <w:t xml:space="preserve"> selector is used to publish events which determine when buffers are opened. The </w:t>
-      </w:r>
-      <w:proofErr w:type="spellStart"/>
-      <w:r>
-        <w:rPr>
-          <w:rFonts w:eastAsiaTheme="minorHAnsi"/>
-          <w:lang w:eastAsia="en-US"/>
-        </w:rPr>
-        <w:t>bufferClosingSelector</w:t>
-      </w:r>
-      <w:proofErr w:type="spellEnd"/>
-      <w:r>
-        <w:rPr>
-          <w:rFonts w:eastAsiaTheme="minorHAnsi"/>
-          <w:lang w:eastAsia="en-US"/>
-        </w:rPr>
-        <w:t xml:space="preserve"> takes the value from the buffer opening event and uses it to generate the buffer closing event.</w:t>
+        <w:t>&gt; bufferClosingSelector)</w:t>
+      </w:r>
+    </w:p>
+    <w:p>
+      <w:pPr>
+        <w:rPr>
+          <w:rFonts w:eastAsiaTheme="minorHAnsi"/>
+          <w:lang w:eastAsia="en-US"/>
+        </w:rPr>
+      </w:pPr>
+      <w:r>
+        <w:rPr>
+          <w:rFonts w:eastAsiaTheme="minorHAnsi"/>
+          <w:lang w:eastAsia="en-US"/>
+        </w:rPr>
+        <w:t>The bufferOpenings selector is used to publish events which determine when buffers are opened. The bufferClosingSelector takes the value from the buffer opening event and uses it to generate the buffer closing event.</w:t>
       </w:r>
     </w:p>
     <w:p>
@@ -19441,69 +18936,28 @@
           <w:lang w:eastAsia="en-US"/>
         </w:rPr>
       </w:pPr>
-      <w:proofErr w:type="gramStart"/>
       <w:r>
         <w:rPr>
           <w:rFonts w:eastAsiaTheme="minorHAnsi"/>
           <w:lang w:eastAsia="en-US"/>
         </w:rPr>
         <w:lastRenderedPageBreak/>
-        <w:t>Buffer(</w:t>
-      </w:r>
-      <w:proofErr w:type="gramEnd"/>
-      <w:r>
-        <w:rPr>
-          <w:rFonts w:eastAsiaTheme="minorHAnsi"/>
-          <w:lang w:eastAsia="en-US"/>
-        </w:rPr>
-        <w:t xml:space="preserve">Timespan </w:t>
-      </w:r>
-      <w:proofErr w:type="spellStart"/>
-      <w:r>
-        <w:rPr>
-          <w:rFonts w:eastAsiaTheme="minorHAnsi"/>
-          <w:lang w:eastAsia="en-US"/>
-        </w:rPr>
-        <w:t>timeSpan</w:t>
-      </w:r>
-      <w:proofErr w:type="spellEnd"/>
-      <w:r>
-        <w:rPr>
-          <w:rFonts w:eastAsiaTheme="minorHAnsi"/>
-          <w:lang w:eastAsia="en-US"/>
-        </w:rPr>
-        <w:t>, int count)</w:t>
-      </w:r>
-    </w:p>
-    <w:p>
-      <w:pPr>
-        <w:rPr>
-          <w:rFonts w:eastAsiaTheme="minorHAnsi"/>
-          <w:lang w:eastAsia="en-US"/>
-        </w:rPr>
-      </w:pPr>
-      <w:r>
-        <w:rPr>
-          <w:rFonts w:eastAsiaTheme="minorHAnsi"/>
-          <w:lang w:eastAsia="en-US"/>
-        </w:rPr>
-        <w:t xml:space="preserve">Sometimes it is useful to be able to buffer by both count and timeframe. A buffer is closed and a new one started when either the maximum buffer size is reached or the timespan elapses. This means the buffer does not get too big </w:t>
-      </w:r>
-      <w:proofErr w:type="gramStart"/>
-      <w:r>
-        <w:rPr>
-          <w:rFonts w:eastAsiaTheme="minorHAnsi"/>
-          <w:lang w:eastAsia="en-US"/>
-        </w:rPr>
-        <w:t>and also</w:t>
-      </w:r>
-      <w:proofErr w:type="gramEnd"/>
-      <w:r>
-        <w:rPr>
-          <w:rFonts w:eastAsiaTheme="minorHAnsi"/>
-          <w:lang w:eastAsia="en-US"/>
-        </w:rPr>
-        <w:t xml:space="preserve"> data never gets stale </w:t>
+        <w:t>Buffer(Timespan timeSpan, int count)</w:t>
+      </w:r>
+    </w:p>
+    <w:p>
+      <w:pPr>
+        <w:rPr>
+          <w:rFonts w:eastAsiaTheme="minorHAnsi"/>
+          <w:lang w:eastAsia="en-US"/>
+        </w:rPr>
+      </w:pPr>
+      <w:r>
+        <w:rPr>
+          <w:rFonts w:eastAsiaTheme="minorHAnsi"/>
+          <w:lang w:eastAsia="en-US"/>
+        </w:rPr>
+        <w:t xml:space="preserve">Sometimes it is useful to be able to buffer by both count and timeframe. A buffer is closed and a new one started when either the maximum buffer size is reached or the timespan elapses. This means the buffer does not get too big and also data never gets stale </w:t>
       </w:r>
     </w:p>
     <w:p>
@@ -19811,11 +19265,14 @@
     </w:p>
     <w:p>
       <w:pPr>
-        <w:pStyle w:val="QuestionSubSection"/>
+        <w:pStyle w:val="QuestionSection"/>
       </w:pPr>
       <w:r>
         <w:lastRenderedPageBreak/>
         <w:t>Questions</w:t>
+      </w:r>
+      <w:r>
+        <w:t xml:space="preserve"> - Buffering</w:t>
       </w:r>
     </w:p>
     <w:p>
@@ -20273,11 +19730,14 @@
     </w:p>
     <w:p>
       <w:pPr>
-        <w:pStyle w:val="QuestionSubSection"/>
+        <w:pStyle w:val="QuestionSection"/>
       </w:pPr>
       <w:r>
         <w:lastRenderedPageBreak/>
         <w:t>Questions</w:t>
+      </w:r>
+      <w:r>
+        <w:t xml:space="preserve"> – Delay Operators</w:t>
       </w:r>
     </w:p>
     <w:p>
@@ -20868,12 +20328,15 @@
     </w:p>
     <w:p>
       <w:pPr>
-        <w:pStyle w:val="QuestionSubSection"/>
+        <w:pStyle w:val="QuestionSection"/>
       </w:pPr>
       <w:r>
         <w:lastRenderedPageBreak/>
         <w:t>Questions</w:t>
       </w:r>
+      <w:r>
+        <w:t xml:space="preserve"> – Sample and Throttle</w:t>
+      </w:r>
     </w:p>
     <w:p>
       <w:pPr>
@@ -20894,15 +20357,7 @@
         <w:t xml:space="preserve">element </w:t>
       </w:r>
       <w:r>
-        <w:t xml:space="preserve">emitted by a source sequence </w:t>
-      </w:r>
-      <w:proofErr w:type="gramStart"/>
-      <w:r>
-        <w:t>in a given</w:t>
-      </w:r>
-      <w:proofErr w:type="gramEnd"/>
-      <w:r>
-        <w:t xml:space="preserve"> interval</w:t>
+        <w:t>emitted by a source sequence in a given interval</w:t>
       </w:r>
     </w:p>
     <w:p>
@@ -20983,29 +20438,13 @@
         <w:pStyle w:val="Answer"/>
       </w:pPr>
       <w:r>
-        <w:t xml:space="preserve">Returns the last element emitted by a source sequence </w:t>
-      </w:r>
-      <w:proofErr w:type="gramStart"/>
-      <w:r>
-        <w:t>in a given</w:t>
-      </w:r>
-      <w:proofErr w:type="gramEnd"/>
-      <w:r>
-        <w:t xml:space="preserve"> interval. However, if an element is received </w:t>
+        <w:t xml:space="preserve">Returns the last element emitted by a source sequence in a given interval. However, if an element is received </w:t>
       </w:r>
       <w:r>
         <w:t xml:space="preserve">inside the window specified by the timespan </w:t>
       </w:r>
       <w:r>
-        <w:t xml:space="preserve">the window is reset. </w:t>
-      </w:r>
-      <w:proofErr w:type="gramStart"/>
-      <w:r>
-        <w:t>So</w:t>
-      </w:r>
-      <w:proofErr w:type="gramEnd"/>
-      <w:r>
-        <w:t xml:space="preserve"> if a source produces values in uniform intervals where the interval is less than the buffer length no elements will make it to the destination sequence. </w:t>
+        <w:t xml:space="preserve">the window is reset. So if a source produces values in uniform intervals where the interval is less than the buffer length no elements will make it to the destination sequence. </w:t>
       </w:r>
     </w:p>
     <w:p>
@@ -21052,11 +20491,9 @@
               <w:pStyle w:val="Def"/>
               <w:spacing w:before="0"/>
             </w:pPr>
-            <w:proofErr w:type="gramStart"/>
             <w:r>
               <w:t>Timeout(</w:t>
             </w:r>
-            <w:proofErr w:type="gramEnd"/>
             <w:r>
               <w:t>TimeSpan dueTime</w:t>
             </w:r>
@@ -21105,16 +20542,12 @@
               <w:pStyle w:val="Def"/>
               <w:spacing w:before="0"/>
             </w:pPr>
-            <w:proofErr w:type="gramStart"/>
             <w:r>
               <w:t>Timeout(</w:t>
             </w:r>
-            <w:proofErr w:type="spellStart"/>
-            <w:proofErr w:type="gramEnd"/>
             <w:r>
               <w:t>DateTimeOffset</w:t>
             </w:r>
-            <w:proofErr w:type="spellEnd"/>
             <w:r>
               <w:t xml:space="preserve"> dueTime)</w:t>
             </w:r>
@@ -21160,13 +20593,8 @@
               <w:pStyle w:val="Def"/>
               <w:spacing w:before="0"/>
             </w:pPr>
-            <w:proofErr w:type="gramStart"/>
-            <w:r>
-              <w:t>Timeout(</w:t>
-            </w:r>
-            <w:proofErr w:type="gramEnd"/>
-            <w:r>
-              <w:t>TimeSpan dueTime,IObservable&lt;T&gt;)</w:t>
+            <w:r>
+              <w:t>Timeout(TimeSpan dueTime,IObservable&lt;T&gt;)</w:t>
             </w:r>
           </w:p>
         </w:tc>
@@ -21196,10 +20624,13 @@
     </w:tbl>
     <w:p>
       <w:pPr>
-        <w:pStyle w:val="QuestionSubSection"/>
+        <w:pStyle w:val="QuestionSection"/>
       </w:pPr>
       <w:r>
         <w:t>Questions</w:t>
+      </w:r>
+      <w:r>
+        <w:t xml:space="preserve"> - Timeout</w:t>
       </w:r>
     </w:p>
     <w:p/>
@@ -21229,8 +20660,8 @@
           <w:szCs w:val="28"/>
         </w:rPr>
       </w:pPr>
-      <w:bookmarkStart w:id="33" w:name="_Testing_Rx"/>
-      <w:bookmarkEnd w:id="33"/>
+      <w:bookmarkStart w:id="32" w:name="_Testing_Rx"/>
+      <w:bookmarkEnd w:id="32"/>
       <w:r>
         <w:br w:type="page"/>
       </w:r>
@@ -22163,7 +21594,6 @@
         </w:rPr>
         <w:t>int</w:t>
       </w:r>
-      <w:proofErr w:type="gramStart"/>
       <w:r>
         <w:rPr>
           <w:rFonts w:ascii="Consolas" w:eastAsiaTheme="minorHAnsi" w:hAnsi="Consolas" w:cs="Consolas"/>
@@ -22172,10 +21602,15 @@
           <w:szCs w:val="20"/>
           <w:lang w:eastAsia="en-US"/>
         </w:rPr>
-        <w:t>&gt;(</w:t>
-      </w:r>
-      <w:proofErr w:type="gramEnd"/>
-      <w:r>
+        <w:t>&gt;();</w:t>
+      </w:r>
+    </w:p>
+    <w:p>
+      <w:pPr>
+        <w:autoSpaceDE w:val="0"/>
+        <w:autoSpaceDN w:val="0"/>
+        <w:adjustRightInd w:val="0"/>
+        <w:spacing w:after="0" w:line="240" w:lineRule="auto"/>
         <w:rPr>
           <w:rFonts w:ascii="Consolas" w:eastAsiaTheme="minorHAnsi" w:hAnsi="Consolas" w:cs="Consolas"/>
           <w:color w:val="000000"/>
@@ -22183,8 +21618,7 @@
           <w:szCs w:val="20"/>
           <w:lang w:eastAsia="en-US"/>
         </w:rPr>
-        <w:t>);</w:t>
-      </w:r>
+      </w:pPr>
     </w:p>
     <w:p>
       <w:pPr>
@@ -22200,6 +21634,36 @@
           <w:lang w:eastAsia="en-US"/>
         </w:rPr>
       </w:pPr>
+      <w:r>
+        <w:rPr>
+          <w:rFonts w:ascii="Consolas" w:eastAsiaTheme="minorHAnsi" w:hAnsi="Consolas" w:cs="Consolas"/>
+          <w:color w:val="000000"/>
+          <w:sz w:val="20"/>
+          <w:szCs w:val="20"/>
+          <w:lang w:eastAsia="en-US"/>
+        </w:rPr>
+        <w:t>s1.OnNext(</w:t>
+      </w:r>
+      <w:r>
+        <w:rPr>
+          <w:rFonts w:ascii="Consolas" w:eastAsiaTheme="minorHAnsi" w:hAnsi="Consolas" w:cs="Consolas"/>
+          <w:color w:val="C81EFA"/>
+          <w:sz w:val="20"/>
+          <w:szCs w:val="20"/>
+          <w:lang w:eastAsia="en-US"/>
+        </w:rPr>
+        <w:t>1</w:t>
+      </w:r>
+      <w:r>
+        <w:rPr>
+          <w:rFonts w:ascii="Consolas" w:eastAsiaTheme="minorHAnsi" w:hAnsi="Consolas" w:cs="Consolas"/>
+          <w:color w:val="000000"/>
+          <w:sz w:val="20"/>
+          <w:szCs w:val="20"/>
+          <w:lang w:eastAsia="en-US"/>
+        </w:rPr>
+        <w:t>);</w:t>
+      </w:r>
     </w:p>
     <w:p>
       <w:pPr>
@@ -22223,9 +21687,18 @@
           <w:szCs w:val="20"/>
           <w:lang w:eastAsia="en-US"/>
         </w:rPr>
-        <w:t>s</w:t>
-      </w:r>
-      <w:proofErr w:type="gramStart"/>
+        <w:t>s1.OnNext(</w:t>
+      </w:r>
+      <w:r>
+        <w:rPr>
+          <w:rFonts w:ascii="Consolas" w:eastAsiaTheme="minorHAnsi" w:hAnsi="Consolas" w:cs="Consolas"/>
+          <w:color w:val="C81EFA"/>
+          <w:sz w:val="20"/>
+          <w:szCs w:val="20"/>
+          <w:lang w:eastAsia="en-US"/>
+        </w:rPr>
+        <w:t>2</w:t>
+      </w:r>
       <w:r>
         <w:rPr>
           <w:rFonts w:ascii="Consolas" w:eastAsiaTheme="minorHAnsi" w:hAnsi="Consolas" w:cs="Consolas"/>
@@ -22234,10 +21707,15 @@
           <w:szCs w:val="20"/>
           <w:lang w:eastAsia="en-US"/>
         </w:rPr>
-        <w:t>1.OnNext</w:t>
-      </w:r>
-      <w:proofErr w:type="gramEnd"/>
-      <w:r>
+        <w:t>);</w:t>
+      </w:r>
+    </w:p>
+    <w:p>
+      <w:pPr>
+        <w:autoSpaceDE w:val="0"/>
+        <w:autoSpaceDN w:val="0"/>
+        <w:adjustRightInd w:val="0"/>
+        <w:spacing w:after="0" w:line="240" w:lineRule="auto"/>
         <w:rPr>
           <w:rFonts w:ascii="Consolas" w:eastAsiaTheme="minorHAnsi" w:hAnsi="Consolas" w:cs="Consolas"/>
           <w:color w:val="000000"/>
@@ -22245,7 +21723,16 @@
           <w:szCs w:val="20"/>
           <w:lang w:eastAsia="en-US"/>
         </w:rPr>
-        <w:t>(</w:t>
+      </w:pPr>
+      <w:r>
+        <w:rPr>
+          <w:rFonts w:ascii="Consolas" w:eastAsiaTheme="minorHAnsi" w:hAnsi="Consolas" w:cs="Consolas"/>
+          <w:color w:val="000000"/>
+          <w:sz w:val="20"/>
+          <w:szCs w:val="20"/>
+          <w:lang w:eastAsia="en-US"/>
+        </w:rPr>
+        <w:t>s1.OnNext(</w:t>
       </w:r>
       <w:r>
         <w:rPr>
@@ -22255,7 +21742,7 @@
           <w:szCs w:val="20"/>
           <w:lang w:eastAsia="en-US"/>
         </w:rPr>
-        <w:t>1</w:t>
+        <w:t>3</w:t>
       </w:r>
       <w:r>
         <w:rPr>
@@ -22290,10 +21777,15 @@
           <w:szCs w:val="20"/>
           <w:lang w:eastAsia="en-US"/>
         </w:rPr>
-        <w:t>s</w:t>
-      </w:r>
-      <w:proofErr w:type="gramStart"/>
-      <w:r>
+        <w:t>s1.OnCompleted();</w:t>
+      </w:r>
+    </w:p>
+    <w:p>
+      <w:pPr>
+        <w:autoSpaceDE w:val="0"/>
+        <w:autoSpaceDN w:val="0"/>
+        <w:adjustRightInd w:val="0"/>
+        <w:spacing w:after="0" w:line="240" w:lineRule="auto"/>
         <w:rPr>
           <w:rFonts w:ascii="Consolas" w:eastAsiaTheme="minorHAnsi" w:hAnsi="Consolas" w:cs="Consolas"/>
           <w:color w:val="000000"/>
@@ -22301,9 +21793,7 @@
           <w:szCs w:val="20"/>
           <w:lang w:eastAsia="en-US"/>
         </w:rPr>
-        <w:t>1.OnNext</w:t>
-      </w:r>
-      <w:proofErr w:type="gramEnd"/>
+      </w:pPr>
       <w:r>
         <w:rPr>
           <w:rFonts w:ascii="Consolas" w:eastAsiaTheme="minorHAnsi" w:hAnsi="Consolas" w:cs="Consolas"/>
@@ -22312,17 +21802,17 @@
           <w:szCs w:val="20"/>
           <w:lang w:eastAsia="en-US"/>
         </w:rPr>
-        <w:t>(</w:t>
+        <w:t>s1.Subscribe(o =&gt; WriteLine(</w:t>
       </w:r>
       <w:r>
         <w:rPr>
           <w:rFonts w:ascii="Consolas" w:eastAsiaTheme="minorHAnsi" w:hAnsi="Consolas" w:cs="Consolas"/>
-          <w:color w:val="C81EFA"/>
+          <w:color w:val="B41414"/>
           <w:sz w:val="20"/>
           <w:szCs w:val="20"/>
           <w:lang w:eastAsia="en-US"/>
         </w:rPr>
-        <w:t>2</w:t>
+        <w:t>$"OnNext(</w:t>
       </w:r>
       <w:r>
         <w:rPr>
@@ -22332,15 +21822,19 @@
           <w:szCs w:val="20"/>
           <w:lang w:eastAsia="en-US"/>
         </w:rPr>
-        <w:t>);</w:t>
-      </w:r>
-    </w:p>
-    <w:p>
-      <w:pPr>
-        <w:autoSpaceDE w:val="0"/>
-        <w:autoSpaceDN w:val="0"/>
-        <w:adjustRightInd w:val="0"/>
-        <w:spacing w:after="0" w:line="240" w:lineRule="auto"/>
+        <w:t>{o}</w:t>
+      </w:r>
+      <w:r>
+        <w:rPr>
+          <w:rFonts w:ascii="Consolas" w:eastAsiaTheme="minorHAnsi" w:hAnsi="Consolas" w:cs="Consolas"/>
+          <w:color w:val="B41414"/>
+          <w:sz w:val="20"/>
+          <w:szCs w:val="20"/>
+          <w:lang w:eastAsia="en-US"/>
+        </w:rPr>
+        <w:t>)"</w:t>
+      </w:r>
+      <w:r>
         <w:rPr>
           <w:rFonts w:ascii="Consolas" w:eastAsiaTheme="minorHAnsi" w:hAnsi="Consolas" w:cs="Consolas"/>
           <w:color w:val="000000"/>
@@ -22348,7 +21842,18 @@
           <w:szCs w:val="20"/>
           <w:lang w:eastAsia="en-US"/>
         </w:rPr>
-      </w:pPr>
+        <w:t>),()=&gt;WriteLine(</w:t>
+      </w:r>
+      <w:r>
+        <w:rPr>
+          <w:rFonts w:ascii="Consolas" w:eastAsiaTheme="minorHAnsi" w:hAnsi="Consolas" w:cs="Consolas"/>
+          <w:color w:val="B41414"/>
+          <w:sz w:val="20"/>
+          <w:szCs w:val="20"/>
+          <w:lang w:eastAsia="en-US"/>
+        </w:rPr>
+        <w:t>"OnCompleted()"</w:t>
+      </w:r>
       <w:r>
         <w:rPr>
           <w:rFonts w:ascii="Consolas" w:eastAsiaTheme="minorHAnsi" w:hAnsi="Consolas" w:cs="Consolas"/>
@@ -22357,202 +21862,6 @@
           <w:szCs w:val="20"/>
           <w:lang w:eastAsia="en-US"/>
         </w:rPr>
-        <w:t>s</w:t>
-      </w:r>
-      <w:proofErr w:type="gramStart"/>
-      <w:r>
-        <w:rPr>
-          <w:rFonts w:ascii="Consolas" w:eastAsiaTheme="minorHAnsi" w:hAnsi="Consolas" w:cs="Consolas"/>
-          <w:color w:val="000000"/>
-          <w:sz w:val="20"/>
-          <w:szCs w:val="20"/>
-          <w:lang w:eastAsia="en-US"/>
-        </w:rPr>
-        <w:t>1.OnNext</w:t>
-      </w:r>
-      <w:proofErr w:type="gramEnd"/>
-      <w:r>
-        <w:rPr>
-          <w:rFonts w:ascii="Consolas" w:eastAsiaTheme="minorHAnsi" w:hAnsi="Consolas" w:cs="Consolas"/>
-          <w:color w:val="000000"/>
-          <w:sz w:val="20"/>
-          <w:szCs w:val="20"/>
-          <w:lang w:eastAsia="en-US"/>
-        </w:rPr>
-        <w:t>(</w:t>
-      </w:r>
-      <w:r>
-        <w:rPr>
-          <w:rFonts w:ascii="Consolas" w:eastAsiaTheme="minorHAnsi" w:hAnsi="Consolas" w:cs="Consolas"/>
-          <w:color w:val="C81EFA"/>
-          <w:sz w:val="20"/>
-          <w:szCs w:val="20"/>
-          <w:lang w:eastAsia="en-US"/>
-        </w:rPr>
-        <w:t>3</w:t>
-      </w:r>
-      <w:r>
-        <w:rPr>
-          <w:rFonts w:ascii="Consolas" w:eastAsiaTheme="minorHAnsi" w:hAnsi="Consolas" w:cs="Consolas"/>
-          <w:color w:val="000000"/>
-          <w:sz w:val="20"/>
-          <w:szCs w:val="20"/>
-          <w:lang w:eastAsia="en-US"/>
-        </w:rPr>
-        <w:t>);</w:t>
-      </w:r>
-    </w:p>
-    <w:p>
-      <w:pPr>
-        <w:autoSpaceDE w:val="0"/>
-        <w:autoSpaceDN w:val="0"/>
-        <w:adjustRightInd w:val="0"/>
-        <w:spacing w:after="0" w:line="240" w:lineRule="auto"/>
-        <w:rPr>
-          <w:rFonts w:ascii="Consolas" w:eastAsiaTheme="minorHAnsi" w:hAnsi="Consolas" w:cs="Consolas"/>
-          <w:color w:val="000000"/>
-          <w:sz w:val="20"/>
-          <w:szCs w:val="20"/>
-          <w:lang w:eastAsia="en-US"/>
-        </w:rPr>
-      </w:pPr>
-      <w:r>
-        <w:rPr>
-          <w:rFonts w:ascii="Consolas" w:eastAsiaTheme="minorHAnsi" w:hAnsi="Consolas" w:cs="Consolas"/>
-          <w:color w:val="000000"/>
-          <w:sz w:val="20"/>
-          <w:szCs w:val="20"/>
-          <w:lang w:eastAsia="en-US"/>
-        </w:rPr>
-        <w:t>s</w:t>
-      </w:r>
-      <w:proofErr w:type="gramStart"/>
-      <w:r>
-        <w:rPr>
-          <w:rFonts w:ascii="Consolas" w:eastAsiaTheme="minorHAnsi" w:hAnsi="Consolas" w:cs="Consolas"/>
-          <w:color w:val="000000"/>
-          <w:sz w:val="20"/>
-          <w:szCs w:val="20"/>
-          <w:lang w:eastAsia="en-US"/>
-        </w:rPr>
-        <w:t>1.OnCompleted</w:t>
-      </w:r>
-      <w:proofErr w:type="gramEnd"/>
-      <w:r>
-        <w:rPr>
-          <w:rFonts w:ascii="Consolas" w:eastAsiaTheme="minorHAnsi" w:hAnsi="Consolas" w:cs="Consolas"/>
-          <w:color w:val="000000"/>
-          <w:sz w:val="20"/>
-          <w:szCs w:val="20"/>
-          <w:lang w:eastAsia="en-US"/>
-        </w:rPr>
-        <w:t>();</w:t>
-      </w:r>
-    </w:p>
-    <w:p>
-      <w:pPr>
-        <w:autoSpaceDE w:val="0"/>
-        <w:autoSpaceDN w:val="0"/>
-        <w:adjustRightInd w:val="0"/>
-        <w:spacing w:after="0" w:line="240" w:lineRule="auto"/>
-        <w:rPr>
-          <w:rFonts w:ascii="Consolas" w:eastAsiaTheme="minorHAnsi" w:hAnsi="Consolas" w:cs="Consolas"/>
-          <w:color w:val="000000"/>
-          <w:sz w:val="20"/>
-          <w:szCs w:val="20"/>
-          <w:lang w:eastAsia="en-US"/>
-        </w:rPr>
-      </w:pPr>
-      <w:r>
-        <w:rPr>
-          <w:rFonts w:ascii="Consolas" w:eastAsiaTheme="minorHAnsi" w:hAnsi="Consolas" w:cs="Consolas"/>
-          <w:color w:val="000000"/>
-          <w:sz w:val="20"/>
-          <w:szCs w:val="20"/>
-          <w:lang w:eastAsia="en-US"/>
-        </w:rPr>
-        <w:t>s</w:t>
-      </w:r>
-      <w:proofErr w:type="gramStart"/>
-      <w:r>
-        <w:rPr>
-          <w:rFonts w:ascii="Consolas" w:eastAsiaTheme="minorHAnsi" w:hAnsi="Consolas" w:cs="Consolas"/>
-          <w:color w:val="000000"/>
-          <w:sz w:val="20"/>
-          <w:szCs w:val="20"/>
-          <w:lang w:eastAsia="en-US"/>
-        </w:rPr>
-        <w:t>1.Subscribe</w:t>
-      </w:r>
-      <w:proofErr w:type="gramEnd"/>
-      <w:r>
-        <w:rPr>
-          <w:rFonts w:ascii="Consolas" w:eastAsiaTheme="minorHAnsi" w:hAnsi="Consolas" w:cs="Consolas"/>
-          <w:color w:val="000000"/>
-          <w:sz w:val="20"/>
-          <w:szCs w:val="20"/>
-          <w:lang w:eastAsia="en-US"/>
-        </w:rPr>
-        <w:t>(o =&gt; WriteLine(</w:t>
-      </w:r>
-      <w:r>
-        <w:rPr>
-          <w:rFonts w:ascii="Consolas" w:eastAsiaTheme="minorHAnsi" w:hAnsi="Consolas" w:cs="Consolas"/>
-          <w:color w:val="B41414"/>
-          <w:sz w:val="20"/>
-          <w:szCs w:val="20"/>
-          <w:lang w:eastAsia="en-US"/>
-        </w:rPr>
-        <w:t>$"OnNext(</w:t>
-      </w:r>
-      <w:r>
-        <w:rPr>
-          <w:rFonts w:ascii="Consolas" w:eastAsiaTheme="minorHAnsi" w:hAnsi="Consolas" w:cs="Consolas"/>
-          <w:color w:val="000000"/>
-          <w:sz w:val="20"/>
-          <w:szCs w:val="20"/>
-          <w:lang w:eastAsia="en-US"/>
-        </w:rPr>
-        <w:t>{o}</w:t>
-      </w:r>
-      <w:r>
-        <w:rPr>
-          <w:rFonts w:ascii="Consolas" w:eastAsiaTheme="minorHAnsi" w:hAnsi="Consolas" w:cs="Consolas"/>
-          <w:color w:val="B41414"/>
-          <w:sz w:val="20"/>
-          <w:szCs w:val="20"/>
-          <w:lang w:eastAsia="en-US"/>
-        </w:rPr>
-        <w:t>)"</w:t>
-      </w:r>
-      <w:r>
-        <w:rPr>
-          <w:rFonts w:ascii="Consolas" w:eastAsiaTheme="minorHAnsi" w:hAnsi="Consolas" w:cs="Consolas"/>
-          <w:color w:val="000000"/>
-          <w:sz w:val="20"/>
-          <w:szCs w:val="20"/>
-          <w:lang w:eastAsia="en-US"/>
-        </w:rPr>
-        <w:t>),()=&gt;WriteLine(</w:t>
-      </w:r>
-      <w:r>
-        <w:rPr>
-          <w:rFonts w:ascii="Consolas" w:eastAsiaTheme="minorHAnsi" w:hAnsi="Consolas" w:cs="Consolas"/>
-          <w:color w:val="B41414"/>
-          <w:sz w:val="20"/>
-          <w:szCs w:val="20"/>
-          <w:lang w:eastAsia="en-US"/>
-        </w:rPr>
-        <w:t>"OnCompleted()"</w:t>
-      </w:r>
-      <w:r>
-        <w:rPr>
-          <w:rFonts w:ascii="Consolas" w:eastAsiaTheme="minorHAnsi" w:hAnsi="Consolas" w:cs="Consolas"/>
-          <w:color w:val="000000"/>
-          <w:sz w:val="20"/>
-          <w:szCs w:val="20"/>
-          <w:lang w:eastAsia="en-US"/>
-        </w:rPr>
         <w:t>));</w:t>
       </w:r>
     </w:p>
@@ -22588,10 +21897,22 @@
     </w:p>
     <w:p>
       <w:pPr>
-        <w:pStyle w:val="QuestionSubSection"/>
+        <w:pStyle w:val="QuestionSection"/>
       </w:pPr>
       <w:r>
         <w:t>Questions</w:t>
+      </w:r>
+      <w:r>
+        <w:t xml:space="preserve"> </w:t>
+      </w:r>
+      <w:r>
+        <w:t>–</w:t>
+      </w:r>
+      <w:r>
+        <w:t xml:space="preserve"> Test</w:t>
+      </w:r>
+      <w:r>
+        <w:t>ing Rx</w:t>
       </w:r>
     </w:p>
     <w:p>
@@ -22701,28 +22022,15 @@
         <w:pStyle w:val="Answer"/>
       </w:pPr>
       <w:r>
-        <w:t xml:space="preserve">If no values have ever been published a subscriber to BehaviourSubject gets a default value whereas this is not the case with </w:t>
-      </w:r>
-      <w:proofErr w:type="gramStart"/>
-      <w:r>
-        <w:t>ReplaySubject(</w:t>
-      </w:r>
-      <w:proofErr w:type="gramEnd"/>
-      <w:r>
-        <w:t>1)</w:t>
+        <w:t>If no values have ever been published a subscriber to BehaviourSubject gets a default value whereas this is not the case with ReplaySubject(1)</w:t>
       </w:r>
     </w:p>
     <w:p>
       <w:pPr>
         <w:pStyle w:val="Answer"/>
       </w:pPr>
-      <w:proofErr w:type="gramStart"/>
-      <w:r>
-        <w:t>ReplaySubject(</w:t>
-      </w:r>
-      <w:proofErr w:type="gramEnd"/>
-      <w:r>
-        <w:t xml:space="preserve">1) caches value after completion but </w:t>
+      <w:r>
+        <w:t xml:space="preserve">ReplaySubject(1) caches value after completion but </w:t>
       </w:r>
       <w:r>
         <w:t>BehaviourSubject does not.</w:t>
@@ -22733,13 +22041,8 @@
       <w:r>
         <w:t xml:space="preserve">If we want to test Rx </w:t>
       </w:r>
-      <w:proofErr w:type="gramStart"/>
-      <w:r>
-        <w:t>code</w:t>
-      </w:r>
-      <w:proofErr w:type="gramEnd"/>
-      <w:r>
-        <w:t xml:space="preserve"> we can take advantage of the </w:t>
+      <w:r>
+        <w:t xml:space="preserve">code we can take advantage of the </w:t>
       </w:r>
       <w:r>
         <w:t xml:space="preserve">type </w:t>
@@ -22969,64 +22272,29 @@
         <w:t xml:space="preserve">Always favour the factory methods that take </w:t>
       </w:r>
       <w:r>
-        <w:t xml:space="preserve">functions over writing </w:t>
-      </w:r>
-      <w:proofErr w:type="spellStart"/>
-      <w:r>
-        <w:t>ones</w:t>
-      </w:r>
-      <w:proofErr w:type="spellEnd"/>
-      <w:r>
-        <w:t xml:space="preserve"> own IObserver&lt;T&gt; implementations</w:t>
-      </w:r>
-    </w:p>
-    <w:p>
-      <w:r>
-        <w:t xml:space="preserve">Threading should be defined by the subscriber so SubscribeOn and </w:t>
-      </w:r>
-      <w:proofErr w:type="spellStart"/>
-      <w:r>
-        <w:t>ObserveOm</w:t>
-      </w:r>
-      <w:proofErr w:type="spellEnd"/>
-      <w:r>
-        <w:t xml:space="preserve"> should generally only be seen before a </w:t>
-      </w:r>
-      <w:proofErr w:type="spellStart"/>
-      <w:r>
-        <w:t>Subscibe</w:t>
-      </w:r>
-      <w:proofErr w:type="spellEnd"/>
-      <w:r>
-        <w:t xml:space="preserve"> call</w:t>
-      </w:r>
-    </w:p>
-    <w:p>
-      <w:proofErr w:type="spellStart"/>
-      <w:r>
-        <w:t>Subsciptions</w:t>
-      </w:r>
-      <w:proofErr w:type="spellEnd"/>
-      <w:r>
-        <w:t xml:space="preserve"> should be disposed</w:t>
+        <w:t>functions over writing ones own IObserver&lt;T&gt; implementations</w:t>
+      </w:r>
+    </w:p>
+    <w:p>
+      <w:r>
+        <w:t>Threading should be defined by the subscriber so SubscribeOn and ObserveOm should generally only be seen before a Subscibe call</w:t>
+      </w:r>
+    </w:p>
+    <w:p>
+      <w:r>
+        <w:t>Subsciptions should be disposed</w:t>
       </w:r>
     </w:p>
     <w:p>
       <w:r>
         <w:t xml:space="preserve">An OnError handler should be provided </w:t>
       </w:r>
-    </w:p>
-    <w:p>
-      <w:r>
-        <w:t xml:space="preserve">If you return a sequence return </w:t>
-      </w:r>
-      <w:proofErr w:type="spellStart"/>
-      <w:r>
-        <w:t>empy</w:t>
-      </w:r>
-      <w:proofErr w:type="spellEnd"/>
-      <w:r>
-        <w:t xml:space="preserve"> sequences rather than null</w:t>
+      <w:bookmarkStart w:id="33" w:name="_GoBack"/>
+      <w:bookmarkEnd w:id="33"/>
+    </w:p>
+    <w:p>
+      <w:r>
+        <w:t>If you return a sequence return empy sequences rather than null</w:t>
       </w:r>
     </w:p>
     <w:p>
@@ -23304,7 +22572,7 @@
   <w:abstractNum w:abstractNumId="0" w15:restartNumberingAfterBreak="0">
     <w:nsid w:val="FFFFFF7C"/>
     <w:multiLevelType w:val="singleLevel"/>
-    <w:tmpl w:val="AFEA3044"/>
+    <w:tmpl w:val="48402DB2"/>
     <w:lvl w:ilvl="0">
       <w:start w:val="1"/>
       <w:numFmt w:val="decimal"/>
@@ -23355,7 +22623,7 @@
   <w:abstractNum w:abstractNumId="3" w15:restartNumberingAfterBreak="0">
     <w:nsid w:val="FFFFFF7F"/>
     <w:multiLevelType w:val="singleLevel"/>
-    <w:tmpl w:val="E11C9D34"/>
+    <w:tmpl w:val="DA74157A"/>
     <w:lvl w:ilvl="0">
       <w:start w:val="1"/>
       <w:numFmt w:val="decimal"/>
@@ -23372,7 +22640,7 @@
   <w:abstractNum w:abstractNumId="4" w15:restartNumberingAfterBreak="0">
     <w:nsid w:val="FFFFFF80"/>
     <w:multiLevelType w:val="singleLevel"/>
-    <w:tmpl w:val="73C017F4"/>
+    <w:tmpl w:val="9CB07DFE"/>
     <w:lvl w:ilvl="0">
       <w:start w:val="1"/>
       <w:numFmt w:val="bullet"/>
@@ -23392,7 +22660,7 @@
   <w:abstractNum w:abstractNumId="5" w15:restartNumberingAfterBreak="0">
     <w:nsid w:val="FFFFFF81"/>
     <w:multiLevelType w:val="singleLevel"/>
-    <w:tmpl w:val="E6F02026"/>
+    <w:tmpl w:val="DB74B232"/>
     <w:lvl w:ilvl="0">
       <w:start w:val="1"/>
       <w:numFmt w:val="bullet"/>
@@ -23412,7 +22680,7 @@
   <w:abstractNum w:abstractNumId="6" w15:restartNumberingAfterBreak="0">
     <w:nsid w:val="FFFFFF82"/>
     <w:multiLevelType w:val="singleLevel"/>
-    <w:tmpl w:val="0DB8CF78"/>
+    <w:tmpl w:val="78AA6D6C"/>
     <w:lvl w:ilvl="0">
       <w:start w:val="1"/>
       <w:numFmt w:val="bullet"/>
@@ -27164,7 +26432,7 @@
   <w:style w:type="paragraph" w:default="1" w:styleId="Normal">
     <w:name w:val="Normal"/>
     <w:qFormat/>
-    <w:rsid w:val="00726A49"/>
+    <w:rsid w:val="006F4E62"/>
     <w:pPr>
       <w:spacing w:after="240" w:line="300" w:lineRule="auto"/>
     </w:pPr>
@@ -27182,7 +26450,7 @@
     <w:link w:val="Heading1Char"/>
     <w:uiPriority w:val="9"/>
     <w:qFormat/>
-    <w:rsid w:val="00726A49"/>
+    <w:rsid w:val="006F4E62"/>
     <w:pPr>
       <w:keepNext/>
       <w:keepLines/>
@@ -27204,7 +26472,7 @@
     <w:uiPriority w:val="9"/>
     <w:unhideWhenUsed/>
     <w:qFormat/>
-    <w:rsid w:val="00726A49"/>
+    <w:rsid w:val="006F4E62"/>
     <w:pPr>
       <w:keepNext/>
       <w:keepLines/>
@@ -27225,7 +26493,7 @@
     <w:link w:val="Heading3Char"/>
     <w:uiPriority w:val="9"/>
     <w:unhideWhenUsed/>
-    <w:rsid w:val="00726A49"/>
+    <w:rsid w:val="006F4E62"/>
     <w:pPr>
       <w:keepNext/>
       <w:keepLines/>
@@ -27246,7 +26514,7 @@
     <w:link w:val="Heading4Char"/>
     <w:uiPriority w:val="9"/>
     <w:unhideWhenUsed/>
-    <w:rsid w:val="00726A49"/>
+    <w:rsid w:val="006F4E62"/>
     <w:pPr>
       <w:keepNext/>
       <w:keepLines/>
@@ -27269,7 +26537,7 @@
     <w:link w:val="Heading5Char"/>
     <w:uiPriority w:val="9"/>
     <w:unhideWhenUsed/>
-    <w:rsid w:val="00726A49"/>
+    <w:rsid w:val="006F4E62"/>
     <w:pPr>
       <w:keepNext/>
       <w:keepLines/>
@@ -27293,7 +26561,7 @@
     <w:uiPriority w:val="9"/>
     <w:unhideWhenUsed/>
     <w:qFormat/>
-    <w:rsid w:val="00726A49"/>
+    <w:rsid w:val="006F4E62"/>
     <w:pPr>
       <w:keepNext/>
       <w:keepLines/>
@@ -27318,7 +26586,7 @@
     <w:semiHidden/>
     <w:unhideWhenUsed/>
     <w:qFormat/>
-    <w:rsid w:val="00726A49"/>
+    <w:rsid w:val="006F4E62"/>
     <w:pPr>
       <w:keepNext/>
       <w:keepLines/>
@@ -27339,7 +26607,7 @@
     <w:semiHidden/>
     <w:unhideWhenUsed/>
     <w:qFormat/>
-    <w:rsid w:val="00726A49"/>
+    <w:rsid w:val="006F4E62"/>
     <w:pPr>
       <w:keepNext/>
       <w:keepLines/>
@@ -27362,7 +26630,7 @@
     <w:semiHidden/>
     <w:unhideWhenUsed/>
     <w:qFormat/>
-    <w:rsid w:val="00726A49"/>
+    <w:rsid w:val="006F4E62"/>
     <w:pPr>
       <w:keepNext/>
       <w:keepLines/>
@@ -27379,7 +26647,7 @@
     <w:uiPriority w:val="1"/>
     <w:semiHidden/>
     <w:unhideWhenUsed/>
-    <w:rsid w:val="00726A49"/>
+    <w:rsid w:val="006F4E62"/>
   </w:style>
   <w:style w:type="table" w:default="1" w:styleId="TableNormal">
     <w:name w:val="Normal Table"/>
@@ -27401,7 +26669,7 @@
     <w:uiPriority w:val="99"/>
     <w:semiHidden/>
     <w:unhideWhenUsed/>
-    <w:rsid w:val="00726A49"/>
+    <w:rsid w:val="006F4E62"/>
   </w:style>
   <w:style w:type="paragraph" w:styleId="Title">
     <w:name w:val="Title"/>
@@ -27441,7 +26709,7 @@
     <w:basedOn w:val="DefaultParagraphFont"/>
     <w:link w:val="Heading1"/>
     <w:uiPriority w:val="9"/>
-    <w:rsid w:val="00726A49"/>
+    <w:rsid w:val="006F4E62"/>
     <w:rPr>
       <w:rFonts w:asciiTheme="majorHAnsi" w:eastAsiaTheme="majorEastAsia" w:hAnsiTheme="majorHAnsi" w:cstheme="majorBidi"/>
       <w:color w:val="31378B" w:themeColor="text2"/>
@@ -27455,7 +26723,7 @@
     <w:basedOn w:val="DefaultParagraphFont"/>
     <w:link w:val="Heading2"/>
     <w:uiPriority w:val="9"/>
-    <w:rsid w:val="00726A49"/>
+    <w:rsid w:val="006F4E62"/>
     <w:rPr>
       <w:rFonts w:asciiTheme="majorHAnsi" w:eastAsiaTheme="majorEastAsia" w:hAnsiTheme="majorHAnsi" w:cstheme="majorBidi"/>
       <w:color w:val="31378B" w:themeColor="text2"/>
@@ -27469,7 +26737,7 @@
     <w:basedOn w:val="DefaultParagraphFont"/>
     <w:link w:val="Heading3"/>
     <w:uiPriority w:val="9"/>
-    <w:rsid w:val="00726A49"/>
+    <w:rsid w:val="006F4E62"/>
     <w:rPr>
       <w:rFonts w:asciiTheme="majorHAnsi" w:eastAsiaTheme="majorEastAsia" w:hAnsiTheme="majorHAnsi" w:cstheme="majorBidi"/>
       <w:color w:val="31378B" w:themeColor="text2"/>
@@ -27483,7 +26751,7 @@
     <w:basedOn w:val="DefaultParagraphFont"/>
     <w:link w:val="Heading4"/>
     <w:uiPriority w:val="9"/>
-    <w:rsid w:val="00726A49"/>
+    <w:rsid w:val="006F4E62"/>
     <w:rPr>
       <w:rFonts w:asciiTheme="majorHAnsi" w:eastAsiaTheme="majorEastAsia" w:hAnsiTheme="majorHAnsi" w:cstheme="majorBidi"/>
       <w:b/>
@@ -27500,7 +26768,7 @@
     <w:basedOn w:val="DefaultParagraphFont"/>
     <w:link w:val="Heading5"/>
     <w:uiPriority w:val="9"/>
-    <w:rsid w:val="00726A49"/>
+    <w:rsid w:val="006F4E62"/>
     <w:rPr>
       <w:rFonts w:asciiTheme="majorHAnsi" w:eastAsiaTheme="majorEastAsia" w:hAnsiTheme="majorHAnsi" w:cstheme="majorBidi"/>
       <w:b/>
@@ -27516,7 +26784,7 @@
     <w:basedOn w:val="DefaultParagraphFont"/>
     <w:link w:val="Heading6"/>
     <w:uiPriority w:val="9"/>
-    <w:rsid w:val="00726A49"/>
+    <w:rsid w:val="006F4E62"/>
     <w:rPr>
       <w:rFonts w:asciiTheme="majorHAnsi" w:eastAsiaTheme="majorEastAsia" w:hAnsiTheme="majorHAnsi" w:cstheme="majorBidi"/>
       <w:i/>
@@ -27533,7 +26801,7 @@
     <w:link w:val="Heading7"/>
     <w:uiPriority w:val="9"/>
     <w:semiHidden/>
-    <w:rsid w:val="00726A49"/>
+    <w:rsid w:val="006F4E62"/>
     <w:rPr>
       <w:rFonts w:asciiTheme="majorHAnsi" w:eastAsiaTheme="majorEastAsia" w:hAnsiTheme="majorHAnsi" w:cstheme="majorBidi"/>
       <w:color w:val="005878" w:themeColor="accent1" w:themeShade="80"/>
@@ -27547,7 +26815,7 @@
     <w:link w:val="Heading8"/>
     <w:uiPriority w:val="9"/>
     <w:semiHidden/>
-    <w:rsid w:val="00726A49"/>
+    <w:rsid w:val="006F4E62"/>
     <w:rPr>
       <w:rFonts w:asciiTheme="majorHAnsi" w:eastAsiaTheme="majorEastAsia" w:hAnsiTheme="majorHAnsi" w:cstheme="majorBidi"/>
       <w:color w:val="244061" w:themeColor="accent2" w:themeShade="80"/>
@@ -27562,7 +26830,7 @@
     <w:link w:val="Heading9"/>
     <w:uiPriority w:val="9"/>
     <w:semiHidden/>
-    <w:rsid w:val="00726A49"/>
+    <w:rsid w:val="006F4E62"/>
     <w:rPr>
       <w:rFonts w:asciiTheme="majorHAnsi" w:eastAsiaTheme="majorEastAsia" w:hAnsiTheme="majorHAnsi" w:cstheme="majorBidi"/>
       <w:color w:val="005878" w:themeColor="accent6" w:themeShade="80"/>
@@ -27574,7 +26842,7 @@
     <w:name w:val="Hyperlink"/>
     <w:basedOn w:val="DefaultParagraphFont"/>
     <w:uiPriority w:val="99"/>
-    <w:rsid w:val="00726A49"/>
+    <w:rsid w:val="006F4E62"/>
     <w:rPr>
       <w:rFonts w:cs="Times New Roman"/>
       <w:color w:val="0000FF"/>
@@ -27585,7 +26853,7 @@
     <w:name w:val="FollowedHyperlink"/>
     <w:basedOn w:val="DefaultParagraphFont"/>
     <w:uiPriority w:val="99"/>
-    <w:rsid w:val="00726A49"/>
+    <w:rsid w:val="006F4E62"/>
     <w:rPr>
       <w:rFonts w:cs="Times New Roman"/>
       <w:color w:val="606420"/>
@@ -27596,7 +26864,7 @@
     <w:name w:val="page number"/>
     <w:basedOn w:val="DefaultParagraphFont"/>
     <w:uiPriority w:val="99"/>
-    <w:rsid w:val="00726A49"/>
+    <w:rsid w:val="006F4E62"/>
     <w:rPr>
       <w:rFonts w:cs="Times New Roman"/>
     </w:rPr>
@@ -27607,7 +26875,7 @@
     <w:uiPriority w:val="99"/>
     <w:semiHidden/>
     <w:unhideWhenUsed/>
-    <w:rsid w:val="00726A49"/>
+    <w:rsid w:val="006F4E62"/>
     <w:rPr>
       <w:color w:val="808080"/>
       <w:shd w:val="clear" w:color="auto" w:fill="E6E6E6"/>
@@ -27619,7 +26887,7 @@
     <w:next w:val="Normal"/>
     <w:autoRedefine/>
     <w:qFormat/>
-    <w:rsid w:val="00726A49"/>
+    <w:rsid w:val="006F4E62"/>
     <w:pPr>
       <w:pBdr>
         <w:top w:val="none" w:sz="0" w:space="0" w:color="auto"/>
@@ -27635,7 +26903,7 @@
     <w:basedOn w:val="Normal"/>
     <w:link w:val="CommandChar"/>
     <w:qFormat/>
-    <w:rsid w:val="00726A49"/>
+    <w:rsid w:val="006F4E62"/>
     <w:pPr>
       <w:spacing w:line="240" w:lineRule="auto"/>
       <w:ind w:left="284"/>
@@ -27649,7 +26917,7 @@
     <w:name w:val="Code Heading"/>
     <w:basedOn w:val="Normal"/>
     <w:uiPriority w:val="99"/>
-    <w:rsid w:val="00726A49"/>
+    <w:rsid w:val="006F4E62"/>
     <w:pPr>
       <w:autoSpaceDE w:val="0"/>
       <w:autoSpaceDN w:val="0"/>
@@ -27668,7 +26936,7 @@
     <w:basedOn w:val="BodyText"/>
     <w:link w:val="PathChar"/>
     <w:qFormat/>
-    <w:rsid w:val="00726A49"/>
+    <w:rsid w:val="006F4E62"/>
     <w:pPr>
       <w:jc w:val="both"/>
     </w:pPr>
@@ -27683,7 +26951,7 @@
     <w:basedOn w:val="DefaultParagraphFont"/>
     <w:uiPriority w:val="99"/>
     <w:semiHidden/>
-    <w:rsid w:val="00726A49"/>
+    <w:rsid w:val="006F4E62"/>
     <w:rPr>
       <w:color w:val="808080"/>
     </w:rPr>
@@ -27695,7 +26963,7 @@
     <w:uiPriority w:val="99"/>
     <w:semiHidden/>
     <w:unhideWhenUsed/>
-    <w:rsid w:val="00726A49"/>
+    <w:rsid w:val="006F4E62"/>
     <w:pPr>
       <w:tabs>
         <w:tab w:val="left" w:pos="916"/>
@@ -27729,7 +26997,7 @@
     <w:link w:val="HTMLPreformatted"/>
     <w:uiPriority w:val="99"/>
     <w:semiHidden/>
-    <w:rsid w:val="00726A49"/>
+    <w:rsid w:val="006F4E62"/>
     <w:rPr>
       <w:rFonts w:ascii="Courier New" w:eastAsiaTheme="minorEastAsia" w:hAnsi="Courier New" w:cs="Courier New"/>
       <w:color w:val="000000" w:themeColor="text1"/>
@@ -27743,7 +27011,7 @@
     <w:basedOn w:val="SourceCode"/>
     <w:link w:val="SourceCodeStrongChar"/>
     <w:qFormat/>
-    <w:rsid w:val="00726A49"/>
+    <w:rsid w:val="006F4E62"/>
     <w:rPr>
       <w:b/>
     </w:rPr>
@@ -27751,7 +27019,7 @@
   <w:style w:type="numbering" w:customStyle="1" w:styleId="KennysListStyles">
     <w:name w:val="KennysListStyles"/>
     <w:uiPriority w:val="99"/>
-    <w:rsid w:val="00726A49"/>
+    <w:rsid w:val="006F4E62"/>
     <w:pPr>
       <w:numPr>
         <w:numId w:val="1"/>
@@ -27763,7 +27031,7 @@
     <w:basedOn w:val="Normal"/>
     <w:next w:val="Answer"/>
     <w:qFormat/>
-    <w:rsid w:val="00726A49"/>
+    <w:rsid w:val="006F4E62"/>
     <w:rPr>
       <w:b/>
     </w:rPr>
@@ -27772,7 +27040,7 @@
     <w:name w:val="Answer"/>
     <w:basedOn w:val="Normal"/>
     <w:qFormat/>
-    <w:rsid w:val="00726A49"/>
+    <w:rsid w:val="006F4E62"/>
     <w:pPr>
       <w:spacing w:line="240" w:lineRule="auto"/>
       <w:ind w:left="720"/>
@@ -27785,7 +27053,7 @@
     <w:name w:val="Chapter Heading"/>
     <w:basedOn w:val="Heading1"/>
     <w:qFormat/>
-    <w:rsid w:val="00726A49"/>
+    <w:rsid w:val="006F4E62"/>
     <w:pPr>
       <w:numPr>
         <w:numId w:val="6"/>
@@ -27801,7 +27069,7 @@
     <w:name w:val="Table Grid"/>
     <w:basedOn w:val="TableNormal"/>
     <w:uiPriority w:val="59"/>
-    <w:rsid w:val="00726A49"/>
+    <w:rsid w:val="006F4E62"/>
     <w:tblPr>
       <w:tblBorders>
         <w:top w:val="single" w:sz="4" w:space="0" w:color="auto"/>
@@ -27816,7 +27084,7 @@
   <w:style w:type="numbering" w:customStyle="1" w:styleId="Headings">
     <w:name w:val="Headings"/>
     <w:uiPriority w:val="99"/>
-    <w:rsid w:val="00726A49"/>
+    <w:rsid w:val="006F4E62"/>
     <w:pPr>
       <w:numPr>
         <w:numId w:val="2"/>
@@ -27827,7 +27095,7 @@
     <w:name w:val="Question Section"/>
     <w:basedOn w:val="Heading2"/>
     <w:qFormat/>
-    <w:rsid w:val="00726A49"/>
+    <w:rsid w:val="006F4E62"/>
     <w:rPr>
       <w:b/>
       <w:color w:val="403152" w:themeColor="accent4" w:themeShade="80"/>
@@ -27837,7 +27105,7 @@
     <w:name w:val="Table Caption"/>
     <w:basedOn w:val="Normal"/>
     <w:qFormat/>
-    <w:rsid w:val="00726A49"/>
+    <w:rsid w:val="006F4E62"/>
     <w:rPr>
       <w:smallCaps/>
     </w:rPr>
@@ -27845,7 +27113,7 @@
   <w:style w:type="paragraph" w:customStyle="1" w:styleId="SourceCodeCaption">
     <w:name w:val="Source Code Caption"/>
     <w:basedOn w:val="Normal"/>
-    <w:rsid w:val="00726A49"/>
+    <w:rsid w:val="006F4E62"/>
     <w:pPr>
       <w:spacing w:after="0" w:line="240" w:lineRule="auto"/>
     </w:pPr>
@@ -27858,7 +27126,7 @@
     <w:name w:val="Code Listing"/>
     <w:basedOn w:val="Normal"/>
     <w:qFormat/>
-    <w:rsid w:val="00726A49"/>
+    <w:rsid w:val="006F4E62"/>
     <w:pPr>
       <w:keepNext/>
       <w:shd w:val="clear" w:color="auto" w:fill="FFFFFF" w:themeFill="background1"/>
@@ -27880,7 +27148,7 @@
     <w:link w:val="QuoteChar"/>
     <w:uiPriority w:val="29"/>
     <w:qFormat/>
-    <w:rsid w:val="00726A49"/>
+    <w:rsid w:val="006F4E62"/>
     <w:pPr>
       <w:spacing w:before="120"/>
       <w:ind w:left="720" w:right="720"/>
@@ -27896,7 +27164,7 @@
     <w:basedOn w:val="DefaultParagraphFont"/>
     <w:link w:val="Quote"/>
     <w:uiPriority w:val="29"/>
-    <w:rsid w:val="00726A49"/>
+    <w:rsid w:val="006F4E62"/>
     <w:rPr>
       <w:rFonts w:eastAsiaTheme="minorEastAsia"/>
       <w:i/>
@@ -27913,7 +27181,7 @@
     <w:uiPriority w:val="35"/>
     <w:unhideWhenUsed/>
     <w:qFormat/>
-    <w:rsid w:val="00726A49"/>
+    <w:rsid w:val="006F4E62"/>
     <w:pPr>
       <w:ind w:left="240"/>
     </w:pPr>
@@ -27930,7 +27198,7 @@
     <w:basedOn w:val="Normal"/>
     <w:next w:val="ListBullet"/>
     <w:qFormat/>
-    <w:rsid w:val="00726A49"/>
+    <w:rsid w:val="006F4E62"/>
     <w:rPr>
       <w:b/>
       <w:smallCaps/>
@@ -27940,7 +27208,7 @@
     <w:name w:val="Numbered List"/>
     <w:basedOn w:val="Normal"/>
     <w:qFormat/>
-    <w:rsid w:val="00726A49"/>
+    <w:rsid w:val="006F4E62"/>
     <w:pPr>
       <w:numPr>
         <w:numId w:val="3"/>
@@ -27957,7 +27225,7 @@
     <w:basedOn w:val="Normal"/>
     <w:next w:val="ListNumber"/>
     <w:qFormat/>
-    <w:rsid w:val="00726A49"/>
+    <w:rsid w:val="006F4E62"/>
     <w:pPr>
       <w:ind w:left="357" w:hanging="357"/>
       <w:contextualSpacing/>
@@ -27972,7 +27240,7 @@
     <w:basedOn w:val="Normal"/>
     <w:uiPriority w:val="99"/>
     <w:unhideWhenUsed/>
-    <w:rsid w:val="00726A49"/>
+    <w:rsid w:val="006F4E62"/>
     <w:pPr>
       <w:numPr>
         <w:numId w:val="4"/>
@@ -27983,14 +27251,14 @@
   <w:style w:type="paragraph" w:customStyle="1" w:styleId="NumberedBullet">
     <w:name w:val="Numbered Bullet"/>
     <w:basedOn w:val="NumberedList"/>
-    <w:rsid w:val="00726A49"/>
+    <w:rsid w:val="006F4E62"/>
   </w:style>
   <w:style w:type="paragraph" w:styleId="ListNumber">
     <w:name w:val="List Number"/>
     <w:basedOn w:val="Normal"/>
     <w:uiPriority w:val="99"/>
     <w:unhideWhenUsed/>
-    <w:rsid w:val="00726A49"/>
+    <w:rsid w:val="006F4E62"/>
     <w:pPr>
       <w:numPr>
         <w:numId w:val="5"/>
@@ -28002,7 +27270,7 @@
     <w:name w:val="RowAndColumnStyle"/>
     <w:basedOn w:val="TableNormal"/>
     <w:uiPriority w:val="99"/>
-    <w:rsid w:val="00726A49"/>
+    <w:rsid w:val="006F4E62"/>
     <w:pPr>
       <w:spacing w:after="0" w:line="240" w:lineRule="auto"/>
     </w:pPr>
@@ -28080,7 +27348,7 @@
     <w:name w:val="ColumnHeaderTableStyle"/>
     <w:basedOn w:val="TableNormal"/>
     <w:uiPriority w:val="99"/>
-    <w:rsid w:val="00726A49"/>
+    <w:rsid w:val="006F4E62"/>
     <w:pPr>
       <w:spacing w:before="120" w:after="120" w:line="240" w:lineRule="auto"/>
     </w:pPr>
@@ -28151,7 +27419,7 @@
     <w:name w:val="ColumnHeaderOnly"/>
     <w:basedOn w:val="TableNormal"/>
     <w:uiPriority w:val="99"/>
-    <w:rsid w:val="00726A49"/>
+    <w:rsid w:val="006F4E62"/>
     <w:rPr>
       <w:rFonts w:eastAsiaTheme="minorEastAsia"/>
       <w:lang w:eastAsia="en-GB"/>
@@ -28162,7 +27430,7 @@
     <w:name w:val="Command Output"/>
     <w:basedOn w:val="Normal"/>
     <w:qFormat/>
-    <w:rsid w:val="00726A49"/>
+    <w:rsid w:val="006F4E62"/>
     <w:pPr>
       <w:spacing w:after="0" w:line="240" w:lineRule="auto"/>
       <w:ind w:left="284"/>
@@ -28178,7 +27446,7 @@
     <w:basedOn w:val="DefaultParagraphFont"/>
     <w:uiPriority w:val="20"/>
     <w:qFormat/>
-    <w:rsid w:val="00726A49"/>
+    <w:rsid w:val="006F4E62"/>
     <w:rPr>
       <w:i/>
       <w:iCs/>
@@ -28189,7 +27457,7 @@
     <w:basedOn w:val="DefaultParagraphFont"/>
     <w:uiPriority w:val="21"/>
     <w:qFormat/>
-    <w:rsid w:val="00726A49"/>
+    <w:rsid w:val="006F4E62"/>
     <w:rPr>
       <w:b w:val="0"/>
       <w:bCs w:val="0"/>
@@ -28203,7 +27471,7 @@
     <w:basedOn w:val="Normal"/>
     <w:next w:val="Normal"/>
     <w:qFormat/>
-    <w:rsid w:val="00726A49"/>
+    <w:rsid w:val="006F4E62"/>
     <w:pPr>
       <w:spacing w:before="240"/>
     </w:pPr>
@@ -28218,7 +27486,7 @@
     <w:next w:val="Normal"/>
     <w:autoRedefine/>
     <w:qFormat/>
-    <w:rsid w:val="00726A49"/>
+    <w:rsid w:val="006F4E62"/>
     <w:pPr>
       <w:pBdr>
         <w:top w:val="single" w:sz="24" w:space="5" w:color="auto"/>
@@ -28245,7 +27513,7 @@
     <w:link w:val="HeaderChar"/>
     <w:uiPriority w:val="99"/>
     <w:unhideWhenUsed/>
-    <w:rsid w:val="00726A49"/>
+    <w:rsid w:val="006F4E62"/>
     <w:pPr>
       <w:tabs>
         <w:tab w:val="center" w:pos="4513"/>
@@ -28263,7 +27531,7 @@
     <w:basedOn w:val="DefaultParagraphFont"/>
     <w:link w:val="Header"/>
     <w:uiPriority w:val="99"/>
-    <w:rsid w:val="00726A49"/>
+    <w:rsid w:val="006F4E62"/>
     <w:rPr>
       <w:rFonts w:eastAsiaTheme="minorEastAsia"/>
       <w:color w:val="31378B" w:themeColor="text2"/>
@@ -28277,7 +27545,7 @@
     <w:link w:val="FooterChar"/>
     <w:uiPriority w:val="99"/>
     <w:unhideWhenUsed/>
-    <w:rsid w:val="00726A49"/>
+    <w:rsid w:val="006F4E62"/>
     <w:pPr>
       <w:tabs>
         <w:tab w:val="center" w:pos="4513"/>
@@ -28291,7 +27559,7 @@
     <w:basedOn w:val="DefaultParagraphFont"/>
     <w:link w:val="Footer"/>
     <w:uiPriority w:val="99"/>
-    <w:rsid w:val="00726A49"/>
+    <w:rsid w:val="006F4E62"/>
     <w:rPr>
       <w:rFonts w:eastAsiaTheme="minorEastAsia"/>
       <w:color w:val="000000" w:themeColor="text1"/>
@@ -28303,7 +27571,7 @@
     <w:name w:val="Question Sub Section"/>
     <w:basedOn w:val="Heading3"/>
     <w:qFormat/>
-    <w:rsid w:val="00726A49"/>
+    <w:rsid w:val="006F4E62"/>
     <w:rPr>
       <w:smallCaps/>
     </w:rPr>
@@ -28312,7 +27580,7 @@
     <w:name w:val="Table Cell Normal"/>
     <w:basedOn w:val="Normal"/>
     <w:qFormat/>
-    <w:rsid w:val="00726A49"/>
+    <w:rsid w:val="006F4E62"/>
     <w:pPr>
       <w:spacing w:before="120" w:after="120" w:line="240" w:lineRule="auto"/>
     </w:pPr>
@@ -28323,7 +27591,7 @@
     <w:next w:val="BodyText"/>
     <w:link w:val="strongChar"/>
     <w:qFormat/>
-    <w:rsid w:val="00726A49"/>
+    <w:rsid w:val="006F4E62"/>
     <w:rPr>
       <w:b/>
       <w:lang w:eastAsia="fi-FI"/>
@@ -28335,7 +27603,7 @@
     <w:next w:val="BodyText"/>
     <w:link w:val="emphasisChar"/>
     <w:qFormat/>
-    <w:rsid w:val="00726A49"/>
+    <w:rsid w:val="006F4E62"/>
     <w:rPr>
       <w:i/>
       <w:lang w:eastAsia="fi-FI"/>
@@ -28347,7 +27615,7 @@
     <w:basedOn w:val="Normal"/>
     <w:link w:val="BodyTextChar"/>
     <w:unhideWhenUsed/>
-    <w:rsid w:val="00726A49"/>
+    <w:rsid w:val="006F4E62"/>
     <w:pPr>
       <w:spacing w:after="120"/>
     </w:pPr>
@@ -28357,7 +27625,7 @@
     <w:aliases w:val="b Char"/>
     <w:basedOn w:val="DefaultParagraphFont"/>
     <w:link w:val="BodyText"/>
-    <w:rsid w:val="00726A49"/>
+    <w:rsid w:val="006F4E62"/>
     <w:rPr>
       <w:rFonts w:eastAsiaTheme="minorEastAsia"/>
       <w:color w:val="000000" w:themeColor="text1"/>
@@ -28369,7 +27637,7 @@
     <w:name w:val="strong Char"/>
     <w:basedOn w:val="DefaultParagraphFont"/>
     <w:link w:val="Strong1"/>
-    <w:rsid w:val="00726A49"/>
+    <w:rsid w:val="006F4E62"/>
     <w:rPr>
       <w:rFonts w:eastAsiaTheme="minorEastAsia"/>
       <w:b/>
@@ -28382,7 +27650,7 @@
     <w:name w:val="Path Char"/>
     <w:basedOn w:val="BodyTextChar"/>
     <w:link w:val="Path"/>
-    <w:rsid w:val="00726A49"/>
+    <w:rsid w:val="006F4E62"/>
     <w:rPr>
       <w:rFonts w:ascii="Courier New" w:eastAsiaTheme="minorEastAsia" w:hAnsi="Courier New"/>
       <w:noProof/>
@@ -28395,7 +27663,7 @@
     <w:name w:val="emphasis Char"/>
     <w:basedOn w:val="DefaultParagraphFont"/>
     <w:link w:val="Emphasis1"/>
-    <w:rsid w:val="00726A49"/>
+    <w:rsid w:val="006F4E62"/>
     <w:rPr>
       <w:rFonts w:eastAsiaTheme="minorEastAsia"/>
       <w:i/>
@@ -28410,7 +27678,7 @@
     <w:uiPriority w:val="99"/>
     <w:semiHidden/>
     <w:unhideWhenUsed/>
-    <w:rsid w:val="00726A49"/>
+    <w:rsid w:val="006F4E62"/>
     <w:rPr>
       <w:i/>
       <w:iCs/>
@@ -28420,7 +27688,7 @@
     <w:name w:val="Command Char"/>
     <w:basedOn w:val="DefaultParagraphFont"/>
     <w:link w:val="Command"/>
-    <w:rsid w:val="00726A49"/>
+    <w:rsid w:val="006F4E62"/>
     <w:rPr>
       <w:rFonts w:ascii="Courier New" w:eastAsiaTheme="minorEastAsia" w:hAnsi="Courier New"/>
       <w:color w:val="000000" w:themeColor="text1"/>
@@ -28433,7 +27701,7 @@
     <w:basedOn w:val="Normal"/>
     <w:link w:val="SourceCodeChar"/>
     <w:qFormat/>
-    <w:rsid w:val="00726A49"/>
+    <w:rsid w:val="006F4E62"/>
     <w:pPr>
       <w:spacing w:before="240" w:after="360" w:line="240" w:lineRule="auto"/>
       <w:ind w:left="238"/>
@@ -28451,7 +27719,7 @@
     <w:name w:val="Source Code Char"/>
     <w:basedOn w:val="DefaultParagraphFont"/>
     <w:link w:val="SourceCode"/>
-    <w:rsid w:val="00726A49"/>
+    <w:rsid w:val="006F4E62"/>
     <w:rPr>
       <w:rFonts w:ascii="Courier New" w:eastAsiaTheme="minorEastAsia" w:hAnsi="Courier New" w:cs="Consolas"/>
       <w:noProof/>
@@ -28465,7 +27733,7 @@
     <w:name w:val="Source Code Strong Char"/>
     <w:basedOn w:val="SourceCodeChar"/>
     <w:link w:val="SourceCodeStrong"/>
-    <w:rsid w:val="00726A49"/>
+    <w:rsid w:val="006F4E62"/>
     <w:rPr>
       <w:rFonts w:ascii="Courier New" w:eastAsiaTheme="minorEastAsia" w:hAnsi="Courier New" w:cs="Consolas"/>
       <w:b/>
@@ -28480,7 +27748,7 @@
     <w:name w:val="NumberedDescription"/>
     <w:basedOn w:val="TableNormal"/>
     <w:uiPriority w:val="99"/>
-    <w:rsid w:val="00726A49"/>
+    <w:rsid w:val="006F4E62"/>
     <w:pPr>
       <w:spacing w:after="0" w:line="240" w:lineRule="auto"/>
     </w:pPr>
@@ -28506,7 +27774,7 @@
     <w:name w:val="Document Title"/>
     <w:basedOn w:val="ChapterHeading"/>
     <w:qFormat/>
-    <w:rsid w:val="00726A49"/>
+    <w:rsid w:val="006F4E62"/>
     <w:pPr>
       <w:numPr>
         <w:numId w:val="0"/>
@@ -28523,7 +27791,7 @@
     <w:name w:val="Sub Title"/>
     <w:basedOn w:val="Heading1"/>
     <w:qFormat/>
-    <w:rsid w:val="00726A49"/>
+    <w:rsid w:val="006F4E62"/>
     <w:pPr>
       <w:spacing w:before="0"/>
       <w:jc w:val="right"/>
@@ -28539,7 +27807,7 @@
     <w:name w:val="Contains Section"/>
     <w:basedOn w:val="ListBullet"/>
     <w:qFormat/>
-    <w:rsid w:val="00726A49"/>
+    <w:rsid w:val="006F4E62"/>
     <w:pPr>
       <w:spacing w:after="0"/>
       <w:ind w:left="924" w:hanging="357"/>
@@ -28549,7 +27817,7 @@
     <w:name w:val="`"/>
     <w:basedOn w:val="Normal"/>
     <w:qFormat/>
-    <w:rsid w:val="00726A49"/>
+    <w:rsid w:val="006F4E62"/>
     <w:pPr>
       <w:pBdr>
         <w:bottom w:val="single" w:sz="4" w:space="1" w:color="auto"/>
@@ -28560,7 +27828,7 @@
     <w:name w:val="Contains Header"/>
     <w:basedOn w:val="ListBulletHeader"/>
     <w:qFormat/>
-    <w:rsid w:val="00726A49"/>
+    <w:rsid w:val="006F4E62"/>
     <w:pPr>
       <w:pBdr>
         <w:top w:val="single" w:sz="4" w:space="12" w:color="auto"/>
@@ -28572,7 +27840,7 @@
     <w:name w:val="Contains End"/>
     <w:basedOn w:val="Normal"/>
     <w:qFormat/>
-    <w:rsid w:val="00726A49"/>
+    <w:rsid w:val="006F4E62"/>
     <w:pPr>
       <w:pBdr>
         <w:bottom w:val="single" w:sz="4" w:space="1" w:color="auto"/>
@@ -28584,7 +27852,7 @@
     <w:name w:val="Quote CallOut"/>
     <w:basedOn w:val="Normal"/>
     <w:qFormat/>
-    <w:rsid w:val="00726A49"/>
+    <w:rsid w:val="006F4E62"/>
     <w:pPr>
       <w:pBdr>
         <w:left w:val="single" w:sz="24" w:space="12" w:color="00B0F0" w:themeColor="accent1"/>
@@ -28601,7 +27869,7 @@
     <w:basedOn w:val="QuoteCallOut"/>
     <w:next w:val="QuoteCallOut"/>
     <w:qFormat/>
-    <w:rsid w:val="00726A49"/>
+    <w:rsid w:val="006F4E62"/>
     <w:rPr>
       <w:b/>
       <w:smallCaps/>
@@ -28611,7 +27879,7 @@
     <w:name w:val="SimpleDefinition"/>
     <w:basedOn w:val="TableNormal"/>
     <w:uiPriority w:val="99"/>
-    <w:rsid w:val="00726A49"/>
+    <w:rsid w:val="006F4E62"/>
     <w:pPr>
       <w:spacing w:after="0" w:line="240" w:lineRule="auto"/>
     </w:pPr>
@@ -28680,7 +27948,7 @@
     <w:name w:val="Figure Style"/>
     <w:basedOn w:val="Normal"/>
     <w:qFormat/>
-    <w:rsid w:val="00726A49"/>
+    <w:rsid w:val="006F4E62"/>
     <w:pPr>
       <w:shd w:val="clear" w:color="auto" w:fill="FFFFFF" w:themeFill="background1"/>
       <w:spacing w:before="240"/>
@@ -28693,7 +27961,7 @@
     <w:basedOn w:val="Caption"/>
     <w:next w:val="Normal"/>
     <w:qFormat/>
-    <w:rsid w:val="00726A49"/>
+    <w:rsid w:val="006F4E62"/>
     <w:rPr>
       <w:i w:val="0"/>
       <w:color w:val="auto"/>
@@ -28703,7 +27971,7 @@
     <w:name w:val="Table Header"/>
     <w:basedOn w:val="ListBulletHeader"/>
     <w:qFormat/>
-    <w:rsid w:val="00726A49"/>
+    <w:rsid w:val="006F4E62"/>
     <w:pPr>
       <w:spacing w:after="120"/>
     </w:pPr>
@@ -28749,7 +28017,7 @@
     <w:name w:val="TutorialStep"/>
     <w:basedOn w:val="Normal"/>
     <w:qFormat/>
-    <w:rsid w:val="00726A49"/>
+    <w:rsid w:val="006F4E62"/>
     <w:pPr>
       <w:numPr>
         <w:numId w:val="7"/>
@@ -28765,7 +28033,7 @@
     <w:name w:val="Question Ankied"/>
     <w:basedOn w:val="Question"/>
     <w:qFormat/>
-    <w:rsid w:val="00726A49"/>
+    <w:rsid w:val="006F4E62"/>
     <w:rPr>
       <w:color w:val="7F7F7F" w:themeColor="text1" w:themeTint="80"/>
     </w:rPr>
@@ -28775,7 +28043,7 @@
     <w:basedOn w:val="Normal"/>
     <w:next w:val="Heading1"/>
     <w:qFormat/>
-    <w:rsid w:val="00726A49"/>
+    <w:rsid w:val="006F4E62"/>
     <w:rPr>
       <w:rFonts w:asciiTheme="majorHAnsi" w:hAnsiTheme="majorHAnsi"/>
       <w:color w:val="31378B" w:themeColor="text2"/>
@@ -28787,7 +28055,7 @@
     <w:name w:val="Appendice"/>
     <w:basedOn w:val="Heading2"/>
     <w:qFormat/>
-    <w:rsid w:val="00726A49"/>
+    <w:rsid w:val="006F4E62"/>
     <w:rPr>
       <w:sz w:val="28"/>
       <w:lang w:eastAsia="fi-FI"/>
@@ -28797,7 +28065,7 @@
     <w:name w:val="Question Esoteric"/>
     <w:basedOn w:val="Normal"/>
     <w:qFormat/>
-    <w:rsid w:val="00726A49"/>
+    <w:rsid w:val="006F4E62"/>
     <w:rPr>
       <w:color w:val="4BACC6" w:themeColor="accent5"/>
     </w:rPr>
@@ -28806,24 +28074,24 @@
     <w:name w:val="ToDo Section"/>
     <w:basedOn w:val="Heading1"/>
     <w:qFormat/>
-    <w:rsid w:val="00726A49"/>
+    <w:rsid w:val="006F4E62"/>
   </w:style>
   <w:style w:type="paragraph" w:customStyle="1" w:styleId="ToDoQuestionHeader">
     <w:name w:val="ToDo Question Header"/>
     <w:basedOn w:val="Question"/>
     <w:qFormat/>
-    <w:rsid w:val="00726A49"/>
+    <w:rsid w:val="006F4E62"/>
   </w:style>
   <w:style w:type="paragraph" w:customStyle="1" w:styleId="ToDoDetails">
     <w:name w:val="ToDoDetails"/>
     <w:basedOn w:val="Normal"/>
     <w:qFormat/>
-    <w:rsid w:val="00726A49"/>
+    <w:rsid w:val="006F4E62"/>
   </w:style>
   <w:style w:type="paragraph" w:customStyle="1" w:styleId="CodeExampleCode">
     <w:name w:val="Code Example Code"/>
     <w:basedOn w:val="Normal"/>
-    <w:rsid w:val="00726A49"/>
+    <w:rsid w:val="006F4E62"/>
     <w:rPr>
       <w:rFonts w:ascii="Times New Roman" w:eastAsia="Times New Roman" w:hAnsi="Times New Roman" w:cs="Times New Roman"/>
       <w:b/>
@@ -28836,7 +28104,7 @@
     <w:name w:val="Code Example Diagram"/>
     <w:basedOn w:val="Normal"/>
     <w:qFormat/>
-    <w:rsid w:val="00726A49"/>
+    <w:rsid w:val="006F4E62"/>
     <w:pPr>
       <w:spacing w:after="160" w:line="240" w:lineRule="auto"/>
     </w:pPr>
@@ -28850,7 +28118,7 @@
     <w:name w:val="Code Example Runtime"/>
     <w:basedOn w:val="Normal"/>
     <w:qFormat/>
-    <w:rsid w:val="00726A49"/>
+    <w:rsid w:val="006F4E62"/>
     <w:pPr>
       <w:spacing w:after="160" w:line="240" w:lineRule="auto"/>
     </w:pPr>
@@ -28865,7 +28133,7 @@
     <w:basedOn w:val="Normal"/>
     <w:link w:val="CodeExampleHeadingChar"/>
     <w:qFormat/>
-    <w:rsid w:val="00726A49"/>
+    <w:rsid w:val="006F4E62"/>
     <w:rPr>
       <w:b/>
       <w:smallCaps/>
@@ -29138,20 +28406,20 @@
     <w:name w:val="Headin"/>
     <w:basedOn w:val="Normal"/>
     <w:qFormat/>
-    <w:rsid w:val="00726A49"/>
+    <w:rsid w:val="006F4E62"/>
   </w:style>
   <w:style w:type="paragraph" w:customStyle="1" w:styleId="questionsubsection2">
     <w:name w:val="question sub section 2"/>
     <w:basedOn w:val="Heading4"/>
     <w:qFormat/>
-    <w:rsid w:val="00726A49"/>
+    <w:rsid w:val="006F4E62"/>
   </w:style>
   <w:style w:type="paragraph" w:customStyle="1" w:styleId="ListBulletHeader2">
     <w:name w:val="List Bullet Header 2"/>
     <w:basedOn w:val="Normal"/>
     <w:next w:val="ListBullet"/>
     <w:qFormat/>
-    <w:rsid w:val="00726A49"/>
+    <w:rsid w:val="006F4E62"/>
     <w:pPr>
       <w:spacing w:after="120"/>
     </w:pPr>
@@ -29402,7 +28670,7 @@
     <w:basedOn w:val="Heading5"/>
     <w:link w:val="DefChar"/>
     <w:qFormat/>
-    <w:rsid w:val="00726A49"/>
+    <w:rsid w:val="006F4E62"/>
     <w:rPr>
       <w:color w:val="31378B" w:themeColor="text2"/>
     </w:rPr>
@@ -29411,7 +28679,7 @@
     <w:name w:val="Code Example Heading Char"/>
     <w:basedOn w:val="DefaultParagraphFont"/>
     <w:link w:val="CodeExampleHeading"/>
-    <w:rsid w:val="00726A49"/>
+    <w:rsid w:val="006F4E62"/>
     <w:rPr>
       <w:rFonts w:eastAsiaTheme="minorEastAsia"/>
       <w:b/>
@@ -29425,7 +28693,7 @@
     <w:name w:val="Def Char"/>
     <w:basedOn w:val="CodeExampleHeadingChar"/>
     <w:link w:val="Def"/>
-    <w:rsid w:val="00726A49"/>
+    <w:rsid w:val="006F4E62"/>
     <w:rPr>
       <w:rFonts w:asciiTheme="majorHAnsi" w:eastAsiaTheme="majorEastAsia" w:hAnsiTheme="majorHAnsi" w:cstheme="majorBidi"/>
       <w:b/>
@@ -29577,7 +28845,7 @@
     <w:name w:val="Proof Heading"/>
     <w:basedOn w:val="Def"/>
     <w:qFormat/>
-    <w:rsid w:val="00726A49"/>
+    <w:rsid w:val="006F4E62"/>
     <w:rPr>
       <w:color w:val="00B0F0" w:themeColor="accent1"/>
     </w:rPr>
@@ -29863,6 +29131,7 @@
     <w:rsid w:val="00AD5CCB"/>
     <w:rsid w:val="00D547D9"/>
     <w:rsid w:val="00EF3434"/>
+    <w:rsid w:val="00FB1DB2"/>
   </w:rsids>
   <m:mathPr>
     <m:mathFont m:val="Cambria Math"/>
@@ -30528,7 +29797,7 @@
 </file>
 
 <file path=customXml/itemProps1.xml><?xml version="1.0" encoding="utf-8"?>
-<ds:datastoreItem xmlns:ds="http://schemas.openxmlformats.org/officeDocument/2006/customXml" ds:itemID="{35FEFD64-4E5A-41EC-955F-9350E35D201B}">
+<ds:datastoreItem xmlns:ds="http://schemas.openxmlformats.org/officeDocument/2006/customXml" ds:itemID="{DDB9B271-E0C4-4F27-84B8-5F4F20A46909}">
   <ds:schemaRefs>
     <ds:schemaRef ds:uri="http://schemas.openxmlformats.org/officeDocument/2006/bibliography"/>
   </ds:schemaRefs>

--- a/notes/dotnet/applied/rx/reactiveextentions.docx
+++ b/notes/dotnet/applied/rx/reactiveextentions.docx
@@ -1,6 +1,6 @@
 
 <file path=word/document.xml><?xml version="1.0" encoding="utf-8"?>
-<w:document xmlns:wpc="http://schemas.microsoft.com/office/word/2010/wordprocessingCanvas" xmlns:cx="http://schemas.microsoft.com/office/drawing/2014/chartex" xmlns:cx1="http://schemas.microsoft.com/office/drawing/2015/9/8/chartex" xmlns:cx2="http://schemas.microsoft.com/office/drawing/2015/10/21/chartex" xmlns:cx3="http://schemas.microsoft.com/office/drawing/2016/5/9/chartex" xmlns:cx4="http://schemas.microsoft.com/office/drawing/2016/5/10/chartex" xmlns:cx5="http://schemas.microsoft.com/office/drawing/2016/5/11/chartex" xmlns:cx6="http://schemas.microsoft.com/office/drawing/2016/5/12/chartex" xmlns:cx7="http://schemas.microsoft.com/office/drawing/2016/5/13/chartex" xmlns:cx8="http://schemas.microsoft.com/office/drawing/2016/5/14/chartex" xmlns:mc="http://schemas.openxmlformats.org/markup-compatibility/2006" xmlns:aink="http://schemas.microsoft.com/office/drawing/2016/ink" xmlns:am3d="http://schemas.microsoft.com/office/drawing/2017/model3d" xmlns:o="urn:schemas-microsoft-com:office:office" xmlns:r="http://schemas.openxmlformats.org/officeDocument/2006/relationships" xmlns:m="http://schemas.openxmlformats.org/officeDocument/2006/math" xmlns:v="urn:schemas-microsoft-com:vml" xmlns:wp14="http://schemas.microsoft.com/office/word/2010/wordprocessingDrawing" xmlns:wp="http://schemas.openxmlformats.org/drawingml/2006/wordprocessingDrawing" xmlns:w10="urn:schemas-microsoft-com:office:word" xmlns:w="http://schemas.openxmlformats.org/wordprocessingml/2006/main" xmlns:w14="http://schemas.microsoft.com/office/word/2010/wordml" xmlns:w15="http://schemas.microsoft.com/office/word/2012/wordml" xmlns:w16cid="http://schemas.microsoft.com/office/word/2016/wordml/cid" xmlns:w16se="http://schemas.microsoft.com/office/word/2015/wordml/symex" xmlns:wpg="http://schemas.microsoft.com/office/word/2010/wordprocessingGroup" xmlns:wpi="http://schemas.microsoft.com/office/word/2010/wordprocessingInk" xmlns:wne="http://schemas.microsoft.com/office/word/2006/wordml" xmlns:wps="http://schemas.microsoft.com/office/word/2010/wordprocessingShape" mc:Ignorable="w14 w15 w16se w16cid wp14">
+<w:document xmlns:wpc="http://schemas.microsoft.com/office/word/2010/wordprocessingCanvas" xmlns:cx="http://schemas.microsoft.com/office/drawing/2014/chartex" xmlns:cx1="http://schemas.microsoft.com/office/drawing/2015/9/8/chartex" xmlns:cx2="http://schemas.microsoft.com/office/drawing/2015/10/21/chartex" xmlns:cx3="http://schemas.microsoft.com/office/drawing/2016/5/9/chartex" xmlns:cx4="http://schemas.microsoft.com/office/drawing/2016/5/10/chartex" xmlns:cx5="http://schemas.microsoft.com/office/drawing/2016/5/11/chartex" xmlns:cx6="http://schemas.microsoft.com/office/drawing/2016/5/12/chartex" xmlns:cx7="http://schemas.microsoft.com/office/drawing/2016/5/13/chartex" xmlns:cx8="http://schemas.microsoft.com/office/drawing/2016/5/14/chartex" xmlns:mc="http://schemas.openxmlformats.org/markup-compatibility/2006" xmlns:aink="http://schemas.microsoft.com/office/drawing/2016/ink" xmlns:am3d="http://schemas.microsoft.com/office/drawing/2017/model3d" xmlns:o="urn:schemas-microsoft-com:office:office" xmlns:r="http://schemas.openxmlformats.org/officeDocument/2006/relationships" xmlns:m="http://schemas.openxmlformats.org/officeDocument/2006/math" xmlns:v="urn:schemas-microsoft-com:vml" xmlns:wp14="http://schemas.microsoft.com/office/word/2010/wordprocessingDrawing" xmlns:wp="http://schemas.openxmlformats.org/drawingml/2006/wordprocessingDrawing" xmlns:w10="urn:schemas-microsoft-com:office:word" xmlns:w="http://schemas.openxmlformats.org/wordprocessingml/2006/main" xmlns:w14="http://schemas.microsoft.com/office/word/2010/wordml" xmlns:w15="http://schemas.microsoft.com/office/word/2012/wordml" xmlns:w16cex="http://schemas.microsoft.com/office/word/2018/wordml/cex" xmlns:w16cid="http://schemas.microsoft.com/office/word/2016/wordml/cid" xmlns:w16="http://schemas.microsoft.com/office/word/2018/wordml" xmlns:w16se="http://schemas.microsoft.com/office/word/2015/wordml/symex" xmlns:wpg="http://schemas.microsoft.com/office/word/2010/wordprocessingGroup" xmlns:wpi="http://schemas.microsoft.com/office/word/2010/wordprocessingInk" xmlns:wne="http://schemas.microsoft.com/office/word/2006/wordml" xmlns:wps="http://schemas.microsoft.com/office/word/2010/wordprocessingShape" mc:Ignorable="w14 w15 w16se w16cid w16 w16cex wp14">
   <w:body>
     <w:p>
       <w:pPr>
@@ -274,7 +274,15 @@
     </w:p>
     <w:p>
       <w:r>
-        <w:t>The Reactive Extensions API defines a framework for managing and co-ordinating asynchronous streams of data events. Because the elements of the stream are delivered as and when they are ready, Rx is ideal for modelling infinite streams of data. The Rx framework provides a set of operators for filtering, combining and transforming data streams.</w:t>
+        <w:t xml:space="preserve">The Reactive Extensions API defines a framework for managing and co-ordinating asynchronous streams of data events. Because the elements of the stream are delivered as and when they are ready, Rx is ideal for modelling infinite streams of data. The Rx framework provides a set of operators for filtering, </w:t>
+      </w:r>
+      <w:proofErr w:type="gramStart"/>
+      <w:r>
+        <w:t>combining</w:t>
+      </w:r>
+      <w:proofErr w:type="gramEnd"/>
+      <w:r>
+        <w:t xml:space="preserve"> and transforming data streams.</w:t>
       </w:r>
     </w:p>
     <w:p>
@@ -976,7 +984,15 @@
         <w:t>IObserver</w:t>
       </w:r>
       <w:r>
-        <w:t xml:space="preserve"> with extension methods that enable us to subscribe for updates using delegates and lambdas. If the framework didn’t already do it for us we could do this ourselves as follows.</w:t>
+        <w:t xml:space="preserve"> with extension methods that enable us to subscribe for updates using delegates and lambdas. If the framework didn’t already do it for </w:t>
+      </w:r>
+      <w:proofErr w:type="gramStart"/>
+      <w:r>
+        <w:t>us</w:t>
+      </w:r>
+      <w:proofErr w:type="gramEnd"/>
+      <w:r>
+        <w:t xml:space="preserve"> we could do this ourselves as follows.</w:t>
       </w:r>
     </w:p>
     <w:p>
@@ -1662,13 +1678,31 @@
     <w:p>
       <w:pPr>
         <w:pStyle w:val="Answer"/>
-        <w:ind w:left="0"/>
       </w:pPr>
       <w:r>
         <w:t xml:space="preserve">Managing infinite streams of </w:t>
       </w:r>
       <w:r>
-        <w:t>data as the events are delivered as and when they are ready</w:t>
+        <w:t>data</w:t>
+      </w:r>
+    </w:p>
+    <w:p>
+      <w:pPr>
+        <w:pStyle w:val="Question"/>
+      </w:pPr>
+      <w:r>
+        <w:t>Why?</w:t>
+      </w:r>
+    </w:p>
+    <w:p>
+      <w:pPr>
+        <w:pStyle w:val="Answer"/>
+      </w:pPr>
+      <w:r>
+        <w:t>The</w:t>
+      </w:r>
+      <w:r>
+        <w:t xml:space="preserve"> events are delivered as and when they are ready</w:t>
       </w:r>
       <w:r>
         <w:t xml:space="preserve"> </w:t>
@@ -1685,7 +1719,6 @@
     <w:p>
       <w:pPr>
         <w:pStyle w:val="Answer"/>
-        <w:ind w:left="0"/>
       </w:pPr>
       <w:r>
         <w:t>A set</w:t>
@@ -1694,7 +1727,15 @@
         <w:t xml:space="preserve"> of</w:t>
       </w:r>
       <w:r>
-        <w:t xml:space="preserve"> operators for filtering, transforming and </w:t>
+        <w:t xml:space="preserve"> operators for filtering, </w:t>
+      </w:r>
+      <w:proofErr w:type="gramStart"/>
+      <w:r>
+        <w:t>transforming</w:t>
+      </w:r>
+      <w:proofErr w:type="gramEnd"/>
+      <w:r>
+        <w:t xml:space="preserve"> and </w:t>
       </w:r>
       <w:r>
         <w:t>combining data streams</w:t>
@@ -1762,7 +1803,15 @@
         <w:pStyle w:val="Question"/>
       </w:pPr>
       <w:r>
-        <w:t>What are the LINQ based equivalents of these interfaces?</w:t>
+        <w:t xml:space="preserve">What </w:t>
+      </w:r>
+      <w:proofErr w:type="gramStart"/>
+      <w:r>
+        <w:t>are</w:t>
+      </w:r>
+      <w:proofErr w:type="gramEnd"/>
+      <w:r>
+        <w:t xml:space="preserve"> the LINQ based equivalents of these interfaces?</w:t>
       </w:r>
     </w:p>
     <w:p>
@@ -1880,8 +1929,13 @@
       <w:bookmarkStart w:id="3" w:name="_Hlk512320724"/>
       <w:r>
         <w:lastRenderedPageBreak/>
-        <w:t>What are the three method of IObserver&lt;T&gt;</w:t>
-      </w:r>
+        <w:t>What are the three method of IObserver&lt;</w:t>
+      </w:r>
+      <w:proofErr w:type="gramStart"/>
+      <w:r>
+        <w:t>T&gt;</w:t>
+      </w:r>
+      <w:proofErr w:type="gramEnd"/>
     </w:p>
     <w:bookmarkEnd w:id="3"/>
     <w:p>
@@ -1927,7 +1981,15 @@
         </w:numPr>
       </w:pPr>
       <w:r>
-        <w:t>An Observable delivers 0..N items via OnNext followed by either OnError or OnCompleted</w:t>
+        <w:t xml:space="preserve">An Observable delivers </w:t>
+      </w:r>
+      <w:proofErr w:type="gramStart"/>
+      <w:r>
+        <w:t>0..</w:t>
+      </w:r>
+      <w:proofErr w:type="gramEnd"/>
+      <w:r>
+        <w:t>N items via OnNext followed by either OnError or OnCompleted</w:t>
       </w:r>
     </w:p>
     <w:p>
@@ -2022,8 +2084,13 @@
         <w:pStyle w:val="Question"/>
       </w:pPr>
       <w:r>
-        <w:t>What are the difficulties of implementing IObservable&lt;T&gt;</w:t>
-      </w:r>
+        <w:t>What are the difficulties of implementing IObservable&lt;</w:t>
+      </w:r>
+      <w:proofErr w:type="gramStart"/>
+      <w:r>
+        <w:t>T&gt;</w:t>
+      </w:r>
+      <w:proofErr w:type="gramEnd"/>
     </w:p>
     <w:p>
       <w:pPr>
@@ -2068,7 +2135,15 @@
         <w:pStyle w:val="Answer"/>
       </w:pPr>
       <w:r>
-        <w:t>We pass it a factory method and it creates a returns an instance of AnonymousObservable</w:t>
+        <w:t xml:space="preserve">We pass it a factory method and it creates a </w:t>
+      </w:r>
+      <w:proofErr w:type="gramStart"/>
+      <w:r>
+        <w:t>returns</w:t>
+      </w:r>
+      <w:proofErr w:type="gramEnd"/>
+      <w:r>
+        <w:t xml:space="preserve"> an instance of AnonymousObservable</w:t>
       </w:r>
     </w:p>
     <w:p>
@@ -2130,7 +2205,15 @@
         <w:pStyle w:val="Answer"/>
       </w:pPr>
       <w:r>
-        <w:t xml:space="preserve">Deals with stopping sending messages to disposed subscribers so you don’t have to. </w:t>
+        <w:t xml:space="preserve">Deals with stopping sending messages to disposed subscribers so you </w:t>
+      </w:r>
+      <w:proofErr w:type="gramStart"/>
+      <w:r>
+        <w:t>don’t</w:t>
+      </w:r>
+      <w:proofErr w:type="gramEnd"/>
+      <w:r>
+        <w:t xml:space="preserve"> have to. </w:t>
       </w:r>
     </w:p>
     <w:p>
@@ -2205,7 +2288,15 @@
         <w:t>The IDisposable a</w:t>
       </w:r>
       <w:r>
-        <w:t xml:space="preserve">n observable returns will not have a finalizer </w:t>
+        <w:t xml:space="preserve">n </w:t>
+      </w:r>
+      <w:proofErr w:type="gramStart"/>
+      <w:r>
+        <w:t>observable returns</w:t>
+      </w:r>
+      <w:proofErr w:type="gramEnd"/>
+      <w:r>
+        <w:t xml:space="preserve"> will not have a finalizer </w:t>
       </w:r>
       <w:r>
         <w:t xml:space="preserve">and so if you never dispose it </w:t>
@@ -2406,7 +2497,15 @@
         <w:t xml:space="preserve">. </w:t>
       </w:r>
       <w:r>
-        <w:t xml:space="preserve">The following code shows how to specify the scheduler on which OnNext methods are invoked. We can create our own very simple Scheduler in </w:t>
+        <w:t xml:space="preserve">The following code shows how to specify the scheduler on which OnNext methods are invoked. We can create our own </w:t>
+      </w:r>
+      <w:proofErr w:type="gramStart"/>
+      <w:r>
+        <w:t>very simple</w:t>
+      </w:r>
+      <w:proofErr w:type="gramEnd"/>
+      <w:r>
+        <w:t xml:space="preserve"> Scheduler in </w:t>
       </w:r>
       <w:r>
         <w:fldChar w:fldCharType="begin"/>
@@ -2509,10 +2608,10 @@
             <v:path o:extrusionok="f" gradientshapeok="t" o:connecttype="rect"/>
             <o:lock v:ext="edit" aspectratio="t"/>
           </v:shapetype>
-          <v:shape id="_x0000_i1025" type="#_x0000_t75" style="width:450.95pt;height:587.35pt" o:ole="">
+          <v:shape id="_x0000_i1025" type="#_x0000_t75" style="width:450.8pt;height:586.95pt" o:ole="">
             <v:imagedata r:id="rId8" o:title=""/>
           </v:shape>
-          <o:OLEObject Type="Embed" ProgID="Word.OpenDocumentText.12" ShapeID="_x0000_i1025" DrawAspect="Content" ObjectID="_1638352142" r:id="rId9"/>
+          <o:OLEObject Type="Embed" ProgID="Word.OpenDocumentText.12" ShapeID="_x0000_i1025" DrawAspect="Content" ObjectID="_1666291493" r:id="rId9"/>
         </w:object>
       </w:r>
     </w:p>
@@ -3298,7 +3397,7 @@
     <w:p>
       <w:pPr>
         <w:pStyle w:val="Answer"/>
-        <w:ind w:left="0" w:firstLine="720"/>
+        <w:ind w:firstLine="720"/>
       </w:pPr>
       <w:r>
         <w:t>Scheduler.Immediate</w:t>
@@ -3345,6 +3444,94 @@
       <w:r>
         <w:t>Use the ObserveOn, SubscribeOn and overloads of other methods</w:t>
       </w:r>
+    </w:p>
+    <w:p>
+      <w:pPr>
+        <w:pStyle w:val="Question"/>
+      </w:pPr>
+      <w:r>
+        <w:t xml:space="preserve">What is the difference between </w:t>
+      </w:r>
+      <w:r>
+        <w:t>Scheduler.Current and Scheduler.Immediate?</w:t>
+      </w:r>
+    </w:p>
+    <w:p>
+      <w:pPr>
+        <w:pStyle w:val="Answer"/>
+      </w:pPr>
+      <w:r>
+        <w:t>Both execute on the current thread. Current places the action on a queue and it executes once the current action is complete. Immediate executes it in line in the current action</w:t>
+      </w:r>
+    </w:p>
+    <w:p>
+      <w:pPr>
+        <w:pStyle w:val="Question"/>
+      </w:pPr>
+      <w:r>
+        <w:t>What is Scheduler.Default?</w:t>
+      </w:r>
+    </w:p>
+    <w:p>
+      <w:pPr>
+        <w:pStyle w:val="Answer"/>
+      </w:pPr>
+      <w:r>
+        <w:t xml:space="preserve">Platform default scheduler. Probably the </w:t>
+      </w:r>
+      <w:r>
+        <w:t>thread pool</w:t>
+      </w:r>
+    </w:p>
+    <w:p>
+      <w:pPr>
+        <w:pStyle w:val="Question"/>
+      </w:pPr>
+      <w:r>
+        <w:t>How does one scheduler on the UI thread?</w:t>
+      </w:r>
+    </w:p>
+    <w:p>
+      <w:pPr>
+        <w:pStyle w:val="Answer"/>
+      </w:pPr>
+      <w:r>
+        <w:t>DispatcherScheduler</w:t>
+      </w:r>
+    </w:p>
+    <w:p>
+      <w:pPr>
+        <w:pStyle w:val="Question"/>
+      </w:pPr>
+      <w:r>
+        <w:t xml:space="preserve">How does one specify a </w:t>
+      </w:r>
+      <w:r>
+        <w:t>specific thread ?</w:t>
+      </w:r>
+    </w:p>
+    <w:p>
+      <w:pPr>
+        <w:pStyle w:val="Answer"/>
+      </w:pPr>
+      <w:r>
+        <w:t>EventLoopScheduler</w:t>
+      </w:r>
+    </w:p>
+    <w:p>
+      <w:pPr>
+        <w:pStyle w:val="Answer"/>
+      </w:pPr>
+    </w:p>
+    <w:p>
+      <w:pPr>
+        <w:pStyle w:val="Answer"/>
+      </w:pPr>
+    </w:p>
+    <w:p>
+      <w:pPr>
+        <w:pStyle w:val="Answer"/>
+      </w:pPr>
     </w:p>
     <w:p>
       <w:pPr>
@@ -3456,10 +3643,10 @@
           <w:noProof/>
         </w:rPr>
         <w:object w:dxaOrig="9026" w:dyaOrig="4522" w14:anchorId="40C3EAB3">
-          <v:shape id="_x0000_i1026" type="#_x0000_t75" style="width:450.95pt;height:227.35pt" o:ole="">
+          <v:shape id="_x0000_i1026" type="#_x0000_t75" style="width:450.8pt;height:227.6pt" o:ole="">
             <v:imagedata r:id="rId10" o:title=""/>
           </v:shape>
-          <o:OLEObject Type="Embed" ProgID="Word.OpenDocumentText.12" ShapeID="_x0000_i1026" DrawAspect="Content" ObjectID="_1638352143" r:id="rId11"/>
+          <o:OLEObject Type="Embed" ProgID="Word.OpenDocumentText.12" ShapeID="_x0000_i1026" DrawAspect="Content" ObjectID="_1666291494" r:id="rId11"/>
         </w:object>
       </w:r>
     </w:p>
@@ -3512,10 +3699,10 @@
           <w:noProof/>
         </w:rPr>
         <w:object w:dxaOrig="9026" w:dyaOrig="1735" w14:anchorId="370FBD07">
-          <v:shape id="_x0000_i1027" type="#_x0000_t75" style="width:450.95pt;height:87.15pt" o:ole="">
+          <v:shape id="_x0000_i1027" type="#_x0000_t75" style="width:450.8pt;height:87.05pt" o:ole="">
             <v:imagedata r:id="rId12" o:title=""/>
           </v:shape>
-          <o:OLEObject Type="Embed" ProgID="Word.OpenDocumentText.12" ShapeID="_x0000_i1027" DrawAspect="Content" ObjectID="_1638352144" r:id="rId13"/>
+          <o:OLEObject Type="Embed" ProgID="Word.OpenDocumentText.12" ShapeID="_x0000_i1027" DrawAspect="Content" ObjectID="_1666291495" r:id="rId13"/>
         </w:object>
       </w:r>
     </w:p>
@@ -3594,10 +3781,10 @@
           <w:noProof/>
         </w:rPr>
         <w:object w:dxaOrig="9026" w:dyaOrig="2180" w14:anchorId="71D393E0">
-          <v:shape id="_x0000_i1028" type="#_x0000_t75" style="width:450.95pt;height:109.9pt" o:ole="">
+          <v:shape id="_x0000_i1028" type="#_x0000_t75" style="width:450.8pt;height:109.9pt" o:ole="">
             <v:imagedata r:id="rId14" o:title=""/>
           </v:shape>
-          <o:OLEObject Type="Embed" ProgID="Word.OpenDocumentText.12" ShapeID="_x0000_i1028" DrawAspect="Content" ObjectID="_1638352145" r:id="rId15"/>
+          <o:OLEObject Type="Embed" ProgID="Word.OpenDocumentText.12" ShapeID="_x0000_i1028" DrawAspect="Content" ObjectID="_1666291496" r:id="rId15"/>
         </w:object>
       </w:r>
     </w:p>
@@ -3904,7 +4091,6 @@
     <w:p>
       <w:pPr>
         <w:pStyle w:val="Answer"/>
-        <w:ind w:left="0"/>
       </w:pPr>
       <w:r>
         <w:t>It has to handle disposals and work correctly in multithreaded scenarios introduced by different schedulers</w:t>
@@ -3921,7 +4107,6 @@
     <w:p>
       <w:pPr>
         <w:pStyle w:val="Answer"/>
-        <w:ind w:left="0"/>
       </w:pPr>
       <w:r>
         <w:t>Using the Observable.Create factory method</w:t>
@@ -3938,7 +4123,6 @@
     <w:p>
       <w:pPr>
         <w:pStyle w:val="Answer"/>
-        <w:ind w:left="0"/>
       </w:pPr>
       <w:r>
         <w:t xml:space="preserve">Creates an instance of AnonymousObservable whose subscribe method delegates to the given factory method. </w:t>
@@ -3953,13 +4137,11 @@
     <w:p>
       <w:pPr>
         <w:pStyle w:val="Answer"/>
-        <w:ind w:left="0"/>
       </w:pPr>
     </w:p>
     <w:p>
       <w:pPr>
         <w:pStyle w:val="Answer"/>
-        <w:ind w:left="0"/>
       </w:pPr>
     </w:p>
     <w:p>
@@ -5474,7 +5656,7 @@
           <w:p>
             <w:pPr>
               <w:pStyle w:val="SourceCode"/>
-              <w:spacing w:before="0" w:line="360" w:lineRule="auto"/>
+              <w:spacing w:line="360" w:lineRule="auto"/>
               <w:ind w:left="0"/>
               <w:cnfStyle w:val="000000000000" w:firstRow="0" w:lastRow="0" w:firstColumn="0" w:lastColumn="0" w:oddVBand="0" w:evenVBand="0" w:oddHBand="0" w:evenHBand="0" w:firstRowFirstColumn="0" w:firstRowLastColumn="0" w:lastRowFirstColumn="0" w:lastRowLastColumn="0"/>
               <w:rPr>
@@ -5530,7 +5712,7 @@
           <w:p>
             <w:pPr>
               <w:pStyle w:val="SourceCode"/>
-              <w:spacing w:before="0" w:line="360" w:lineRule="auto"/>
+              <w:spacing w:line="360" w:lineRule="auto"/>
               <w:ind w:left="0"/>
               <w:cnfStyle w:val="000000000000" w:firstRow="0" w:lastRow="0" w:firstColumn="0" w:lastColumn="0" w:oddVBand="0" w:evenVBand="0" w:oddHBand="0" w:evenHBand="0" w:firstRowFirstColumn="0" w:firstRowLastColumn="0" w:lastRowFirstColumn="0" w:lastRowLastColumn="0"/>
               <w:rPr>
@@ -5586,7 +5768,7 @@
           <w:p>
             <w:pPr>
               <w:pStyle w:val="SourceCode"/>
-              <w:spacing w:before="0" w:line="360" w:lineRule="auto"/>
+              <w:spacing w:line="360" w:lineRule="auto"/>
               <w:ind w:left="0"/>
               <w:cnfStyle w:val="000000000000" w:firstRow="0" w:lastRow="0" w:firstColumn="0" w:lastColumn="0" w:oddVBand="0" w:evenVBand="0" w:oddHBand="0" w:evenHBand="0" w:firstRowFirstColumn="0" w:firstRowLastColumn="0" w:lastRowFirstColumn="0" w:lastRowLastColumn="0"/>
               <w:rPr>
@@ -5642,7 +5824,7 @@
           <w:p>
             <w:pPr>
               <w:pStyle w:val="SourceCode"/>
-              <w:spacing w:before="0" w:line="360" w:lineRule="auto"/>
+              <w:spacing w:line="360" w:lineRule="auto"/>
               <w:ind w:left="0"/>
               <w:cnfStyle w:val="000000000000" w:firstRow="0" w:lastRow="0" w:firstColumn="0" w:lastColumn="0" w:oddVBand="0" w:evenVBand="0" w:oddHBand="0" w:evenHBand="0" w:firstRowFirstColumn="0" w:firstRowLastColumn="0" w:lastRowFirstColumn="0" w:lastRowLastColumn="0"/>
               <w:rPr>
@@ -6278,7 +6460,7 @@
           <w:p>
             <w:pPr>
               <w:pStyle w:val="SourceCode"/>
-              <w:spacing w:before="0" w:line="360" w:lineRule="auto"/>
+              <w:spacing w:line="360" w:lineRule="auto"/>
               <w:ind w:left="0"/>
               <w:cnfStyle w:val="000000000000" w:firstRow="0" w:lastRow="0" w:firstColumn="0" w:lastColumn="0" w:oddVBand="0" w:evenVBand="0" w:oddHBand="0" w:evenHBand="0" w:firstRowFirstColumn="0" w:firstRowLastColumn="0" w:lastRowFirstColumn="0" w:lastRowLastColumn="0"/>
               <w:rPr>
@@ -6389,7 +6571,7 @@
           <w:p>
             <w:pPr>
               <w:pStyle w:val="SourceCode"/>
-              <w:spacing w:before="0" w:line="360" w:lineRule="auto"/>
+              <w:spacing w:line="360" w:lineRule="auto"/>
               <w:ind w:left="0"/>
               <w:cnfStyle w:val="000000000000" w:firstRow="0" w:lastRow="0" w:firstColumn="0" w:lastColumn="0" w:oddVBand="0" w:evenVBand="0" w:oddHBand="0" w:evenHBand="0" w:firstRowFirstColumn="0" w:firstRowLastColumn="0" w:lastRowFirstColumn="0" w:lastRowLastColumn="0"/>
               <w:rPr>
@@ -6428,7 +6610,7 @@
           <w:p>
             <w:pPr>
               <w:pStyle w:val="SourceCode"/>
-              <w:spacing w:before="0" w:line="360" w:lineRule="auto"/>
+              <w:spacing w:line="360" w:lineRule="auto"/>
               <w:ind w:left="0"/>
               <w:cnfStyle w:val="000000000000" w:firstRow="0" w:lastRow="0" w:firstColumn="0" w:lastColumn="0" w:oddVBand="0" w:evenVBand="0" w:oddHBand="0" w:evenHBand="0" w:firstRowFirstColumn="0" w:firstRowLastColumn="0" w:lastRowFirstColumn="0" w:lastRowLastColumn="0"/>
               <w:rPr>
@@ -6620,7 +6802,6 @@
         <w:rPr>
           <w:noProof/>
         </w:rPr>
-        <w:lastRenderedPageBreak/>
         <w:drawing>
           <wp:inline distT="0" distB="0" distL="0" distR="0" wp14:anchorId="1C3277DE" wp14:editId="572D31D9">
             <wp:extent cx="3462338" cy="1052397"/>
@@ -6707,6 +6888,7 @@
         <w:pStyle w:val="SourceCode"/>
       </w:pPr>
       <w:r>
+        <w:lastRenderedPageBreak/>
         <w:t>Observable</w:t>
       </w:r>
     </w:p>
@@ -7006,7 +7188,7 @@
           <w:p>
             <w:pPr>
               <w:pStyle w:val="SourceCode"/>
-              <w:spacing w:before="0" w:line="360" w:lineRule="auto"/>
+              <w:spacing w:line="360" w:lineRule="auto"/>
               <w:ind w:left="0"/>
               <w:cnfStyle w:val="000000000000" w:firstRow="0" w:lastRow="0" w:firstColumn="0" w:lastColumn="0" w:oddVBand="0" w:evenVBand="0" w:oddHBand="0" w:evenHBand="0" w:firstRowFirstColumn="0" w:firstRowLastColumn="0" w:lastRowFirstColumn="0" w:lastRowLastColumn="0"/>
               <w:rPr>
@@ -7045,7 +7227,7 @@
           <w:p>
             <w:pPr>
               <w:pStyle w:val="SourceCode"/>
-              <w:spacing w:before="0" w:line="360" w:lineRule="auto"/>
+              <w:spacing w:line="360" w:lineRule="auto"/>
               <w:ind w:left="0"/>
               <w:cnfStyle w:val="000000000000" w:firstRow="0" w:lastRow="0" w:firstColumn="0" w:lastColumn="0" w:oddVBand="0" w:evenVBand="0" w:oddHBand="0" w:evenHBand="0" w:firstRowFirstColumn="0" w:firstRowLastColumn="0" w:lastRowFirstColumn="0" w:lastRowLastColumn="0"/>
               <w:rPr>
@@ -7084,7 +7266,7 @@
           <w:p>
             <w:pPr>
               <w:pStyle w:val="SourceCode"/>
-              <w:spacing w:before="0" w:line="360" w:lineRule="auto"/>
+              <w:spacing w:line="360" w:lineRule="auto"/>
               <w:ind w:left="0"/>
               <w:cnfStyle w:val="000000000000" w:firstRow="0" w:lastRow="0" w:firstColumn="0" w:lastColumn="0" w:oddVBand="0" w:evenVBand="0" w:oddHBand="0" w:evenHBand="0" w:firstRowFirstColumn="0" w:firstRowLastColumn="0" w:lastRowFirstColumn="0" w:lastRowLastColumn="0"/>
               <w:rPr>
@@ -7123,7 +7305,7 @@
           <w:p>
             <w:pPr>
               <w:pStyle w:val="SourceCode"/>
-              <w:spacing w:before="0" w:line="360" w:lineRule="auto"/>
+              <w:spacing w:line="360" w:lineRule="auto"/>
               <w:ind w:left="0"/>
               <w:cnfStyle w:val="000000000000" w:firstRow="0" w:lastRow="0" w:firstColumn="0" w:lastColumn="0" w:oddVBand="0" w:evenVBand="0" w:oddHBand="0" w:evenHBand="0" w:firstRowFirstColumn="0" w:firstRowLastColumn="0" w:lastRowFirstColumn="0" w:lastRowLastColumn="0"/>
               <w:rPr>
@@ -7423,84 +7605,84 @@
           <w:rFonts w:eastAsiaTheme="minorHAnsi"/>
           <w:lang w:eastAsia="en-US"/>
         </w:rPr>
+        <w:t>Observable.FromEventPattern</w:t>
+      </w:r>
+    </w:p>
+    <w:p>
+      <w:pPr>
+        <w:rPr>
+          <w:rFonts w:eastAsiaTheme="minorHAnsi"/>
+          <w:lang w:eastAsia="en-US"/>
+        </w:rPr>
+      </w:pPr>
+      <w:r>
+        <w:rPr>
+          <w:rFonts w:eastAsiaTheme="minorHAnsi"/>
+          <w:lang w:eastAsia="en-US"/>
+        </w:rPr>
+        <w:t>Creates Observables from standard .NET events</w:t>
+      </w:r>
+    </w:p>
+    <w:p>
+      <w:pPr>
+        <w:pStyle w:val="SourceCode"/>
+      </w:pPr>
+      <w:r>
+        <w:t>IObservable&lt;EventPattern&lt;EventArgs&gt;&gt; obs</w:t>
+      </w:r>
+    </w:p>
+    <w:p>
+      <w:pPr>
+        <w:pStyle w:val="SourceCode"/>
+      </w:pPr>
+      <w:r>
+        <w:t xml:space="preserve"> = Observable</w:t>
+      </w:r>
+    </w:p>
+    <w:p>
+      <w:pPr>
+        <w:pStyle w:val="SourceCode"/>
+      </w:pPr>
+      <w:r>
+        <w:t xml:space="preserve">    .FromEventPattern&lt;EventArgs&gt;(h =&gt; MyEvent += h, h =&gt; MyEvent -= h);</w:t>
+      </w:r>
+    </w:p>
+    <w:p>
+      <w:pPr>
+        <w:pStyle w:val="SourceCode"/>
+      </w:pPr>
+    </w:p>
+    <w:p>
+      <w:pPr>
+        <w:pStyle w:val="SourceCode"/>
+      </w:pPr>
+      <w:r>
+        <w:t>obs.Subscribe(x =&gt; WriteLine(x.EventArgs));</w:t>
+      </w:r>
+    </w:p>
+    <w:p>
+      <w:pPr>
+        <w:pStyle w:val="SourceCode"/>
+      </w:pPr>
+      <w:r>
+        <w:t>MyEvent?.Invoke(this,new EventArgs());</w:t>
+      </w:r>
+    </w:p>
+    <w:p>
+      <w:pPr>
+        <w:pStyle w:val="Heading4"/>
+        <w:rPr>
+          <w:rFonts w:eastAsiaTheme="minorHAnsi"/>
+          <w:color w:val="A31515"/>
+          <w:lang w:eastAsia="en-US"/>
+        </w:rPr>
+      </w:pPr>
+      <w:r>
+        <w:rPr>
+          <w:rFonts w:eastAsiaTheme="minorHAnsi"/>
+          <w:lang w:eastAsia="en-US"/>
+        </w:rPr>
         <w:lastRenderedPageBreak/>
-        <w:t>Observable.FromEventPattern</w:t>
-      </w:r>
-    </w:p>
-    <w:p>
-      <w:pPr>
-        <w:rPr>
-          <w:rFonts w:eastAsiaTheme="minorHAnsi"/>
-          <w:lang w:eastAsia="en-US"/>
-        </w:rPr>
-      </w:pPr>
-      <w:r>
-        <w:rPr>
-          <w:rFonts w:eastAsiaTheme="minorHAnsi"/>
-          <w:lang w:eastAsia="en-US"/>
-        </w:rPr>
-        <w:t>Creates Observables from standard .NET events</w:t>
-      </w:r>
-    </w:p>
-    <w:p>
-      <w:pPr>
-        <w:pStyle w:val="SourceCode"/>
-      </w:pPr>
-      <w:r>
-        <w:t>IObservable&lt;EventPattern&lt;EventArgs&gt;&gt; obs</w:t>
-      </w:r>
-    </w:p>
-    <w:p>
-      <w:pPr>
-        <w:pStyle w:val="SourceCode"/>
-      </w:pPr>
-      <w:r>
-        <w:t xml:space="preserve"> = Observable</w:t>
-      </w:r>
-    </w:p>
-    <w:p>
-      <w:pPr>
-        <w:pStyle w:val="SourceCode"/>
-      </w:pPr>
-      <w:r>
-        <w:t xml:space="preserve">    .FromEventPattern&lt;EventArgs&gt;(h =&gt; MyEvent += h, h =&gt; MyEvent -= h);</w:t>
-      </w:r>
-    </w:p>
-    <w:p>
-      <w:pPr>
-        <w:pStyle w:val="SourceCode"/>
-      </w:pPr>
-    </w:p>
-    <w:p>
-      <w:pPr>
-        <w:pStyle w:val="SourceCode"/>
-      </w:pPr>
-      <w:r>
-        <w:t>obs.Subscribe(x =&gt; WriteLine(x.EventArgs));</w:t>
-      </w:r>
-    </w:p>
-    <w:p>
-      <w:pPr>
-        <w:pStyle w:val="SourceCode"/>
-      </w:pPr>
-      <w:r>
-        <w:t>MyEvent?.Invoke(this,new EventArgs());</w:t>
-      </w:r>
-    </w:p>
-    <w:p>
-      <w:pPr>
-        <w:pStyle w:val="Heading4"/>
-        <w:rPr>
-          <w:rFonts w:eastAsiaTheme="minorHAnsi"/>
-          <w:color w:val="A31515"/>
-          <w:lang w:eastAsia="en-US"/>
-        </w:rPr>
-      </w:pPr>
-      <w:r>
-        <w:rPr>
-          <w:rFonts w:eastAsiaTheme="minorHAnsi"/>
-          <w:lang w:eastAsia="en-US"/>
-        </w:rPr>
         <w:t>Task.ToObservable</w:t>
       </w:r>
     </w:p>
@@ -7786,7 +7968,7 @@
           <w:p>
             <w:pPr>
               <w:pStyle w:val="SourceCode"/>
-              <w:spacing w:before="0" w:line="360" w:lineRule="auto"/>
+              <w:spacing w:line="360" w:lineRule="auto"/>
               <w:ind w:left="0"/>
               <w:cnfStyle w:val="000000000000" w:firstRow="0" w:lastRow="0" w:firstColumn="0" w:lastColumn="0" w:oddVBand="0" w:evenVBand="0" w:oddHBand="0" w:evenHBand="0" w:firstRowFirstColumn="0" w:firstRowLastColumn="0" w:lastRowFirstColumn="0" w:lastRowLastColumn="0"/>
               <w:rPr>
@@ -7842,7 +8024,7 @@
           <w:p>
             <w:pPr>
               <w:pStyle w:val="SourceCode"/>
-              <w:spacing w:before="0" w:line="360" w:lineRule="auto"/>
+              <w:spacing w:line="360" w:lineRule="auto"/>
               <w:ind w:left="0"/>
               <w:cnfStyle w:val="000000000000" w:firstRow="0" w:lastRow="0" w:firstColumn="0" w:lastColumn="0" w:oddVBand="0" w:evenVBand="0" w:oddHBand="0" w:evenHBand="0" w:firstRowFirstColumn="0" w:firstRowLastColumn="0" w:lastRowFirstColumn="0" w:lastRowLastColumn="0"/>
               <w:rPr>
@@ -7898,7 +8080,7 @@
           <w:p>
             <w:pPr>
               <w:pStyle w:val="SourceCode"/>
-              <w:spacing w:before="0" w:line="360" w:lineRule="auto"/>
+              <w:spacing w:line="360" w:lineRule="auto"/>
               <w:ind w:left="0"/>
               <w:cnfStyle w:val="000000000000" w:firstRow="0" w:lastRow="0" w:firstColumn="0" w:lastColumn="0" w:oddVBand="0" w:evenVBand="0" w:oddHBand="0" w:evenHBand="0" w:firstRowFirstColumn="0" w:firstRowLastColumn="0" w:lastRowFirstColumn="0" w:lastRowLastColumn="0"/>
               <w:rPr>
@@ -7960,7 +8142,7 @@
           <w:p>
             <w:pPr>
               <w:pStyle w:val="SourceCode"/>
-              <w:spacing w:before="0" w:line="360" w:lineRule="auto"/>
+              <w:spacing w:line="360" w:lineRule="auto"/>
               <w:ind w:left="0"/>
               <w:cnfStyle w:val="000000000000" w:firstRow="0" w:lastRow="0" w:firstColumn="0" w:lastColumn="0" w:oddVBand="0" w:evenVBand="0" w:oddHBand="0" w:evenHBand="0" w:firstRowFirstColumn="0" w:firstRowLastColumn="0" w:lastRowFirstColumn="0" w:lastRowLastColumn="0"/>
               <w:rPr>
@@ -8088,7 +8270,7 @@
           <w:p>
             <w:pPr>
               <w:pStyle w:val="SourceCode"/>
-              <w:spacing w:before="0" w:line="360" w:lineRule="auto"/>
+              <w:spacing w:line="360" w:lineRule="auto"/>
               <w:ind w:left="0"/>
               <w:cnfStyle w:val="000000000000" w:firstRow="0" w:lastRow="0" w:firstColumn="0" w:lastColumn="0" w:oddVBand="0" w:evenVBand="0" w:oddHBand="0" w:evenHBand="0" w:firstRowFirstColumn="0" w:firstRowLastColumn="0" w:lastRowFirstColumn="0" w:lastRowLastColumn="0"/>
               <w:rPr>
@@ -8232,7 +8414,7 @@
           <w:p>
             <w:pPr>
               <w:pStyle w:val="SourceCode"/>
-              <w:spacing w:before="0" w:line="360" w:lineRule="auto"/>
+              <w:spacing w:line="360" w:lineRule="auto"/>
               <w:ind w:left="0"/>
               <w:cnfStyle w:val="000000000000" w:firstRow="0" w:lastRow="0" w:firstColumn="0" w:lastColumn="0" w:oddVBand="0" w:evenVBand="0" w:oddHBand="0" w:evenHBand="0" w:firstRowFirstColumn="0" w:firstRowLastColumn="0" w:lastRowFirstColumn="0" w:lastRowLastColumn="0"/>
               <w:rPr>
@@ -8271,7 +8453,7 @@
           <w:p>
             <w:pPr>
               <w:pStyle w:val="SourceCode"/>
-              <w:spacing w:before="0" w:line="360" w:lineRule="auto"/>
+              <w:spacing w:line="360" w:lineRule="auto"/>
               <w:ind w:left="0"/>
               <w:cnfStyle w:val="000000000000" w:firstRow="0" w:lastRow="0" w:firstColumn="0" w:lastColumn="0" w:oddVBand="0" w:evenVBand="0" w:oddHBand="0" w:evenHBand="0" w:firstRowFirstColumn="0" w:firstRowLastColumn="0" w:lastRowFirstColumn="0" w:lastRowLastColumn="0"/>
               <w:rPr>
@@ -8291,7 +8473,6 @@
     <w:p>
       <w:pPr>
         <w:pStyle w:val="Answer"/>
-        <w:ind w:left="0"/>
       </w:pPr>
     </w:p>
     <w:p>
@@ -8347,7 +8528,7 @@
           <w:p>
             <w:pPr>
               <w:pStyle w:val="SourceCode"/>
-              <w:spacing w:before="0" w:line="360" w:lineRule="auto"/>
+              <w:spacing w:line="360" w:lineRule="auto"/>
               <w:ind w:left="0"/>
               <w:cnfStyle w:val="000000000000" w:firstRow="0" w:lastRow="0" w:firstColumn="0" w:lastColumn="0" w:oddVBand="0" w:evenVBand="0" w:oddHBand="0" w:evenHBand="0" w:firstRowFirstColumn="0" w:firstRowLastColumn="0" w:lastRowFirstColumn="0" w:lastRowLastColumn="0"/>
               <w:rPr>
@@ -8410,7 +8591,7 @@
           <w:p>
             <w:pPr>
               <w:pStyle w:val="SourceCode"/>
-              <w:spacing w:before="0" w:line="360" w:lineRule="auto"/>
+              <w:spacing w:line="360" w:lineRule="auto"/>
               <w:ind w:left="0"/>
               <w:cnfStyle w:val="000000000000" w:firstRow="0" w:lastRow="0" w:firstColumn="0" w:lastColumn="0" w:oddVBand="0" w:evenVBand="0" w:oddHBand="0" w:evenHBand="0" w:firstRowFirstColumn="0" w:firstRowLastColumn="0" w:lastRowFirstColumn="0" w:lastRowLastColumn="0"/>
               <w:rPr>
@@ -8458,7 +8639,7 @@
           <w:p>
             <w:pPr>
               <w:pStyle w:val="SourceCode"/>
-              <w:spacing w:before="0" w:line="360" w:lineRule="auto"/>
+              <w:spacing w:line="360" w:lineRule="auto"/>
               <w:ind w:left="0"/>
               <w:cnfStyle w:val="000000000000" w:firstRow="0" w:lastRow="0" w:firstColumn="0" w:lastColumn="0" w:oddVBand="0" w:evenVBand="0" w:oddHBand="0" w:evenHBand="0" w:firstRowFirstColumn="0" w:firstRowLastColumn="0" w:lastRowFirstColumn="0" w:lastRowLastColumn="0"/>
               <w:rPr>
@@ -8497,7 +8678,7 @@
           <w:p>
             <w:pPr>
               <w:pStyle w:val="SourceCode"/>
-              <w:spacing w:before="0" w:line="360" w:lineRule="auto"/>
+              <w:spacing w:line="360" w:lineRule="auto"/>
               <w:ind w:left="0"/>
               <w:cnfStyle w:val="000000000000" w:firstRow="0" w:lastRow="0" w:firstColumn="0" w:lastColumn="0" w:oddVBand="0" w:evenVBand="0" w:oddHBand="0" w:evenHBand="0" w:firstRowFirstColumn="0" w:firstRowLastColumn="0" w:lastRowFirstColumn="0" w:lastRowLastColumn="0"/>
               <w:rPr>
@@ -8631,7 +8812,7 @@
           <w:p>
             <w:pPr>
               <w:pStyle w:val="SourceCode"/>
-              <w:spacing w:before="0" w:line="360" w:lineRule="auto"/>
+              <w:spacing w:line="360" w:lineRule="auto"/>
               <w:ind w:left="0"/>
               <w:cnfStyle w:val="000000000000" w:firstRow="0" w:lastRow="0" w:firstColumn="0" w:lastColumn="0" w:oddVBand="0" w:evenVBand="0" w:oddHBand="0" w:evenHBand="0" w:firstRowFirstColumn="0" w:firstRowLastColumn="0" w:lastRowFirstColumn="0" w:lastRowLastColumn="0"/>
               <w:rPr>
@@ -8670,7 +8851,7 @@
           <w:p>
             <w:pPr>
               <w:pStyle w:val="SourceCode"/>
-              <w:spacing w:before="0" w:line="360" w:lineRule="auto"/>
+              <w:spacing w:line="360" w:lineRule="auto"/>
               <w:ind w:left="0"/>
               <w:cnfStyle w:val="000000000000" w:firstRow="0" w:lastRow="0" w:firstColumn="0" w:lastColumn="0" w:oddVBand="0" w:evenVBand="0" w:oddHBand="0" w:evenHBand="0" w:firstRowFirstColumn="0" w:firstRowLastColumn="0" w:lastRowFirstColumn="0" w:lastRowLastColumn="0"/>
               <w:rPr>
@@ -8709,7 +8890,7 @@
           <w:p>
             <w:pPr>
               <w:pStyle w:val="SourceCode"/>
-              <w:spacing w:before="0" w:line="360" w:lineRule="auto"/>
+              <w:spacing w:line="360" w:lineRule="auto"/>
               <w:ind w:left="0"/>
               <w:cnfStyle w:val="000000000000" w:firstRow="0" w:lastRow="0" w:firstColumn="0" w:lastColumn="0" w:oddVBand="0" w:evenVBand="0" w:oddHBand="0" w:evenHBand="0" w:firstRowFirstColumn="0" w:firstRowLastColumn="0" w:lastRowFirstColumn="0" w:lastRowLastColumn="0"/>
               <w:rPr>
@@ -8748,7 +8929,7 @@
           <w:p>
             <w:pPr>
               <w:pStyle w:val="SourceCode"/>
-              <w:spacing w:before="0" w:line="360" w:lineRule="auto"/>
+              <w:spacing w:line="360" w:lineRule="auto"/>
               <w:ind w:left="0"/>
               <w:cnfStyle w:val="000000000000" w:firstRow="0" w:lastRow="0" w:firstColumn="0" w:lastColumn="0" w:oddVBand="0" w:evenVBand="0" w:oddHBand="0" w:evenHBand="0" w:firstRowFirstColumn="0" w:firstRowLastColumn="0" w:lastRowFirstColumn="0" w:lastRowLastColumn="0"/>
               <w:rPr>
@@ -8787,7 +8968,7 @@
           <w:p>
             <w:pPr>
               <w:pStyle w:val="SourceCode"/>
-              <w:spacing w:before="0" w:line="360" w:lineRule="auto"/>
+              <w:spacing w:line="360" w:lineRule="auto"/>
               <w:ind w:left="0"/>
               <w:cnfStyle w:val="000000000000" w:firstRow="0" w:lastRow="0" w:firstColumn="0" w:lastColumn="0" w:oddVBand="0" w:evenVBand="0" w:oddHBand="0" w:evenHBand="0" w:firstRowFirstColumn="0" w:firstRowLastColumn="0" w:lastRowFirstColumn="0" w:lastRowLastColumn="0"/>
               <w:rPr>
@@ -8826,7 +9007,7 @@
           <w:p>
             <w:pPr>
               <w:pStyle w:val="SourceCode"/>
-              <w:spacing w:before="0" w:line="360" w:lineRule="auto"/>
+              <w:spacing w:line="360" w:lineRule="auto"/>
               <w:ind w:left="0"/>
               <w:cnfStyle w:val="000000000000" w:firstRow="0" w:lastRow="0" w:firstColumn="0" w:lastColumn="0" w:oddVBand="0" w:evenVBand="0" w:oddHBand="0" w:evenHBand="0" w:firstRowFirstColumn="0" w:firstRowLastColumn="0" w:lastRowFirstColumn="0" w:lastRowLastColumn="0"/>
               <w:rPr>
@@ -8865,7 +9046,7 @@
           <w:p>
             <w:pPr>
               <w:pStyle w:val="SourceCode"/>
-              <w:spacing w:before="0" w:line="360" w:lineRule="auto"/>
+              <w:spacing w:line="360" w:lineRule="auto"/>
               <w:ind w:left="0"/>
               <w:cnfStyle w:val="000000000000" w:firstRow="0" w:lastRow="0" w:firstColumn="0" w:lastColumn="0" w:oddVBand="0" w:evenVBand="0" w:oddHBand="0" w:evenHBand="0" w:firstRowFirstColumn="0" w:firstRowLastColumn="0" w:lastRowFirstColumn="0" w:lastRowLastColumn="0"/>
               <w:rPr>
@@ -8904,7 +9085,7 @@
           <w:p>
             <w:pPr>
               <w:pStyle w:val="SourceCode"/>
-              <w:spacing w:before="0" w:line="360" w:lineRule="auto"/>
+              <w:spacing w:line="360" w:lineRule="auto"/>
               <w:ind w:left="0"/>
               <w:cnfStyle w:val="000000000000" w:firstRow="0" w:lastRow="0" w:firstColumn="0" w:lastColumn="0" w:oddVBand="0" w:evenVBand="0" w:oddHBand="0" w:evenHBand="0" w:firstRowFirstColumn="0" w:firstRowLastColumn="0" w:lastRowFirstColumn="0" w:lastRowLastColumn="0"/>
               <w:rPr>
@@ -8943,7 +9124,7 @@
           <w:p>
             <w:pPr>
               <w:pStyle w:val="SourceCode"/>
-              <w:spacing w:before="0" w:line="360" w:lineRule="auto"/>
+              <w:spacing w:line="360" w:lineRule="auto"/>
               <w:ind w:left="0"/>
               <w:cnfStyle w:val="000000000000" w:firstRow="0" w:lastRow="0" w:firstColumn="0" w:lastColumn="0" w:oddVBand="0" w:evenVBand="0" w:oddHBand="0" w:evenHBand="0" w:firstRowFirstColumn="0" w:firstRowLastColumn="0" w:lastRowFirstColumn="0" w:lastRowLastColumn="0"/>
               <w:rPr>
@@ -8982,7 +9163,7 @@
           <w:p>
             <w:pPr>
               <w:pStyle w:val="SourceCode"/>
-              <w:spacing w:before="0" w:line="360" w:lineRule="auto"/>
+              <w:spacing w:line="360" w:lineRule="auto"/>
               <w:ind w:left="0"/>
               <w:cnfStyle w:val="000000000000" w:firstRow="0" w:lastRow="0" w:firstColumn="0" w:lastColumn="0" w:oddVBand="0" w:evenVBand="0" w:oddHBand="0" w:evenHBand="0" w:firstRowFirstColumn="0" w:firstRowLastColumn="0" w:lastRowFirstColumn="0" w:lastRowLastColumn="0"/>
               <w:rPr>
@@ -9082,7 +9263,7 @@
           <w:p>
             <w:pPr>
               <w:pStyle w:val="SourceCode"/>
-              <w:spacing w:before="0" w:line="360" w:lineRule="auto"/>
+              <w:spacing w:line="360" w:lineRule="auto"/>
               <w:ind w:left="0"/>
               <w:cnfStyle w:val="000000000000" w:firstRow="0" w:lastRow="0" w:firstColumn="0" w:lastColumn="0" w:oddVBand="0" w:evenVBand="0" w:oddHBand="0" w:evenHBand="0" w:firstRowFirstColumn="0" w:firstRowLastColumn="0" w:lastRowFirstColumn="0" w:lastRowLastColumn="0"/>
               <w:rPr>
@@ -9121,7 +9302,7 @@
           <w:p>
             <w:pPr>
               <w:pStyle w:val="SourceCode"/>
-              <w:spacing w:before="0" w:line="360" w:lineRule="auto"/>
+              <w:spacing w:line="360" w:lineRule="auto"/>
               <w:ind w:left="0"/>
               <w:cnfStyle w:val="000000000000" w:firstRow="0" w:lastRow="0" w:firstColumn="0" w:lastColumn="0" w:oddVBand="0" w:evenVBand="0" w:oddHBand="0" w:evenHBand="0" w:firstRowFirstColumn="0" w:firstRowLastColumn="0" w:lastRowFirstColumn="0" w:lastRowLastColumn="0"/>
               <w:rPr>
@@ -9160,7 +9341,7 @@
           <w:p>
             <w:pPr>
               <w:pStyle w:val="SourceCode"/>
-              <w:spacing w:before="0" w:line="360" w:lineRule="auto"/>
+              <w:spacing w:line="360" w:lineRule="auto"/>
               <w:ind w:left="0"/>
               <w:cnfStyle w:val="000000000000" w:firstRow="0" w:lastRow="0" w:firstColumn="0" w:lastColumn="0" w:oddVBand="0" w:evenVBand="0" w:oddHBand="0" w:evenHBand="0" w:firstRowFirstColumn="0" w:firstRowLastColumn="0" w:lastRowFirstColumn="0" w:lastRowLastColumn="0"/>
               <w:rPr>
@@ -9199,7 +9380,7 @@
           <w:p>
             <w:pPr>
               <w:pStyle w:val="SourceCode"/>
-              <w:spacing w:before="0" w:line="360" w:lineRule="auto"/>
+              <w:spacing w:line="360" w:lineRule="auto"/>
               <w:ind w:left="0"/>
               <w:cnfStyle w:val="000000000000" w:firstRow="0" w:lastRow="0" w:firstColumn="0" w:lastColumn="0" w:oddVBand="0" w:evenVBand="0" w:oddHBand="0" w:evenHBand="0" w:firstRowFirstColumn="0" w:firstRowLastColumn="0" w:lastRowFirstColumn="0" w:lastRowLastColumn="0"/>
               <w:rPr>
@@ -9238,7 +9419,7 @@
           <w:p>
             <w:pPr>
               <w:pStyle w:val="SourceCode"/>
-              <w:spacing w:before="0" w:line="360" w:lineRule="auto"/>
+              <w:spacing w:line="360" w:lineRule="auto"/>
               <w:ind w:left="0"/>
               <w:cnfStyle w:val="000000000000" w:firstRow="0" w:lastRow="0" w:firstColumn="0" w:lastColumn="0" w:oddVBand="0" w:evenVBand="0" w:oddHBand="0" w:evenHBand="0" w:firstRowFirstColumn="0" w:firstRowLastColumn="0" w:lastRowFirstColumn="0" w:lastRowLastColumn="0"/>
               <w:rPr>
@@ -9277,7 +9458,7 @@
           <w:p>
             <w:pPr>
               <w:pStyle w:val="SourceCode"/>
-              <w:spacing w:before="0" w:line="360" w:lineRule="auto"/>
+              <w:spacing w:line="360" w:lineRule="auto"/>
               <w:ind w:left="0"/>
               <w:cnfStyle w:val="000000000000" w:firstRow="0" w:lastRow="0" w:firstColumn="0" w:lastColumn="0" w:oddVBand="0" w:evenVBand="0" w:oddHBand="0" w:evenHBand="0" w:firstRowFirstColumn="0" w:firstRowLastColumn="0" w:lastRowFirstColumn="0" w:lastRowLastColumn="0"/>
               <w:rPr>
@@ -9316,7 +9497,7 @@
           <w:p>
             <w:pPr>
               <w:pStyle w:val="SourceCode"/>
-              <w:spacing w:before="0" w:line="360" w:lineRule="auto"/>
+              <w:spacing w:line="360" w:lineRule="auto"/>
               <w:ind w:left="0"/>
               <w:cnfStyle w:val="000000000000" w:firstRow="0" w:lastRow="0" w:firstColumn="0" w:lastColumn="0" w:oddVBand="0" w:evenVBand="0" w:oddHBand="0" w:evenHBand="0" w:firstRowFirstColumn="0" w:firstRowLastColumn="0" w:lastRowFirstColumn="0" w:lastRowLastColumn="0"/>
               <w:rPr>
@@ -9355,7 +9536,7 @@
           <w:p>
             <w:pPr>
               <w:pStyle w:val="SourceCode"/>
-              <w:spacing w:before="0" w:line="360" w:lineRule="auto"/>
+              <w:spacing w:line="360" w:lineRule="auto"/>
               <w:ind w:left="0"/>
               <w:cnfStyle w:val="000000000000" w:firstRow="0" w:lastRow="0" w:firstColumn="0" w:lastColumn="0" w:oddVBand="0" w:evenVBand="0" w:oddHBand="0" w:evenHBand="0" w:firstRowFirstColumn="0" w:firstRowLastColumn="0" w:lastRowFirstColumn="0" w:lastRowLastColumn="0"/>
               <w:rPr>
@@ -9394,7 +9575,7 @@
           <w:p>
             <w:pPr>
               <w:pStyle w:val="SourceCode"/>
-              <w:spacing w:before="0" w:line="360" w:lineRule="auto"/>
+              <w:spacing w:line="360" w:lineRule="auto"/>
               <w:ind w:left="0"/>
               <w:cnfStyle w:val="000000000000" w:firstRow="0" w:lastRow="0" w:firstColumn="0" w:lastColumn="0" w:oddVBand="0" w:evenVBand="0" w:oddHBand="0" w:evenHBand="0" w:firstRowFirstColumn="0" w:firstRowLastColumn="0" w:lastRowFirstColumn="0" w:lastRowLastColumn="0"/>
               <w:rPr>
@@ -9433,7 +9614,7 @@
           <w:p>
             <w:pPr>
               <w:pStyle w:val="SourceCode"/>
-              <w:spacing w:before="0" w:line="360" w:lineRule="auto"/>
+              <w:spacing w:line="360" w:lineRule="auto"/>
               <w:ind w:left="0"/>
               <w:cnfStyle w:val="000000000000" w:firstRow="0" w:lastRow="0" w:firstColumn="0" w:lastColumn="0" w:oddVBand="0" w:evenVBand="0" w:oddHBand="0" w:evenHBand="0" w:firstRowFirstColumn="0" w:firstRowLastColumn="0" w:lastRowFirstColumn="0" w:lastRowLastColumn="0"/>
               <w:rPr>
@@ -9644,7 +9825,7 @@
           <w:p>
             <w:pPr>
               <w:pStyle w:val="SourceCode"/>
-              <w:spacing w:before="0" w:line="360" w:lineRule="auto"/>
+              <w:spacing w:line="360" w:lineRule="auto"/>
               <w:ind w:left="0"/>
               <w:cnfStyle w:val="000000000000" w:firstRow="0" w:lastRow="0" w:firstColumn="0" w:lastColumn="0" w:oddVBand="0" w:evenVBand="0" w:oddHBand="0" w:evenHBand="0" w:firstRowFirstColumn="0" w:firstRowLastColumn="0" w:lastRowFirstColumn="0" w:lastRowLastColumn="0"/>
               <w:rPr>
@@ -9683,7 +9864,7 @@
           <w:p>
             <w:pPr>
               <w:pStyle w:val="SourceCode"/>
-              <w:spacing w:before="0" w:line="360" w:lineRule="auto"/>
+              <w:spacing w:line="360" w:lineRule="auto"/>
               <w:ind w:left="0"/>
               <w:cnfStyle w:val="000000000000" w:firstRow="0" w:lastRow="0" w:firstColumn="0" w:lastColumn="0" w:oddVBand="0" w:evenVBand="0" w:oddHBand="0" w:evenHBand="0" w:firstRowFirstColumn="0" w:firstRowLastColumn="0" w:lastRowFirstColumn="0" w:lastRowLastColumn="0"/>
               <w:rPr>
@@ -9722,7 +9903,7 @@
           <w:p>
             <w:pPr>
               <w:pStyle w:val="SourceCode"/>
-              <w:spacing w:before="0" w:line="360" w:lineRule="auto"/>
+              <w:spacing w:line="360" w:lineRule="auto"/>
               <w:ind w:left="0"/>
               <w:cnfStyle w:val="000000000000" w:firstRow="0" w:lastRow="0" w:firstColumn="0" w:lastColumn="0" w:oddVBand="0" w:evenVBand="0" w:oddHBand="0" w:evenHBand="0" w:firstRowFirstColumn="0" w:firstRowLastColumn="0" w:lastRowFirstColumn="0" w:lastRowLastColumn="0"/>
               <w:rPr>
@@ -9761,7 +9942,7 @@
           <w:p>
             <w:pPr>
               <w:pStyle w:val="SourceCode"/>
-              <w:spacing w:before="0" w:line="360" w:lineRule="auto"/>
+              <w:spacing w:line="360" w:lineRule="auto"/>
               <w:ind w:left="0"/>
               <w:cnfStyle w:val="000000000000" w:firstRow="0" w:lastRow="0" w:firstColumn="0" w:lastColumn="0" w:oddVBand="0" w:evenVBand="0" w:oddHBand="0" w:evenHBand="0" w:firstRowFirstColumn="0" w:firstRowLastColumn="0" w:lastRowFirstColumn="0" w:lastRowLastColumn="0"/>
               <w:rPr>
@@ -9800,7 +9981,7 @@
           <w:p>
             <w:pPr>
               <w:pStyle w:val="SourceCode"/>
-              <w:spacing w:before="0" w:line="360" w:lineRule="auto"/>
+              <w:spacing w:line="360" w:lineRule="auto"/>
               <w:ind w:left="0"/>
               <w:cnfStyle w:val="000000000000" w:firstRow="0" w:lastRow="0" w:firstColumn="0" w:lastColumn="0" w:oddVBand="0" w:evenVBand="0" w:oddHBand="0" w:evenHBand="0" w:firstRowFirstColumn="0" w:firstRowLastColumn="0" w:lastRowFirstColumn="0" w:lastRowLastColumn="0"/>
               <w:rPr>
@@ -9839,7 +10020,7 @@
           <w:p>
             <w:pPr>
               <w:pStyle w:val="SourceCode"/>
-              <w:spacing w:before="0" w:line="360" w:lineRule="auto"/>
+              <w:spacing w:line="360" w:lineRule="auto"/>
               <w:ind w:left="0"/>
               <w:cnfStyle w:val="000000000000" w:firstRow="0" w:lastRow="0" w:firstColumn="0" w:lastColumn="0" w:oddVBand="0" w:evenVBand="0" w:oddHBand="0" w:evenHBand="0" w:firstRowFirstColumn="0" w:firstRowLastColumn="0" w:lastRowFirstColumn="0" w:lastRowLastColumn="0"/>
               <w:rPr>
@@ -9878,7 +10059,7 @@
           <w:p>
             <w:pPr>
               <w:pStyle w:val="SourceCode"/>
-              <w:spacing w:before="0" w:line="360" w:lineRule="auto"/>
+              <w:spacing w:line="360" w:lineRule="auto"/>
               <w:ind w:left="0"/>
               <w:cnfStyle w:val="000000000000" w:firstRow="0" w:lastRow="0" w:firstColumn="0" w:lastColumn="0" w:oddVBand="0" w:evenVBand="0" w:oddHBand="0" w:evenHBand="0" w:firstRowFirstColumn="0" w:firstRowLastColumn="0" w:lastRowFirstColumn="0" w:lastRowLastColumn="0"/>
               <w:rPr>
@@ -9964,7 +10145,7 @@
           <w:p>
             <w:pPr>
               <w:pStyle w:val="SourceCode"/>
-              <w:spacing w:before="0" w:line="360" w:lineRule="auto"/>
+              <w:spacing w:line="360" w:lineRule="auto"/>
               <w:ind w:left="0"/>
               <w:cnfStyle w:val="000000000000" w:firstRow="0" w:lastRow="0" w:firstColumn="0" w:lastColumn="0" w:oddVBand="0" w:evenVBand="0" w:oddHBand="0" w:evenHBand="0" w:firstRowFirstColumn="0" w:firstRowLastColumn="0" w:lastRowFirstColumn="0" w:lastRowLastColumn="0"/>
               <w:rPr>
@@ -10003,7 +10184,7 @@
           <w:p>
             <w:pPr>
               <w:pStyle w:val="SourceCode"/>
-              <w:spacing w:before="0" w:line="360" w:lineRule="auto"/>
+              <w:spacing w:line="360" w:lineRule="auto"/>
               <w:ind w:left="0"/>
               <w:cnfStyle w:val="000000000000" w:firstRow="0" w:lastRow="0" w:firstColumn="0" w:lastColumn="0" w:oddVBand="0" w:evenVBand="0" w:oddHBand="0" w:evenHBand="0" w:firstRowFirstColumn="0" w:firstRowLastColumn="0" w:lastRowFirstColumn="0" w:lastRowLastColumn="0"/>
               <w:rPr>
@@ -10042,7 +10223,7 @@
           <w:p>
             <w:pPr>
               <w:pStyle w:val="SourceCode"/>
-              <w:spacing w:before="0" w:line="360" w:lineRule="auto"/>
+              <w:spacing w:line="360" w:lineRule="auto"/>
               <w:ind w:left="0"/>
               <w:cnfStyle w:val="000000000000" w:firstRow="0" w:lastRow="0" w:firstColumn="0" w:lastColumn="0" w:oddVBand="0" w:evenVBand="0" w:oddHBand="0" w:evenHBand="0" w:firstRowFirstColumn="0" w:firstRowLastColumn="0" w:lastRowFirstColumn="0" w:lastRowLastColumn="0"/>
               <w:rPr>
@@ -10081,7 +10262,7 @@
           <w:p>
             <w:pPr>
               <w:pStyle w:val="SourceCode"/>
-              <w:spacing w:before="0" w:line="360" w:lineRule="auto"/>
+              <w:spacing w:line="360" w:lineRule="auto"/>
               <w:ind w:left="0"/>
               <w:cnfStyle w:val="000000000000" w:firstRow="0" w:lastRow="0" w:firstColumn="0" w:lastColumn="0" w:oddVBand="0" w:evenVBand="0" w:oddHBand="0" w:evenHBand="0" w:firstRowFirstColumn="0" w:firstRowLastColumn="0" w:lastRowFirstColumn="0" w:lastRowLastColumn="0"/>
               <w:rPr>
@@ -10120,7 +10301,7 @@
           <w:p>
             <w:pPr>
               <w:pStyle w:val="SourceCode"/>
-              <w:spacing w:before="0" w:line="360" w:lineRule="auto"/>
+              <w:spacing w:line="360" w:lineRule="auto"/>
               <w:ind w:left="0"/>
               <w:cnfStyle w:val="000000000000" w:firstRow="0" w:lastRow="0" w:firstColumn="0" w:lastColumn="0" w:oddVBand="0" w:evenVBand="0" w:oddHBand="0" w:evenHBand="0" w:firstRowFirstColumn="0" w:firstRowLastColumn="0" w:lastRowFirstColumn="0" w:lastRowLastColumn="0"/>
               <w:rPr>
@@ -10159,7 +10340,7 @@
           <w:p>
             <w:pPr>
               <w:pStyle w:val="SourceCode"/>
-              <w:spacing w:before="0" w:line="360" w:lineRule="auto"/>
+              <w:spacing w:line="360" w:lineRule="auto"/>
               <w:ind w:left="0"/>
               <w:cnfStyle w:val="000000000000" w:firstRow="0" w:lastRow="0" w:firstColumn="0" w:lastColumn="0" w:oddVBand="0" w:evenVBand="0" w:oddHBand="0" w:evenHBand="0" w:firstRowFirstColumn="0" w:firstRowLastColumn="0" w:lastRowFirstColumn="0" w:lastRowLastColumn="0"/>
               <w:rPr>
@@ -10198,7 +10379,7 @@
           <w:p>
             <w:pPr>
               <w:pStyle w:val="SourceCode"/>
-              <w:spacing w:before="0" w:line="360" w:lineRule="auto"/>
+              <w:spacing w:line="360" w:lineRule="auto"/>
               <w:ind w:left="0"/>
               <w:cnfStyle w:val="000000000000" w:firstRow="0" w:lastRow="0" w:firstColumn="0" w:lastColumn="0" w:oddVBand="0" w:evenVBand="0" w:oddHBand="0" w:evenHBand="0" w:firstRowFirstColumn="0" w:firstRowLastColumn="0" w:lastRowFirstColumn="0" w:lastRowLastColumn="0"/>
               <w:rPr>
@@ -10309,7 +10490,7 @@
           <w:p>
             <w:pPr>
               <w:pStyle w:val="SourceCode"/>
-              <w:spacing w:before="0" w:line="360" w:lineRule="auto"/>
+              <w:spacing w:line="360" w:lineRule="auto"/>
               <w:ind w:left="0"/>
               <w:cnfStyle w:val="000000000000" w:firstRow="0" w:lastRow="0" w:firstColumn="0" w:lastColumn="0" w:oddVBand="0" w:evenVBand="0" w:oddHBand="0" w:evenHBand="0" w:firstRowFirstColumn="0" w:firstRowLastColumn="0" w:lastRowFirstColumn="0" w:lastRowLastColumn="0"/>
               <w:rPr>
@@ -10348,7 +10529,7 @@
           <w:p>
             <w:pPr>
               <w:pStyle w:val="SourceCode"/>
-              <w:spacing w:before="0" w:line="360" w:lineRule="auto"/>
+              <w:spacing w:line="360" w:lineRule="auto"/>
               <w:ind w:left="0"/>
               <w:cnfStyle w:val="000000000000" w:firstRow="0" w:lastRow="0" w:firstColumn="0" w:lastColumn="0" w:oddVBand="0" w:evenVBand="0" w:oddHBand="0" w:evenHBand="0" w:firstRowFirstColumn="0" w:firstRowLastColumn="0" w:lastRowFirstColumn="0" w:lastRowLastColumn="0"/>
               <w:rPr>
@@ -10387,7 +10568,7 @@
           <w:p>
             <w:pPr>
               <w:pStyle w:val="SourceCode"/>
-              <w:spacing w:before="0" w:line="360" w:lineRule="auto"/>
+              <w:spacing w:line="360" w:lineRule="auto"/>
               <w:ind w:left="0"/>
               <w:cnfStyle w:val="000000000000" w:firstRow="0" w:lastRow="0" w:firstColumn="0" w:lastColumn="0" w:oddVBand="0" w:evenVBand="0" w:oddHBand="0" w:evenHBand="0" w:firstRowFirstColumn="0" w:firstRowLastColumn="0" w:lastRowFirstColumn="0" w:lastRowLastColumn="0"/>
               <w:rPr>
@@ -10426,7 +10607,7 @@
           <w:p>
             <w:pPr>
               <w:pStyle w:val="SourceCode"/>
-              <w:spacing w:before="0" w:line="360" w:lineRule="auto"/>
+              <w:spacing w:line="360" w:lineRule="auto"/>
               <w:ind w:left="0"/>
               <w:cnfStyle w:val="000000000000" w:firstRow="0" w:lastRow="0" w:firstColumn="0" w:lastColumn="0" w:oddVBand="0" w:evenVBand="0" w:oddHBand="0" w:evenHBand="0" w:firstRowFirstColumn="0" w:firstRowLastColumn="0" w:lastRowFirstColumn="0" w:lastRowLastColumn="0"/>
               <w:rPr>
@@ -10508,7 +10689,7 @@
           <w:p>
             <w:pPr>
               <w:pStyle w:val="SourceCode"/>
-              <w:spacing w:before="0" w:line="360" w:lineRule="auto"/>
+              <w:spacing w:line="360" w:lineRule="auto"/>
               <w:ind w:left="0"/>
               <w:cnfStyle w:val="000000000000" w:firstRow="0" w:lastRow="0" w:firstColumn="0" w:lastColumn="0" w:oddVBand="0" w:evenVBand="0" w:oddHBand="0" w:evenHBand="0" w:firstRowFirstColumn="0" w:firstRowLastColumn="0" w:lastRowFirstColumn="0" w:lastRowLastColumn="0"/>
               <w:rPr>
@@ -10547,7 +10728,7 @@
           <w:p>
             <w:pPr>
               <w:pStyle w:val="SourceCode"/>
-              <w:spacing w:before="0" w:line="360" w:lineRule="auto"/>
+              <w:spacing w:line="360" w:lineRule="auto"/>
               <w:ind w:left="0"/>
               <w:cnfStyle w:val="000000000000" w:firstRow="0" w:lastRow="0" w:firstColumn="0" w:lastColumn="0" w:oddVBand="0" w:evenVBand="0" w:oddHBand="0" w:evenHBand="0" w:firstRowFirstColumn="0" w:firstRowLastColumn="0" w:lastRowFirstColumn="0" w:lastRowLastColumn="0"/>
               <w:rPr>
@@ -10586,7 +10767,7 @@
           <w:p>
             <w:pPr>
               <w:pStyle w:val="SourceCode"/>
-              <w:spacing w:before="0" w:line="360" w:lineRule="auto"/>
+              <w:spacing w:line="360" w:lineRule="auto"/>
               <w:ind w:left="0"/>
               <w:cnfStyle w:val="000000000000" w:firstRow="0" w:lastRow="0" w:firstColumn="0" w:lastColumn="0" w:oddVBand="0" w:evenVBand="0" w:oddHBand="0" w:evenHBand="0" w:firstRowFirstColumn="0" w:firstRowLastColumn="0" w:lastRowFirstColumn="0" w:lastRowLastColumn="0"/>
               <w:rPr>
@@ -10625,7 +10806,7 @@
           <w:p>
             <w:pPr>
               <w:pStyle w:val="SourceCode"/>
-              <w:spacing w:before="0" w:line="360" w:lineRule="auto"/>
+              <w:spacing w:line="360" w:lineRule="auto"/>
               <w:ind w:left="0"/>
               <w:cnfStyle w:val="000000000000" w:firstRow="0" w:lastRow="0" w:firstColumn="0" w:lastColumn="0" w:oddVBand="0" w:evenVBand="0" w:oddHBand="0" w:evenHBand="0" w:firstRowFirstColumn="0" w:firstRowLastColumn="0" w:lastRowFirstColumn="0" w:lastRowLastColumn="0"/>
               <w:rPr>
@@ -10707,7 +10888,7 @@
           <w:p>
             <w:pPr>
               <w:pStyle w:val="SourceCode"/>
-              <w:spacing w:before="0" w:line="360" w:lineRule="auto"/>
+              <w:spacing w:line="360" w:lineRule="auto"/>
               <w:ind w:left="0"/>
               <w:cnfStyle w:val="000000000000" w:firstRow="0" w:lastRow="0" w:firstColumn="0" w:lastColumn="0" w:oddVBand="0" w:evenVBand="0" w:oddHBand="0" w:evenHBand="0" w:firstRowFirstColumn="0" w:firstRowLastColumn="0" w:lastRowFirstColumn="0" w:lastRowLastColumn="0"/>
               <w:rPr>
@@ -10965,7 +11146,7 @@
           <w:p>
             <w:pPr>
               <w:pStyle w:val="SourceCode"/>
-              <w:spacing w:before="0" w:line="360" w:lineRule="auto"/>
+              <w:spacing w:line="360" w:lineRule="auto"/>
               <w:ind w:left="0"/>
               <w:cnfStyle w:val="000000000000" w:firstRow="0" w:lastRow="0" w:firstColumn="0" w:lastColumn="0" w:oddVBand="0" w:evenVBand="0" w:oddHBand="0" w:evenHBand="0" w:firstRowFirstColumn="0" w:firstRowLastColumn="0" w:lastRowFirstColumn="0" w:lastRowLastColumn="0"/>
               <w:rPr>
@@ -11004,7 +11185,7 @@
           <w:p>
             <w:pPr>
               <w:pStyle w:val="SourceCode"/>
-              <w:spacing w:before="0" w:line="360" w:lineRule="auto"/>
+              <w:spacing w:line="360" w:lineRule="auto"/>
               <w:ind w:left="0"/>
               <w:cnfStyle w:val="000000000000" w:firstRow="0" w:lastRow="0" w:firstColumn="0" w:lastColumn="0" w:oddVBand="0" w:evenVBand="0" w:oddHBand="0" w:evenHBand="0" w:firstRowFirstColumn="0" w:firstRowLastColumn="0" w:lastRowFirstColumn="0" w:lastRowLastColumn="0"/>
               <w:rPr>
@@ -11043,7 +11224,7 @@
           <w:p>
             <w:pPr>
               <w:pStyle w:val="SourceCode"/>
-              <w:spacing w:before="0" w:line="360" w:lineRule="auto"/>
+              <w:spacing w:line="360" w:lineRule="auto"/>
               <w:ind w:left="0"/>
               <w:cnfStyle w:val="000000000000" w:firstRow="0" w:lastRow="0" w:firstColumn="0" w:lastColumn="0" w:oddVBand="0" w:evenVBand="0" w:oddHBand="0" w:evenHBand="0" w:firstRowFirstColumn="0" w:firstRowLastColumn="0" w:lastRowFirstColumn="0" w:lastRowLastColumn="0"/>
               <w:rPr>
@@ -11082,7 +11263,7 @@
           <w:p>
             <w:pPr>
               <w:pStyle w:val="SourceCode"/>
-              <w:spacing w:before="0" w:line="360" w:lineRule="auto"/>
+              <w:spacing w:line="360" w:lineRule="auto"/>
               <w:ind w:left="0"/>
               <w:cnfStyle w:val="000000000000" w:firstRow="0" w:lastRow="0" w:firstColumn="0" w:lastColumn="0" w:oddVBand="0" w:evenVBand="0" w:oddHBand="0" w:evenHBand="0" w:firstRowFirstColumn="0" w:firstRowLastColumn="0" w:lastRowFirstColumn="0" w:lastRowLastColumn="0"/>
               <w:rPr>
@@ -11164,7 +11345,7 @@
           <w:p>
             <w:pPr>
               <w:pStyle w:val="SourceCode"/>
-              <w:spacing w:before="0" w:line="360" w:lineRule="auto"/>
+              <w:spacing w:line="360" w:lineRule="auto"/>
               <w:ind w:left="0"/>
               <w:cnfStyle w:val="000000000000" w:firstRow="0" w:lastRow="0" w:firstColumn="0" w:lastColumn="0" w:oddVBand="0" w:evenVBand="0" w:oddHBand="0" w:evenHBand="0" w:firstRowFirstColumn="0" w:firstRowLastColumn="0" w:lastRowFirstColumn="0" w:lastRowLastColumn="0"/>
               <w:rPr>
@@ -11203,7 +11384,7 @@
           <w:p>
             <w:pPr>
               <w:pStyle w:val="SourceCode"/>
-              <w:spacing w:before="0" w:line="360" w:lineRule="auto"/>
+              <w:spacing w:line="360" w:lineRule="auto"/>
               <w:ind w:left="0"/>
               <w:cnfStyle w:val="000000000000" w:firstRow="0" w:lastRow="0" w:firstColumn="0" w:lastColumn="0" w:oddVBand="0" w:evenVBand="0" w:oddHBand="0" w:evenHBand="0" w:firstRowFirstColumn="0" w:firstRowLastColumn="0" w:lastRowFirstColumn="0" w:lastRowLastColumn="0"/>
               <w:rPr>
@@ -11248,7 +11429,7 @@
           <w:p>
             <w:pPr>
               <w:pStyle w:val="SourceCode"/>
-              <w:spacing w:before="0" w:line="360" w:lineRule="auto"/>
+              <w:spacing w:line="360" w:lineRule="auto"/>
               <w:ind w:left="0"/>
               <w:cnfStyle w:val="000000000000" w:firstRow="0" w:lastRow="0" w:firstColumn="0" w:lastColumn="0" w:oddVBand="0" w:evenVBand="0" w:oddHBand="0" w:evenHBand="0" w:firstRowFirstColumn="0" w:firstRowLastColumn="0" w:lastRowFirstColumn="0" w:lastRowLastColumn="0"/>
               <w:rPr>
@@ -11287,7 +11468,7 @@
           <w:p>
             <w:pPr>
               <w:pStyle w:val="SourceCode"/>
-              <w:spacing w:before="0" w:line="360" w:lineRule="auto"/>
+              <w:spacing w:line="360" w:lineRule="auto"/>
               <w:ind w:left="0"/>
               <w:cnfStyle w:val="000000000000" w:firstRow="0" w:lastRow="0" w:firstColumn="0" w:lastColumn="0" w:oddVBand="0" w:evenVBand="0" w:oddHBand="0" w:evenHBand="0" w:firstRowFirstColumn="0" w:firstRowLastColumn="0" w:lastRowFirstColumn="0" w:lastRowLastColumn="0"/>
               <w:rPr>
@@ -11382,7 +11563,6 @@
       <w:bookmarkStart w:id="28" w:name="_Partitioning_Sequences"/>
       <w:bookmarkEnd w:id="28"/>
       <w:r>
-        <w:lastRenderedPageBreak/>
         <w:t>Partitioning</w:t>
       </w:r>
       <w:r>
@@ -11443,6 +11623,7 @@
               <w:spacing w:before="0"/>
             </w:pPr>
             <w:r>
+              <w:lastRenderedPageBreak/>
               <w:t>MinBy</w:t>
             </w:r>
           </w:p>
@@ -11454,7 +11635,7 @@
           <w:p>
             <w:pPr>
               <w:pStyle w:val="SourceCode"/>
-              <w:spacing w:before="0" w:line="360" w:lineRule="auto"/>
+              <w:spacing w:line="360" w:lineRule="auto"/>
               <w:ind w:left="0"/>
               <w:cnfStyle w:val="000000000000" w:firstRow="0" w:lastRow="0" w:firstColumn="0" w:lastColumn="0" w:oddVBand="0" w:evenVBand="0" w:oddHBand="0" w:evenHBand="0" w:firstRowFirstColumn="0" w:firstRowLastColumn="0" w:lastRowFirstColumn="0" w:lastRowLastColumn="0"/>
               <w:rPr>
@@ -11493,7 +11674,7 @@
           <w:p>
             <w:pPr>
               <w:pStyle w:val="SourceCode"/>
-              <w:spacing w:before="0" w:line="360" w:lineRule="auto"/>
+              <w:spacing w:line="360" w:lineRule="auto"/>
               <w:ind w:left="0"/>
               <w:cnfStyle w:val="000000000000" w:firstRow="0" w:lastRow="0" w:firstColumn="0" w:lastColumn="0" w:oddVBand="0" w:evenVBand="0" w:oddHBand="0" w:evenHBand="0" w:firstRowFirstColumn="0" w:firstRowLastColumn="0" w:lastRowFirstColumn="0" w:lastRowLastColumn="0"/>
               <w:rPr>
@@ -11532,7 +11713,7 @@
           <w:p>
             <w:pPr>
               <w:pStyle w:val="SourceCode"/>
-              <w:spacing w:before="0" w:line="360" w:lineRule="auto"/>
+              <w:spacing w:line="360" w:lineRule="auto"/>
               <w:ind w:left="0"/>
               <w:cnfStyle w:val="000000000000" w:firstRow="0" w:lastRow="0" w:firstColumn="0" w:lastColumn="0" w:oddVBand="0" w:evenVBand="0" w:oddHBand="0" w:evenHBand="0" w:firstRowFirstColumn="0" w:firstRowLastColumn="0" w:lastRowFirstColumn="0" w:lastRowLastColumn="0"/>
               <w:rPr>
@@ -11617,7 +11798,7 @@
           <w:p>
             <w:pPr>
               <w:pStyle w:val="SourceCode"/>
-              <w:spacing w:before="0" w:line="360" w:lineRule="auto"/>
+              <w:spacing w:line="360" w:lineRule="auto"/>
               <w:ind w:left="0"/>
               <w:cnfStyle w:val="000000000000" w:firstRow="0" w:lastRow="0" w:firstColumn="0" w:lastColumn="0" w:oddVBand="0" w:evenVBand="0" w:oddHBand="0" w:evenHBand="0" w:firstRowFirstColumn="0" w:firstRowLastColumn="0" w:lastRowFirstColumn="0" w:lastRowLastColumn="0"/>
               <w:rPr>
@@ -11668,7 +11849,7 @@
           <w:p>
             <w:pPr>
               <w:pStyle w:val="SourceCode"/>
-              <w:spacing w:before="0" w:line="360" w:lineRule="auto"/>
+              <w:spacing w:line="360" w:lineRule="auto"/>
               <w:ind w:left="0"/>
               <w:cnfStyle w:val="000000000000" w:firstRow="0" w:lastRow="0" w:firstColumn="0" w:lastColumn="0" w:oddVBand="0" w:evenVBand="0" w:oddHBand="0" w:evenHBand="0" w:firstRowFirstColumn="0" w:firstRowLastColumn="0" w:lastRowFirstColumn="0" w:lastRowLastColumn="0"/>
               <w:rPr>
@@ -11707,7 +11888,7 @@
           <w:p>
             <w:pPr>
               <w:pStyle w:val="SourceCode"/>
-              <w:spacing w:before="0" w:line="360" w:lineRule="auto"/>
+              <w:spacing w:line="360" w:lineRule="auto"/>
               <w:ind w:left="0"/>
               <w:cnfStyle w:val="000000000000" w:firstRow="0" w:lastRow="0" w:firstColumn="0" w:lastColumn="0" w:oddVBand="0" w:evenVBand="0" w:oddHBand="0" w:evenHBand="0" w:firstRowFirstColumn="0" w:firstRowLastColumn="0" w:lastRowFirstColumn="0" w:lastRowLastColumn="0"/>
               <w:rPr>
@@ -11863,7 +12044,7 @@
           <w:p>
             <w:pPr>
               <w:pStyle w:val="SourceCode"/>
-              <w:spacing w:before="0" w:line="360" w:lineRule="auto"/>
+              <w:spacing w:line="360" w:lineRule="auto"/>
               <w:ind w:left="0"/>
               <w:cnfStyle w:val="000000000000" w:firstRow="0" w:lastRow="0" w:firstColumn="0" w:lastColumn="0" w:oddVBand="0" w:evenVBand="0" w:oddHBand="0" w:evenHBand="0" w:firstRowFirstColumn="0" w:firstRowLastColumn="0" w:lastRowFirstColumn="0" w:lastRowLastColumn="0"/>
               <w:rPr>
@@ -11902,7 +12083,7 @@
           <w:p>
             <w:pPr>
               <w:pStyle w:val="SourceCode"/>
-              <w:spacing w:before="0" w:line="360" w:lineRule="auto"/>
+              <w:spacing w:line="360" w:lineRule="auto"/>
               <w:ind w:left="0"/>
               <w:cnfStyle w:val="000000000000" w:firstRow="0" w:lastRow="0" w:firstColumn="0" w:lastColumn="0" w:oddVBand="0" w:evenVBand="0" w:oddHBand="0" w:evenHBand="0" w:firstRowFirstColumn="0" w:firstRowLastColumn="0" w:lastRowFirstColumn="0" w:lastRowLastColumn="0"/>
               <w:rPr>
@@ -11941,7 +12122,7 @@
           <w:p>
             <w:pPr>
               <w:pStyle w:val="SourceCode"/>
-              <w:spacing w:before="0" w:line="360" w:lineRule="auto"/>
+              <w:spacing w:line="360" w:lineRule="auto"/>
               <w:ind w:left="0"/>
               <w:cnfStyle w:val="000000000000" w:firstRow="0" w:lastRow="0" w:firstColumn="0" w:lastColumn="0" w:oddVBand="0" w:evenVBand="0" w:oddHBand="0" w:evenHBand="0" w:firstRowFirstColumn="0" w:firstRowLastColumn="0" w:lastRowFirstColumn="0" w:lastRowLastColumn="0"/>
               <w:rPr>
@@ -11980,7 +12161,7 @@
           <w:p>
             <w:pPr>
               <w:pStyle w:val="SourceCode"/>
-              <w:spacing w:before="0" w:line="360" w:lineRule="auto"/>
+              <w:spacing w:line="360" w:lineRule="auto"/>
               <w:ind w:left="0"/>
               <w:cnfStyle w:val="000000000000" w:firstRow="0" w:lastRow="0" w:firstColumn="0" w:lastColumn="0" w:oddVBand="0" w:evenVBand="0" w:oddHBand="0" w:evenHBand="0" w:firstRowFirstColumn="0" w:firstRowLastColumn="0" w:lastRowFirstColumn="0" w:lastRowLastColumn="0"/>
               <w:rPr>
@@ -12019,7 +12200,7 @@
           <w:p>
             <w:pPr>
               <w:pStyle w:val="SourceCode"/>
-              <w:spacing w:before="0" w:line="360" w:lineRule="auto"/>
+              <w:spacing w:line="360" w:lineRule="auto"/>
               <w:ind w:left="0"/>
               <w:cnfStyle w:val="000000000000" w:firstRow="0" w:lastRow="0" w:firstColumn="0" w:lastColumn="0" w:oddVBand="0" w:evenVBand="0" w:oddHBand="0" w:evenHBand="0" w:firstRowFirstColumn="0" w:firstRowLastColumn="0" w:lastRowFirstColumn="0" w:lastRowLastColumn="0"/>
               <w:rPr>
@@ -12058,7 +12239,7 @@
           <w:p>
             <w:pPr>
               <w:pStyle w:val="SourceCode"/>
-              <w:spacing w:before="0" w:line="360" w:lineRule="auto"/>
+              <w:spacing w:line="360" w:lineRule="auto"/>
               <w:ind w:left="0"/>
               <w:cnfStyle w:val="000000000000" w:firstRow="0" w:lastRow="0" w:firstColumn="0" w:lastColumn="0" w:oddVBand="0" w:evenVBand="0" w:oddHBand="0" w:evenHBand="0" w:firstRowFirstColumn="0" w:firstRowLastColumn="0" w:lastRowFirstColumn="0" w:lastRowLastColumn="0"/>
               <w:rPr>
@@ -12075,7 +12256,7 @@
           <w:p>
             <w:pPr>
               <w:pStyle w:val="SourceCode"/>
-              <w:spacing w:before="0" w:line="360" w:lineRule="auto"/>
+              <w:spacing w:line="360" w:lineRule="auto"/>
               <w:ind w:left="0"/>
               <w:cnfStyle w:val="000000000000" w:firstRow="0" w:lastRow="0" w:firstColumn="0" w:lastColumn="0" w:oddVBand="0" w:evenVBand="0" w:oddHBand="0" w:evenHBand="0" w:firstRowFirstColumn="0" w:firstRowLastColumn="0" w:lastRowFirstColumn="0" w:lastRowLastColumn="0"/>
               <w:rPr>
@@ -12114,7 +12295,7 @@
           <w:p>
             <w:pPr>
               <w:pStyle w:val="SourceCode"/>
-              <w:spacing w:before="0" w:line="360" w:lineRule="auto"/>
+              <w:spacing w:line="360" w:lineRule="auto"/>
               <w:ind w:left="0"/>
               <w:cnfStyle w:val="000000000000" w:firstRow="0" w:lastRow="0" w:firstColumn="0" w:lastColumn="0" w:oddVBand="0" w:evenVBand="0" w:oddHBand="0" w:evenHBand="0" w:firstRowFirstColumn="0" w:firstRowLastColumn="0" w:lastRowFirstColumn="0" w:lastRowLastColumn="0"/>
               <w:rPr>
@@ -12153,7 +12334,7 @@
           <w:p>
             <w:pPr>
               <w:pStyle w:val="SourceCode"/>
-              <w:spacing w:before="0" w:line="360" w:lineRule="auto"/>
+              <w:spacing w:line="360" w:lineRule="auto"/>
               <w:ind w:left="0"/>
               <w:cnfStyle w:val="000000000000" w:firstRow="0" w:lastRow="0" w:firstColumn="0" w:lastColumn="0" w:oddVBand="0" w:evenVBand="0" w:oddHBand="0" w:evenHBand="0" w:firstRowFirstColumn="0" w:firstRowLastColumn="0" w:lastRowFirstColumn="0" w:lastRowLastColumn="0"/>
               <w:rPr>
@@ -12198,7 +12379,7 @@
           <w:p>
             <w:pPr>
               <w:pStyle w:val="SourceCode"/>
-              <w:spacing w:before="0" w:line="360" w:lineRule="auto"/>
+              <w:spacing w:line="360" w:lineRule="auto"/>
               <w:ind w:left="0"/>
               <w:cnfStyle w:val="000000000000" w:firstRow="0" w:lastRow="0" w:firstColumn="0" w:lastColumn="0" w:oddVBand="0" w:evenVBand="0" w:oddHBand="0" w:evenHBand="0" w:firstRowFirstColumn="0" w:firstRowLastColumn="0" w:lastRowFirstColumn="0" w:lastRowLastColumn="0"/>
               <w:rPr>
@@ -12693,7 +12874,7 @@
           <w:p>
             <w:pPr>
               <w:pStyle w:val="SourceCode"/>
-              <w:spacing w:before="0" w:line="360" w:lineRule="auto"/>
+              <w:spacing w:line="360" w:lineRule="auto"/>
               <w:ind w:left="0"/>
               <w:cnfStyle w:val="000000000000" w:firstRow="0" w:lastRow="0" w:firstColumn="0" w:lastColumn="0" w:oddVBand="0" w:evenVBand="0" w:oddHBand="0" w:evenHBand="0" w:firstRowFirstColumn="0" w:firstRowLastColumn="0" w:lastRowFirstColumn="0" w:lastRowLastColumn="0"/>
               <w:rPr>
@@ -12741,7 +12922,7 @@
           <w:p>
             <w:pPr>
               <w:pStyle w:val="SourceCode"/>
-              <w:spacing w:before="0" w:line="360" w:lineRule="auto"/>
+              <w:spacing w:line="360" w:lineRule="auto"/>
               <w:ind w:left="0"/>
               <w:cnfStyle w:val="000000000000" w:firstRow="0" w:lastRow="0" w:firstColumn="0" w:lastColumn="0" w:oddVBand="0" w:evenVBand="0" w:oddHBand="0" w:evenHBand="0" w:firstRowFirstColumn="0" w:firstRowLastColumn="0" w:lastRowFirstColumn="0" w:lastRowLastColumn="0"/>
               <w:rPr>
@@ -12804,7 +12985,7 @@
           <w:p>
             <w:pPr>
               <w:pStyle w:val="SourceCode"/>
-              <w:spacing w:before="0" w:line="360" w:lineRule="auto"/>
+              <w:spacing w:line="360" w:lineRule="auto"/>
               <w:ind w:left="0"/>
               <w:cnfStyle w:val="000000000000" w:firstRow="0" w:lastRow="0" w:firstColumn="0" w:lastColumn="0" w:oddVBand="0" w:evenVBand="0" w:oddHBand="0" w:evenHBand="0" w:firstRowFirstColumn="0" w:firstRowLastColumn="0" w:lastRowFirstColumn="0" w:lastRowLastColumn="0"/>
               <w:rPr>
@@ -12849,7 +13030,7 @@
           <w:p>
             <w:pPr>
               <w:pStyle w:val="SourceCode"/>
-              <w:spacing w:before="0" w:line="360" w:lineRule="auto"/>
+              <w:spacing w:line="360" w:lineRule="auto"/>
               <w:ind w:left="0"/>
               <w:cnfStyle w:val="000000000000" w:firstRow="0" w:lastRow="0" w:firstColumn="0" w:lastColumn="0" w:oddVBand="0" w:evenVBand="0" w:oddHBand="0" w:evenHBand="0" w:firstRowFirstColumn="0" w:firstRowLastColumn="0" w:lastRowFirstColumn="0" w:lastRowLastColumn="0"/>
               <w:rPr>
@@ -12894,7 +13075,7 @@
           <w:p>
             <w:pPr>
               <w:pStyle w:val="SourceCode"/>
-              <w:spacing w:before="0" w:line="360" w:lineRule="auto"/>
+              <w:spacing w:line="360" w:lineRule="auto"/>
               <w:ind w:left="0"/>
               <w:cnfStyle w:val="000000000000" w:firstRow="0" w:lastRow="0" w:firstColumn="0" w:lastColumn="0" w:oddVBand="0" w:evenVBand="0" w:oddHBand="0" w:evenHBand="0" w:firstRowFirstColumn="0" w:firstRowLastColumn="0" w:lastRowFirstColumn="0" w:lastRowLastColumn="0"/>
               <w:rPr>
@@ -12939,7 +13120,7 @@
           <w:p>
             <w:pPr>
               <w:pStyle w:val="SourceCode"/>
-              <w:spacing w:before="0" w:line="360" w:lineRule="auto"/>
+              <w:spacing w:line="360" w:lineRule="auto"/>
               <w:ind w:left="0"/>
               <w:cnfStyle w:val="000000000000" w:firstRow="0" w:lastRow="0" w:firstColumn="0" w:lastColumn="0" w:oddVBand="0" w:evenVBand="0" w:oddHBand="0" w:evenHBand="0" w:firstRowFirstColumn="0" w:firstRowLastColumn="0" w:lastRowFirstColumn="0" w:lastRowLastColumn="0"/>
               <w:rPr>
@@ -12974,7 +13155,7 @@
           <w:p>
             <w:pPr>
               <w:pStyle w:val="SourceCode"/>
-              <w:spacing w:before="0" w:line="360" w:lineRule="auto"/>
+              <w:spacing w:line="360" w:lineRule="auto"/>
               <w:ind w:left="0"/>
               <w:cnfStyle w:val="000000000000" w:firstRow="0" w:lastRow="0" w:firstColumn="0" w:lastColumn="0" w:oddVBand="0" w:evenVBand="0" w:oddHBand="0" w:evenHBand="0" w:firstRowFirstColumn="0" w:firstRowLastColumn="0" w:lastRowFirstColumn="0" w:lastRowLastColumn="0"/>
               <w:rPr>
@@ -13013,7 +13194,7 @@
           <w:p>
             <w:pPr>
               <w:pStyle w:val="SourceCode"/>
-              <w:spacing w:before="0" w:line="360" w:lineRule="auto"/>
+              <w:spacing w:line="360" w:lineRule="auto"/>
               <w:ind w:left="0"/>
               <w:cnfStyle w:val="000000000000" w:firstRow="0" w:lastRow="0" w:firstColumn="0" w:lastColumn="0" w:oddVBand="0" w:evenVBand="0" w:oddHBand="0" w:evenHBand="0" w:firstRowFirstColumn="0" w:firstRowLastColumn="0" w:lastRowFirstColumn="0" w:lastRowLastColumn="0"/>
               <w:rPr>
@@ -13052,7 +13233,7 @@
           <w:p>
             <w:pPr>
               <w:pStyle w:val="SourceCode"/>
-              <w:spacing w:before="0" w:line="360" w:lineRule="auto"/>
+              <w:spacing w:line="360" w:lineRule="auto"/>
               <w:ind w:left="0"/>
               <w:cnfStyle w:val="000000000000" w:firstRow="0" w:lastRow="0" w:firstColumn="0" w:lastColumn="0" w:oddVBand="0" w:evenVBand="0" w:oddHBand="0" w:evenHBand="0" w:firstRowFirstColumn="0" w:firstRowLastColumn="0" w:lastRowFirstColumn="0" w:lastRowLastColumn="0"/>
               <w:rPr>
@@ -13084,7 +13265,6 @@
     <w:p>
       <w:pPr>
         <w:pStyle w:val="Answer"/>
-        <w:ind w:left="0"/>
       </w:pPr>
     </w:p>
     <w:p>
@@ -13099,7 +13279,6 @@
       <w:bookmarkStart w:id="30" w:name="_Composing_Sequences"/>
       <w:bookmarkEnd w:id="30"/>
       <w:r>
-        <w:lastRenderedPageBreak/>
         <w:t>Composing Sequences</w:t>
       </w:r>
     </w:p>
@@ -13157,6 +13336,7 @@
               <w:spacing w:before="0"/>
             </w:pPr>
             <w:r>
+              <w:lastRenderedPageBreak/>
               <w:t>Concat</w:t>
             </w:r>
           </w:p>
@@ -13168,7 +13348,7 @@
           <w:p>
             <w:pPr>
               <w:pStyle w:val="SourceCode"/>
-              <w:spacing w:before="0" w:line="360" w:lineRule="auto"/>
+              <w:spacing w:line="360" w:lineRule="auto"/>
               <w:ind w:left="0"/>
               <w:cnfStyle w:val="000000000000" w:firstRow="0" w:lastRow="0" w:firstColumn="0" w:lastColumn="0" w:oddVBand="0" w:evenVBand="0" w:oddHBand="0" w:evenHBand="0" w:firstRowFirstColumn="0" w:firstRowLastColumn="0" w:lastRowFirstColumn="0" w:lastRowLastColumn="0"/>
               <w:rPr>
@@ -13207,7 +13387,7 @@
           <w:p>
             <w:pPr>
               <w:pStyle w:val="SourceCode"/>
-              <w:spacing w:before="0" w:line="360" w:lineRule="auto"/>
+              <w:spacing w:line="360" w:lineRule="auto"/>
               <w:ind w:left="0"/>
               <w:cnfStyle w:val="000000000000" w:firstRow="0" w:lastRow="0" w:firstColumn="0" w:lastColumn="0" w:oddVBand="0" w:evenVBand="0" w:oddHBand="0" w:evenHBand="0" w:firstRowFirstColumn="0" w:firstRowLastColumn="0" w:lastRowFirstColumn="0" w:lastRowLastColumn="0"/>
               <w:rPr>
@@ -13246,7 +13426,7 @@
           <w:p>
             <w:pPr>
               <w:pStyle w:val="SourceCode"/>
-              <w:spacing w:before="0" w:line="360" w:lineRule="auto"/>
+              <w:spacing w:line="360" w:lineRule="auto"/>
               <w:ind w:left="0"/>
               <w:cnfStyle w:val="000000000000" w:firstRow="0" w:lastRow="0" w:firstColumn="0" w:lastColumn="0" w:oddVBand="0" w:evenVBand="0" w:oddHBand="0" w:evenHBand="0" w:firstRowFirstColumn="0" w:firstRowLastColumn="0" w:lastRowFirstColumn="0" w:lastRowLastColumn="0"/>
               <w:rPr>
@@ -13342,7 +13522,7 @@
           <w:p>
             <w:pPr>
               <w:pStyle w:val="SourceCode"/>
-              <w:spacing w:before="0" w:line="360" w:lineRule="auto"/>
+              <w:spacing w:line="360" w:lineRule="auto"/>
               <w:ind w:left="0"/>
               <w:cnfStyle w:val="000000000000" w:firstRow="0" w:lastRow="0" w:firstColumn="0" w:lastColumn="0" w:oddVBand="0" w:evenVBand="0" w:oddHBand="0" w:evenHBand="0" w:firstRowFirstColumn="0" w:firstRowLastColumn="0" w:lastRowFirstColumn="0" w:lastRowLastColumn="0"/>
               <w:rPr>
@@ -13381,7 +13561,7 @@
           <w:p>
             <w:pPr>
               <w:pStyle w:val="SourceCode"/>
-              <w:spacing w:before="0" w:line="360" w:lineRule="auto"/>
+              <w:spacing w:line="360" w:lineRule="auto"/>
               <w:ind w:left="0"/>
               <w:cnfStyle w:val="000000000000" w:firstRow="0" w:lastRow="0" w:firstColumn="0" w:lastColumn="0" w:oddVBand="0" w:evenVBand="0" w:oddHBand="0" w:evenHBand="0" w:firstRowFirstColumn="0" w:firstRowLastColumn="0" w:lastRowFirstColumn="0" w:lastRowLastColumn="0"/>
               <w:rPr>
@@ -13420,7 +13600,7 @@
           <w:p>
             <w:pPr>
               <w:pStyle w:val="SourceCode"/>
-              <w:spacing w:before="0" w:line="360" w:lineRule="auto"/>
+              <w:spacing w:line="360" w:lineRule="auto"/>
               <w:ind w:left="0"/>
               <w:cnfStyle w:val="000000000000" w:firstRow="0" w:lastRow="0" w:firstColumn="0" w:lastColumn="0" w:oddVBand="0" w:evenVBand="0" w:oddHBand="0" w:evenHBand="0" w:firstRowFirstColumn="0" w:firstRowLastColumn="0" w:lastRowFirstColumn="0" w:lastRowLastColumn="0"/>
               <w:rPr>
@@ -13502,7 +13682,7 @@
           <w:p>
             <w:pPr>
               <w:pStyle w:val="SourceCode"/>
-              <w:spacing w:before="0" w:line="360" w:lineRule="auto"/>
+              <w:spacing w:line="360" w:lineRule="auto"/>
               <w:ind w:left="0"/>
               <w:cnfStyle w:val="000000000000" w:firstRow="0" w:lastRow="0" w:firstColumn="0" w:lastColumn="0" w:oddVBand="0" w:evenVBand="0" w:oddHBand="0" w:evenHBand="0" w:firstRowFirstColumn="0" w:firstRowLastColumn="0" w:lastRowFirstColumn="0" w:lastRowLastColumn="0"/>
               <w:rPr>
@@ -13541,7 +13721,7 @@
           <w:p>
             <w:pPr>
               <w:pStyle w:val="SourceCode"/>
-              <w:spacing w:before="0" w:line="360" w:lineRule="auto"/>
+              <w:spacing w:line="360" w:lineRule="auto"/>
               <w:ind w:left="0"/>
               <w:cnfStyle w:val="000000000000" w:firstRow="0" w:lastRow="0" w:firstColumn="0" w:lastColumn="0" w:oddVBand="0" w:evenVBand="0" w:oddHBand="0" w:evenHBand="0" w:firstRowFirstColumn="0" w:firstRowLastColumn="0" w:lastRowFirstColumn="0" w:lastRowLastColumn="0"/>
               <w:rPr>
@@ -13580,7 +13760,7 @@
           <w:p>
             <w:pPr>
               <w:pStyle w:val="SourceCode"/>
-              <w:spacing w:before="0" w:line="360" w:lineRule="auto"/>
+              <w:spacing w:line="360" w:lineRule="auto"/>
               <w:ind w:left="0"/>
               <w:cnfStyle w:val="000000000000" w:firstRow="0" w:lastRow="0" w:firstColumn="0" w:lastColumn="0" w:oddVBand="0" w:evenVBand="0" w:oddHBand="0" w:evenHBand="0" w:firstRowFirstColumn="0" w:firstRowLastColumn="0" w:lastRowFirstColumn="0" w:lastRowLastColumn="0"/>
               <w:rPr>
@@ -13822,6 +14002,7 @@
           <w:rFonts w:eastAsiaTheme="minorHAnsi"/>
           <w:lang w:eastAsia="en-US"/>
         </w:rPr>
+        <w:lastRenderedPageBreak/>
         <w:t xml:space="preserve"> .Repeat(2)</w:t>
       </w:r>
     </w:p>
@@ -14081,200 +14262,200 @@
         <w:pStyle w:val="Heading3"/>
       </w:pPr>
       <w:r>
+        <w:t>Concurrent Composition</w:t>
+      </w:r>
+    </w:p>
+    <w:p>
+      <w:pPr>
+        <w:pStyle w:val="Heading4"/>
+      </w:pPr>
+      <w:r>
+        <w:t>Observable.AMB</w:t>
+      </w:r>
+    </w:p>
+    <w:p>
+      <w:pPr>
+        <w:pStyle w:val="SourceCode"/>
+        <w:rPr>
+          <w:rFonts w:eastAsiaTheme="minorHAnsi"/>
+          <w:lang w:eastAsia="en-US"/>
+        </w:rPr>
+      </w:pPr>
+      <w:r>
+        <w:rPr>
+          <w:rFonts w:eastAsiaTheme="minorHAnsi"/>
+          <w:lang w:eastAsia="en-US"/>
+        </w:rPr>
+        <w:t>Subject&lt;string&gt; a = new Subject&lt;string&gt;();</w:t>
+      </w:r>
+    </w:p>
+    <w:p>
+      <w:pPr>
+        <w:pStyle w:val="SourceCode"/>
+        <w:rPr>
+          <w:rFonts w:eastAsiaTheme="minorHAnsi"/>
+          <w:lang w:eastAsia="en-US"/>
+        </w:rPr>
+      </w:pPr>
+      <w:r>
+        <w:rPr>
+          <w:rFonts w:eastAsiaTheme="minorHAnsi"/>
+          <w:lang w:eastAsia="en-US"/>
+        </w:rPr>
+        <w:t>Subject&lt;string&gt; b = new Subject&lt;string&gt;();</w:t>
+      </w:r>
+    </w:p>
+    <w:p>
+      <w:pPr>
+        <w:pStyle w:val="SourceCode"/>
+        <w:rPr>
+          <w:rFonts w:eastAsiaTheme="minorHAnsi"/>
+          <w:lang w:eastAsia="en-US"/>
+        </w:rPr>
+      </w:pPr>
+    </w:p>
+    <w:p>
+      <w:pPr>
+        <w:pStyle w:val="SourceCode"/>
+        <w:rPr>
+          <w:rFonts w:eastAsiaTheme="minorHAnsi"/>
+          <w:lang w:eastAsia="en-US"/>
+        </w:rPr>
+      </w:pPr>
+      <w:r>
+        <w:rPr>
+          <w:rFonts w:eastAsiaTheme="minorHAnsi"/>
+          <w:lang w:eastAsia="en-US"/>
+        </w:rPr>
+        <w:t>Observable.Amb(a,b)</w:t>
+      </w:r>
+    </w:p>
+    <w:p>
+      <w:pPr>
+        <w:pStyle w:val="SourceCode"/>
+        <w:rPr>
+          <w:rFonts w:eastAsiaTheme="minorHAnsi"/>
+          <w:lang w:eastAsia="en-US"/>
+        </w:rPr>
+      </w:pPr>
+      <w:r>
+        <w:rPr>
+          <w:rFonts w:eastAsiaTheme="minorHAnsi"/>
+          <w:lang w:eastAsia="en-US"/>
+        </w:rPr>
+        <w:t xml:space="preserve">  .Subscribe(WriteLine);</w:t>
+      </w:r>
+    </w:p>
+    <w:p>
+      <w:pPr>
+        <w:pStyle w:val="SourceCode"/>
+        <w:rPr>
+          <w:rFonts w:eastAsiaTheme="minorHAnsi"/>
+          <w:lang w:eastAsia="en-US"/>
+        </w:rPr>
+      </w:pPr>
+    </w:p>
+    <w:p>
+      <w:pPr>
+        <w:pStyle w:val="SourceCode"/>
+        <w:rPr>
+          <w:rFonts w:eastAsiaTheme="minorHAnsi"/>
+          <w:lang w:eastAsia="en-US"/>
+        </w:rPr>
+      </w:pPr>
+      <w:r>
+        <w:rPr>
+          <w:rFonts w:eastAsiaTheme="minorHAnsi"/>
+          <w:lang w:eastAsia="en-US"/>
+        </w:rPr>
+        <w:t>a.OnNext("a");</w:t>
+      </w:r>
+    </w:p>
+    <w:p>
+      <w:pPr>
+        <w:pStyle w:val="SourceCode"/>
+        <w:rPr>
+          <w:rFonts w:eastAsiaTheme="minorHAnsi"/>
+          <w:lang w:eastAsia="en-US"/>
+        </w:rPr>
+      </w:pPr>
+      <w:r>
+        <w:rPr>
+          <w:rFonts w:eastAsiaTheme="minorHAnsi"/>
+          <w:lang w:eastAsia="en-US"/>
+        </w:rPr>
+        <w:t>b.OnNext("1");</w:t>
+      </w:r>
+    </w:p>
+    <w:p>
+      <w:pPr>
+        <w:pStyle w:val="SourceCode"/>
+        <w:rPr>
+          <w:rFonts w:eastAsiaTheme="minorHAnsi"/>
+          <w:lang w:eastAsia="en-US"/>
+        </w:rPr>
+      </w:pPr>
+      <w:r>
+        <w:rPr>
+          <w:rFonts w:eastAsiaTheme="minorHAnsi"/>
+          <w:lang w:eastAsia="en-US"/>
+        </w:rPr>
+        <w:t>a.OnNext("b");</w:t>
+      </w:r>
+    </w:p>
+    <w:p>
+      <w:pPr>
+        <w:pStyle w:val="SourceCode"/>
+        <w:rPr>
+          <w:rFonts w:eastAsiaTheme="minorHAnsi"/>
+          <w:lang w:eastAsia="en-US"/>
+        </w:rPr>
+      </w:pPr>
+      <w:r>
+        <w:rPr>
+          <w:rFonts w:eastAsiaTheme="minorHAnsi"/>
+          <w:lang w:eastAsia="en-US"/>
+        </w:rPr>
+        <w:t>b.OnNext("2");</w:t>
+      </w:r>
+    </w:p>
+    <w:p>
+      <w:pPr>
+        <w:pStyle w:val="SourceCode"/>
+        <w:rPr>
+          <w:rFonts w:eastAsiaTheme="minorHAnsi"/>
+          <w:lang w:eastAsia="en-US"/>
+        </w:rPr>
+      </w:pPr>
+    </w:p>
+    <w:p>
+      <w:pPr>
+        <w:pStyle w:val="SourceCode"/>
+        <w:rPr>
+          <w:rFonts w:eastAsiaTheme="minorHAnsi"/>
+          <w:lang w:eastAsia="en-US"/>
+        </w:rPr>
+      </w:pPr>
+    </w:p>
+    <w:p>
+      <w:pPr>
+        <w:pStyle w:val="SourceCode"/>
+        <w:rPr>
+          <w:rFonts w:eastAsiaTheme="minorHAnsi"/>
+          <w:lang w:eastAsia="en-US"/>
+        </w:rPr>
+      </w:pPr>
+    </w:p>
+    <w:p>
+      <w:pPr>
+        <w:pStyle w:val="SourceCode"/>
+      </w:pPr>
+      <w:r>
+        <w:rPr>
+          <w:rFonts w:eastAsiaTheme="minorHAnsi"/>
+          <w:lang w:eastAsia="en-US"/>
+        </w:rPr>
         <w:lastRenderedPageBreak/>
-        <w:t>Concurrent Composition</w:t>
-      </w:r>
-    </w:p>
-    <w:p>
-      <w:pPr>
-        <w:pStyle w:val="Heading4"/>
-      </w:pPr>
-      <w:r>
-        <w:t>Observable.AMB</w:t>
-      </w:r>
-    </w:p>
-    <w:p>
-      <w:pPr>
-        <w:pStyle w:val="SourceCode"/>
-        <w:rPr>
-          <w:rFonts w:eastAsiaTheme="minorHAnsi"/>
-          <w:lang w:eastAsia="en-US"/>
-        </w:rPr>
-      </w:pPr>
-      <w:r>
-        <w:rPr>
-          <w:rFonts w:eastAsiaTheme="minorHAnsi"/>
-          <w:lang w:eastAsia="en-US"/>
-        </w:rPr>
-        <w:t>Subject&lt;string&gt; a = new Subject&lt;string&gt;();</w:t>
-      </w:r>
-    </w:p>
-    <w:p>
-      <w:pPr>
-        <w:pStyle w:val="SourceCode"/>
-        <w:rPr>
-          <w:rFonts w:eastAsiaTheme="minorHAnsi"/>
-          <w:lang w:eastAsia="en-US"/>
-        </w:rPr>
-      </w:pPr>
-      <w:r>
-        <w:rPr>
-          <w:rFonts w:eastAsiaTheme="minorHAnsi"/>
-          <w:lang w:eastAsia="en-US"/>
-        </w:rPr>
-        <w:t>Subject&lt;string&gt; b = new Subject&lt;string&gt;();</w:t>
-      </w:r>
-    </w:p>
-    <w:p>
-      <w:pPr>
-        <w:pStyle w:val="SourceCode"/>
-        <w:rPr>
-          <w:rFonts w:eastAsiaTheme="minorHAnsi"/>
-          <w:lang w:eastAsia="en-US"/>
-        </w:rPr>
-      </w:pPr>
-    </w:p>
-    <w:p>
-      <w:pPr>
-        <w:pStyle w:val="SourceCode"/>
-        <w:rPr>
-          <w:rFonts w:eastAsiaTheme="minorHAnsi"/>
-          <w:lang w:eastAsia="en-US"/>
-        </w:rPr>
-      </w:pPr>
-      <w:r>
-        <w:rPr>
-          <w:rFonts w:eastAsiaTheme="minorHAnsi"/>
-          <w:lang w:eastAsia="en-US"/>
-        </w:rPr>
-        <w:t>Observable.Amb(a,b)</w:t>
-      </w:r>
-    </w:p>
-    <w:p>
-      <w:pPr>
-        <w:pStyle w:val="SourceCode"/>
-        <w:rPr>
-          <w:rFonts w:eastAsiaTheme="minorHAnsi"/>
-          <w:lang w:eastAsia="en-US"/>
-        </w:rPr>
-      </w:pPr>
-      <w:r>
-        <w:rPr>
-          <w:rFonts w:eastAsiaTheme="minorHAnsi"/>
-          <w:lang w:eastAsia="en-US"/>
-        </w:rPr>
-        <w:t xml:space="preserve">  .Subscribe(WriteLine);</w:t>
-      </w:r>
-    </w:p>
-    <w:p>
-      <w:pPr>
-        <w:pStyle w:val="SourceCode"/>
-        <w:rPr>
-          <w:rFonts w:eastAsiaTheme="minorHAnsi"/>
-          <w:lang w:eastAsia="en-US"/>
-        </w:rPr>
-      </w:pPr>
-    </w:p>
-    <w:p>
-      <w:pPr>
-        <w:pStyle w:val="SourceCode"/>
-        <w:rPr>
-          <w:rFonts w:eastAsiaTheme="minorHAnsi"/>
-          <w:lang w:eastAsia="en-US"/>
-        </w:rPr>
-      </w:pPr>
-      <w:r>
-        <w:rPr>
-          <w:rFonts w:eastAsiaTheme="minorHAnsi"/>
-          <w:lang w:eastAsia="en-US"/>
-        </w:rPr>
-        <w:t>a.OnNext("a");</w:t>
-      </w:r>
-    </w:p>
-    <w:p>
-      <w:pPr>
-        <w:pStyle w:val="SourceCode"/>
-        <w:rPr>
-          <w:rFonts w:eastAsiaTheme="minorHAnsi"/>
-          <w:lang w:eastAsia="en-US"/>
-        </w:rPr>
-      </w:pPr>
-      <w:r>
-        <w:rPr>
-          <w:rFonts w:eastAsiaTheme="minorHAnsi"/>
-          <w:lang w:eastAsia="en-US"/>
-        </w:rPr>
-        <w:t>b.OnNext("1");</w:t>
-      </w:r>
-    </w:p>
-    <w:p>
-      <w:pPr>
-        <w:pStyle w:val="SourceCode"/>
-        <w:rPr>
-          <w:rFonts w:eastAsiaTheme="minorHAnsi"/>
-          <w:lang w:eastAsia="en-US"/>
-        </w:rPr>
-      </w:pPr>
-      <w:r>
-        <w:rPr>
-          <w:rFonts w:eastAsiaTheme="minorHAnsi"/>
-          <w:lang w:eastAsia="en-US"/>
-        </w:rPr>
-        <w:t>a.OnNext("b");</w:t>
-      </w:r>
-    </w:p>
-    <w:p>
-      <w:pPr>
-        <w:pStyle w:val="SourceCode"/>
-        <w:rPr>
-          <w:rFonts w:eastAsiaTheme="minorHAnsi"/>
-          <w:lang w:eastAsia="en-US"/>
-        </w:rPr>
-      </w:pPr>
-      <w:r>
-        <w:rPr>
-          <w:rFonts w:eastAsiaTheme="minorHAnsi"/>
-          <w:lang w:eastAsia="en-US"/>
-        </w:rPr>
-        <w:t>b.OnNext("2");</w:t>
-      </w:r>
-    </w:p>
-    <w:p>
-      <w:pPr>
-        <w:pStyle w:val="SourceCode"/>
-        <w:rPr>
-          <w:rFonts w:eastAsiaTheme="minorHAnsi"/>
-          <w:lang w:eastAsia="en-US"/>
-        </w:rPr>
-      </w:pPr>
-    </w:p>
-    <w:p>
-      <w:pPr>
-        <w:pStyle w:val="SourceCode"/>
-        <w:rPr>
-          <w:rFonts w:eastAsiaTheme="minorHAnsi"/>
-          <w:lang w:eastAsia="en-US"/>
-        </w:rPr>
-      </w:pPr>
-    </w:p>
-    <w:p>
-      <w:pPr>
-        <w:pStyle w:val="SourceCode"/>
-        <w:rPr>
-          <w:rFonts w:eastAsiaTheme="minorHAnsi"/>
-          <w:lang w:eastAsia="en-US"/>
-        </w:rPr>
-      </w:pPr>
-    </w:p>
-    <w:p>
-      <w:pPr>
-        <w:pStyle w:val="SourceCode"/>
-      </w:pPr>
-      <w:r>
-        <w:rPr>
-          <w:rFonts w:eastAsiaTheme="minorHAnsi"/>
-          <w:lang w:eastAsia="en-US"/>
-        </w:rPr>
         <w:drawing>
           <wp:inline distT="0" distB="0" distL="0" distR="0" wp14:anchorId="1E197585" wp14:editId="51BE2F9B">
             <wp:extent cx="2027555" cy="1738630"/>
@@ -15032,6 +15213,7 @@
           <w:rFonts w:eastAsiaTheme="minorHAnsi"/>
           <w:lang w:eastAsia="en-US"/>
         </w:rPr>
+        <w:lastRenderedPageBreak/>
         <w:t>a.OnNext("a");</w:t>
       </w:r>
     </w:p>
@@ -15886,7 +16068,7 @@
         <w:pStyle w:val="Question"/>
       </w:pPr>
       <w:r>
-        <w:t>What are the means of sequentially composing sequences?</w:t>
+        <w:t>What are the means of composing sequences?</w:t>
       </w:r>
     </w:p>
     <w:p>
@@ -15908,12 +16090,314 @@
     <w:p>
       <w:pPr>
         <w:pStyle w:val="Answer"/>
-        <w:ind w:left="0"/>
-      </w:pPr>
-      <w:r>
-        <w:tab/>
+      </w:pPr>
+      <w:r>
         <w:t>Pairwise</w:t>
       </w:r>
+    </w:p>
+    <w:p>
+      <w:pPr>
+        <w:pStyle w:val="Question"/>
+      </w:pPr>
+      <w:r>
+        <w:t>What are the sequential composition operators?</w:t>
+      </w:r>
+    </w:p>
+    <w:p>
+      <w:pPr>
+        <w:pStyle w:val="Answer"/>
+      </w:pPr>
+      <w:r>
+        <w:t>Concat</w:t>
+      </w:r>
+    </w:p>
+    <w:p>
+      <w:pPr>
+        <w:pStyle w:val="Answer"/>
+      </w:pPr>
+      <w:r>
+        <w:t>Repeat</w:t>
+      </w:r>
+    </w:p>
+    <w:p>
+      <w:pPr>
+        <w:pStyle w:val="Answer"/>
+      </w:pPr>
+      <w:r>
+        <w:t>StartsWith</w:t>
+      </w:r>
+    </w:p>
+    <w:p>
+      <w:pPr>
+        <w:pStyle w:val="Question"/>
+      </w:pPr>
+      <w:r>
+        <w:t>What does Concat do?</w:t>
+      </w:r>
+    </w:p>
+    <w:p>
+      <w:pPr>
+        <w:pStyle w:val="Answer"/>
+      </w:pPr>
+      <w:r>
+        <w:t>Concatenates two sequences</w:t>
+      </w:r>
+    </w:p>
+    <w:p>
+      <w:pPr>
+        <w:pStyle w:val="Question"/>
+      </w:pPr>
+      <w:r>
+        <w:t>What must happen for Concat to work?</w:t>
+      </w:r>
+    </w:p>
+    <w:p>
+      <w:pPr>
+        <w:pStyle w:val="Answer"/>
+      </w:pPr>
+      <w:r>
+        <w:t>The first sequence most complete</w:t>
+      </w:r>
+    </w:p>
+    <w:p>
+      <w:pPr>
+        <w:pStyle w:val="Question"/>
+      </w:pPr>
+      <w:r>
+        <w:t>What does Repeat do?</w:t>
+      </w:r>
+    </w:p>
+    <w:p>
+      <w:pPr>
+        <w:pStyle w:val="Answer"/>
+      </w:pPr>
+      <w:r>
+        <w:t>Repeats a sequence n times</w:t>
+      </w:r>
+    </w:p>
+    <w:p>
+      <w:pPr>
+        <w:pStyle w:val="Question"/>
+      </w:pPr>
+      <w:r>
+        <w:t>What must happen for Repeat to work?</w:t>
+      </w:r>
+    </w:p>
+    <w:p>
+      <w:pPr>
+        <w:pStyle w:val="Answer"/>
+      </w:pPr>
+      <w:r>
+        <w:t>The sequence most complete</w:t>
+      </w:r>
+    </w:p>
+    <w:p>
+      <w:pPr>
+        <w:pStyle w:val="Question"/>
+      </w:pPr>
+      <w:r>
+        <w:t>What does StartsWith do?</w:t>
+      </w:r>
+    </w:p>
+    <w:p>
+      <w:pPr>
+        <w:pStyle w:val="Answer"/>
+      </w:pPr>
+      <w:r>
+        <w:t xml:space="preserve">Prepends a </w:t>
+      </w:r>
+      <w:r>
+        <w:t>value to a sequence.</w:t>
+      </w:r>
+    </w:p>
+    <w:p>
+      <w:pPr>
+        <w:pStyle w:val="Question"/>
+      </w:pPr>
+      <w:r>
+        <w:t>What are the concurrent composition operators?</w:t>
+      </w:r>
+    </w:p>
+    <w:p>
+      <w:pPr>
+        <w:pStyle w:val="Answer"/>
+      </w:pPr>
+      <w:r>
+        <w:t>Amb</w:t>
+      </w:r>
+    </w:p>
+    <w:p>
+      <w:pPr>
+        <w:pStyle w:val="Answer"/>
+      </w:pPr>
+      <w:r>
+        <w:t xml:space="preserve">Merge </w:t>
+      </w:r>
+    </w:p>
+    <w:p>
+      <w:pPr>
+        <w:pStyle w:val="Answer"/>
+      </w:pPr>
+      <w:r>
+        <w:t>Switch</w:t>
+      </w:r>
+    </w:p>
+    <w:p>
+      <w:pPr>
+        <w:pStyle w:val="Question"/>
+      </w:pPr>
+      <w:r>
+        <w:t>What does AMB do?</w:t>
+      </w:r>
+    </w:p>
+    <w:p>
+      <w:pPr>
+        <w:pStyle w:val="Answer"/>
+      </w:pPr>
+      <w:r>
+        <w:t>First sequence to start publishing wins</w:t>
+      </w:r>
+    </w:p>
+    <w:p>
+      <w:pPr>
+        <w:pStyle w:val="Question"/>
+      </w:pPr>
+      <w:r>
+        <w:t>What does Switch do</w:t>
+      </w:r>
+    </w:p>
+    <w:p>
+      <w:pPr>
+        <w:pStyle w:val="Answer"/>
+      </w:pPr>
+      <w:r>
+        <w:lastRenderedPageBreak/>
+        <w:t>Propagates items from one sequence until a second sequence starts publishing and then only publishes from the second sequece</w:t>
+      </w:r>
+    </w:p>
+    <w:p>
+      <w:pPr>
+        <w:pStyle w:val="Question"/>
+      </w:pPr>
+      <w:r>
+        <w:t>What are the pairwise composition operators?</w:t>
+      </w:r>
+    </w:p>
+    <w:p>
+      <w:pPr>
+        <w:pStyle w:val="Answer"/>
+      </w:pPr>
+      <w:r>
+        <w:t>Zip</w:t>
+      </w:r>
+    </w:p>
+    <w:p>
+      <w:pPr>
+        <w:pStyle w:val="Answer"/>
+      </w:pPr>
+      <w:r>
+        <w:t>CombineLatest</w:t>
+      </w:r>
+    </w:p>
+    <w:p>
+      <w:pPr>
+        <w:pStyle w:val="Answer"/>
+      </w:pPr>
+      <w:r>
+        <w:t>AndThenWhen</w:t>
+      </w:r>
+    </w:p>
+    <w:p>
+      <w:pPr>
+        <w:pStyle w:val="Question"/>
+      </w:pPr>
+      <w:r>
+        <w:t>What does Zip do?</w:t>
+      </w:r>
+    </w:p>
+    <w:p>
+      <w:pPr>
+        <w:pStyle w:val="Answer"/>
+      </w:pPr>
+      <w:r>
+        <w:t>Pairs together values from two streams</w:t>
+      </w:r>
+    </w:p>
+    <w:p>
+      <w:pPr>
+        <w:pStyle w:val="Question"/>
+      </w:pPr>
+      <w:r>
+        <w:t>What does CombineLatest do?</w:t>
+      </w:r>
+    </w:p>
+    <w:p>
+      <w:pPr>
+        <w:pStyle w:val="Answer"/>
+      </w:pPr>
+      <w:r>
+        <w:t>Combine values from two streams as and when they become ready</w:t>
+      </w:r>
+    </w:p>
+    <w:p>
+      <w:pPr>
+        <w:pStyle w:val="Answer"/>
+      </w:pPr>
+    </w:p>
+    <w:p>
+      <w:pPr>
+        <w:pStyle w:val="Answer"/>
+      </w:pPr>
+    </w:p>
+    <w:p>
+      <w:pPr>
+        <w:pStyle w:val="Answer"/>
+      </w:pPr>
+    </w:p>
+    <w:p>
+      <w:pPr>
+        <w:pStyle w:val="Answer"/>
+      </w:pPr>
+    </w:p>
+    <w:p>
+      <w:pPr>
+        <w:pStyle w:val="Answer"/>
+      </w:pPr>
+    </w:p>
+    <w:p>
+      <w:pPr>
+        <w:pStyle w:val="Answer"/>
+      </w:pPr>
+    </w:p>
+    <w:p>
+      <w:pPr>
+        <w:pStyle w:val="Answer"/>
+      </w:pPr>
+    </w:p>
+    <w:p>
+      <w:pPr>
+        <w:pStyle w:val="Answer"/>
+      </w:pPr>
+    </w:p>
+    <w:p>
+      <w:pPr>
+        <w:pStyle w:val="Answer"/>
+      </w:pPr>
+    </w:p>
+    <w:p>
+      <w:pPr>
+        <w:pStyle w:val="Answer"/>
+      </w:pPr>
+    </w:p>
+    <w:p>
+      <w:pPr>
+        <w:pStyle w:val="Answer"/>
+      </w:pPr>
+    </w:p>
+    <w:p>
+      <w:pPr>
+        <w:pStyle w:val="Answer"/>
+      </w:pPr>
     </w:p>
     <w:p>
       <w:pPr>
@@ -15987,7 +16471,7 @@
           <w:p>
             <w:pPr>
               <w:pStyle w:val="SourceCode"/>
-              <w:spacing w:before="0" w:line="360" w:lineRule="auto"/>
+              <w:spacing w:line="360" w:lineRule="auto"/>
               <w:ind w:left="0"/>
               <w:cnfStyle w:val="000000000000" w:firstRow="0" w:lastRow="0" w:firstColumn="0" w:lastColumn="0" w:oddVBand="0" w:evenVBand="0" w:oddHBand="0" w:evenHBand="0" w:firstRowFirstColumn="0" w:firstRowLastColumn="0" w:lastRowFirstColumn="0" w:lastRowLastColumn="0"/>
               <w:rPr>
@@ -16035,7 +16519,7 @@
           <w:p>
             <w:pPr>
               <w:pStyle w:val="SourceCode"/>
-              <w:spacing w:before="0" w:line="360" w:lineRule="auto"/>
+              <w:spacing w:line="360" w:lineRule="auto"/>
               <w:ind w:left="0"/>
               <w:cnfStyle w:val="000000000000" w:firstRow="0" w:lastRow="0" w:firstColumn="0" w:lastColumn="0" w:oddVBand="0" w:evenVBand="0" w:oddHBand="0" w:evenHBand="0" w:firstRowFirstColumn="0" w:firstRowLastColumn="0" w:lastRowFirstColumn="0" w:lastRowLastColumn="0"/>
               <w:rPr>
@@ -16098,7 +16582,7 @@
           <w:p>
             <w:pPr>
               <w:pStyle w:val="SourceCode"/>
-              <w:spacing w:before="0" w:line="360" w:lineRule="auto"/>
+              <w:spacing w:line="360" w:lineRule="auto"/>
               <w:ind w:left="0"/>
               <w:cnfStyle w:val="000000000000" w:firstRow="0" w:lastRow="0" w:firstColumn="0" w:lastColumn="0" w:oddVBand="0" w:evenVBand="0" w:oddHBand="0" w:evenHBand="0" w:firstRowFirstColumn="0" w:firstRowLastColumn="0" w:lastRowFirstColumn="0" w:lastRowLastColumn="0"/>
               <w:rPr>
@@ -16140,7 +16624,7 @@
           <w:p>
             <w:pPr>
               <w:pStyle w:val="SourceCode"/>
-              <w:spacing w:before="0" w:line="360" w:lineRule="auto"/>
+              <w:spacing w:line="360" w:lineRule="auto"/>
               <w:ind w:left="0"/>
               <w:cnfStyle w:val="000000000000" w:firstRow="0" w:lastRow="0" w:firstColumn="0" w:lastColumn="0" w:oddVBand="0" w:evenVBand="0" w:oddHBand="0" w:evenHBand="0" w:firstRowFirstColumn="0" w:firstRowLastColumn="0" w:lastRowFirstColumn="0" w:lastRowLastColumn="0"/>
               <w:rPr>
@@ -16224,7 +16708,7 @@
           <w:p>
             <w:pPr>
               <w:pStyle w:val="SourceCode"/>
-              <w:spacing w:before="0" w:line="360" w:lineRule="auto"/>
+              <w:spacing w:line="360" w:lineRule="auto"/>
               <w:ind w:left="0"/>
               <w:cnfStyle w:val="000000000000" w:firstRow="0" w:lastRow="0" w:firstColumn="0" w:lastColumn="0" w:oddVBand="0" w:evenVBand="0" w:oddHBand="0" w:evenHBand="0" w:firstRowFirstColumn="0" w:firstRowLastColumn="0" w:lastRowFirstColumn="0" w:lastRowLastColumn="0"/>
               <w:rPr>
@@ -16266,7 +16750,7 @@
           <w:p>
             <w:pPr>
               <w:pStyle w:val="SourceCode"/>
-              <w:spacing w:before="0" w:line="360" w:lineRule="auto"/>
+              <w:spacing w:line="360" w:lineRule="auto"/>
               <w:ind w:left="0"/>
               <w:cnfStyle w:val="000000000000" w:firstRow="0" w:lastRow="0" w:firstColumn="0" w:lastColumn="0" w:oddVBand="0" w:evenVBand="0" w:oddHBand="0" w:evenHBand="0" w:firstRowFirstColumn="0" w:firstRowLastColumn="0" w:lastRowFirstColumn="0" w:lastRowLastColumn="0"/>
               <w:rPr>
@@ -18039,53 +18523,53 @@
           <w:rFonts w:eastAsiaTheme="minorHAnsi"/>
           <w:lang w:eastAsia="en-US"/>
         </w:rPr>
+        <w:t>Buffer(Func&lt;IObservable</w:t>
+      </w:r>
+      <w:r>
+        <w:rPr>
+          <w:rFonts w:eastAsiaTheme="minorHAnsi"/>
+          <w:color w:val="800000"/>
+          <w:lang w:eastAsia="en-US"/>
+        </w:rPr>
+        <w:t>&lt;TClosingSelector&gt;</w:t>
+      </w:r>
+      <w:r>
+        <w:rPr>
+          <w:rFonts w:eastAsiaTheme="minorHAnsi"/>
+          <w:lang w:eastAsia="en-US"/>
+        </w:rPr>
+        <w:t>&gt; closingSelector)</w:t>
+      </w:r>
+    </w:p>
+    <w:p>
+      <w:pPr>
+        <w:rPr>
+          <w:rFonts w:eastAsiaTheme="minorHAnsi"/>
+          <w:lang w:eastAsia="en-US"/>
+        </w:rPr>
+      </w:pPr>
+      <w:r>
+        <w:rPr>
+          <w:rFonts w:eastAsiaTheme="minorHAnsi"/>
+          <w:lang w:eastAsia="en-US"/>
+        </w:rPr>
+        <w:t>This form uses a separate observable sequence that produces values in order to flush buffers. Each time a element is published by this observable the current buffer is flushed through</w:t>
+      </w:r>
+    </w:p>
+    <w:p>
+      <w:pPr>
+        <w:pStyle w:val="SourceCode"/>
+        <w:rPr>
+          <w:rFonts w:eastAsiaTheme="minorHAnsi"/>
+          <w:lang w:eastAsia="en-US"/>
+        </w:rPr>
+      </w:pPr>
+      <w:r>
+        <w:rPr>
+          <w:rFonts w:eastAsiaTheme="minorHAnsi"/>
+          <w:lang w:eastAsia="en-US"/>
+        </w:rPr>
         <w:lastRenderedPageBreak/>
-        <w:t>Buffer(Func&lt;IObservable</w:t>
-      </w:r>
-      <w:r>
-        <w:rPr>
-          <w:rFonts w:eastAsiaTheme="minorHAnsi"/>
-          <w:color w:val="800000"/>
-          <w:lang w:eastAsia="en-US"/>
-        </w:rPr>
-        <w:t>&lt;TClosingSelector&gt;</w:t>
-      </w:r>
-      <w:r>
-        <w:rPr>
-          <w:rFonts w:eastAsiaTheme="minorHAnsi"/>
-          <w:lang w:eastAsia="en-US"/>
-        </w:rPr>
-        <w:t>&gt; closingSelector)</w:t>
-      </w:r>
-    </w:p>
-    <w:p>
-      <w:pPr>
-        <w:rPr>
-          <w:rFonts w:eastAsiaTheme="minorHAnsi"/>
-          <w:lang w:eastAsia="en-US"/>
-        </w:rPr>
-      </w:pPr>
-      <w:r>
-        <w:rPr>
-          <w:rFonts w:eastAsiaTheme="minorHAnsi"/>
-          <w:lang w:eastAsia="en-US"/>
-        </w:rPr>
-        <w:t>This form uses a separate observable sequence that produces values in order to flush buffers. Each time a element is published by this observable the current buffer is flushed through</w:t>
-      </w:r>
-    </w:p>
-    <w:p>
-      <w:pPr>
-        <w:pStyle w:val="SourceCode"/>
-        <w:rPr>
-          <w:rFonts w:eastAsiaTheme="minorHAnsi"/>
-          <w:lang w:eastAsia="en-US"/>
-        </w:rPr>
-      </w:pPr>
-      <w:r>
-        <w:rPr>
-          <w:rFonts w:eastAsiaTheme="minorHAnsi"/>
-          <w:lang w:eastAsia="en-US"/>
-        </w:rPr>
         <w:t>EventWaitHandle latch = new AutoResetEvent(false);</w:t>
       </w:r>
     </w:p>
@@ -20509,7 +20993,7 @@
           <w:p>
             <w:pPr>
               <w:pStyle w:val="SourceCode"/>
-              <w:spacing w:before="0" w:line="360" w:lineRule="auto"/>
+              <w:spacing w:line="360" w:lineRule="auto"/>
               <w:ind w:left="0"/>
               <w:cnfStyle w:val="000000000000" w:firstRow="0" w:lastRow="0" w:firstColumn="0" w:lastColumn="0" w:oddVBand="0" w:evenVBand="0" w:oddHBand="0" w:evenHBand="0" w:firstRowFirstColumn="0" w:firstRowLastColumn="0" w:lastRowFirstColumn="0" w:lastRowLastColumn="0"/>
               <w:rPr>
@@ -20560,7 +21044,7 @@
           <w:p>
             <w:pPr>
               <w:pStyle w:val="SourceCode"/>
-              <w:spacing w:before="0" w:line="360" w:lineRule="auto"/>
+              <w:spacing w:line="360" w:lineRule="auto"/>
               <w:ind w:left="0"/>
               <w:cnfStyle w:val="000000000000" w:firstRow="0" w:lastRow="0" w:firstColumn="0" w:lastColumn="0" w:oddVBand="0" w:evenVBand="0" w:oddHBand="0" w:evenHBand="0" w:firstRowFirstColumn="0" w:firstRowLastColumn="0" w:lastRowFirstColumn="0" w:lastRowLastColumn="0"/>
               <w:rPr>
@@ -20605,7 +21089,7 @@
           <w:p>
             <w:pPr>
               <w:pStyle w:val="SourceCode"/>
-              <w:spacing w:before="0" w:line="360" w:lineRule="auto"/>
+              <w:spacing w:line="360" w:lineRule="auto"/>
               <w:ind w:left="0"/>
               <w:cnfStyle w:val="000000000000" w:firstRow="0" w:lastRow="0" w:firstColumn="0" w:lastColumn="0" w:oddVBand="0" w:evenVBand="0" w:oddHBand="0" w:evenHBand="0" w:firstRowFirstColumn="0" w:firstRowLastColumn="0" w:lastRowFirstColumn="0" w:lastRowLastColumn="0"/>
               <w:rPr>
@@ -21435,38 +21919,38 @@
         <w:pStyle w:val="Heading3"/>
       </w:pPr>
       <w:r>
+        <w:t>BehaviourSubject</w:t>
+      </w:r>
+    </w:p>
+    <w:p>
+      <w:r>
+        <w:rPr>
+          <w:rStyle w:val="SourceCodeChar"/>
+        </w:rPr>
+        <w:t>BehaviorSubject&lt;T&gt;</w:t>
+      </w:r>
+      <w:r>
+        <w:t xml:space="preserve"> remembers the last value published which it delivers to a </w:t>
+      </w:r>
+      <w:r>
+        <w:t xml:space="preserve">late subscriber. Its constructor takes a default value that is delivered to a subscriber </w:t>
+      </w:r>
+      <w:r>
+        <w:t>subscribes before any values are published</w:t>
+      </w:r>
+      <w:r>
+        <w:t xml:space="preserve">. All subscribers get a value unless the </w:t>
+      </w:r>
+      <w:r>
+        <w:t>sequence is completed.</w:t>
+      </w:r>
+    </w:p>
+    <w:p>
+      <w:pPr>
+        <w:pStyle w:val="SourceCode"/>
+      </w:pPr>
+      <w:r>
         <w:lastRenderedPageBreak/>
-        <w:t>BehaviourSubject</w:t>
-      </w:r>
-    </w:p>
-    <w:p>
-      <w:r>
-        <w:rPr>
-          <w:rStyle w:val="SourceCodeChar"/>
-        </w:rPr>
-        <w:t>BehaviorSubject&lt;T&gt;</w:t>
-      </w:r>
-      <w:r>
-        <w:t xml:space="preserve"> remembers the last value published which it delivers to a </w:t>
-      </w:r>
-      <w:r>
-        <w:t xml:space="preserve">late subscriber. Its constructor takes a default value that is delivered to a subscriber </w:t>
-      </w:r>
-      <w:r>
-        <w:t>subscribes before any values are published</w:t>
-      </w:r>
-      <w:r>
-        <w:t xml:space="preserve">. All subscribers get a value unless the </w:t>
-      </w:r>
-      <w:r>
-        <w:t>sequence is completed.</w:t>
-      </w:r>
-    </w:p>
-    <w:p>
-      <w:pPr>
-        <w:pStyle w:val="SourceCode"/>
-      </w:pPr>
-      <w:r>
         <w:t>var s1 = new BehaviorSubject&lt;int&gt;(1);</w:t>
       </w:r>
     </w:p>
@@ -21994,42 +22478,42 @@
         <w:pStyle w:val="Answer"/>
       </w:pPr>
       <w:r>
+        <w:t xml:space="preserve">Caches last value published. </w:t>
+      </w:r>
+      <w:r>
+        <w:t>Take default value</w:t>
+      </w:r>
+    </w:p>
+    <w:p>
+      <w:pPr>
+        <w:pStyle w:val="Answer"/>
+      </w:pPr>
+      <w:r>
+        <w:t>Any subscriber always gets a value unless sequence completes</w:t>
+      </w:r>
+    </w:p>
+    <w:p>
+      <w:pPr>
+        <w:pStyle w:val="Question"/>
+      </w:pPr>
+      <w:r>
+        <w:t>Compare and Contract ReplaySubject&lt;T&gt;(1) and BehaviourSubject</w:t>
+      </w:r>
+    </w:p>
+    <w:p>
+      <w:pPr>
+        <w:pStyle w:val="Answer"/>
+      </w:pPr>
+      <w:r>
+        <w:t>If no values have ever been published a subscriber to BehaviourSubject gets a default value whereas this is not the case with ReplaySubject(1)</w:t>
+      </w:r>
+    </w:p>
+    <w:p>
+      <w:pPr>
+        <w:pStyle w:val="Answer"/>
+      </w:pPr>
+      <w:r>
         <w:lastRenderedPageBreak/>
-        <w:t xml:space="preserve">Caches last value published. </w:t>
-      </w:r>
-      <w:r>
-        <w:t>Take default value</w:t>
-      </w:r>
-    </w:p>
-    <w:p>
-      <w:pPr>
-        <w:pStyle w:val="Answer"/>
-      </w:pPr>
-      <w:r>
-        <w:t>Any subscriber always gets a value unless sequence completes</w:t>
-      </w:r>
-    </w:p>
-    <w:p>
-      <w:pPr>
-        <w:pStyle w:val="Question"/>
-      </w:pPr>
-      <w:r>
-        <w:t>Compare and Contract ReplaySubject&lt;T&gt;(1) and BehaviourSubject</w:t>
-      </w:r>
-    </w:p>
-    <w:p>
-      <w:pPr>
-        <w:pStyle w:val="Answer"/>
-      </w:pPr>
-      <w:r>
-        <w:t>If no values have ever been published a subscriber to BehaviourSubject gets a default value whereas this is not the case with ReplaySubject(1)</w:t>
-      </w:r>
-    </w:p>
-    <w:p>
-      <w:pPr>
-        <w:pStyle w:val="Answer"/>
-      </w:pPr>
-      <w:r>
         <w:t xml:space="preserve">ReplaySubject(1) caches value after completion but </w:t>
       </w:r>
       <w:r>
@@ -22289,8 +22773,6 @@
       <w:r>
         <w:t xml:space="preserve">An OnError handler should be provided </w:t>
       </w:r>
-      <w:bookmarkStart w:id="33" w:name="_GoBack"/>
-      <w:bookmarkEnd w:id="33"/>
     </w:p>
     <w:p>
       <w:r>
@@ -22327,7 +22809,7 @@
 </file>
 
 <file path=word/endnotes.xml><?xml version="1.0" encoding="utf-8"?>
-<w:endnotes xmlns:wpc="http://schemas.microsoft.com/office/word/2010/wordprocessingCanvas" xmlns:cx="http://schemas.microsoft.com/office/drawing/2014/chartex" xmlns:cx1="http://schemas.microsoft.com/office/drawing/2015/9/8/chartex" xmlns:cx2="http://schemas.microsoft.com/office/drawing/2015/10/21/chartex" xmlns:cx3="http://schemas.microsoft.com/office/drawing/2016/5/9/chartex" xmlns:cx4="http://schemas.microsoft.com/office/drawing/2016/5/10/chartex" xmlns:cx5="http://schemas.microsoft.com/office/drawing/2016/5/11/chartex" xmlns:cx6="http://schemas.microsoft.com/office/drawing/2016/5/12/chartex" xmlns:cx7="http://schemas.microsoft.com/office/drawing/2016/5/13/chartex" xmlns:cx8="http://schemas.microsoft.com/office/drawing/2016/5/14/chartex" xmlns:mc="http://schemas.openxmlformats.org/markup-compatibility/2006" xmlns:aink="http://schemas.microsoft.com/office/drawing/2016/ink" xmlns:am3d="http://schemas.microsoft.com/office/drawing/2017/model3d" xmlns:o="urn:schemas-microsoft-com:office:office" xmlns:r="http://schemas.openxmlformats.org/officeDocument/2006/relationships" xmlns:m="http://schemas.openxmlformats.org/officeDocument/2006/math" xmlns:v="urn:schemas-microsoft-com:vml" xmlns:wp14="http://schemas.microsoft.com/office/word/2010/wordprocessingDrawing" xmlns:wp="http://schemas.openxmlformats.org/drawingml/2006/wordprocessingDrawing" xmlns:w10="urn:schemas-microsoft-com:office:word" xmlns:w="http://schemas.openxmlformats.org/wordprocessingml/2006/main" xmlns:w14="http://schemas.microsoft.com/office/word/2010/wordml" xmlns:w15="http://schemas.microsoft.com/office/word/2012/wordml" xmlns:w16cid="http://schemas.microsoft.com/office/word/2016/wordml/cid" xmlns:w16se="http://schemas.microsoft.com/office/word/2015/wordml/symex" xmlns:wpg="http://schemas.microsoft.com/office/word/2010/wordprocessingGroup" xmlns:wpi="http://schemas.microsoft.com/office/word/2010/wordprocessingInk" xmlns:wne="http://schemas.microsoft.com/office/word/2006/wordml" xmlns:wps="http://schemas.microsoft.com/office/word/2010/wordprocessingShape" mc:Ignorable="w14 w15 w16se w16cid wp14">
+<w:endnotes xmlns:wpc="http://schemas.microsoft.com/office/word/2010/wordprocessingCanvas" xmlns:cx="http://schemas.microsoft.com/office/drawing/2014/chartex" xmlns:cx1="http://schemas.microsoft.com/office/drawing/2015/9/8/chartex" xmlns:cx2="http://schemas.microsoft.com/office/drawing/2015/10/21/chartex" xmlns:cx3="http://schemas.microsoft.com/office/drawing/2016/5/9/chartex" xmlns:cx4="http://schemas.microsoft.com/office/drawing/2016/5/10/chartex" xmlns:cx5="http://schemas.microsoft.com/office/drawing/2016/5/11/chartex" xmlns:cx6="http://schemas.microsoft.com/office/drawing/2016/5/12/chartex" xmlns:cx7="http://schemas.microsoft.com/office/drawing/2016/5/13/chartex" xmlns:cx8="http://schemas.microsoft.com/office/drawing/2016/5/14/chartex" xmlns:mc="http://schemas.openxmlformats.org/markup-compatibility/2006" xmlns:aink="http://schemas.microsoft.com/office/drawing/2016/ink" xmlns:am3d="http://schemas.microsoft.com/office/drawing/2017/model3d" xmlns:o="urn:schemas-microsoft-com:office:office" xmlns:r="http://schemas.openxmlformats.org/officeDocument/2006/relationships" xmlns:m="http://schemas.openxmlformats.org/officeDocument/2006/math" xmlns:v="urn:schemas-microsoft-com:vml" xmlns:wp14="http://schemas.microsoft.com/office/word/2010/wordprocessingDrawing" xmlns:wp="http://schemas.openxmlformats.org/drawingml/2006/wordprocessingDrawing" xmlns:w10="urn:schemas-microsoft-com:office:word" xmlns:w="http://schemas.openxmlformats.org/wordprocessingml/2006/main" xmlns:w14="http://schemas.microsoft.com/office/word/2010/wordml" xmlns:w15="http://schemas.microsoft.com/office/word/2012/wordml" xmlns:w16cex="http://schemas.microsoft.com/office/word/2018/wordml/cex" xmlns:w16cid="http://schemas.microsoft.com/office/word/2016/wordml/cid" xmlns:w16="http://schemas.microsoft.com/office/word/2018/wordml" xmlns:w16se="http://schemas.microsoft.com/office/word/2015/wordml/symex" xmlns:wpg="http://schemas.microsoft.com/office/word/2010/wordprocessingGroup" xmlns:wpi="http://schemas.microsoft.com/office/word/2010/wordprocessingInk" xmlns:wne="http://schemas.microsoft.com/office/word/2006/wordml" xmlns:wps="http://schemas.microsoft.com/office/word/2010/wordprocessingShape" mc:Ignorable="w14 w15 w16se w16cid w16 w16cex wp14">
   <w:endnote w:type="separator" w:id="-1">
     <w:p>
       <w:r>
@@ -22349,7 +22831,7 @@
 </file>
 
 <file path=word/footer1.xml><?xml version="1.0" encoding="utf-8"?>
-<w:ftr xmlns:wpc="http://schemas.microsoft.com/office/word/2010/wordprocessingCanvas" xmlns:cx="http://schemas.microsoft.com/office/drawing/2014/chartex" xmlns:cx1="http://schemas.microsoft.com/office/drawing/2015/9/8/chartex" xmlns:cx2="http://schemas.microsoft.com/office/drawing/2015/10/21/chartex" xmlns:cx3="http://schemas.microsoft.com/office/drawing/2016/5/9/chartex" xmlns:cx4="http://schemas.microsoft.com/office/drawing/2016/5/10/chartex" xmlns:cx5="http://schemas.microsoft.com/office/drawing/2016/5/11/chartex" xmlns:cx6="http://schemas.microsoft.com/office/drawing/2016/5/12/chartex" xmlns:cx7="http://schemas.microsoft.com/office/drawing/2016/5/13/chartex" xmlns:cx8="http://schemas.microsoft.com/office/drawing/2016/5/14/chartex" xmlns:mc="http://schemas.openxmlformats.org/markup-compatibility/2006" xmlns:aink="http://schemas.microsoft.com/office/drawing/2016/ink" xmlns:am3d="http://schemas.microsoft.com/office/drawing/2017/model3d" xmlns:o="urn:schemas-microsoft-com:office:office" xmlns:r="http://schemas.openxmlformats.org/officeDocument/2006/relationships" xmlns:m="http://schemas.openxmlformats.org/officeDocument/2006/math" xmlns:v="urn:schemas-microsoft-com:vml" xmlns:wp14="http://schemas.microsoft.com/office/word/2010/wordprocessingDrawing" xmlns:wp="http://schemas.openxmlformats.org/drawingml/2006/wordprocessingDrawing" xmlns:w10="urn:schemas-microsoft-com:office:word" xmlns:w="http://schemas.openxmlformats.org/wordprocessingml/2006/main" xmlns:w14="http://schemas.microsoft.com/office/word/2010/wordml" xmlns:w15="http://schemas.microsoft.com/office/word/2012/wordml" xmlns:w16cid="http://schemas.microsoft.com/office/word/2016/wordml/cid" xmlns:w16se="http://schemas.microsoft.com/office/word/2015/wordml/symex" xmlns:wpg="http://schemas.microsoft.com/office/word/2010/wordprocessingGroup" xmlns:wpi="http://schemas.microsoft.com/office/word/2010/wordprocessingInk" xmlns:wne="http://schemas.microsoft.com/office/word/2006/wordml" xmlns:wps="http://schemas.microsoft.com/office/word/2010/wordprocessingShape" mc:Ignorable="w14 w15 w16se w16cid wp14">
+<w:ftr xmlns:wpc="http://schemas.microsoft.com/office/word/2010/wordprocessingCanvas" xmlns:cx="http://schemas.microsoft.com/office/drawing/2014/chartex" xmlns:cx1="http://schemas.microsoft.com/office/drawing/2015/9/8/chartex" xmlns:cx2="http://schemas.microsoft.com/office/drawing/2015/10/21/chartex" xmlns:cx3="http://schemas.microsoft.com/office/drawing/2016/5/9/chartex" xmlns:cx4="http://schemas.microsoft.com/office/drawing/2016/5/10/chartex" xmlns:cx5="http://schemas.microsoft.com/office/drawing/2016/5/11/chartex" xmlns:cx6="http://schemas.microsoft.com/office/drawing/2016/5/12/chartex" xmlns:cx7="http://schemas.microsoft.com/office/drawing/2016/5/13/chartex" xmlns:cx8="http://schemas.microsoft.com/office/drawing/2016/5/14/chartex" xmlns:mc="http://schemas.openxmlformats.org/markup-compatibility/2006" xmlns:aink="http://schemas.microsoft.com/office/drawing/2016/ink" xmlns:am3d="http://schemas.microsoft.com/office/drawing/2017/model3d" xmlns:o="urn:schemas-microsoft-com:office:office" xmlns:r="http://schemas.openxmlformats.org/officeDocument/2006/relationships" xmlns:m="http://schemas.openxmlformats.org/officeDocument/2006/math" xmlns:v="urn:schemas-microsoft-com:vml" xmlns:wp14="http://schemas.microsoft.com/office/word/2010/wordprocessingDrawing" xmlns:wp="http://schemas.openxmlformats.org/drawingml/2006/wordprocessingDrawing" xmlns:w10="urn:schemas-microsoft-com:office:word" xmlns:w="http://schemas.openxmlformats.org/wordprocessingml/2006/main" xmlns:w14="http://schemas.microsoft.com/office/word/2010/wordml" xmlns:w15="http://schemas.microsoft.com/office/word/2012/wordml" xmlns:w16cex="http://schemas.microsoft.com/office/word/2018/wordml/cex" xmlns:w16cid="http://schemas.microsoft.com/office/word/2016/wordml/cid" xmlns:w16="http://schemas.microsoft.com/office/word/2018/wordml" xmlns:w16se="http://schemas.microsoft.com/office/word/2015/wordml/symex" xmlns:wpg="http://schemas.microsoft.com/office/word/2010/wordprocessingGroup" xmlns:wpi="http://schemas.microsoft.com/office/word/2010/wordprocessingInk" xmlns:wne="http://schemas.microsoft.com/office/word/2006/wordml" xmlns:wps="http://schemas.microsoft.com/office/word/2010/wordprocessingShape" mc:Ignorable="w14 w15 w16se w16cid w16 w16cex wp14">
   <w:p>
     <w:pPr>
       <w:pStyle w:val="Footer"/>
@@ -22359,7 +22841,7 @@
 </file>
 
 <file path=word/footer2.xml><?xml version="1.0" encoding="utf-8"?>
-<w:ftr xmlns:wpc="http://schemas.microsoft.com/office/word/2010/wordprocessingCanvas" xmlns:cx="http://schemas.microsoft.com/office/drawing/2014/chartex" xmlns:cx1="http://schemas.microsoft.com/office/drawing/2015/9/8/chartex" xmlns:cx2="http://schemas.microsoft.com/office/drawing/2015/10/21/chartex" xmlns:cx3="http://schemas.microsoft.com/office/drawing/2016/5/9/chartex" xmlns:cx4="http://schemas.microsoft.com/office/drawing/2016/5/10/chartex" xmlns:cx5="http://schemas.microsoft.com/office/drawing/2016/5/11/chartex" xmlns:cx6="http://schemas.microsoft.com/office/drawing/2016/5/12/chartex" xmlns:cx7="http://schemas.microsoft.com/office/drawing/2016/5/13/chartex" xmlns:cx8="http://schemas.microsoft.com/office/drawing/2016/5/14/chartex" xmlns:mc="http://schemas.openxmlformats.org/markup-compatibility/2006" xmlns:aink="http://schemas.microsoft.com/office/drawing/2016/ink" xmlns:am3d="http://schemas.microsoft.com/office/drawing/2017/model3d" xmlns:o="urn:schemas-microsoft-com:office:office" xmlns:r="http://schemas.openxmlformats.org/officeDocument/2006/relationships" xmlns:m="http://schemas.openxmlformats.org/officeDocument/2006/math" xmlns:v="urn:schemas-microsoft-com:vml" xmlns:wp14="http://schemas.microsoft.com/office/word/2010/wordprocessingDrawing" xmlns:wp="http://schemas.openxmlformats.org/drawingml/2006/wordprocessingDrawing" xmlns:w10="urn:schemas-microsoft-com:office:word" xmlns:w="http://schemas.openxmlformats.org/wordprocessingml/2006/main" xmlns:w14="http://schemas.microsoft.com/office/word/2010/wordml" xmlns:w15="http://schemas.microsoft.com/office/word/2012/wordml" xmlns:w16cid="http://schemas.microsoft.com/office/word/2016/wordml/cid" xmlns:w16se="http://schemas.microsoft.com/office/word/2015/wordml/symex" xmlns:wpg="http://schemas.microsoft.com/office/word/2010/wordprocessingGroup" xmlns:wpi="http://schemas.microsoft.com/office/word/2010/wordprocessingInk" xmlns:wne="http://schemas.microsoft.com/office/word/2006/wordml" xmlns:wps="http://schemas.microsoft.com/office/word/2010/wordprocessingShape" mc:Ignorable="w14 w15 w16se w16cid wp14">
+<w:ftr xmlns:wpc="http://schemas.microsoft.com/office/word/2010/wordprocessingCanvas" xmlns:cx="http://schemas.microsoft.com/office/drawing/2014/chartex" xmlns:cx1="http://schemas.microsoft.com/office/drawing/2015/9/8/chartex" xmlns:cx2="http://schemas.microsoft.com/office/drawing/2015/10/21/chartex" xmlns:cx3="http://schemas.microsoft.com/office/drawing/2016/5/9/chartex" xmlns:cx4="http://schemas.microsoft.com/office/drawing/2016/5/10/chartex" xmlns:cx5="http://schemas.microsoft.com/office/drawing/2016/5/11/chartex" xmlns:cx6="http://schemas.microsoft.com/office/drawing/2016/5/12/chartex" xmlns:cx7="http://schemas.microsoft.com/office/drawing/2016/5/13/chartex" xmlns:cx8="http://schemas.microsoft.com/office/drawing/2016/5/14/chartex" xmlns:mc="http://schemas.openxmlformats.org/markup-compatibility/2006" xmlns:aink="http://schemas.microsoft.com/office/drawing/2016/ink" xmlns:am3d="http://schemas.microsoft.com/office/drawing/2017/model3d" xmlns:o="urn:schemas-microsoft-com:office:office" xmlns:r="http://schemas.openxmlformats.org/officeDocument/2006/relationships" xmlns:m="http://schemas.openxmlformats.org/officeDocument/2006/math" xmlns:v="urn:schemas-microsoft-com:vml" xmlns:wp14="http://schemas.microsoft.com/office/word/2010/wordprocessingDrawing" xmlns:wp="http://schemas.openxmlformats.org/drawingml/2006/wordprocessingDrawing" xmlns:w10="urn:schemas-microsoft-com:office:word" xmlns:w="http://schemas.openxmlformats.org/wordprocessingml/2006/main" xmlns:w14="http://schemas.microsoft.com/office/word/2010/wordml" xmlns:w15="http://schemas.microsoft.com/office/word/2012/wordml" xmlns:w16cex="http://schemas.microsoft.com/office/word/2018/wordml/cex" xmlns:w16cid="http://schemas.microsoft.com/office/word/2016/wordml/cid" xmlns:w16="http://schemas.microsoft.com/office/word/2018/wordml" xmlns:w16se="http://schemas.microsoft.com/office/word/2015/wordml/symex" xmlns:wpg="http://schemas.microsoft.com/office/word/2010/wordprocessingGroup" xmlns:wpi="http://schemas.microsoft.com/office/word/2010/wordprocessingInk" xmlns:wne="http://schemas.microsoft.com/office/word/2006/wordml" xmlns:wps="http://schemas.microsoft.com/office/word/2010/wordprocessingShape" mc:Ignorable="w14 w15 w16se w16cid w16 w16cex wp14">
   <w:sdt>
     <w:sdtPr>
       <w:id w:val="-97712927"/>
@@ -22483,7 +22965,7 @@
 </file>
 
 <file path=word/footer3.xml><?xml version="1.0" encoding="utf-8"?>
-<w:ftr xmlns:wpc="http://schemas.microsoft.com/office/word/2010/wordprocessingCanvas" xmlns:cx="http://schemas.microsoft.com/office/drawing/2014/chartex" xmlns:cx1="http://schemas.microsoft.com/office/drawing/2015/9/8/chartex" xmlns:cx2="http://schemas.microsoft.com/office/drawing/2015/10/21/chartex" xmlns:cx3="http://schemas.microsoft.com/office/drawing/2016/5/9/chartex" xmlns:cx4="http://schemas.microsoft.com/office/drawing/2016/5/10/chartex" xmlns:cx5="http://schemas.microsoft.com/office/drawing/2016/5/11/chartex" xmlns:cx6="http://schemas.microsoft.com/office/drawing/2016/5/12/chartex" xmlns:cx7="http://schemas.microsoft.com/office/drawing/2016/5/13/chartex" xmlns:cx8="http://schemas.microsoft.com/office/drawing/2016/5/14/chartex" xmlns:mc="http://schemas.openxmlformats.org/markup-compatibility/2006" xmlns:aink="http://schemas.microsoft.com/office/drawing/2016/ink" xmlns:am3d="http://schemas.microsoft.com/office/drawing/2017/model3d" xmlns:o="urn:schemas-microsoft-com:office:office" xmlns:r="http://schemas.openxmlformats.org/officeDocument/2006/relationships" xmlns:m="http://schemas.openxmlformats.org/officeDocument/2006/math" xmlns:v="urn:schemas-microsoft-com:vml" xmlns:wp14="http://schemas.microsoft.com/office/word/2010/wordprocessingDrawing" xmlns:wp="http://schemas.openxmlformats.org/drawingml/2006/wordprocessingDrawing" xmlns:w10="urn:schemas-microsoft-com:office:word" xmlns:w="http://schemas.openxmlformats.org/wordprocessingml/2006/main" xmlns:w14="http://schemas.microsoft.com/office/word/2010/wordml" xmlns:w15="http://schemas.microsoft.com/office/word/2012/wordml" xmlns:w16cid="http://schemas.microsoft.com/office/word/2016/wordml/cid" xmlns:w16se="http://schemas.microsoft.com/office/word/2015/wordml/symex" xmlns:wpg="http://schemas.microsoft.com/office/word/2010/wordprocessingGroup" xmlns:wpi="http://schemas.microsoft.com/office/word/2010/wordprocessingInk" xmlns:wne="http://schemas.microsoft.com/office/word/2006/wordml" xmlns:wps="http://schemas.microsoft.com/office/word/2010/wordprocessingShape" mc:Ignorable="w14 w15 w16se w16cid wp14">
+<w:ftr xmlns:wpc="http://schemas.microsoft.com/office/word/2010/wordprocessingCanvas" xmlns:cx="http://schemas.microsoft.com/office/drawing/2014/chartex" xmlns:cx1="http://schemas.microsoft.com/office/drawing/2015/9/8/chartex" xmlns:cx2="http://schemas.microsoft.com/office/drawing/2015/10/21/chartex" xmlns:cx3="http://schemas.microsoft.com/office/drawing/2016/5/9/chartex" xmlns:cx4="http://schemas.microsoft.com/office/drawing/2016/5/10/chartex" xmlns:cx5="http://schemas.microsoft.com/office/drawing/2016/5/11/chartex" xmlns:cx6="http://schemas.microsoft.com/office/drawing/2016/5/12/chartex" xmlns:cx7="http://schemas.microsoft.com/office/drawing/2016/5/13/chartex" xmlns:cx8="http://schemas.microsoft.com/office/drawing/2016/5/14/chartex" xmlns:mc="http://schemas.openxmlformats.org/markup-compatibility/2006" xmlns:aink="http://schemas.microsoft.com/office/drawing/2016/ink" xmlns:am3d="http://schemas.microsoft.com/office/drawing/2017/model3d" xmlns:o="urn:schemas-microsoft-com:office:office" xmlns:r="http://schemas.openxmlformats.org/officeDocument/2006/relationships" xmlns:m="http://schemas.openxmlformats.org/officeDocument/2006/math" xmlns:v="urn:schemas-microsoft-com:vml" xmlns:wp14="http://schemas.microsoft.com/office/word/2010/wordprocessingDrawing" xmlns:wp="http://schemas.openxmlformats.org/drawingml/2006/wordprocessingDrawing" xmlns:w10="urn:schemas-microsoft-com:office:word" xmlns:w="http://schemas.openxmlformats.org/wordprocessingml/2006/main" xmlns:w14="http://schemas.microsoft.com/office/word/2010/wordml" xmlns:w15="http://schemas.microsoft.com/office/word/2012/wordml" xmlns:w16cex="http://schemas.microsoft.com/office/word/2018/wordml/cex" xmlns:w16cid="http://schemas.microsoft.com/office/word/2016/wordml/cid" xmlns:w16="http://schemas.microsoft.com/office/word/2018/wordml" xmlns:w16se="http://schemas.microsoft.com/office/word/2015/wordml/symex" xmlns:wpg="http://schemas.microsoft.com/office/word/2010/wordprocessingGroup" xmlns:wpi="http://schemas.microsoft.com/office/word/2010/wordprocessingInk" xmlns:wne="http://schemas.microsoft.com/office/word/2006/wordml" xmlns:wps="http://schemas.microsoft.com/office/word/2010/wordprocessingShape" mc:Ignorable="w14 w15 w16se w16cid w16 w16cex wp14">
   <w:p>
     <w:pPr>
       <w:pStyle w:val="Footer"/>
@@ -22493,7 +22975,7 @@
 </file>
 
 <file path=word/footnotes.xml><?xml version="1.0" encoding="utf-8"?>
-<w:footnotes xmlns:wpc="http://schemas.microsoft.com/office/word/2010/wordprocessingCanvas" xmlns:cx="http://schemas.microsoft.com/office/drawing/2014/chartex" xmlns:cx1="http://schemas.microsoft.com/office/drawing/2015/9/8/chartex" xmlns:cx2="http://schemas.microsoft.com/office/drawing/2015/10/21/chartex" xmlns:cx3="http://schemas.microsoft.com/office/drawing/2016/5/9/chartex" xmlns:cx4="http://schemas.microsoft.com/office/drawing/2016/5/10/chartex" xmlns:cx5="http://schemas.microsoft.com/office/drawing/2016/5/11/chartex" xmlns:cx6="http://schemas.microsoft.com/office/drawing/2016/5/12/chartex" xmlns:cx7="http://schemas.microsoft.com/office/drawing/2016/5/13/chartex" xmlns:cx8="http://schemas.microsoft.com/office/drawing/2016/5/14/chartex" xmlns:mc="http://schemas.openxmlformats.org/markup-compatibility/2006" xmlns:aink="http://schemas.microsoft.com/office/drawing/2016/ink" xmlns:am3d="http://schemas.microsoft.com/office/drawing/2017/model3d" xmlns:o="urn:schemas-microsoft-com:office:office" xmlns:r="http://schemas.openxmlformats.org/officeDocument/2006/relationships" xmlns:m="http://schemas.openxmlformats.org/officeDocument/2006/math" xmlns:v="urn:schemas-microsoft-com:vml" xmlns:wp14="http://schemas.microsoft.com/office/word/2010/wordprocessingDrawing" xmlns:wp="http://schemas.openxmlformats.org/drawingml/2006/wordprocessingDrawing" xmlns:w10="urn:schemas-microsoft-com:office:word" xmlns:w="http://schemas.openxmlformats.org/wordprocessingml/2006/main" xmlns:w14="http://schemas.microsoft.com/office/word/2010/wordml" xmlns:w15="http://schemas.microsoft.com/office/word/2012/wordml" xmlns:w16cid="http://schemas.microsoft.com/office/word/2016/wordml/cid" xmlns:w16se="http://schemas.microsoft.com/office/word/2015/wordml/symex" xmlns:wpg="http://schemas.microsoft.com/office/word/2010/wordprocessingGroup" xmlns:wpi="http://schemas.microsoft.com/office/word/2010/wordprocessingInk" xmlns:wne="http://schemas.microsoft.com/office/word/2006/wordml" xmlns:wps="http://schemas.microsoft.com/office/word/2010/wordprocessingShape" mc:Ignorable="w14 w15 w16se w16cid wp14">
+<w:footnotes xmlns:wpc="http://schemas.microsoft.com/office/word/2010/wordprocessingCanvas" xmlns:cx="http://schemas.microsoft.com/office/drawing/2014/chartex" xmlns:cx1="http://schemas.microsoft.com/office/drawing/2015/9/8/chartex" xmlns:cx2="http://schemas.microsoft.com/office/drawing/2015/10/21/chartex" xmlns:cx3="http://schemas.microsoft.com/office/drawing/2016/5/9/chartex" xmlns:cx4="http://schemas.microsoft.com/office/drawing/2016/5/10/chartex" xmlns:cx5="http://schemas.microsoft.com/office/drawing/2016/5/11/chartex" xmlns:cx6="http://schemas.microsoft.com/office/drawing/2016/5/12/chartex" xmlns:cx7="http://schemas.microsoft.com/office/drawing/2016/5/13/chartex" xmlns:cx8="http://schemas.microsoft.com/office/drawing/2016/5/14/chartex" xmlns:mc="http://schemas.openxmlformats.org/markup-compatibility/2006" xmlns:aink="http://schemas.microsoft.com/office/drawing/2016/ink" xmlns:am3d="http://schemas.microsoft.com/office/drawing/2017/model3d" xmlns:o="urn:schemas-microsoft-com:office:office" xmlns:r="http://schemas.openxmlformats.org/officeDocument/2006/relationships" xmlns:m="http://schemas.openxmlformats.org/officeDocument/2006/math" xmlns:v="urn:schemas-microsoft-com:vml" xmlns:wp14="http://schemas.microsoft.com/office/word/2010/wordprocessingDrawing" xmlns:wp="http://schemas.openxmlformats.org/drawingml/2006/wordprocessingDrawing" xmlns:w10="urn:schemas-microsoft-com:office:word" xmlns:w="http://schemas.openxmlformats.org/wordprocessingml/2006/main" xmlns:w14="http://schemas.microsoft.com/office/word/2010/wordml" xmlns:w15="http://schemas.microsoft.com/office/word/2012/wordml" xmlns:w16cex="http://schemas.microsoft.com/office/word/2018/wordml/cex" xmlns:w16cid="http://schemas.microsoft.com/office/word/2016/wordml/cid" xmlns:w16="http://schemas.microsoft.com/office/word/2018/wordml" xmlns:w16se="http://schemas.microsoft.com/office/word/2015/wordml/symex" xmlns:wpg="http://schemas.microsoft.com/office/word/2010/wordprocessingGroup" xmlns:wpi="http://schemas.microsoft.com/office/word/2010/wordprocessingInk" xmlns:wne="http://schemas.microsoft.com/office/word/2006/wordml" xmlns:wps="http://schemas.microsoft.com/office/word/2010/wordprocessingShape" mc:Ignorable="w14 w15 w16se w16cid w16 w16cex wp14">
   <w:footnote w:type="separator" w:id="-1">
     <w:p>
       <w:r>
@@ -22515,7 +22997,7 @@
 </file>
 
 <file path=word/header1.xml><?xml version="1.0" encoding="utf-8"?>
-<w:hdr xmlns:wpc="http://schemas.microsoft.com/office/word/2010/wordprocessingCanvas" xmlns:cx="http://schemas.microsoft.com/office/drawing/2014/chartex" xmlns:cx1="http://schemas.microsoft.com/office/drawing/2015/9/8/chartex" xmlns:cx2="http://schemas.microsoft.com/office/drawing/2015/10/21/chartex" xmlns:cx3="http://schemas.microsoft.com/office/drawing/2016/5/9/chartex" xmlns:cx4="http://schemas.microsoft.com/office/drawing/2016/5/10/chartex" xmlns:cx5="http://schemas.microsoft.com/office/drawing/2016/5/11/chartex" xmlns:cx6="http://schemas.microsoft.com/office/drawing/2016/5/12/chartex" xmlns:cx7="http://schemas.microsoft.com/office/drawing/2016/5/13/chartex" xmlns:cx8="http://schemas.microsoft.com/office/drawing/2016/5/14/chartex" xmlns:mc="http://schemas.openxmlformats.org/markup-compatibility/2006" xmlns:aink="http://schemas.microsoft.com/office/drawing/2016/ink" xmlns:am3d="http://schemas.microsoft.com/office/drawing/2017/model3d" xmlns:o="urn:schemas-microsoft-com:office:office" xmlns:r="http://schemas.openxmlformats.org/officeDocument/2006/relationships" xmlns:m="http://schemas.openxmlformats.org/officeDocument/2006/math" xmlns:v="urn:schemas-microsoft-com:vml" xmlns:wp14="http://schemas.microsoft.com/office/word/2010/wordprocessingDrawing" xmlns:wp="http://schemas.openxmlformats.org/drawingml/2006/wordprocessingDrawing" xmlns:w10="urn:schemas-microsoft-com:office:word" xmlns:w="http://schemas.openxmlformats.org/wordprocessingml/2006/main" xmlns:w14="http://schemas.microsoft.com/office/word/2010/wordml" xmlns:w15="http://schemas.microsoft.com/office/word/2012/wordml" xmlns:w16cid="http://schemas.microsoft.com/office/word/2016/wordml/cid" xmlns:w16se="http://schemas.microsoft.com/office/word/2015/wordml/symex" xmlns:wpg="http://schemas.microsoft.com/office/word/2010/wordprocessingGroup" xmlns:wpi="http://schemas.microsoft.com/office/word/2010/wordprocessingInk" xmlns:wne="http://schemas.microsoft.com/office/word/2006/wordml" xmlns:wps="http://schemas.microsoft.com/office/word/2010/wordprocessingShape" mc:Ignorable="w14 w15 w16se w16cid wp14">
+<w:hdr xmlns:wpc="http://schemas.microsoft.com/office/word/2010/wordprocessingCanvas" xmlns:cx="http://schemas.microsoft.com/office/drawing/2014/chartex" xmlns:cx1="http://schemas.microsoft.com/office/drawing/2015/9/8/chartex" xmlns:cx2="http://schemas.microsoft.com/office/drawing/2015/10/21/chartex" xmlns:cx3="http://schemas.microsoft.com/office/drawing/2016/5/9/chartex" xmlns:cx4="http://schemas.microsoft.com/office/drawing/2016/5/10/chartex" xmlns:cx5="http://schemas.microsoft.com/office/drawing/2016/5/11/chartex" xmlns:cx6="http://schemas.microsoft.com/office/drawing/2016/5/12/chartex" xmlns:cx7="http://schemas.microsoft.com/office/drawing/2016/5/13/chartex" xmlns:cx8="http://schemas.microsoft.com/office/drawing/2016/5/14/chartex" xmlns:mc="http://schemas.openxmlformats.org/markup-compatibility/2006" xmlns:aink="http://schemas.microsoft.com/office/drawing/2016/ink" xmlns:am3d="http://schemas.microsoft.com/office/drawing/2017/model3d" xmlns:o="urn:schemas-microsoft-com:office:office" xmlns:r="http://schemas.openxmlformats.org/officeDocument/2006/relationships" xmlns:m="http://schemas.openxmlformats.org/officeDocument/2006/math" xmlns:v="urn:schemas-microsoft-com:vml" xmlns:wp14="http://schemas.microsoft.com/office/word/2010/wordprocessingDrawing" xmlns:wp="http://schemas.openxmlformats.org/drawingml/2006/wordprocessingDrawing" xmlns:w10="urn:schemas-microsoft-com:office:word" xmlns:w="http://schemas.openxmlformats.org/wordprocessingml/2006/main" xmlns:w14="http://schemas.microsoft.com/office/word/2010/wordml" xmlns:w15="http://schemas.microsoft.com/office/word/2012/wordml" xmlns:w16cex="http://schemas.microsoft.com/office/word/2018/wordml/cex" xmlns:w16cid="http://schemas.microsoft.com/office/word/2016/wordml/cid" xmlns:w16="http://schemas.microsoft.com/office/word/2018/wordml" xmlns:w16se="http://schemas.microsoft.com/office/word/2015/wordml/symex" xmlns:wpg="http://schemas.microsoft.com/office/word/2010/wordprocessingGroup" xmlns:wpi="http://schemas.microsoft.com/office/word/2010/wordprocessingInk" xmlns:wne="http://schemas.microsoft.com/office/word/2006/wordml" xmlns:wps="http://schemas.microsoft.com/office/word/2010/wordprocessingShape" mc:Ignorable="w14 w15 w16se w16cid w16 w16cex wp14">
   <w:p>
     <w:pPr>
       <w:pStyle w:val="Header"/>
@@ -22525,7 +23007,7 @@
 </file>
 
 <file path=word/header2.xml><?xml version="1.0" encoding="utf-8"?>
-<w:hdr xmlns:wpc="http://schemas.microsoft.com/office/word/2010/wordprocessingCanvas" xmlns:cx="http://schemas.microsoft.com/office/drawing/2014/chartex" xmlns:cx1="http://schemas.microsoft.com/office/drawing/2015/9/8/chartex" xmlns:cx2="http://schemas.microsoft.com/office/drawing/2015/10/21/chartex" xmlns:cx3="http://schemas.microsoft.com/office/drawing/2016/5/9/chartex" xmlns:cx4="http://schemas.microsoft.com/office/drawing/2016/5/10/chartex" xmlns:cx5="http://schemas.microsoft.com/office/drawing/2016/5/11/chartex" xmlns:cx6="http://schemas.microsoft.com/office/drawing/2016/5/12/chartex" xmlns:cx7="http://schemas.microsoft.com/office/drawing/2016/5/13/chartex" xmlns:cx8="http://schemas.microsoft.com/office/drawing/2016/5/14/chartex" xmlns:mc="http://schemas.openxmlformats.org/markup-compatibility/2006" xmlns:aink="http://schemas.microsoft.com/office/drawing/2016/ink" xmlns:am3d="http://schemas.microsoft.com/office/drawing/2017/model3d" xmlns:o="urn:schemas-microsoft-com:office:office" xmlns:r="http://schemas.openxmlformats.org/officeDocument/2006/relationships" xmlns:m="http://schemas.openxmlformats.org/officeDocument/2006/math" xmlns:v="urn:schemas-microsoft-com:vml" xmlns:wp14="http://schemas.microsoft.com/office/word/2010/wordprocessingDrawing" xmlns:wp="http://schemas.openxmlformats.org/drawingml/2006/wordprocessingDrawing" xmlns:w10="urn:schemas-microsoft-com:office:word" xmlns:w="http://schemas.openxmlformats.org/wordprocessingml/2006/main" xmlns:w14="http://schemas.microsoft.com/office/word/2010/wordml" xmlns:w15="http://schemas.microsoft.com/office/word/2012/wordml" xmlns:w16cid="http://schemas.microsoft.com/office/word/2016/wordml/cid" xmlns:w16se="http://schemas.microsoft.com/office/word/2015/wordml/symex" xmlns:wpg="http://schemas.microsoft.com/office/word/2010/wordprocessingGroup" xmlns:wpi="http://schemas.microsoft.com/office/word/2010/wordprocessingInk" xmlns:wne="http://schemas.microsoft.com/office/word/2006/wordml" xmlns:wps="http://schemas.microsoft.com/office/word/2010/wordprocessingShape" mc:Ignorable="w14 w15 w16se w16cid wp14">
+<w:hdr xmlns:wpc="http://schemas.microsoft.com/office/word/2010/wordprocessingCanvas" xmlns:cx="http://schemas.microsoft.com/office/drawing/2014/chartex" xmlns:cx1="http://schemas.microsoft.com/office/drawing/2015/9/8/chartex" xmlns:cx2="http://schemas.microsoft.com/office/drawing/2015/10/21/chartex" xmlns:cx3="http://schemas.microsoft.com/office/drawing/2016/5/9/chartex" xmlns:cx4="http://schemas.microsoft.com/office/drawing/2016/5/10/chartex" xmlns:cx5="http://schemas.microsoft.com/office/drawing/2016/5/11/chartex" xmlns:cx6="http://schemas.microsoft.com/office/drawing/2016/5/12/chartex" xmlns:cx7="http://schemas.microsoft.com/office/drawing/2016/5/13/chartex" xmlns:cx8="http://schemas.microsoft.com/office/drawing/2016/5/14/chartex" xmlns:mc="http://schemas.openxmlformats.org/markup-compatibility/2006" xmlns:aink="http://schemas.microsoft.com/office/drawing/2016/ink" xmlns:am3d="http://schemas.microsoft.com/office/drawing/2017/model3d" xmlns:o="urn:schemas-microsoft-com:office:office" xmlns:r="http://schemas.openxmlformats.org/officeDocument/2006/relationships" xmlns:m="http://schemas.openxmlformats.org/officeDocument/2006/math" xmlns:v="urn:schemas-microsoft-com:vml" xmlns:wp14="http://schemas.microsoft.com/office/word/2010/wordprocessingDrawing" xmlns:wp="http://schemas.openxmlformats.org/drawingml/2006/wordprocessingDrawing" xmlns:w10="urn:schemas-microsoft-com:office:word" xmlns:w="http://schemas.openxmlformats.org/wordprocessingml/2006/main" xmlns:w14="http://schemas.microsoft.com/office/word/2010/wordml" xmlns:w15="http://schemas.microsoft.com/office/word/2012/wordml" xmlns:w16cex="http://schemas.microsoft.com/office/word/2018/wordml/cex" xmlns:w16cid="http://schemas.microsoft.com/office/word/2016/wordml/cid" xmlns:w16="http://schemas.microsoft.com/office/word/2018/wordml" xmlns:w16se="http://schemas.microsoft.com/office/word/2015/wordml/symex" xmlns:wpg="http://schemas.microsoft.com/office/word/2010/wordprocessingGroup" xmlns:wpi="http://schemas.microsoft.com/office/word/2010/wordprocessingInk" xmlns:wne="http://schemas.microsoft.com/office/word/2006/wordml" xmlns:wps="http://schemas.microsoft.com/office/word/2010/wordprocessingShape" mc:Ignorable="w14 w15 w16se w16cid w16 w16cex wp14">
   <w:sdt>
     <w:sdtPr>
       <w:alias w:val="Author"/>
@@ -22558,7 +23040,7 @@
 </file>
 
 <file path=word/header3.xml><?xml version="1.0" encoding="utf-8"?>
-<w:hdr xmlns:wpc="http://schemas.microsoft.com/office/word/2010/wordprocessingCanvas" xmlns:cx="http://schemas.microsoft.com/office/drawing/2014/chartex" xmlns:cx1="http://schemas.microsoft.com/office/drawing/2015/9/8/chartex" xmlns:cx2="http://schemas.microsoft.com/office/drawing/2015/10/21/chartex" xmlns:cx3="http://schemas.microsoft.com/office/drawing/2016/5/9/chartex" xmlns:cx4="http://schemas.microsoft.com/office/drawing/2016/5/10/chartex" xmlns:cx5="http://schemas.microsoft.com/office/drawing/2016/5/11/chartex" xmlns:cx6="http://schemas.microsoft.com/office/drawing/2016/5/12/chartex" xmlns:cx7="http://schemas.microsoft.com/office/drawing/2016/5/13/chartex" xmlns:cx8="http://schemas.microsoft.com/office/drawing/2016/5/14/chartex" xmlns:mc="http://schemas.openxmlformats.org/markup-compatibility/2006" xmlns:aink="http://schemas.microsoft.com/office/drawing/2016/ink" xmlns:am3d="http://schemas.microsoft.com/office/drawing/2017/model3d" xmlns:o="urn:schemas-microsoft-com:office:office" xmlns:r="http://schemas.openxmlformats.org/officeDocument/2006/relationships" xmlns:m="http://schemas.openxmlformats.org/officeDocument/2006/math" xmlns:v="urn:schemas-microsoft-com:vml" xmlns:wp14="http://schemas.microsoft.com/office/word/2010/wordprocessingDrawing" xmlns:wp="http://schemas.openxmlformats.org/drawingml/2006/wordprocessingDrawing" xmlns:w10="urn:schemas-microsoft-com:office:word" xmlns:w="http://schemas.openxmlformats.org/wordprocessingml/2006/main" xmlns:w14="http://schemas.microsoft.com/office/word/2010/wordml" xmlns:w15="http://schemas.microsoft.com/office/word/2012/wordml" xmlns:w16cid="http://schemas.microsoft.com/office/word/2016/wordml/cid" xmlns:w16se="http://schemas.microsoft.com/office/word/2015/wordml/symex" xmlns:wpg="http://schemas.microsoft.com/office/word/2010/wordprocessingGroup" xmlns:wpi="http://schemas.microsoft.com/office/word/2010/wordprocessingInk" xmlns:wne="http://schemas.microsoft.com/office/word/2006/wordml" xmlns:wps="http://schemas.microsoft.com/office/word/2010/wordprocessingShape" mc:Ignorable="w14 w15 w16se w16cid wp14">
+<w:hdr xmlns:wpc="http://schemas.microsoft.com/office/word/2010/wordprocessingCanvas" xmlns:cx="http://schemas.microsoft.com/office/drawing/2014/chartex" xmlns:cx1="http://schemas.microsoft.com/office/drawing/2015/9/8/chartex" xmlns:cx2="http://schemas.microsoft.com/office/drawing/2015/10/21/chartex" xmlns:cx3="http://schemas.microsoft.com/office/drawing/2016/5/9/chartex" xmlns:cx4="http://schemas.microsoft.com/office/drawing/2016/5/10/chartex" xmlns:cx5="http://schemas.microsoft.com/office/drawing/2016/5/11/chartex" xmlns:cx6="http://schemas.microsoft.com/office/drawing/2016/5/12/chartex" xmlns:cx7="http://schemas.microsoft.com/office/drawing/2016/5/13/chartex" xmlns:cx8="http://schemas.microsoft.com/office/drawing/2016/5/14/chartex" xmlns:mc="http://schemas.openxmlformats.org/markup-compatibility/2006" xmlns:aink="http://schemas.microsoft.com/office/drawing/2016/ink" xmlns:am3d="http://schemas.microsoft.com/office/drawing/2017/model3d" xmlns:o="urn:schemas-microsoft-com:office:office" xmlns:r="http://schemas.openxmlformats.org/officeDocument/2006/relationships" xmlns:m="http://schemas.openxmlformats.org/officeDocument/2006/math" xmlns:v="urn:schemas-microsoft-com:vml" xmlns:wp14="http://schemas.microsoft.com/office/word/2010/wordprocessingDrawing" xmlns:wp="http://schemas.openxmlformats.org/drawingml/2006/wordprocessingDrawing" xmlns:w10="urn:schemas-microsoft-com:office:word" xmlns:w="http://schemas.openxmlformats.org/wordprocessingml/2006/main" xmlns:w14="http://schemas.microsoft.com/office/word/2010/wordml" xmlns:w15="http://schemas.microsoft.com/office/word/2012/wordml" xmlns:w16cex="http://schemas.microsoft.com/office/word/2018/wordml/cex" xmlns:w16cid="http://schemas.microsoft.com/office/word/2016/wordml/cid" xmlns:w16="http://schemas.microsoft.com/office/word/2018/wordml" xmlns:w16se="http://schemas.microsoft.com/office/word/2015/wordml/symex" xmlns:wpg="http://schemas.microsoft.com/office/word/2010/wordprocessingGroup" xmlns:wpi="http://schemas.microsoft.com/office/word/2010/wordprocessingInk" xmlns:wne="http://schemas.microsoft.com/office/word/2006/wordml" xmlns:wps="http://schemas.microsoft.com/office/word/2010/wordprocessingShape" mc:Ignorable="w14 w15 w16se w16cid w16 w16cex wp14">
   <w:p>
     <w:pPr>
       <w:pStyle w:val="Header"/>
@@ -22568,11 +23050,11 @@
 </file>
 
 <file path=word/numbering.xml><?xml version="1.0" encoding="utf-8"?>
-<w:numbering xmlns:wpc="http://schemas.microsoft.com/office/word/2010/wordprocessingCanvas" xmlns:cx="http://schemas.microsoft.com/office/drawing/2014/chartex" xmlns:cx1="http://schemas.microsoft.com/office/drawing/2015/9/8/chartex" xmlns:cx2="http://schemas.microsoft.com/office/drawing/2015/10/21/chartex" xmlns:cx3="http://schemas.microsoft.com/office/drawing/2016/5/9/chartex" xmlns:cx4="http://schemas.microsoft.com/office/drawing/2016/5/10/chartex" xmlns:cx5="http://schemas.microsoft.com/office/drawing/2016/5/11/chartex" xmlns:cx6="http://schemas.microsoft.com/office/drawing/2016/5/12/chartex" xmlns:cx7="http://schemas.microsoft.com/office/drawing/2016/5/13/chartex" xmlns:cx8="http://schemas.microsoft.com/office/drawing/2016/5/14/chartex" xmlns:mc="http://schemas.openxmlformats.org/markup-compatibility/2006" xmlns:aink="http://schemas.microsoft.com/office/drawing/2016/ink" xmlns:am3d="http://schemas.microsoft.com/office/drawing/2017/model3d" xmlns:o="urn:schemas-microsoft-com:office:office" xmlns:r="http://schemas.openxmlformats.org/officeDocument/2006/relationships" xmlns:m="http://schemas.openxmlformats.org/officeDocument/2006/math" xmlns:v="urn:schemas-microsoft-com:vml" xmlns:wp14="http://schemas.microsoft.com/office/word/2010/wordprocessingDrawing" xmlns:wp="http://schemas.openxmlformats.org/drawingml/2006/wordprocessingDrawing" xmlns:w10="urn:schemas-microsoft-com:office:word" xmlns:w="http://schemas.openxmlformats.org/wordprocessingml/2006/main" xmlns:w14="http://schemas.microsoft.com/office/word/2010/wordml" xmlns:w15="http://schemas.microsoft.com/office/word/2012/wordml" xmlns:w16cid="http://schemas.microsoft.com/office/word/2016/wordml/cid" xmlns:w16se="http://schemas.microsoft.com/office/word/2015/wordml/symex" xmlns:wpg="http://schemas.microsoft.com/office/word/2010/wordprocessingGroup" xmlns:wpi="http://schemas.microsoft.com/office/word/2010/wordprocessingInk" xmlns:wne="http://schemas.microsoft.com/office/word/2006/wordml" xmlns:wps="http://schemas.microsoft.com/office/word/2010/wordprocessingShape" mc:Ignorable="w14 w15 w16se w16cid wp14">
+<w:numbering xmlns:wpc="http://schemas.microsoft.com/office/word/2010/wordprocessingCanvas" xmlns:cx="http://schemas.microsoft.com/office/drawing/2014/chartex" xmlns:cx1="http://schemas.microsoft.com/office/drawing/2015/9/8/chartex" xmlns:cx2="http://schemas.microsoft.com/office/drawing/2015/10/21/chartex" xmlns:cx3="http://schemas.microsoft.com/office/drawing/2016/5/9/chartex" xmlns:cx4="http://schemas.microsoft.com/office/drawing/2016/5/10/chartex" xmlns:cx5="http://schemas.microsoft.com/office/drawing/2016/5/11/chartex" xmlns:cx6="http://schemas.microsoft.com/office/drawing/2016/5/12/chartex" xmlns:cx7="http://schemas.microsoft.com/office/drawing/2016/5/13/chartex" xmlns:cx8="http://schemas.microsoft.com/office/drawing/2016/5/14/chartex" xmlns:mc="http://schemas.openxmlformats.org/markup-compatibility/2006" xmlns:aink="http://schemas.microsoft.com/office/drawing/2016/ink" xmlns:am3d="http://schemas.microsoft.com/office/drawing/2017/model3d" xmlns:o="urn:schemas-microsoft-com:office:office" xmlns:r="http://schemas.openxmlformats.org/officeDocument/2006/relationships" xmlns:m="http://schemas.openxmlformats.org/officeDocument/2006/math" xmlns:v="urn:schemas-microsoft-com:vml" xmlns:wp14="http://schemas.microsoft.com/office/word/2010/wordprocessingDrawing" xmlns:wp="http://schemas.openxmlformats.org/drawingml/2006/wordprocessingDrawing" xmlns:w10="urn:schemas-microsoft-com:office:word" xmlns:w="http://schemas.openxmlformats.org/wordprocessingml/2006/main" xmlns:w14="http://schemas.microsoft.com/office/word/2010/wordml" xmlns:w15="http://schemas.microsoft.com/office/word/2012/wordml" xmlns:w16cex="http://schemas.microsoft.com/office/word/2018/wordml/cex" xmlns:w16cid="http://schemas.microsoft.com/office/word/2016/wordml/cid" xmlns:w16="http://schemas.microsoft.com/office/word/2018/wordml" xmlns:w16se="http://schemas.microsoft.com/office/word/2015/wordml/symex" xmlns:wpg="http://schemas.microsoft.com/office/word/2010/wordprocessingGroup" xmlns:wpi="http://schemas.microsoft.com/office/word/2010/wordprocessingInk" xmlns:wne="http://schemas.microsoft.com/office/word/2006/wordml" xmlns:wps="http://schemas.microsoft.com/office/word/2010/wordprocessingShape" mc:Ignorable="w14 w15 w16se w16cid w16 w16cex wp14">
   <w:abstractNum w:abstractNumId="0" w15:restartNumberingAfterBreak="0">
     <w:nsid w:val="FFFFFF7C"/>
     <w:multiLevelType w:val="singleLevel"/>
-    <w:tmpl w:val="48402DB2"/>
+    <w:tmpl w:val="AFEA3044"/>
     <w:lvl w:ilvl="0">
       <w:start w:val="1"/>
       <w:numFmt w:val="decimal"/>
@@ -22623,7 +23105,7 @@
   <w:abstractNum w:abstractNumId="3" w15:restartNumberingAfterBreak="0">
     <w:nsid w:val="FFFFFF7F"/>
     <w:multiLevelType w:val="singleLevel"/>
-    <w:tmpl w:val="DA74157A"/>
+    <w:tmpl w:val="E11C9D34"/>
     <w:lvl w:ilvl="0">
       <w:start w:val="1"/>
       <w:numFmt w:val="decimal"/>
@@ -22640,7 +23122,7 @@
   <w:abstractNum w:abstractNumId="4" w15:restartNumberingAfterBreak="0">
     <w:nsid w:val="FFFFFF80"/>
     <w:multiLevelType w:val="singleLevel"/>
-    <w:tmpl w:val="9CB07DFE"/>
+    <w:tmpl w:val="73C017F4"/>
     <w:lvl w:ilvl="0">
       <w:start w:val="1"/>
       <w:numFmt w:val="bullet"/>
@@ -22660,7 +23142,7 @@
   <w:abstractNum w:abstractNumId="5" w15:restartNumberingAfterBreak="0">
     <w:nsid w:val="FFFFFF81"/>
     <w:multiLevelType w:val="singleLevel"/>
-    <w:tmpl w:val="DB74B232"/>
+    <w:tmpl w:val="E6F02026"/>
     <w:lvl w:ilvl="0">
       <w:start w:val="1"/>
       <w:numFmt w:val="bullet"/>
@@ -22680,7 +23162,7 @@
   <w:abstractNum w:abstractNumId="6" w15:restartNumberingAfterBreak="0">
     <w:nsid w:val="FFFFFF82"/>
     <w:multiLevelType w:val="singleLevel"/>
-    <w:tmpl w:val="78AA6D6C"/>
+    <w:tmpl w:val="0DB8CF78"/>
     <w:lvl w:ilvl="0">
       <w:start w:val="1"/>
       <w:numFmt w:val="bullet"/>
@@ -26035,7 +26517,7 @@
 </file>
 
 <file path=word/styles.xml><?xml version="1.0" encoding="utf-8"?>
-<w:styles xmlns:mc="http://schemas.openxmlformats.org/markup-compatibility/2006" xmlns:r="http://schemas.openxmlformats.org/officeDocument/2006/relationships" xmlns:w="http://schemas.openxmlformats.org/wordprocessingml/2006/main" xmlns:w14="http://schemas.microsoft.com/office/word/2010/wordml" xmlns:w15="http://schemas.microsoft.com/office/word/2012/wordml" xmlns:w16cid="http://schemas.microsoft.com/office/word/2016/wordml/cid" xmlns:w16se="http://schemas.microsoft.com/office/word/2015/wordml/symex" mc:Ignorable="w14 w15 w16se w16cid">
+<w:styles xmlns:mc="http://schemas.openxmlformats.org/markup-compatibility/2006" xmlns:r="http://schemas.openxmlformats.org/officeDocument/2006/relationships" xmlns:w="http://schemas.openxmlformats.org/wordprocessingml/2006/main" xmlns:w14="http://schemas.microsoft.com/office/word/2010/wordml" xmlns:w15="http://schemas.microsoft.com/office/word/2012/wordml" xmlns:w16cex="http://schemas.microsoft.com/office/word/2018/wordml/cex" xmlns:w16cid="http://schemas.microsoft.com/office/word/2016/wordml/cid" xmlns:w16="http://schemas.microsoft.com/office/word/2018/wordml" xmlns:w16se="http://schemas.microsoft.com/office/word/2015/wordml/symex" mc:Ignorable="w14 w15 w16se w16cid w16 w16cex">
   <w:docDefaults>
     <w:rPrDefault>
       <w:rPr>
@@ -26432,7 +26914,7 @@
   <w:style w:type="paragraph" w:default="1" w:styleId="Normal">
     <w:name w:val="Normal"/>
     <w:qFormat/>
-    <w:rsid w:val="006F4E62"/>
+    <w:rsid w:val="00CB567D"/>
     <w:pPr>
       <w:spacing w:after="240" w:line="300" w:lineRule="auto"/>
     </w:pPr>
@@ -26450,7 +26932,7 @@
     <w:link w:val="Heading1Char"/>
     <w:uiPriority w:val="9"/>
     <w:qFormat/>
-    <w:rsid w:val="006F4E62"/>
+    <w:rsid w:val="00CB567D"/>
     <w:pPr>
       <w:keepNext/>
       <w:keepLines/>
@@ -26472,11 +26954,11 @@
     <w:uiPriority w:val="9"/>
     <w:unhideWhenUsed/>
     <w:qFormat/>
-    <w:rsid w:val="006F4E62"/>
+    <w:rsid w:val="00CB567D"/>
     <w:pPr>
       <w:keepNext/>
       <w:keepLines/>
-      <w:spacing w:before="40" w:after="0" w:line="360" w:lineRule="auto"/>
+      <w:spacing w:before="120" w:after="0" w:line="360" w:lineRule="auto"/>
       <w:outlineLvl w:val="1"/>
     </w:pPr>
     <w:rPr>
@@ -26493,11 +26975,11 @@
     <w:link w:val="Heading3Char"/>
     <w:uiPriority w:val="9"/>
     <w:unhideWhenUsed/>
-    <w:rsid w:val="006F4E62"/>
+    <w:rsid w:val="00CB567D"/>
     <w:pPr>
       <w:keepNext/>
       <w:keepLines/>
-      <w:spacing w:before="40" w:after="0" w:line="360" w:lineRule="auto"/>
+      <w:spacing w:before="120" w:after="0" w:line="360" w:lineRule="auto"/>
       <w:outlineLvl w:val="2"/>
     </w:pPr>
     <w:rPr>
@@ -26514,11 +26996,11 @@
     <w:link w:val="Heading4Char"/>
     <w:uiPriority w:val="9"/>
     <w:unhideWhenUsed/>
-    <w:rsid w:val="006F4E62"/>
+    <w:rsid w:val="00CB567D"/>
     <w:pPr>
       <w:keepNext/>
       <w:keepLines/>
-      <w:spacing w:before="40" w:after="0" w:line="360" w:lineRule="auto"/>
+      <w:spacing w:before="120" w:after="0" w:line="360" w:lineRule="auto"/>
       <w:outlineLvl w:val="3"/>
     </w:pPr>
     <w:rPr>
@@ -26537,7 +27019,7 @@
     <w:link w:val="Heading5Char"/>
     <w:uiPriority w:val="9"/>
     <w:unhideWhenUsed/>
-    <w:rsid w:val="006F4E62"/>
+    <w:rsid w:val="00CB567D"/>
     <w:pPr>
       <w:keepNext/>
       <w:keepLines/>
@@ -26561,7 +27043,7 @@
     <w:uiPriority w:val="9"/>
     <w:unhideWhenUsed/>
     <w:qFormat/>
-    <w:rsid w:val="006F4E62"/>
+    <w:rsid w:val="00CB567D"/>
     <w:pPr>
       <w:keepNext/>
       <w:keepLines/>
@@ -26586,7 +27068,7 @@
     <w:semiHidden/>
     <w:unhideWhenUsed/>
     <w:qFormat/>
-    <w:rsid w:val="006F4E62"/>
+    <w:rsid w:val="00CB567D"/>
     <w:pPr>
       <w:keepNext/>
       <w:keepLines/>
@@ -26607,7 +27089,7 @@
     <w:semiHidden/>
     <w:unhideWhenUsed/>
     <w:qFormat/>
-    <w:rsid w:val="006F4E62"/>
+    <w:rsid w:val="00CB567D"/>
     <w:pPr>
       <w:keepNext/>
       <w:keepLines/>
@@ -26630,7 +27112,7 @@
     <w:semiHidden/>
     <w:unhideWhenUsed/>
     <w:qFormat/>
-    <w:rsid w:val="006F4E62"/>
+    <w:rsid w:val="00CB567D"/>
     <w:pPr>
       <w:keepNext/>
       <w:keepLines/>
@@ -26647,7 +27129,7 @@
     <w:uiPriority w:val="1"/>
     <w:semiHidden/>
     <w:unhideWhenUsed/>
-    <w:rsid w:val="006F4E62"/>
+    <w:rsid w:val="00CB567D"/>
   </w:style>
   <w:style w:type="table" w:default="1" w:styleId="TableNormal">
     <w:name w:val="Normal Table"/>
@@ -26669,7 +27151,7 @@
     <w:uiPriority w:val="99"/>
     <w:semiHidden/>
     <w:unhideWhenUsed/>
-    <w:rsid w:val="006F4E62"/>
+    <w:rsid w:val="00CB567D"/>
   </w:style>
   <w:style w:type="paragraph" w:styleId="Title">
     <w:name w:val="Title"/>
@@ -26709,7 +27191,7 @@
     <w:basedOn w:val="DefaultParagraphFont"/>
     <w:link w:val="Heading1"/>
     <w:uiPriority w:val="9"/>
-    <w:rsid w:val="006F4E62"/>
+    <w:rsid w:val="00CB567D"/>
     <w:rPr>
       <w:rFonts w:asciiTheme="majorHAnsi" w:eastAsiaTheme="majorEastAsia" w:hAnsiTheme="majorHAnsi" w:cstheme="majorBidi"/>
       <w:color w:val="31378B" w:themeColor="text2"/>
@@ -26723,7 +27205,7 @@
     <w:basedOn w:val="DefaultParagraphFont"/>
     <w:link w:val="Heading2"/>
     <w:uiPriority w:val="9"/>
-    <w:rsid w:val="006F4E62"/>
+    <w:rsid w:val="00CB567D"/>
     <w:rPr>
       <w:rFonts w:asciiTheme="majorHAnsi" w:eastAsiaTheme="majorEastAsia" w:hAnsiTheme="majorHAnsi" w:cstheme="majorBidi"/>
       <w:color w:val="31378B" w:themeColor="text2"/>
@@ -26737,7 +27219,7 @@
     <w:basedOn w:val="DefaultParagraphFont"/>
     <w:link w:val="Heading3"/>
     <w:uiPriority w:val="9"/>
-    <w:rsid w:val="006F4E62"/>
+    <w:rsid w:val="00CB567D"/>
     <w:rPr>
       <w:rFonts w:asciiTheme="majorHAnsi" w:eastAsiaTheme="majorEastAsia" w:hAnsiTheme="majorHAnsi" w:cstheme="majorBidi"/>
       <w:color w:val="31378B" w:themeColor="text2"/>
@@ -26751,7 +27233,7 @@
     <w:basedOn w:val="DefaultParagraphFont"/>
     <w:link w:val="Heading4"/>
     <w:uiPriority w:val="9"/>
-    <w:rsid w:val="006F4E62"/>
+    <w:rsid w:val="00CB567D"/>
     <w:rPr>
       <w:rFonts w:asciiTheme="majorHAnsi" w:eastAsiaTheme="majorEastAsia" w:hAnsiTheme="majorHAnsi" w:cstheme="majorBidi"/>
       <w:b/>
@@ -26768,7 +27250,7 @@
     <w:basedOn w:val="DefaultParagraphFont"/>
     <w:link w:val="Heading5"/>
     <w:uiPriority w:val="9"/>
-    <w:rsid w:val="006F4E62"/>
+    <w:rsid w:val="00CB567D"/>
     <w:rPr>
       <w:rFonts w:asciiTheme="majorHAnsi" w:eastAsiaTheme="majorEastAsia" w:hAnsiTheme="majorHAnsi" w:cstheme="majorBidi"/>
       <w:b/>
@@ -26784,7 +27266,7 @@
     <w:basedOn w:val="DefaultParagraphFont"/>
     <w:link w:val="Heading6"/>
     <w:uiPriority w:val="9"/>
-    <w:rsid w:val="006F4E62"/>
+    <w:rsid w:val="00CB567D"/>
     <w:rPr>
       <w:rFonts w:asciiTheme="majorHAnsi" w:eastAsiaTheme="majorEastAsia" w:hAnsiTheme="majorHAnsi" w:cstheme="majorBidi"/>
       <w:i/>
@@ -26801,7 +27283,7 @@
     <w:link w:val="Heading7"/>
     <w:uiPriority w:val="9"/>
     <w:semiHidden/>
-    <w:rsid w:val="006F4E62"/>
+    <w:rsid w:val="00CB567D"/>
     <w:rPr>
       <w:rFonts w:asciiTheme="majorHAnsi" w:eastAsiaTheme="majorEastAsia" w:hAnsiTheme="majorHAnsi" w:cstheme="majorBidi"/>
       <w:color w:val="005878" w:themeColor="accent1" w:themeShade="80"/>
@@ -26815,7 +27297,7 @@
     <w:link w:val="Heading8"/>
     <w:uiPriority w:val="9"/>
     <w:semiHidden/>
-    <w:rsid w:val="006F4E62"/>
+    <w:rsid w:val="00CB567D"/>
     <w:rPr>
       <w:rFonts w:asciiTheme="majorHAnsi" w:eastAsiaTheme="majorEastAsia" w:hAnsiTheme="majorHAnsi" w:cstheme="majorBidi"/>
       <w:color w:val="244061" w:themeColor="accent2" w:themeShade="80"/>
@@ -26830,7 +27312,7 @@
     <w:link w:val="Heading9"/>
     <w:uiPriority w:val="9"/>
     <w:semiHidden/>
-    <w:rsid w:val="006F4E62"/>
+    <w:rsid w:val="00CB567D"/>
     <w:rPr>
       <w:rFonts w:asciiTheme="majorHAnsi" w:eastAsiaTheme="majorEastAsia" w:hAnsiTheme="majorHAnsi" w:cstheme="majorBidi"/>
       <w:color w:val="005878" w:themeColor="accent6" w:themeShade="80"/>
@@ -26842,7 +27324,7 @@
     <w:name w:val="Hyperlink"/>
     <w:basedOn w:val="DefaultParagraphFont"/>
     <w:uiPriority w:val="99"/>
-    <w:rsid w:val="006F4E62"/>
+    <w:rsid w:val="00CB567D"/>
     <w:rPr>
       <w:rFonts w:cs="Times New Roman"/>
       <w:color w:val="0000FF"/>
@@ -26853,7 +27335,7 @@
     <w:name w:val="FollowedHyperlink"/>
     <w:basedOn w:val="DefaultParagraphFont"/>
     <w:uiPriority w:val="99"/>
-    <w:rsid w:val="006F4E62"/>
+    <w:rsid w:val="00CB567D"/>
     <w:rPr>
       <w:rFonts w:cs="Times New Roman"/>
       <w:color w:val="606420"/>
@@ -26864,7 +27346,7 @@
     <w:name w:val="page number"/>
     <w:basedOn w:val="DefaultParagraphFont"/>
     <w:uiPriority w:val="99"/>
-    <w:rsid w:val="006F4E62"/>
+    <w:rsid w:val="00CB567D"/>
     <w:rPr>
       <w:rFonts w:cs="Times New Roman"/>
     </w:rPr>
@@ -26875,7 +27357,7 @@
     <w:uiPriority w:val="99"/>
     <w:semiHidden/>
     <w:unhideWhenUsed/>
-    <w:rsid w:val="006F4E62"/>
+    <w:rsid w:val="00CB567D"/>
     <w:rPr>
       <w:color w:val="808080"/>
       <w:shd w:val="clear" w:color="auto" w:fill="E6E6E6"/>
@@ -26887,7 +27369,7 @@
     <w:next w:val="Normal"/>
     <w:autoRedefine/>
     <w:qFormat/>
-    <w:rsid w:val="006F4E62"/>
+    <w:rsid w:val="00CB567D"/>
     <w:pPr>
       <w:pBdr>
         <w:top w:val="none" w:sz="0" w:space="0" w:color="auto"/>
@@ -26903,7 +27385,7 @@
     <w:basedOn w:val="Normal"/>
     <w:link w:val="CommandChar"/>
     <w:qFormat/>
-    <w:rsid w:val="006F4E62"/>
+    <w:rsid w:val="00CB567D"/>
     <w:pPr>
       <w:spacing w:line="240" w:lineRule="auto"/>
       <w:ind w:left="284"/>
@@ -26917,7 +27399,7 @@
     <w:name w:val="Code Heading"/>
     <w:basedOn w:val="Normal"/>
     <w:uiPriority w:val="99"/>
-    <w:rsid w:val="006F4E62"/>
+    <w:rsid w:val="00CB567D"/>
     <w:pPr>
       <w:autoSpaceDE w:val="0"/>
       <w:autoSpaceDN w:val="0"/>
@@ -26936,7 +27418,7 @@
     <w:basedOn w:val="BodyText"/>
     <w:link w:val="PathChar"/>
     <w:qFormat/>
-    <w:rsid w:val="006F4E62"/>
+    <w:rsid w:val="00CB567D"/>
     <w:pPr>
       <w:jc w:val="both"/>
     </w:pPr>
@@ -26951,7 +27433,7 @@
     <w:basedOn w:val="DefaultParagraphFont"/>
     <w:uiPriority w:val="99"/>
     <w:semiHidden/>
-    <w:rsid w:val="006F4E62"/>
+    <w:rsid w:val="00CB567D"/>
     <w:rPr>
       <w:color w:val="808080"/>
     </w:rPr>
@@ -26963,7 +27445,7 @@
     <w:uiPriority w:val="99"/>
     <w:semiHidden/>
     <w:unhideWhenUsed/>
-    <w:rsid w:val="006F4E62"/>
+    <w:rsid w:val="00CB567D"/>
     <w:pPr>
       <w:tabs>
         <w:tab w:val="left" w:pos="916"/>
@@ -26997,7 +27479,7 @@
     <w:link w:val="HTMLPreformatted"/>
     <w:uiPriority w:val="99"/>
     <w:semiHidden/>
-    <w:rsid w:val="006F4E62"/>
+    <w:rsid w:val="00CB567D"/>
     <w:rPr>
       <w:rFonts w:ascii="Courier New" w:eastAsiaTheme="minorEastAsia" w:hAnsi="Courier New" w:cs="Courier New"/>
       <w:color w:val="000000" w:themeColor="text1"/>
@@ -27009,9 +27491,10 @@
   <w:style w:type="paragraph" w:customStyle="1" w:styleId="SourceCodeStrong">
     <w:name w:val="Source Code Strong"/>
     <w:basedOn w:val="SourceCode"/>
+    <w:next w:val="SourceCode"/>
     <w:link w:val="SourceCodeStrongChar"/>
     <w:qFormat/>
-    <w:rsid w:val="006F4E62"/>
+    <w:rsid w:val="00CB567D"/>
     <w:rPr>
       <w:b/>
     </w:rPr>
@@ -27019,7 +27502,7 @@
   <w:style w:type="numbering" w:customStyle="1" w:styleId="KennysListStyles">
     <w:name w:val="KennysListStyles"/>
     <w:uiPriority w:val="99"/>
-    <w:rsid w:val="006F4E62"/>
+    <w:rsid w:val="00CB567D"/>
     <w:pPr>
       <w:numPr>
         <w:numId w:val="1"/>
@@ -27031,7 +27514,7 @@
     <w:basedOn w:val="Normal"/>
     <w:next w:val="Answer"/>
     <w:qFormat/>
-    <w:rsid w:val="006F4E62"/>
+    <w:rsid w:val="00CB567D"/>
     <w:rPr>
       <w:b/>
     </w:rPr>
@@ -27040,10 +27523,9 @@
     <w:name w:val="Answer"/>
     <w:basedOn w:val="Normal"/>
     <w:qFormat/>
-    <w:rsid w:val="006F4E62"/>
+    <w:rsid w:val="00CB567D"/>
     <w:pPr>
       <w:spacing w:line="240" w:lineRule="auto"/>
-      <w:ind w:left="720"/>
     </w:pPr>
     <w:rPr>
       <w:i/>
@@ -27053,7 +27535,7 @@
     <w:name w:val="Chapter Heading"/>
     <w:basedOn w:val="Heading1"/>
     <w:qFormat/>
-    <w:rsid w:val="006F4E62"/>
+    <w:rsid w:val="00CB567D"/>
     <w:pPr>
       <w:numPr>
         <w:numId w:val="6"/>
@@ -27069,7 +27551,7 @@
     <w:name w:val="Table Grid"/>
     <w:basedOn w:val="TableNormal"/>
     <w:uiPriority w:val="59"/>
-    <w:rsid w:val="006F4E62"/>
+    <w:rsid w:val="00CB567D"/>
     <w:tblPr>
       <w:tblBorders>
         <w:top w:val="single" w:sz="4" w:space="0" w:color="auto"/>
@@ -27084,7 +27566,7 @@
   <w:style w:type="numbering" w:customStyle="1" w:styleId="Headings">
     <w:name w:val="Headings"/>
     <w:uiPriority w:val="99"/>
-    <w:rsid w:val="006F4E62"/>
+    <w:rsid w:val="00CB567D"/>
     <w:pPr>
       <w:numPr>
         <w:numId w:val="2"/>
@@ -27095,7 +27577,7 @@
     <w:name w:val="Question Section"/>
     <w:basedOn w:val="Heading2"/>
     <w:qFormat/>
-    <w:rsid w:val="006F4E62"/>
+    <w:rsid w:val="00CB567D"/>
     <w:rPr>
       <w:b/>
       <w:color w:val="403152" w:themeColor="accent4" w:themeShade="80"/>
@@ -27105,7 +27587,7 @@
     <w:name w:val="Table Caption"/>
     <w:basedOn w:val="Normal"/>
     <w:qFormat/>
-    <w:rsid w:val="006F4E62"/>
+    <w:rsid w:val="00CB567D"/>
     <w:rPr>
       <w:smallCaps/>
     </w:rPr>
@@ -27113,7 +27595,7 @@
   <w:style w:type="paragraph" w:customStyle="1" w:styleId="SourceCodeCaption">
     <w:name w:val="Source Code Caption"/>
     <w:basedOn w:val="Normal"/>
-    <w:rsid w:val="006F4E62"/>
+    <w:rsid w:val="00CB567D"/>
     <w:pPr>
       <w:spacing w:after="0" w:line="240" w:lineRule="auto"/>
     </w:pPr>
@@ -27126,7 +27608,7 @@
     <w:name w:val="Code Listing"/>
     <w:basedOn w:val="Normal"/>
     <w:qFormat/>
-    <w:rsid w:val="006F4E62"/>
+    <w:rsid w:val="00CB567D"/>
     <w:pPr>
       <w:keepNext/>
       <w:shd w:val="clear" w:color="auto" w:fill="FFFFFF" w:themeFill="background1"/>
@@ -27148,7 +27630,7 @@
     <w:link w:val="QuoteChar"/>
     <w:uiPriority w:val="29"/>
     <w:qFormat/>
-    <w:rsid w:val="006F4E62"/>
+    <w:rsid w:val="00CB567D"/>
     <w:pPr>
       <w:spacing w:before="120"/>
       <w:ind w:left="720" w:right="720"/>
@@ -27164,7 +27646,7 @@
     <w:basedOn w:val="DefaultParagraphFont"/>
     <w:link w:val="Quote"/>
     <w:uiPriority w:val="29"/>
-    <w:rsid w:val="006F4E62"/>
+    <w:rsid w:val="00CB567D"/>
     <w:rPr>
       <w:rFonts w:eastAsiaTheme="minorEastAsia"/>
       <w:i/>
@@ -27181,7 +27663,7 @@
     <w:uiPriority w:val="35"/>
     <w:unhideWhenUsed/>
     <w:qFormat/>
-    <w:rsid w:val="006F4E62"/>
+    <w:rsid w:val="00CB567D"/>
     <w:pPr>
       <w:ind w:left="240"/>
     </w:pPr>
@@ -27198,7 +27680,7 @@
     <w:basedOn w:val="Normal"/>
     <w:next w:val="ListBullet"/>
     <w:qFormat/>
-    <w:rsid w:val="006F4E62"/>
+    <w:rsid w:val="00CB567D"/>
     <w:rPr>
       <w:b/>
       <w:smallCaps/>
@@ -27208,7 +27690,7 @@
     <w:name w:val="Numbered List"/>
     <w:basedOn w:val="Normal"/>
     <w:qFormat/>
-    <w:rsid w:val="006F4E62"/>
+    <w:rsid w:val="00CB567D"/>
     <w:pPr>
       <w:numPr>
         <w:numId w:val="3"/>
@@ -27225,7 +27707,7 @@
     <w:basedOn w:val="Normal"/>
     <w:next w:val="ListNumber"/>
     <w:qFormat/>
-    <w:rsid w:val="006F4E62"/>
+    <w:rsid w:val="00CB567D"/>
     <w:pPr>
       <w:ind w:left="357" w:hanging="357"/>
       <w:contextualSpacing/>
@@ -27240,7 +27722,7 @@
     <w:basedOn w:val="Normal"/>
     <w:uiPriority w:val="99"/>
     <w:unhideWhenUsed/>
-    <w:rsid w:val="006F4E62"/>
+    <w:rsid w:val="00CB567D"/>
     <w:pPr>
       <w:numPr>
         <w:numId w:val="4"/>
@@ -27251,14 +27733,14 @@
   <w:style w:type="paragraph" w:customStyle="1" w:styleId="NumberedBullet">
     <w:name w:val="Numbered Bullet"/>
     <w:basedOn w:val="NumberedList"/>
-    <w:rsid w:val="006F4E62"/>
+    <w:rsid w:val="00CB567D"/>
   </w:style>
   <w:style w:type="paragraph" w:styleId="ListNumber">
     <w:name w:val="List Number"/>
     <w:basedOn w:val="Normal"/>
     <w:uiPriority w:val="99"/>
     <w:unhideWhenUsed/>
-    <w:rsid w:val="006F4E62"/>
+    <w:rsid w:val="00CB567D"/>
     <w:pPr>
       <w:numPr>
         <w:numId w:val="5"/>
@@ -27270,7 +27752,7 @@
     <w:name w:val="RowAndColumnStyle"/>
     <w:basedOn w:val="TableNormal"/>
     <w:uiPriority w:val="99"/>
-    <w:rsid w:val="006F4E62"/>
+    <w:rsid w:val="00CB567D"/>
     <w:pPr>
       <w:spacing w:after="0" w:line="240" w:lineRule="auto"/>
     </w:pPr>
@@ -27348,7 +27830,7 @@
     <w:name w:val="ColumnHeaderTableStyle"/>
     <w:basedOn w:val="TableNormal"/>
     <w:uiPriority w:val="99"/>
-    <w:rsid w:val="006F4E62"/>
+    <w:rsid w:val="00CB567D"/>
     <w:pPr>
       <w:spacing w:before="120" w:after="120" w:line="240" w:lineRule="auto"/>
     </w:pPr>
@@ -27419,7 +27901,7 @@
     <w:name w:val="ColumnHeaderOnly"/>
     <w:basedOn w:val="TableNormal"/>
     <w:uiPriority w:val="99"/>
-    <w:rsid w:val="006F4E62"/>
+    <w:rsid w:val="00CB567D"/>
     <w:rPr>
       <w:rFonts w:eastAsiaTheme="minorEastAsia"/>
       <w:lang w:eastAsia="en-GB"/>
@@ -27430,7 +27912,7 @@
     <w:name w:val="Command Output"/>
     <w:basedOn w:val="Normal"/>
     <w:qFormat/>
-    <w:rsid w:val="006F4E62"/>
+    <w:rsid w:val="00CB567D"/>
     <w:pPr>
       <w:spacing w:after="0" w:line="240" w:lineRule="auto"/>
       <w:ind w:left="284"/>
@@ -27446,7 +27928,7 @@
     <w:basedOn w:val="DefaultParagraphFont"/>
     <w:uiPriority w:val="20"/>
     <w:qFormat/>
-    <w:rsid w:val="006F4E62"/>
+    <w:rsid w:val="00CB567D"/>
     <w:rPr>
       <w:i/>
       <w:iCs/>
@@ -27457,7 +27939,7 @@
     <w:basedOn w:val="DefaultParagraphFont"/>
     <w:uiPriority w:val="21"/>
     <w:qFormat/>
-    <w:rsid w:val="006F4E62"/>
+    <w:rsid w:val="00CB567D"/>
     <w:rPr>
       <w:b w:val="0"/>
       <w:bCs w:val="0"/>
@@ -27471,7 +27953,7 @@
     <w:basedOn w:val="Normal"/>
     <w:next w:val="Normal"/>
     <w:qFormat/>
-    <w:rsid w:val="006F4E62"/>
+    <w:rsid w:val="00CB567D"/>
     <w:pPr>
       <w:spacing w:before="240"/>
     </w:pPr>
@@ -27486,7 +27968,7 @@
     <w:next w:val="Normal"/>
     <w:autoRedefine/>
     <w:qFormat/>
-    <w:rsid w:val="006F4E62"/>
+    <w:rsid w:val="00CB567D"/>
     <w:pPr>
       <w:pBdr>
         <w:top w:val="single" w:sz="24" w:space="5" w:color="auto"/>
@@ -27513,7 +27995,7 @@
     <w:link w:val="HeaderChar"/>
     <w:uiPriority w:val="99"/>
     <w:unhideWhenUsed/>
-    <w:rsid w:val="006F4E62"/>
+    <w:rsid w:val="00CB567D"/>
     <w:pPr>
       <w:tabs>
         <w:tab w:val="center" w:pos="4513"/>
@@ -27531,7 +28013,7 @@
     <w:basedOn w:val="DefaultParagraphFont"/>
     <w:link w:val="Header"/>
     <w:uiPriority w:val="99"/>
-    <w:rsid w:val="006F4E62"/>
+    <w:rsid w:val="00CB567D"/>
     <w:rPr>
       <w:rFonts w:eastAsiaTheme="minorEastAsia"/>
       <w:color w:val="31378B" w:themeColor="text2"/>
@@ -27545,7 +28027,7 @@
     <w:link w:val="FooterChar"/>
     <w:uiPriority w:val="99"/>
     <w:unhideWhenUsed/>
-    <w:rsid w:val="006F4E62"/>
+    <w:rsid w:val="00CB567D"/>
     <w:pPr>
       <w:tabs>
         <w:tab w:val="center" w:pos="4513"/>
@@ -27559,7 +28041,7 @@
     <w:basedOn w:val="DefaultParagraphFont"/>
     <w:link w:val="Footer"/>
     <w:uiPriority w:val="99"/>
-    <w:rsid w:val="006F4E62"/>
+    <w:rsid w:val="00CB567D"/>
     <w:rPr>
       <w:rFonts w:eastAsiaTheme="minorEastAsia"/>
       <w:color w:val="000000" w:themeColor="text1"/>
@@ -27571,7 +28053,7 @@
     <w:name w:val="Question Sub Section"/>
     <w:basedOn w:val="Heading3"/>
     <w:qFormat/>
-    <w:rsid w:val="006F4E62"/>
+    <w:rsid w:val="00CB567D"/>
     <w:rPr>
       <w:smallCaps/>
     </w:rPr>
@@ -27580,7 +28062,7 @@
     <w:name w:val="Table Cell Normal"/>
     <w:basedOn w:val="Normal"/>
     <w:qFormat/>
-    <w:rsid w:val="006F4E62"/>
+    <w:rsid w:val="00CB567D"/>
     <w:pPr>
       <w:spacing w:before="120" w:after="120" w:line="240" w:lineRule="auto"/>
     </w:pPr>
@@ -27591,7 +28073,7 @@
     <w:next w:val="BodyText"/>
     <w:link w:val="strongChar"/>
     <w:qFormat/>
-    <w:rsid w:val="006F4E62"/>
+    <w:rsid w:val="00CB567D"/>
     <w:rPr>
       <w:b/>
       <w:lang w:eastAsia="fi-FI"/>
@@ -27603,7 +28085,7 @@
     <w:next w:val="BodyText"/>
     <w:link w:val="emphasisChar"/>
     <w:qFormat/>
-    <w:rsid w:val="006F4E62"/>
+    <w:rsid w:val="00CB567D"/>
     <w:rPr>
       <w:i/>
       <w:lang w:eastAsia="fi-FI"/>
@@ -27615,7 +28097,7 @@
     <w:basedOn w:val="Normal"/>
     <w:link w:val="BodyTextChar"/>
     <w:unhideWhenUsed/>
-    <w:rsid w:val="006F4E62"/>
+    <w:rsid w:val="00CB567D"/>
     <w:pPr>
       <w:spacing w:after="120"/>
     </w:pPr>
@@ -27625,7 +28107,7 @@
     <w:aliases w:val="b Char"/>
     <w:basedOn w:val="DefaultParagraphFont"/>
     <w:link w:val="BodyText"/>
-    <w:rsid w:val="006F4E62"/>
+    <w:rsid w:val="00CB567D"/>
     <w:rPr>
       <w:rFonts w:eastAsiaTheme="minorEastAsia"/>
       <w:color w:val="000000" w:themeColor="text1"/>
@@ -27637,7 +28119,7 @@
     <w:name w:val="strong Char"/>
     <w:basedOn w:val="DefaultParagraphFont"/>
     <w:link w:val="Strong1"/>
-    <w:rsid w:val="006F4E62"/>
+    <w:rsid w:val="00CB567D"/>
     <w:rPr>
       <w:rFonts w:eastAsiaTheme="minorEastAsia"/>
       <w:b/>
@@ -27650,7 +28132,7 @@
     <w:name w:val="Path Char"/>
     <w:basedOn w:val="BodyTextChar"/>
     <w:link w:val="Path"/>
-    <w:rsid w:val="006F4E62"/>
+    <w:rsid w:val="00CB567D"/>
     <w:rPr>
       <w:rFonts w:ascii="Courier New" w:eastAsiaTheme="minorEastAsia" w:hAnsi="Courier New"/>
       <w:noProof/>
@@ -27663,7 +28145,7 @@
     <w:name w:val="emphasis Char"/>
     <w:basedOn w:val="DefaultParagraphFont"/>
     <w:link w:val="Emphasis1"/>
-    <w:rsid w:val="006F4E62"/>
+    <w:rsid w:val="00CB567D"/>
     <w:rPr>
       <w:rFonts w:eastAsiaTheme="minorEastAsia"/>
       <w:i/>
@@ -27678,7 +28160,7 @@
     <w:uiPriority w:val="99"/>
     <w:semiHidden/>
     <w:unhideWhenUsed/>
-    <w:rsid w:val="006F4E62"/>
+    <w:rsid w:val="00CB567D"/>
     <w:rPr>
       <w:i/>
       <w:iCs/>
@@ -27688,7 +28170,7 @@
     <w:name w:val="Command Char"/>
     <w:basedOn w:val="DefaultParagraphFont"/>
     <w:link w:val="Command"/>
-    <w:rsid w:val="006F4E62"/>
+    <w:rsid w:val="00CB567D"/>
     <w:rPr>
       <w:rFonts w:ascii="Courier New" w:eastAsiaTheme="minorEastAsia" w:hAnsi="Courier New"/>
       <w:color w:val="000000" w:themeColor="text1"/>
@@ -27701,9 +28183,9 @@
     <w:basedOn w:val="Normal"/>
     <w:link w:val="SourceCodeChar"/>
     <w:qFormat/>
-    <w:rsid w:val="006F4E62"/>
+    <w:rsid w:val="00CB567D"/>
     <w:pPr>
-      <w:spacing w:before="240" w:after="360" w:line="240" w:lineRule="auto"/>
+      <w:spacing w:after="0" w:line="240" w:lineRule="auto"/>
       <w:ind w:left="238"/>
       <w:contextualSpacing/>
     </w:pPr>
@@ -27719,7 +28201,7 @@
     <w:name w:val="Source Code Char"/>
     <w:basedOn w:val="DefaultParagraphFont"/>
     <w:link w:val="SourceCode"/>
-    <w:rsid w:val="006F4E62"/>
+    <w:rsid w:val="00CB567D"/>
     <w:rPr>
       <w:rFonts w:ascii="Courier New" w:eastAsiaTheme="minorEastAsia" w:hAnsi="Courier New" w:cs="Consolas"/>
       <w:noProof/>
@@ -27733,7 +28215,7 @@
     <w:name w:val="Source Code Strong Char"/>
     <w:basedOn w:val="SourceCodeChar"/>
     <w:link w:val="SourceCodeStrong"/>
-    <w:rsid w:val="006F4E62"/>
+    <w:rsid w:val="00CB567D"/>
     <w:rPr>
       <w:rFonts w:ascii="Courier New" w:eastAsiaTheme="minorEastAsia" w:hAnsi="Courier New" w:cs="Consolas"/>
       <w:b/>
@@ -27748,7 +28230,7 @@
     <w:name w:val="NumberedDescription"/>
     <w:basedOn w:val="TableNormal"/>
     <w:uiPriority w:val="99"/>
-    <w:rsid w:val="006F4E62"/>
+    <w:rsid w:val="00CB567D"/>
     <w:pPr>
       <w:spacing w:after="0" w:line="240" w:lineRule="auto"/>
     </w:pPr>
@@ -27774,7 +28256,7 @@
     <w:name w:val="Document Title"/>
     <w:basedOn w:val="ChapterHeading"/>
     <w:qFormat/>
-    <w:rsid w:val="006F4E62"/>
+    <w:rsid w:val="00CB567D"/>
     <w:pPr>
       <w:numPr>
         <w:numId w:val="0"/>
@@ -27791,7 +28273,7 @@
     <w:name w:val="Sub Title"/>
     <w:basedOn w:val="Heading1"/>
     <w:qFormat/>
-    <w:rsid w:val="006F4E62"/>
+    <w:rsid w:val="00CB567D"/>
     <w:pPr>
       <w:spacing w:before="0"/>
       <w:jc w:val="right"/>
@@ -27807,7 +28289,7 @@
     <w:name w:val="Contains Section"/>
     <w:basedOn w:val="ListBullet"/>
     <w:qFormat/>
-    <w:rsid w:val="006F4E62"/>
+    <w:rsid w:val="00CB567D"/>
     <w:pPr>
       <w:spacing w:after="0"/>
       <w:ind w:left="924" w:hanging="357"/>
@@ -27817,7 +28299,7 @@
     <w:name w:val="`"/>
     <w:basedOn w:val="Normal"/>
     <w:qFormat/>
-    <w:rsid w:val="006F4E62"/>
+    <w:rsid w:val="00CB567D"/>
     <w:pPr>
       <w:pBdr>
         <w:bottom w:val="single" w:sz="4" w:space="1" w:color="auto"/>
@@ -27828,7 +28310,7 @@
     <w:name w:val="Contains Header"/>
     <w:basedOn w:val="ListBulletHeader"/>
     <w:qFormat/>
-    <w:rsid w:val="006F4E62"/>
+    <w:rsid w:val="00CB567D"/>
     <w:pPr>
       <w:pBdr>
         <w:top w:val="single" w:sz="4" w:space="12" w:color="auto"/>
@@ -27840,7 +28322,7 @@
     <w:name w:val="Contains End"/>
     <w:basedOn w:val="Normal"/>
     <w:qFormat/>
-    <w:rsid w:val="006F4E62"/>
+    <w:rsid w:val="00CB567D"/>
     <w:pPr>
       <w:pBdr>
         <w:bottom w:val="single" w:sz="4" w:space="1" w:color="auto"/>
@@ -27852,7 +28334,7 @@
     <w:name w:val="Quote CallOut"/>
     <w:basedOn w:val="Normal"/>
     <w:qFormat/>
-    <w:rsid w:val="006F4E62"/>
+    <w:rsid w:val="00CB567D"/>
     <w:pPr>
       <w:pBdr>
         <w:left w:val="single" w:sz="24" w:space="12" w:color="00B0F0" w:themeColor="accent1"/>
@@ -27869,7 +28351,7 @@
     <w:basedOn w:val="QuoteCallOut"/>
     <w:next w:val="QuoteCallOut"/>
     <w:qFormat/>
-    <w:rsid w:val="006F4E62"/>
+    <w:rsid w:val="00CB567D"/>
     <w:rPr>
       <w:b/>
       <w:smallCaps/>
@@ -27879,7 +28361,7 @@
     <w:name w:val="SimpleDefinition"/>
     <w:basedOn w:val="TableNormal"/>
     <w:uiPriority w:val="99"/>
-    <w:rsid w:val="006F4E62"/>
+    <w:rsid w:val="00CB567D"/>
     <w:pPr>
       <w:spacing w:after="0" w:line="240" w:lineRule="auto"/>
     </w:pPr>
@@ -27948,7 +28430,7 @@
     <w:name w:val="Figure Style"/>
     <w:basedOn w:val="Normal"/>
     <w:qFormat/>
-    <w:rsid w:val="006F4E62"/>
+    <w:rsid w:val="00CB567D"/>
     <w:pPr>
       <w:shd w:val="clear" w:color="auto" w:fill="FFFFFF" w:themeFill="background1"/>
       <w:spacing w:before="240"/>
@@ -27961,7 +28443,7 @@
     <w:basedOn w:val="Caption"/>
     <w:next w:val="Normal"/>
     <w:qFormat/>
-    <w:rsid w:val="006F4E62"/>
+    <w:rsid w:val="00CB567D"/>
     <w:rPr>
       <w:i w:val="0"/>
       <w:color w:val="auto"/>
@@ -27971,7 +28453,7 @@
     <w:name w:val="Table Header"/>
     <w:basedOn w:val="ListBulletHeader"/>
     <w:qFormat/>
-    <w:rsid w:val="006F4E62"/>
+    <w:rsid w:val="00CB567D"/>
     <w:pPr>
       <w:spacing w:after="120"/>
     </w:pPr>
@@ -28017,15 +28499,15 @@
     <w:name w:val="TutorialStep"/>
     <w:basedOn w:val="Normal"/>
     <w:qFormat/>
-    <w:rsid w:val="006F4E62"/>
+    <w:rsid w:val="00CB567D"/>
     <w:pPr>
       <w:numPr>
         <w:numId w:val="7"/>
       </w:numPr>
+      <w:ind w:left="357" w:hanging="357"/>
     </w:pPr>
     <w:rPr>
       <w:color w:val="0083B3" w:themeColor="accent6" w:themeShade="BF"/>
-      <w:sz w:val="28"/>
       <w:lang w:eastAsia="fi-FI"/>
     </w:rPr>
   </w:style>
@@ -28033,7 +28515,7 @@
     <w:name w:val="Question Ankied"/>
     <w:basedOn w:val="Question"/>
     <w:qFormat/>
-    <w:rsid w:val="006F4E62"/>
+    <w:rsid w:val="00CB567D"/>
     <w:rPr>
       <w:color w:val="7F7F7F" w:themeColor="text1" w:themeTint="80"/>
     </w:rPr>
@@ -28043,7 +28525,7 @@
     <w:basedOn w:val="Normal"/>
     <w:next w:val="Heading1"/>
     <w:qFormat/>
-    <w:rsid w:val="006F4E62"/>
+    <w:rsid w:val="00CB567D"/>
     <w:rPr>
       <w:rFonts w:asciiTheme="majorHAnsi" w:hAnsiTheme="majorHAnsi"/>
       <w:color w:val="31378B" w:themeColor="text2"/>
@@ -28055,7 +28537,7 @@
     <w:name w:val="Appendice"/>
     <w:basedOn w:val="Heading2"/>
     <w:qFormat/>
-    <w:rsid w:val="006F4E62"/>
+    <w:rsid w:val="00CB567D"/>
     <w:rPr>
       <w:sz w:val="28"/>
       <w:lang w:eastAsia="fi-FI"/>
@@ -28065,7 +28547,7 @@
     <w:name w:val="Question Esoteric"/>
     <w:basedOn w:val="Normal"/>
     <w:qFormat/>
-    <w:rsid w:val="006F4E62"/>
+    <w:rsid w:val="00CB567D"/>
     <w:rPr>
       <w:color w:val="4BACC6" w:themeColor="accent5"/>
     </w:rPr>
@@ -28074,24 +28556,24 @@
     <w:name w:val="ToDo Section"/>
     <w:basedOn w:val="Heading1"/>
     <w:qFormat/>
-    <w:rsid w:val="006F4E62"/>
+    <w:rsid w:val="00CB567D"/>
   </w:style>
   <w:style w:type="paragraph" w:customStyle="1" w:styleId="ToDoQuestionHeader">
     <w:name w:val="ToDo Question Header"/>
     <w:basedOn w:val="Question"/>
     <w:qFormat/>
-    <w:rsid w:val="006F4E62"/>
+    <w:rsid w:val="00CB567D"/>
   </w:style>
   <w:style w:type="paragraph" w:customStyle="1" w:styleId="ToDoDetails">
     <w:name w:val="ToDoDetails"/>
     <w:basedOn w:val="Normal"/>
     <w:qFormat/>
-    <w:rsid w:val="006F4E62"/>
+    <w:rsid w:val="00CB567D"/>
   </w:style>
   <w:style w:type="paragraph" w:customStyle="1" w:styleId="CodeExampleCode">
     <w:name w:val="Code Example Code"/>
     <w:basedOn w:val="Normal"/>
-    <w:rsid w:val="006F4E62"/>
+    <w:rsid w:val="00CB567D"/>
     <w:rPr>
       <w:rFonts w:ascii="Times New Roman" w:eastAsia="Times New Roman" w:hAnsi="Times New Roman" w:cs="Times New Roman"/>
       <w:b/>
@@ -28104,7 +28586,7 @@
     <w:name w:val="Code Example Diagram"/>
     <w:basedOn w:val="Normal"/>
     <w:qFormat/>
-    <w:rsid w:val="006F4E62"/>
+    <w:rsid w:val="00CB567D"/>
     <w:pPr>
       <w:spacing w:after="160" w:line="240" w:lineRule="auto"/>
     </w:pPr>
@@ -28118,7 +28600,7 @@
     <w:name w:val="Code Example Runtime"/>
     <w:basedOn w:val="Normal"/>
     <w:qFormat/>
-    <w:rsid w:val="006F4E62"/>
+    <w:rsid w:val="00CB567D"/>
     <w:pPr>
       <w:spacing w:after="160" w:line="240" w:lineRule="auto"/>
     </w:pPr>
@@ -28133,7 +28615,7 @@
     <w:basedOn w:val="Normal"/>
     <w:link w:val="CodeExampleHeadingChar"/>
     <w:qFormat/>
-    <w:rsid w:val="006F4E62"/>
+    <w:rsid w:val="00CB567D"/>
     <w:rPr>
       <w:b/>
       <w:smallCaps/>
@@ -28406,20 +28888,20 @@
     <w:name w:val="Headin"/>
     <w:basedOn w:val="Normal"/>
     <w:qFormat/>
-    <w:rsid w:val="006F4E62"/>
+    <w:rsid w:val="00CB567D"/>
   </w:style>
   <w:style w:type="paragraph" w:customStyle="1" w:styleId="questionsubsection2">
     <w:name w:val="question sub section 2"/>
     <w:basedOn w:val="Heading4"/>
     <w:qFormat/>
-    <w:rsid w:val="006F4E62"/>
+    <w:rsid w:val="00CB567D"/>
   </w:style>
   <w:style w:type="paragraph" w:customStyle="1" w:styleId="ListBulletHeader2">
     <w:name w:val="List Bullet Header 2"/>
     <w:basedOn w:val="Normal"/>
     <w:next w:val="ListBullet"/>
     <w:qFormat/>
-    <w:rsid w:val="006F4E62"/>
+    <w:rsid w:val="00CB567D"/>
     <w:pPr>
       <w:spacing w:after="120"/>
     </w:pPr>
@@ -28670,7 +29152,7 @@
     <w:basedOn w:val="Heading5"/>
     <w:link w:val="DefChar"/>
     <w:qFormat/>
-    <w:rsid w:val="006F4E62"/>
+    <w:rsid w:val="00CB567D"/>
     <w:rPr>
       <w:color w:val="31378B" w:themeColor="text2"/>
     </w:rPr>
@@ -28679,7 +29161,7 @@
     <w:name w:val="Code Example Heading Char"/>
     <w:basedOn w:val="DefaultParagraphFont"/>
     <w:link w:val="CodeExampleHeading"/>
-    <w:rsid w:val="006F4E62"/>
+    <w:rsid w:val="00CB567D"/>
     <w:rPr>
       <w:rFonts w:eastAsiaTheme="minorEastAsia"/>
       <w:b/>
@@ -28693,7 +29175,7 @@
     <w:name w:val="Def Char"/>
     <w:basedOn w:val="CodeExampleHeadingChar"/>
     <w:link w:val="Def"/>
-    <w:rsid w:val="006F4E62"/>
+    <w:rsid w:val="00CB567D"/>
     <w:rPr>
       <w:rFonts w:asciiTheme="majorHAnsi" w:eastAsiaTheme="majorEastAsia" w:hAnsiTheme="majorHAnsi" w:cstheme="majorBidi"/>
       <w:b/>
@@ -28845,7 +29327,7 @@
     <w:name w:val="Proof Heading"/>
     <w:basedOn w:val="Def"/>
     <w:qFormat/>
-    <w:rsid w:val="006F4E62"/>
+    <w:rsid w:val="00CB567D"/>
     <w:rPr>
       <w:color w:val="00B0F0" w:themeColor="accent1"/>
     </w:rPr>
@@ -28967,11 +29449,44 @@
       <w:lang w:eastAsia="en-GB"/>
     </w:rPr>
   </w:style>
+  <w:style w:type="paragraph" w:customStyle="1" w:styleId="TutorialStepText">
+    <w:name w:val="Tutorial Step Text"/>
+    <w:basedOn w:val="Normal"/>
+    <w:qFormat/>
+    <w:rsid w:val="00CB567D"/>
+    <w:pPr>
+      <w:ind w:left="480"/>
+    </w:pPr>
+  </w:style>
+  <w:style w:type="paragraph" w:customStyle="1" w:styleId="Keyword">
+    <w:name w:val="Keyword"/>
+    <w:basedOn w:val="Strong1"/>
+    <w:link w:val="KeywordChar"/>
+    <w:qFormat/>
+    <w:rsid w:val="00CB567D"/>
+    <w:rPr>
+      <w:b w:val="0"/>
+      <w:color w:val="31378B" w:themeColor="text2"/>
+    </w:rPr>
+  </w:style>
+  <w:style w:type="character" w:customStyle="1" w:styleId="KeywordChar">
+    <w:name w:val="Keyword Char"/>
+    <w:basedOn w:val="strongChar"/>
+    <w:link w:val="Keyword"/>
+    <w:rsid w:val="00CB567D"/>
+    <w:rPr>
+      <w:rFonts w:eastAsiaTheme="minorEastAsia"/>
+      <w:b w:val="0"/>
+      <w:color w:val="31378B" w:themeColor="text2"/>
+      <w:sz w:val="24"/>
+      <w:lang w:eastAsia="fi-FI"/>
+    </w:rPr>
+  </w:style>
 </w:styles>
 </file>
 
 <file path=word/glossary/document.xml><?xml version="1.0" encoding="utf-8"?>
-<w:glossaryDocument xmlns:wpc="http://schemas.microsoft.com/office/word/2010/wordprocessingCanvas" xmlns:cx="http://schemas.microsoft.com/office/drawing/2014/chartex" xmlns:cx1="http://schemas.microsoft.com/office/drawing/2015/9/8/chartex" xmlns:cx2="http://schemas.microsoft.com/office/drawing/2015/10/21/chartex" xmlns:cx3="http://schemas.microsoft.com/office/drawing/2016/5/9/chartex" xmlns:cx4="http://schemas.microsoft.com/office/drawing/2016/5/10/chartex" xmlns:cx5="http://schemas.microsoft.com/office/drawing/2016/5/11/chartex" xmlns:cx6="http://schemas.microsoft.com/office/drawing/2016/5/12/chartex" xmlns:cx7="http://schemas.microsoft.com/office/drawing/2016/5/13/chartex" xmlns:cx8="http://schemas.microsoft.com/office/drawing/2016/5/14/chartex" xmlns:mc="http://schemas.openxmlformats.org/markup-compatibility/2006" xmlns:aink="http://schemas.microsoft.com/office/drawing/2016/ink" xmlns:am3d="http://schemas.microsoft.com/office/drawing/2017/model3d" xmlns:o="urn:schemas-microsoft-com:office:office" xmlns:r="http://schemas.openxmlformats.org/officeDocument/2006/relationships" xmlns:m="http://schemas.openxmlformats.org/officeDocument/2006/math" xmlns:v="urn:schemas-microsoft-com:vml" xmlns:wp14="http://schemas.microsoft.com/office/word/2010/wordprocessingDrawing" xmlns:wp="http://schemas.openxmlformats.org/drawingml/2006/wordprocessingDrawing" xmlns:w10="urn:schemas-microsoft-com:office:word" xmlns:w="http://schemas.openxmlformats.org/wordprocessingml/2006/main" xmlns:w14="http://schemas.microsoft.com/office/word/2010/wordml" xmlns:w15="http://schemas.microsoft.com/office/word/2012/wordml" xmlns:w16cid="http://schemas.microsoft.com/office/word/2016/wordml/cid" xmlns:w16se="http://schemas.microsoft.com/office/word/2015/wordml/symex" xmlns:wpg="http://schemas.microsoft.com/office/word/2010/wordprocessingGroup" xmlns:wpi="http://schemas.microsoft.com/office/word/2010/wordprocessingInk" xmlns:wne="http://schemas.microsoft.com/office/word/2006/wordml" xmlns:wps="http://schemas.microsoft.com/office/word/2010/wordprocessingShape" mc:Ignorable="w14 w15 w16se w16cid wp14">
+<w:glossaryDocument xmlns:wpc="http://schemas.microsoft.com/office/word/2010/wordprocessingCanvas" xmlns:cx="http://schemas.microsoft.com/office/drawing/2014/chartex" xmlns:cx1="http://schemas.microsoft.com/office/drawing/2015/9/8/chartex" xmlns:cx2="http://schemas.microsoft.com/office/drawing/2015/10/21/chartex" xmlns:cx3="http://schemas.microsoft.com/office/drawing/2016/5/9/chartex" xmlns:cx4="http://schemas.microsoft.com/office/drawing/2016/5/10/chartex" xmlns:cx5="http://schemas.microsoft.com/office/drawing/2016/5/11/chartex" xmlns:cx6="http://schemas.microsoft.com/office/drawing/2016/5/12/chartex" xmlns:cx7="http://schemas.microsoft.com/office/drawing/2016/5/13/chartex" xmlns:cx8="http://schemas.microsoft.com/office/drawing/2016/5/14/chartex" xmlns:mc="http://schemas.openxmlformats.org/markup-compatibility/2006" xmlns:aink="http://schemas.microsoft.com/office/drawing/2016/ink" xmlns:am3d="http://schemas.microsoft.com/office/drawing/2017/model3d" xmlns:o="urn:schemas-microsoft-com:office:office" xmlns:r="http://schemas.openxmlformats.org/officeDocument/2006/relationships" xmlns:m="http://schemas.openxmlformats.org/officeDocument/2006/math" xmlns:v="urn:schemas-microsoft-com:vml" xmlns:wp14="http://schemas.microsoft.com/office/word/2010/wordprocessingDrawing" xmlns:wp="http://schemas.openxmlformats.org/drawingml/2006/wordprocessingDrawing" xmlns:w10="urn:schemas-microsoft-com:office:word" xmlns:w="http://schemas.openxmlformats.org/wordprocessingml/2006/main" xmlns:w14="http://schemas.microsoft.com/office/word/2010/wordml" xmlns:w15="http://schemas.microsoft.com/office/word/2012/wordml" xmlns:w16cex="http://schemas.microsoft.com/office/word/2018/wordml/cex" xmlns:w16cid="http://schemas.microsoft.com/office/word/2016/wordml/cid" xmlns:w16="http://schemas.microsoft.com/office/word/2018/wordml" xmlns:w16se="http://schemas.microsoft.com/office/word/2015/wordml/symex" xmlns:wpg="http://schemas.microsoft.com/office/word/2010/wordprocessingGroup" xmlns:wpi="http://schemas.microsoft.com/office/word/2010/wordprocessingInk" xmlns:wne="http://schemas.microsoft.com/office/word/2006/wordml" xmlns:wps="http://schemas.microsoft.com/office/word/2010/wordprocessingShape" mc:Ignorable="w14 w15 w16se w16cid w16 w16cex wp14">
   <w:docParts>
     <w:docPart>
       <w:docPartPr>
@@ -29009,7 +29524,7 @@
 </file>
 
 <file path=word/glossary/fontTable.xml><?xml version="1.0" encoding="utf-8"?>
-<w:fonts xmlns:mc="http://schemas.openxmlformats.org/markup-compatibility/2006" xmlns:r="http://schemas.openxmlformats.org/officeDocument/2006/relationships" xmlns:w="http://schemas.openxmlformats.org/wordprocessingml/2006/main" xmlns:w14="http://schemas.microsoft.com/office/word/2010/wordml" xmlns:w15="http://schemas.microsoft.com/office/word/2012/wordml" xmlns:w16cid="http://schemas.microsoft.com/office/word/2016/wordml/cid" xmlns:w16se="http://schemas.microsoft.com/office/word/2015/wordml/symex" mc:Ignorable="w14 w15 w16se w16cid">
+<w:fonts xmlns:mc="http://schemas.openxmlformats.org/markup-compatibility/2006" xmlns:r="http://schemas.openxmlformats.org/officeDocument/2006/relationships" xmlns:w="http://schemas.openxmlformats.org/wordprocessingml/2006/main" xmlns:w14="http://schemas.microsoft.com/office/word/2010/wordml" xmlns:w15="http://schemas.microsoft.com/office/word/2012/wordml" xmlns:w16cex="http://schemas.microsoft.com/office/word/2018/wordml/cex" xmlns:w16cid="http://schemas.microsoft.com/office/word/2016/wordml/cid" xmlns:w16="http://schemas.microsoft.com/office/word/2018/wordml" xmlns:w16se="http://schemas.microsoft.com/office/word/2015/wordml/symex" mc:Ignorable="w14 w15 w16se w16cid w16 w16cex">
   <w:font w:name="Symbol">
     <w:panose1 w:val="05050102010706020507"/>
     <w:charset w:val="02"/>
@@ -29022,7 +29537,7 @@
     <w:charset w:val="00"/>
     <w:family w:val="roman"/>
     <w:pitch w:val="variable"/>
-    <w:sig w:usb0="E0002EFF" w:usb1="C000785B" w:usb2="00000009" w:usb3="00000000" w:csb0="000001FF" w:csb1="00000000"/>
+    <w:sig w:usb0="E0002AFF" w:usb1="C0007843" w:usb2="00000009" w:usb3="00000000" w:csb0="000001FF" w:csb1="00000000"/>
   </w:font>
   <w:font w:name="Courier New">
     <w:panose1 w:val="02070309020205020404"/>
@@ -29057,7 +29572,7 @@
     <w:charset w:val="00"/>
     <w:family w:val="swiss"/>
     <w:pitch w:val="variable"/>
-    <w:sig w:usb0="E0002EFF" w:usb1="C000785B" w:usb2="00000009" w:usb3="00000000" w:csb0="000001FF" w:csb1="00000000"/>
+    <w:sig w:usb0="E0002AFF" w:usb1="C0007843" w:usb2="00000009" w:usb3="00000000" w:csb0="000001FF" w:csb1="00000000"/>
   </w:font>
   <w:font w:name="Times">
     <w:altName w:val="Times New Roman"/>
@@ -29094,20 +29609,20 @@
     <w:charset w:val="00"/>
     <w:family w:val="swiss"/>
     <w:pitch w:val="variable"/>
-    <w:sig w:usb0="E0002AFF" w:usb1="C000247B" w:usb2="00000009" w:usb3="00000000" w:csb0="000001FF" w:csb1="00000000"/>
+    <w:sig w:usb0="E4002EFF" w:usb1="C000247B" w:usb2="00000009" w:usb3="00000000" w:csb0="000001FF" w:csb1="00000000"/>
   </w:font>
   <w:font w:name="Calibri Light">
     <w:panose1 w:val="020F0302020204030204"/>
     <w:charset w:val="00"/>
     <w:family w:val="swiss"/>
     <w:pitch w:val="variable"/>
-    <w:sig w:usb0="E0002AFF" w:usb1="C000247B" w:usb2="00000009" w:usb3="00000000" w:csb0="000001FF" w:csb1="00000000"/>
+    <w:sig w:usb0="E4002EFF" w:usb1="C000247B" w:usb2="00000009" w:usb3="00000000" w:csb0="000001FF" w:csb1="00000000"/>
   </w:font>
 </w:fonts>
 </file>
 
 <file path=word/glossary/settings.xml><?xml version="1.0" encoding="utf-8"?>
-<w:settings xmlns:mc="http://schemas.openxmlformats.org/markup-compatibility/2006" xmlns:o="urn:schemas-microsoft-com:office:office" xmlns:r="http://schemas.openxmlformats.org/officeDocument/2006/relationships" xmlns:m="http://schemas.openxmlformats.org/officeDocument/2006/math" xmlns:v="urn:schemas-microsoft-com:vml" xmlns:w10="urn:schemas-microsoft-com:office:word" xmlns:w="http://schemas.openxmlformats.org/wordprocessingml/2006/main" xmlns:w14="http://schemas.microsoft.com/office/word/2010/wordml" xmlns:w15="http://schemas.microsoft.com/office/word/2012/wordml" xmlns:w16cid="http://schemas.microsoft.com/office/word/2016/wordml/cid" xmlns:w16se="http://schemas.microsoft.com/office/word/2015/wordml/symex" xmlns:sl="http://schemas.openxmlformats.org/schemaLibrary/2006/main" mc:Ignorable="w14 w15 w16se w16cid">
+<w:settings xmlns:mc="http://schemas.openxmlformats.org/markup-compatibility/2006" xmlns:o="urn:schemas-microsoft-com:office:office" xmlns:r="http://schemas.openxmlformats.org/officeDocument/2006/relationships" xmlns:m="http://schemas.openxmlformats.org/officeDocument/2006/math" xmlns:v="urn:schemas-microsoft-com:vml" xmlns:w10="urn:schemas-microsoft-com:office:word" xmlns:w="http://schemas.openxmlformats.org/wordprocessingml/2006/main" xmlns:w14="http://schemas.microsoft.com/office/word/2010/wordml" xmlns:w15="http://schemas.microsoft.com/office/word/2012/wordml" xmlns:w16cex="http://schemas.microsoft.com/office/word/2018/wordml/cex" xmlns:w16cid="http://schemas.microsoft.com/office/word/2016/wordml/cid" xmlns:w16="http://schemas.microsoft.com/office/word/2018/wordml" xmlns:w16se="http://schemas.microsoft.com/office/word/2015/wordml/symex" xmlns:sl="http://schemas.openxmlformats.org/schemaLibrary/2006/main" mc:Ignorable="w14 w15 w16se w16cid w16 w16cex">
   <w:view w:val="normal"/>
   <w:defaultTabStop w:val="720"/>
   <w:characterSpacingControl w:val="doNotCompress"/>
@@ -29155,7 +29670,7 @@
 </file>
 
 <file path=word/glossary/styles.xml><?xml version="1.0" encoding="utf-8"?>
-<w:styles xmlns:mc="http://schemas.openxmlformats.org/markup-compatibility/2006" xmlns:r="http://schemas.openxmlformats.org/officeDocument/2006/relationships" xmlns:w="http://schemas.openxmlformats.org/wordprocessingml/2006/main" xmlns:w14="http://schemas.microsoft.com/office/word/2010/wordml" xmlns:w15="http://schemas.microsoft.com/office/word/2012/wordml" xmlns:w16cid="http://schemas.microsoft.com/office/word/2016/wordml/cid" xmlns:w16se="http://schemas.microsoft.com/office/word/2015/wordml/symex" mc:Ignorable="w14 w15 w16se w16cid">
+<w:styles xmlns:mc="http://schemas.openxmlformats.org/markup-compatibility/2006" xmlns:r="http://schemas.openxmlformats.org/officeDocument/2006/relationships" xmlns:w="http://schemas.openxmlformats.org/wordprocessingml/2006/main" xmlns:w14="http://schemas.microsoft.com/office/word/2010/wordml" xmlns:w15="http://schemas.microsoft.com/office/word/2012/wordml" xmlns:w16cex="http://schemas.microsoft.com/office/word/2018/wordml/cex" xmlns:w16cid="http://schemas.microsoft.com/office/word/2016/wordml/cid" xmlns:w16="http://schemas.microsoft.com/office/word/2018/wordml" xmlns:w16se="http://schemas.microsoft.com/office/word/2015/wordml/symex" mc:Ignorable="w14 w15 w16se w16cid w16 w16cex">
   <w:docDefaults>
     <w:rPrDefault>
       <w:rPr>
@@ -29584,15 +30099,11 @@
     <w:name w:val="BDFFA1F0A3694337A2610F5E20D797FA"/>
     <w:rsid w:val="001141F8"/>
   </w:style>
-  <w:style w:type="paragraph" w:customStyle="1" w:styleId="DBD31CC55BBE471481DE51991DC578CE">
-    <w:name w:val="DBD31CC55BBE471481DE51991DC578CE"/>
-    <w:rsid w:val="001141F8"/>
-  </w:style>
 </w:styles>
 </file>
 
 <file path=word/glossary/webSettings.xml><?xml version="1.0" encoding="utf-8"?>
-<w:webSettings xmlns:mc="http://schemas.openxmlformats.org/markup-compatibility/2006" xmlns:r="http://schemas.openxmlformats.org/officeDocument/2006/relationships" xmlns:w="http://schemas.openxmlformats.org/wordprocessingml/2006/main" xmlns:w14="http://schemas.microsoft.com/office/word/2010/wordml" xmlns:w15="http://schemas.microsoft.com/office/word/2012/wordml" xmlns:w16cid="http://schemas.microsoft.com/office/word/2016/wordml/cid" xmlns:w16se="http://schemas.microsoft.com/office/word/2015/wordml/symex" mc:Ignorable="w14 w15 w16se w16cid">
+<w:webSettings xmlns:mc="http://schemas.openxmlformats.org/markup-compatibility/2006" xmlns:r="http://schemas.openxmlformats.org/officeDocument/2006/relationships" xmlns:w="http://schemas.openxmlformats.org/wordprocessingml/2006/main" xmlns:w14="http://schemas.microsoft.com/office/word/2010/wordml" xmlns:w15="http://schemas.microsoft.com/office/word/2012/wordml" xmlns:w16cex="http://schemas.microsoft.com/office/word/2018/wordml/cex" xmlns:w16cid="http://schemas.microsoft.com/office/word/2016/wordml/cid" xmlns:w16="http://schemas.microsoft.com/office/word/2018/wordml" xmlns:w16se="http://schemas.microsoft.com/office/word/2015/wordml/symex" mc:Ignorable="w14 w15 w16se w16cid w16 w16cex">
   <w:optimizeForBrowser/>
   <w:allowPNG/>
 </w:webSettings>
@@ -29797,7 +30308,7 @@
 </file>
 
 <file path=customXml/itemProps1.xml><?xml version="1.0" encoding="utf-8"?>
-<ds:datastoreItem xmlns:ds="http://schemas.openxmlformats.org/officeDocument/2006/customXml" ds:itemID="{DDB9B271-E0C4-4F27-84B8-5F4F20A46909}">
+<ds:datastoreItem xmlns:ds="http://schemas.openxmlformats.org/officeDocument/2006/customXml" ds:itemID="{5259A8F6-B67B-42A7-92ED-FD81681E017B}">
   <ds:schemaRefs>
     <ds:schemaRef ds:uri="http://schemas.openxmlformats.org/officeDocument/2006/bibliography"/>
   </ds:schemaRefs>
